--- a/trunk/CapitulosTesis/Capítulo IV.docx
+++ b/trunk/CapitulosTesis/Capítulo IV.docx
@@ -180,21 +180,43 @@
         <w:rPr>
           <w:lang w:val="es-ES"/>
         </w:rPr>
-        <w:t xml:space="preserve">Aspect Extractor </w:t>
+        <w:t>Aspect Extractor Tool</w:t>
       </w:r>
-      <w:proofErr w:type="spellStart"/>
       <w:r>
         <w:rPr>
           <w:lang w:val="es-ES"/>
         </w:rPr>
-        <w:t>Tool</w:t>
+        <w:t xml:space="preserve"> [X]</w:t>
       </w:r>
-      <w:proofErr w:type="spellEnd"/>
       <w:r>
         <w:rPr>
           <w:lang w:val="es-ES"/>
         </w:rPr>
-        <w:t xml:space="preserve">. Se considera que la salida de dicha herramienta es </w:t>
+        <w:t>. Se considera que la salida de dicha herramienta</w:t>
+      </w:r>
+      <w:r>
+        <w:rPr>
+          <w:lang w:val="es-ES"/>
+        </w:rPr>
+        <w:t>, luego del procesamiento con la técnica de “análisis semántico” [X],</w:t>
+      </w:r>
+      <w:r>
+        <w:rPr>
+          <w:lang w:val="es-ES"/>
+        </w:rPr>
+        <w:t xml:space="preserve"> </w:t>
+      </w:r>
+      <w:r>
+        <w:rPr>
+          <w:lang w:val="es-ES"/>
+        </w:rPr>
+        <w:t xml:space="preserve"> </w:t>
+      </w:r>
+      <w:r>
+        <w:rPr>
+          <w:lang w:val="es-ES"/>
+        </w:rPr>
+        <w:t xml:space="preserve">es </w:t>
       </w:r>
       <w:r>
         <w:rPr>
@@ -206,7 +228,46 @@
         <w:rPr>
           <w:lang w:val="es-ES"/>
         </w:rPr>
-        <w:t xml:space="preserve"> casos de uso, los early aspects detectados y las relaciones entre ellos. Esta solución, a partir de </w:t>
+        <w:t xml:space="preserve"> casos de uso, los early aspects detectados y las relaciones entre ellos. </w:t>
+      </w:r>
+      <w:r>
+        <w:rPr>
+          <w:lang w:val="es-ES"/>
+        </w:rPr>
+        <w:t>Los casos de uso respetan el estándar establecido por Rational comentado en la sección XX. De igual forma, los early aspect respetarán el formato definido en el Aspect Extract Tool para la técnica de reconocimiento semántico.</w:t>
+      </w:r>
+    </w:p>
+    <w:p>
+      <w:pPr>
+        <w:ind w:left="0" w:firstLine="0"/>
+        <w:jc w:val="both"/>
+        <w:rPr>
+          <w:lang w:val="es-ES"/>
+        </w:rPr>
+      </w:pPr>
+      <w:r>
+        <w:rPr>
+          <w:lang w:val="es-ES"/>
+        </w:rPr>
+        <w:t>La</w:t>
+      </w:r>
+      <w:r>
+        <w:rPr>
+          <w:lang w:val="es-ES"/>
+        </w:rPr>
+        <w:t xml:space="preserve"> </w:t>
+      </w:r>
+      <w:r>
+        <w:rPr>
+          <w:lang w:val="es-ES"/>
+        </w:rPr>
+        <w:t>técnica propuesta</w:t>
+      </w:r>
+      <w:r>
+        <w:rPr>
+          <w:lang w:val="es-ES"/>
+        </w:rPr>
+        <w:t xml:space="preserve">, a partir de </w:t>
       </w:r>
       <w:r>
         <w:rPr>
@@ -236,47 +297,19 @@
         <w:rPr>
           <w:lang w:val="es-ES"/>
         </w:rPr>
-        <w:t>, crea las entidades Caso de Uso y Aspect</w:t>
+        <w:t xml:space="preserve">, crea las entidades Caso de Uso y </w:t>
       </w:r>
       <w:r>
         <w:rPr>
           <w:lang w:val="es-ES"/>
         </w:rPr>
-        <w:t>o Temprano</w:t>
+        <w:t xml:space="preserve">Early Aspects </w:t>
       </w:r>
       <w:r>
         <w:rPr>
           <w:lang w:val="es-ES"/>
         </w:rPr>
-        <w:t xml:space="preserve"> con los cuál trabajará el algoritmo, basándose además en las relaciones entre estas entidades para agruparlos inicialmente en el </w:t>
-      </w:r>
-      <w:proofErr w:type="spellStart"/>
-      <w:r>
-        <w:rPr>
-          <w:lang w:val="es-ES"/>
-        </w:rPr>
-        <w:t>Quality</w:t>
-      </w:r>
-      <w:proofErr w:type="spellEnd"/>
-      <w:r>
-        <w:rPr>
-          <w:lang w:val="es-ES"/>
-        </w:rPr>
-        <w:t xml:space="preserve"> </w:t>
-      </w:r>
-      <w:proofErr w:type="spellStart"/>
-      <w:r>
-        <w:rPr>
-          <w:lang w:val="es-ES"/>
-        </w:rPr>
-        <w:t>Attribute</w:t>
-      </w:r>
-      <w:proofErr w:type="spellEnd"/>
-      <w:r>
-        <w:rPr>
-          <w:lang w:val="es-ES"/>
-        </w:rPr>
-        <w:t xml:space="preserve"> Theme.</w:t>
+        <w:t>con los cuál trabajará el algoritmo, basándose además en las relaciones entre estas entidades para agruparlos inicialmente en el Quality Attribute Theme.</w:t>
       </w:r>
       <w:r>
         <w:rPr>
@@ -293,6 +326,36 @@
           <w:lang w:val="es-ES"/>
         </w:rPr>
       </w:pPr>
+      <w:r>
+        <w:rPr>
+          <w:lang w:val="es-ES"/>
+        </w:rPr>
+        <w:t>Un</w:t>
+      </w:r>
+      <w:r>
+        <w:rPr>
+          <w:lang w:val="es-ES"/>
+        </w:rPr>
+        <w:t xml:space="preserve"> Quality </w:t>
+      </w:r>
+      <w:r>
+        <w:rPr>
+          <w:lang w:val="es-ES"/>
+        </w:rPr>
+        <w:t>Attribute</w:t>
+      </w:r>
+      <w:r>
+        <w:rPr>
+          <w:lang w:val="es-ES"/>
+        </w:rPr>
+        <w:t xml:space="preserve"> Theme (QAT), básicamente está formado por un subconjunto de la especificación de casos de uso y un early aspect, que en forma conjunta hacen referencia a un atributo de calidad. En esta etapa del proceso, se completará la información de los casos de uso y early aspect, mientras se dejara pendiente instanciar la información del atributo de calidad. Esta información será justamente la que retorne el algoritmo</w:t>
+      </w:r>
+      <w:r>
+        <w:rPr>
+          <w:rFonts w:ascii="Times New Roman" w:eastAsia="Times New Roman" w:hAnsi="Times New Roman"/>
+        </w:rPr>
+        <w:t>.</w:t>
+      </w:r>
     </w:p>
     <w:p>
       <w:pPr>
@@ -324,21 +387,12 @@
             <wp:cNvGraphicFramePr/>
             <a:graphic xmlns:a="http://schemas.openxmlformats.org/drawingml/2006/main">
               <a:graphicData uri="http://schemas.openxmlformats.org/drawingml/2006/diagram">
-                <dgm:relIds xmlns:dgm="http://schemas.openxmlformats.org/drawingml/2006/diagram" xmlns:r="http://schemas.openxmlformats.org/officeDocument/2006/relationships" r:dm="rId6" r:lo="rId7" r:qs="rId8" r:cs="rId9"/>
+                <dgm:relIds xmlns:dgm="http://schemas.openxmlformats.org/drawingml/2006/diagram" xmlns:r="http://schemas.openxmlformats.org/officeDocument/2006/relationships" r:dm="rId8" r:lo="rId9" r:qs="rId10" r:cs="rId11"/>
               </a:graphicData>
             </a:graphic>
           </wp:inline>
         </w:drawing>
       </w:r>
-    </w:p>
-    <w:p>
-      <w:pPr>
-        <w:ind w:left="0" w:firstLine="0"/>
-        <w:jc w:val="both"/>
-        <w:rPr>
-          <w:lang w:val="es-ES"/>
-        </w:rPr>
-      </w:pPr>
     </w:p>
     <w:p>
       <w:pPr>
@@ -365,6 +419,48 @@
           <w:lang w:val="es-ES"/>
         </w:rPr>
         <w:t>procesamiento de los datos y luego un filtrado sobre los mismos.</w:t>
+      </w:r>
+      <w:r>
+        <w:rPr>
+          <w:lang w:val="es-ES"/>
+        </w:rPr>
+        <w:t xml:space="preserve"> En estas actividades, se logrará determinar un subconjunto del c</w:t>
+      </w:r>
+      <w:r>
+        <w:rPr>
+          <w:lang w:val="es-ES"/>
+        </w:rPr>
+        <w:t>onjunto de palabras que forman la especificación de los</w:t>
+      </w:r>
+      <w:r>
+        <w:rPr>
+          <w:lang w:val="es-ES"/>
+        </w:rPr>
+        <w:t xml:space="preserve"> casos de uso y </w:t>
+      </w:r>
+      <w:r>
+        <w:rPr>
+          <w:lang w:val="es-ES"/>
+        </w:rPr>
+        <w:t xml:space="preserve">la definición del </w:t>
+      </w:r>
+      <w:r>
+        <w:rPr>
+          <w:lang w:val="es-ES"/>
+        </w:rPr>
+        <w:t xml:space="preserve">early aspect, </w:t>
+      </w:r>
+      <w:r>
+        <w:rPr>
+          <w:lang w:val="es-ES"/>
+        </w:rPr>
+        <w:t xml:space="preserve">las cuales </w:t>
+      </w:r>
+      <w:r>
+        <w:rPr>
+          <w:lang w:val="es-ES"/>
+        </w:rPr>
+        <w:t xml:space="preserve">serán relevantes para la identificación del atributo de calidad involucrado. </w:t>
       </w:r>
     </w:p>
     <w:p>
@@ -447,7 +543,7 @@
         <w:rPr>
           <w:lang w:val="es-ES"/>
         </w:rPr>
-        <w:t>El objetivo de esta tarea  es procesar la</w:t>
+        <w:t>El objetivo de esta tarea es procesar la</w:t>
       </w:r>
       <w:r>
         <w:rPr>
@@ -480,7 +576,7 @@
         <w:t xml:space="preserve"> en un formato uniforme</w:t>
       </w:r>
       <w:r>
-        <w:t xml:space="preserve"> antes de que el  algoritmo sea invocado</w:t>
+        <w:t xml:space="preserve"> antes de que el algoritmo sea invocado</w:t>
       </w:r>
       <w:r>
         <w:rPr>
@@ -498,7 +594,25 @@
         <w:t>tokens</w:t>
       </w:r>
       <w:r>
-        <w:t xml:space="preserve"> sobre los que se aplicará luego </w:t>
+        <w:rPr>
+          <w:i/>
+        </w:rPr>
+        <w:t>.</w:t>
+      </w:r>
+      <w:r>
+        <w:t xml:space="preserve"> </w:t>
+      </w:r>
+      <w:r>
+        <w:t>S</w:t>
+      </w:r>
+      <w:r>
+        <w:t xml:space="preserve">obre </w:t>
+      </w:r>
+      <w:r>
+        <w:t>estos tokens s</w:t>
+      </w:r>
+      <w:r>
+        <w:t xml:space="preserve">e aplicará luego </w:t>
       </w:r>
       <w:r>
         <w:rPr>
@@ -507,22 +621,55 @@
         <w:t xml:space="preserve">una secuencia de filtros para transformar las palabras de los casos de uso y early aspects a un formato esperado por el algoritmo. </w:t>
       </w:r>
       <w:r>
-        <w:t xml:space="preserve">Se considera un token a una unidad básica de texto que puede ser enriquecida con diferentes atributos, como por ejemplo, peso, ocurrencias, etc. </w:t>
+        <w:t xml:space="preserve">Se considera un </w:t>
+      </w:r>
+      <w:r>
+        <w:rPr>
+          <w:i/>
+        </w:rPr>
+        <w:t>token</w:t>
+      </w:r>
+      <w:r>
+        <w:t xml:space="preserve"> a una unidad básica de texto que puede ser enriquecida con diferentes atributos, como por ejemplo, peso, ocurrencias, etc. </w:t>
       </w:r>
       <w:r>
         <w:rPr>
           <w:lang w:val="es-ES"/>
         </w:rPr>
-        <w:t xml:space="preserve">El resultado del pre procesamiento </w:t>
+        <w:t>El resultado de</w:t>
       </w:r>
       <w:r>
         <w:rPr>
           <w:lang w:val="es-ES"/>
         </w:rPr>
-        <w:t>ser</w:t>
+        <w:t xml:space="preserve"> este</w:t>
       </w:r>
       <w:r>
-        <w:t xml:space="preserve">á una lista de tokens para los casos de uso y otra lista de tokens para el early aspect. </w:t>
+        <w:rPr>
+          <w:lang w:val="es-ES"/>
+        </w:rPr>
+        <w:t xml:space="preserve"> pre procesamiento </w:t>
+      </w:r>
+      <w:r>
+        <w:rPr>
+          <w:lang w:val="es-ES"/>
+        </w:rPr>
+        <w:t>es</w:t>
+      </w:r>
+      <w:r>
+        <w:t xml:space="preserve"> una lista de tokens para l</w:t>
+      </w:r>
+      <w:r>
+        <w:t>as palabras obtenidas de l</w:t>
+      </w:r>
+      <w:r>
+        <w:t xml:space="preserve">os casos de uso y otra lista de tokens para </w:t>
+      </w:r>
+      <w:r>
+        <w:t>las palabras d</w:t>
+      </w:r>
+      <w:r>
+        <w:t xml:space="preserve">el early aspect. </w:t>
       </w:r>
     </w:p>
     <w:p>
@@ -873,12 +1020,6 @@
         <w:ind w:left="0" w:firstLine="0"/>
         <w:jc w:val="both"/>
       </w:pPr>
-    </w:p>
-    <w:p>
-      <w:pPr>
-        <w:ind w:left="0" w:firstLine="0"/>
-        <w:jc w:val="both"/>
-      </w:pPr>
       <w:r>
         <w:t xml:space="preserve">Por ejemplo, </w:t>
       </w:r>
@@ -1014,7 +1155,7 @@
             <wp:cNvGraphicFramePr/>
             <a:graphic xmlns:a="http://schemas.openxmlformats.org/drawingml/2006/main">
               <a:graphicData uri="http://schemas.openxmlformats.org/drawingml/2006/diagram">
-                <dgm:relIds xmlns:dgm="http://schemas.openxmlformats.org/drawingml/2006/diagram" xmlns:r="http://schemas.openxmlformats.org/officeDocument/2006/relationships" r:dm="rId11" r:lo="rId12" r:qs="rId13" r:cs="rId14"/>
+                <dgm:relIds xmlns:dgm="http://schemas.openxmlformats.org/drawingml/2006/diagram" xmlns:r="http://schemas.openxmlformats.org/officeDocument/2006/relationships" r:dm="rId13" r:lo="rId14" r:qs="rId15" r:cs="rId16"/>
               </a:graphicData>
             </a:graphic>
           </wp:inline>
@@ -1163,6 +1304,7 @@
           <w:b/>
           <w:lang w:val="es-ES"/>
         </w:rPr>
+        <w:lastRenderedPageBreak/>
         <w:t>IV.</w:t>
       </w:r>
       <w:r>
@@ -1264,7 +1406,31 @@
         <w:rPr>
           <w:lang w:val="es-ES"/>
         </w:rPr>
-        <w:t>casos de uso y early aspects. Estos filtros además serán utilizados luego para el formateo de las palabras de la ontología.</w:t>
+        <w:t>casos de uso y early aspects. Estos filtros</w:t>
+      </w:r>
+      <w:r>
+        <w:rPr>
+          <w:lang w:val="es-ES"/>
+        </w:rPr>
+        <w:t>,</w:t>
+      </w:r>
+      <w:r>
+        <w:rPr>
+          <w:lang w:val="es-ES"/>
+        </w:rPr>
+        <w:t xml:space="preserve"> además</w:t>
+      </w:r>
+      <w:r>
+        <w:rPr>
+          <w:lang w:val="es-ES"/>
+        </w:rPr>
+        <w:t>,</w:t>
+      </w:r>
+      <w:r>
+        <w:rPr>
+          <w:lang w:val="es-ES"/>
+        </w:rPr>
+        <w:t xml:space="preserve"> serán utilizados luego para el formateo de las palabras de la ontología.</w:t>
       </w:r>
       <w:r>
         <w:rPr>
@@ -1294,7 +1460,43 @@
         <w:rPr>
           <w:lang w:val="es-ES"/>
         </w:rPr>
-        <w:t>Un filtro es una unidad que realiza una transformación sobre los datos de entrada y los copia a la salida para que otro filtro trabaje sobre los mismos</w:t>
+        <w:t>Un filtro es un</w:t>
+      </w:r>
+      <w:r>
+        <w:rPr>
+          <w:lang w:val="es-ES"/>
+        </w:rPr>
+        <w:t xml:space="preserve">a unidad de procesamiento </w:t>
+      </w:r>
+      <w:r>
+        <w:rPr>
+          <w:lang w:val="es-ES"/>
+        </w:rPr>
+        <w:t xml:space="preserve">que realiza una </w:t>
+      </w:r>
+      <w:r>
+        <w:rPr>
+          <w:lang w:val="es-ES"/>
+        </w:rPr>
+        <w:t>modificación</w:t>
+      </w:r>
+      <w:r>
+        <w:rPr>
+          <w:lang w:val="es-ES"/>
+        </w:rPr>
+        <w:t xml:space="preserve"> </w:t>
+      </w:r>
+      <w:r>
+        <w:rPr>
+          <w:lang w:val="es-ES"/>
+        </w:rPr>
+        <w:t xml:space="preserve">(enriquece, refina o transforma) </w:t>
+      </w:r>
+      <w:r>
+        <w:rPr>
+          <w:lang w:val="es-ES"/>
+        </w:rPr>
+        <w:t>sobre los datos de entrada y los copia a la salida para que otro filtro trabaje sobre los mismos</w:t>
       </w:r>
       <w:r>
         <w:rPr>
@@ -1307,6 +1509,18 @@
           <w:lang w:val="es-ES"/>
         </w:rPr>
         <w:t>.</w:t>
+      </w:r>
+      <w:r>
+        <w:rPr>
+          <w:lang w:val="es-ES"/>
+        </w:rPr>
+        <w:t xml:space="preserve"> </w:t>
+      </w:r>
+      <w:r>
+        <w:rPr>
+          <w:lang w:val="es-ES"/>
+        </w:rPr>
+        <w:t>Mediante los filtros podemos realizar transformaciones independientes sobre el flujo de datos.</w:t>
       </w:r>
     </w:p>
     <w:p>
@@ -1322,24 +1536,9 @@
       <w:pPr>
         <w:ind w:left="0" w:firstLine="0"/>
         <w:jc w:val="both"/>
-        <w:rPr>
-          <w:lang w:val="es-ES"/>
-        </w:rPr>
-      </w:pPr>
-    </w:p>
-    <w:p>
-      <w:pPr>
-        <w:ind w:left="0" w:firstLine="0"/>
-        <w:jc w:val="both"/>
-        <w:rPr>
-          <w:lang w:val="es-ES"/>
-        </w:rPr>
       </w:pPr>
       <w:r>
-        <w:rPr>
-          <w:lang w:val="es-ES"/>
-        </w:rPr>
-        <w:t>DIBUJO FILTRO</w:t>
+        <w:t>El patrón de arquitectura de tubos y filtros provee una estructura para procesar flujos de datos. Cada paso de procesamiento se encapsula en un filtro. Los datos se pasan usando los tubos entre filtros adyacentes. Recombinando los filtros se pueden construir distintas familias de sistemas relacionados</w:t>
       </w:r>
     </w:p>
     <w:p>
@@ -1350,6 +1549,77 @@
           <w:lang w:val="es-ES"/>
         </w:rPr>
       </w:pPr>
+    </w:p>
+    <w:p>
+      <w:pPr>
+        <w:ind w:left="0" w:firstLine="0"/>
+        <w:jc w:val="both"/>
+      </w:pPr>
+      <w:r>
+        <w:rPr>
+          <w:lang w:val="es-CL"/>
+        </w:rPr>
+        <w:t>Ventajas</w:t>
+      </w:r>
+      <w:r>
+        <w:rPr>
+          <w:lang w:val="es-CL"/>
+        </w:rPr>
+        <w:t>:</w:t>
+      </w:r>
+    </w:p>
+    <w:p>
+      <w:pPr>
+        <w:pStyle w:val="Prrafodelista"/>
+        <w:numPr>
+          <w:ilvl w:val="0"/>
+          <w:numId w:val="4"/>
+        </w:numPr>
+        <w:jc w:val="both"/>
+      </w:pPr>
+      <w:r>
+        <w:rPr>
+          <w:lang w:val="es-CL"/>
+        </w:rPr>
+        <w:t>futuros cambios intercambiando algunos filtros;</w:t>
+      </w:r>
+    </w:p>
+    <w:p>
+      <w:pPr>
+        <w:pStyle w:val="Prrafodelista"/>
+        <w:numPr>
+          <w:ilvl w:val="0"/>
+          <w:numId w:val="4"/>
+        </w:numPr>
+        <w:jc w:val="both"/>
+      </w:pPr>
+      <w:r>
+        <w:rPr>
+          <w:lang w:val="es-CL"/>
+        </w:rPr>
+        <w:t>pequeñas transformaciones son más fácilmente reutilizadas;</w:t>
+      </w:r>
+    </w:p>
+    <w:p>
+      <w:pPr>
+        <w:pStyle w:val="Prrafodelista"/>
+        <w:numPr>
+          <w:ilvl w:val="0"/>
+          <w:numId w:val="4"/>
+        </w:numPr>
+      </w:pPr>
+      <w:r>
+        <w:rPr>
+          <w:lang w:val="es-CL"/>
+        </w:rPr>
+        <w:t xml:space="preserve">los </w:t>
+      </w:r>
+      <w:r>
+        <w:rPr>
+          <w:lang w:val="es-CL"/>
+        </w:rPr>
+        <w:t>datos pueden tener diferentes formatos.</w:t>
+      </w:r>
     </w:p>
     <w:p>
       <w:pPr>
@@ -1419,15 +1689,6 @@
         <w:ind w:left="0" w:firstLine="0"/>
         <w:jc w:val="both"/>
         <w:rPr>
-          <w:lang w:val="es-ES"/>
-        </w:rPr>
-      </w:pPr>
-    </w:p>
-    <w:p>
-      <w:pPr>
-        <w:ind w:left="0" w:firstLine="0"/>
-        <w:jc w:val="both"/>
-        <w:rPr>
           <w:b/>
           <w:lang w:val="es-ES"/>
         </w:rPr>
@@ -1465,23 +1726,7 @@
           <w:b/>
           <w:lang w:val="es-ES"/>
         </w:rPr>
-        <w:t xml:space="preserve">.1 Filtro </w:t>
-      </w:r>
-      <w:proofErr w:type="spellStart"/>
-      <w:r>
-        <w:rPr>
-          <w:b/>
-          <w:lang w:val="es-ES"/>
-        </w:rPr>
-        <w:t>Lower</w:t>
-      </w:r>
-      <w:proofErr w:type="spellEnd"/>
-      <w:r>
-        <w:rPr>
-          <w:b/>
-          <w:lang w:val="es-ES"/>
-        </w:rPr>
-        <w:t xml:space="preserve"> Case</w:t>
+        <w:t>.1 Filtro Lower Case</w:t>
       </w:r>
     </w:p>
     <w:p>
@@ -1563,21 +1808,12 @@
             <wp:cNvGraphicFramePr/>
             <a:graphic xmlns:a="http://schemas.openxmlformats.org/drawingml/2006/main">
               <a:graphicData uri="http://schemas.openxmlformats.org/drawingml/2006/diagram">
-                <dgm:relIds xmlns:dgm="http://schemas.openxmlformats.org/drawingml/2006/diagram" xmlns:r="http://schemas.openxmlformats.org/officeDocument/2006/relationships" r:dm="rId16" r:lo="rId17" r:qs="rId18" r:cs="rId19"/>
+                <dgm:relIds xmlns:dgm="http://schemas.openxmlformats.org/drawingml/2006/diagram" xmlns:r="http://schemas.openxmlformats.org/officeDocument/2006/relationships" r:dm="rId18" r:lo="rId19" r:qs="rId20" r:cs="rId21"/>
               </a:graphicData>
             </a:graphic>
           </wp:inline>
         </w:drawing>
       </w:r>
-    </w:p>
-    <w:p>
-      <w:pPr>
-        <w:ind w:left="0" w:firstLine="0"/>
-        <w:jc w:val="both"/>
-        <w:rPr>
-          <w:lang w:val="es-ES"/>
-        </w:rPr>
-      </w:pPr>
     </w:p>
     <w:p>
       <w:pPr>
@@ -1727,7 +1963,7 @@
             <wp:cNvGraphicFramePr/>
             <a:graphic xmlns:a="http://schemas.openxmlformats.org/drawingml/2006/main">
               <a:graphicData uri="http://schemas.openxmlformats.org/drawingml/2006/diagram">
-                <dgm:relIds xmlns:dgm="http://schemas.openxmlformats.org/drawingml/2006/diagram" xmlns:r="http://schemas.openxmlformats.org/officeDocument/2006/relationships" r:dm="rId21" r:lo="rId22" r:qs="rId23" r:cs="rId24"/>
+                <dgm:relIds xmlns:dgm="http://schemas.openxmlformats.org/drawingml/2006/diagram" xmlns:r="http://schemas.openxmlformats.org/officeDocument/2006/relationships" r:dm="rId23" r:lo="rId24" r:qs="rId25" r:cs="rId26"/>
               </a:graphicData>
             </a:graphic>
           </wp:inline>
@@ -1745,6 +1981,17 @@
         <w:ind w:left="0" w:firstLine="0"/>
         <w:jc w:val="both"/>
         <w:rPr>
+          <w:b/>
+          <w:lang w:val="es-ES"/>
+        </w:rPr>
+      </w:pPr>
+    </w:p>
+    <w:p>
+      <w:pPr>
+        <w:ind w:left="0" w:firstLine="0"/>
+        <w:jc w:val="both"/>
+        <w:rPr>
+          <w:b/>
           <w:lang w:val="es-ES"/>
         </w:rPr>
       </w:pPr>
@@ -1763,6 +2010,7 @@
           <w:b/>
           <w:lang w:val="es-ES"/>
         </w:rPr>
+        <w:lastRenderedPageBreak/>
         <w:t>IV.2.1.3 Filtro Stemming</w:t>
       </w:r>
     </w:p>
@@ -1812,27 +2060,7 @@
         <w:t>raíz</w:t>
       </w:r>
       <w:r>
-        <w:t xml:space="preserve"> (</w:t>
-      </w:r>
-      <w:proofErr w:type="spellStart"/>
-      <w:r>
-        <w:t>stem</w:t>
-      </w:r>
-      <w:proofErr w:type="spellEnd"/>
-      <w:r>
-        <w:t xml:space="preserve">). Para tal ejemplo, todas esas palabras estarían </w:t>
-      </w:r>
-      <w:r>
-        <w:lastRenderedPageBreak/>
-        <w:t>identificadas por su raíz, es decir “</w:t>
-      </w:r>
-      <w:proofErr w:type="spellStart"/>
-      <w:r>
-        <w:t>aprend</w:t>
-      </w:r>
-      <w:proofErr w:type="spellEnd"/>
-      <w:r>
-        <w:t>”.</w:t>
+        <w:t xml:space="preserve"> (stem). Para tal ejemplo, todas esas palabras estarían identificadas por su raíz, es decir “aprend”.</w:t>
       </w:r>
       <w:r>
         <w:t xml:space="preserve"> </w:t>
@@ -1840,14 +2068,12 @@
       <w:r>
         <w:t xml:space="preserve">Con el Stemming se aumenta el </w:t>
       </w:r>
-      <w:proofErr w:type="spellStart"/>
       <w:r>
         <w:rPr>
           <w:rStyle w:val="nfasis"/>
         </w:rPr>
         <w:t>recall</w:t>
       </w:r>
-      <w:proofErr w:type="spellEnd"/>
       <w:r>
         <w:t xml:space="preserve"> sobre el número de palabras</w:t>
       </w:r>
@@ -1915,23 +2141,7 @@
         <w:t xml:space="preserve">ya que </w:t>
       </w:r>
       <w:r>
-        <w:t xml:space="preserve">el </w:t>
-      </w:r>
-      <w:proofErr w:type="spellStart"/>
-      <w:r>
-        <w:t>stem</w:t>
-      </w:r>
-      <w:proofErr w:type="spellEnd"/>
-      <w:r>
-        <w:t xml:space="preserve"> de las dos palabras es el mismo (”</w:t>
-      </w:r>
-      <w:proofErr w:type="spellStart"/>
-      <w:r>
-        <w:t>bibliotec</w:t>
-      </w:r>
-      <w:proofErr w:type="spellEnd"/>
-      <w:r>
-        <w:t>”).</w:t>
+        <w:t>el stem de las dos palabras es el mismo (”bibliotec”).</w:t>
       </w:r>
     </w:p>
     <w:p>
@@ -1964,15 +2174,7 @@
         <w:t xml:space="preserve"> </w:t>
       </w:r>
       <w:r>
-        <w:t xml:space="preserve">más comunes y ampliamente usados, el algoritmo de </w:t>
-      </w:r>
-      <w:proofErr w:type="spellStart"/>
-      <w:r>
-        <w:t>Porter</w:t>
-      </w:r>
-      <w:proofErr w:type="spellEnd"/>
-      <w:r>
-        <w:t>.</w:t>
+        <w:t>más comunes y ampliamente usados, el algoritmo de Porter.</w:t>
       </w:r>
     </w:p>
     <w:p>
@@ -1999,8 +2201,8 @@
         </w:rPr>
         <w:drawing>
           <wp:inline distT="0" distB="0" distL="0" distR="0">
-            <wp:extent cx="3389846" cy="4493078"/>
-            <wp:effectExtent l="171450" t="133350" r="363004" b="307522"/>
+            <wp:extent cx="2402938" cy="3184979"/>
+            <wp:effectExtent l="171450" t="133350" r="359312" b="301171"/>
             <wp:docPr id="3" name="Imagen 2" descr="C:\Documents and Settings\Administrador\Escritorio\porter.JPG"/>
             <wp:cNvGraphicFramePr>
               <a:graphicFrameLocks xmlns:a="http://schemas.openxmlformats.org/drawingml/2006/main" noChangeAspect="1"/>
@@ -2015,7 +2217,7 @@
                     </pic:cNvPicPr>
                   </pic:nvPicPr>
                   <pic:blipFill>
-                    <a:blip r:embed="rId26" cstate="print"/>
+                    <a:blip r:embed="rId28" cstate="print"/>
                     <a:srcRect/>
                     <a:stretch>
                       <a:fillRect/>
@@ -2024,7 +2226,7 @@
                   <pic:spPr bwMode="auto">
                     <a:xfrm>
                       <a:off x="0" y="0"/>
-                      <a:ext cx="3390284" cy="4493658"/>
+                      <a:ext cx="2404876" cy="3187548"/>
                     </a:xfrm>
                     <a:prstGeom prst="rect">
                       <a:avLst/>
@@ -2068,17 +2270,8 @@
           <w:i/>
           <w:lang w:val="es-ES"/>
         </w:rPr>
-        <w:t xml:space="preserve">Algoritmo de </w:t>
+        <w:t>Algoritmo de Porter</w:t>
       </w:r>
-      <w:proofErr w:type="spellStart"/>
-      <w:r>
-        <w:rPr>
-          <w:i/>
-          <w:lang w:val="es-ES"/>
-        </w:rPr>
-        <w:t>Porter</w:t>
-      </w:r>
-      <w:proofErr w:type="spellEnd"/>
       <w:r>
         <w:rPr>
           <w:i/>
@@ -2143,7 +2336,7 @@
             <wp:cNvGraphicFramePr/>
             <a:graphic xmlns:a="http://schemas.openxmlformats.org/drawingml/2006/main">
               <a:graphicData uri="http://schemas.openxmlformats.org/drawingml/2006/diagram">
-                <dgm:relIds xmlns:dgm="http://schemas.openxmlformats.org/drawingml/2006/diagram" xmlns:r="http://schemas.openxmlformats.org/officeDocument/2006/relationships" r:dm="rId27" r:lo="rId28" r:qs="rId29" r:cs="rId30"/>
+                <dgm:relIds xmlns:dgm="http://schemas.openxmlformats.org/drawingml/2006/diagram" xmlns:r="http://schemas.openxmlformats.org/officeDocument/2006/relationships" r:dm="rId29" r:lo="rId30" r:qs="rId31" r:cs="rId32"/>
               </a:graphicData>
             </a:graphic>
           </wp:inline>
@@ -2336,6 +2529,7 @@
           <w:noProof/>
           <w:lang w:eastAsia="es-ES_tradnl"/>
         </w:rPr>
+        <w:lastRenderedPageBreak/>
         <w:drawing>
           <wp:inline distT="0" distB="0" distL="0" distR="0">
             <wp:extent cx="5444490" cy="703385"/>
@@ -2344,7 +2538,7 @@
             <wp:cNvGraphicFramePr/>
             <a:graphic xmlns:a="http://schemas.openxmlformats.org/drawingml/2006/main">
               <a:graphicData uri="http://schemas.openxmlformats.org/drawingml/2006/diagram">
-                <dgm:relIds xmlns:dgm="http://schemas.openxmlformats.org/drawingml/2006/diagram" xmlns:r="http://schemas.openxmlformats.org/officeDocument/2006/relationships" r:dm="rId32" r:lo="rId33" r:qs="rId34" r:cs="rId35"/>
+                <dgm:relIds xmlns:dgm="http://schemas.openxmlformats.org/drawingml/2006/diagram" xmlns:r="http://schemas.openxmlformats.org/officeDocument/2006/relationships" r:dm="rId34" r:lo="rId35" r:qs="rId36" r:cs="rId37"/>
               </a:graphicData>
             </a:graphic>
           </wp:inline>
@@ -2512,7 +2706,7 @@
             <wp:cNvGraphicFramePr/>
             <a:graphic xmlns:a="http://schemas.openxmlformats.org/drawingml/2006/main">
               <a:graphicData uri="http://schemas.openxmlformats.org/drawingml/2006/diagram">
-                <dgm:relIds xmlns:dgm="http://schemas.openxmlformats.org/drawingml/2006/diagram" xmlns:r="http://schemas.openxmlformats.org/officeDocument/2006/relationships" r:dm="rId37" r:lo="rId38" r:qs="rId39" r:cs="rId40"/>
+                <dgm:relIds xmlns:dgm="http://schemas.openxmlformats.org/drawingml/2006/diagram" xmlns:r="http://schemas.openxmlformats.org/officeDocument/2006/relationships" r:dm="rId39" r:lo="rId40" r:qs="rId41" r:cs="rId42"/>
               </a:graphicData>
             </a:graphic>
           </wp:inline>
@@ -2545,51 +2739,10 @@
           <w:lang w:val="es-ES"/>
         </w:rPr>
       </w:pPr>
-    </w:p>
-    <w:p>
-      <w:pPr>
-        <w:ind w:left="0" w:firstLine="0"/>
-        <w:jc w:val="both"/>
-        <w:rPr>
-          <w:lang w:val="es-ES"/>
-        </w:rPr>
-      </w:pPr>
-    </w:p>
-    <w:p>
-      <w:pPr>
-        <w:ind w:left="0" w:firstLine="0"/>
-        <w:jc w:val="both"/>
-        <w:rPr>
-          <w:lang w:val="es-ES"/>
-        </w:rPr>
-      </w:pPr>
-    </w:p>
-    <w:p>
-      <w:pPr>
-        <w:rPr>
-          <w:lang w:val="es-ES"/>
-        </w:rPr>
-      </w:pPr>
       <w:r>
         <w:rPr>
           <w:lang w:val="es-ES"/>
         </w:rPr>
-        <w:br w:type="page"/>
-      </w:r>
-    </w:p>
-    <w:p>
-      <w:pPr>
-        <w:ind w:left="0" w:firstLine="0"/>
-        <w:jc w:val="both"/>
-        <w:rPr>
-          <w:lang w:val="es-ES"/>
-        </w:rPr>
-      </w:pPr>
-      <w:r>
-        <w:rPr>
-          <w:lang w:val="es-ES"/>
-        </w:rPr>
-        <w:lastRenderedPageBreak/>
         <w:t>Los filtros ejecutados sobre la lista de tokens de Casos de Uso son:</w:t>
       </w:r>
     </w:p>
@@ -2605,19 +2758,11 @@
           <w:lang w:val="es-ES"/>
         </w:rPr>
       </w:pPr>
-      <w:proofErr w:type="spellStart"/>
       <w:r>
         <w:rPr>
           <w:lang w:val="es-ES"/>
         </w:rPr>
-        <w:t>Lower</w:t>
-      </w:r>
-      <w:proofErr w:type="spellEnd"/>
-      <w:r>
-        <w:rPr>
-          <w:lang w:val="es-ES"/>
-        </w:rPr>
-        <w:t xml:space="preserve"> Case</w:t>
+        <w:t>Lower Case</w:t>
       </w:r>
     </w:p>
     <w:p>
@@ -2698,16 +2843,6 @@
     </w:p>
     <w:p>
       <w:pPr>
-        <w:pStyle w:val="Prrafodelista"/>
-        <w:ind w:firstLine="0"/>
-        <w:jc w:val="both"/>
-        <w:rPr>
-          <w:lang w:val="es-ES"/>
-        </w:rPr>
-      </w:pPr>
-    </w:p>
-    <w:p>
-      <w:pPr>
         <w:ind w:left="0" w:firstLine="0"/>
         <w:jc w:val="both"/>
         <w:rPr>
@@ -2736,7 +2871,7 @@
             <wp:cNvGraphicFramePr/>
             <a:graphic xmlns:a="http://schemas.openxmlformats.org/drawingml/2006/main">
               <a:graphicData uri="http://schemas.openxmlformats.org/drawingml/2006/diagram">
-                <dgm:relIds xmlns:dgm="http://schemas.openxmlformats.org/drawingml/2006/diagram" xmlns:r="http://schemas.openxmlformats.org/officeDocument/2006/relationships" r:dm="rId42" r:lo="rId43" r:qs="rId44" r:cs="rId45"/>
+                <dgm:relIds xmlns:dgm="http://schemas.openxmlformats.org/drawingml/2006/diagram" xmlns:r="http://schemas.openxmlformats.org/officeDocument/2006/relationships" r:dm="rId44" r:lo="rId45" r:qs="rId46" r:cs="rId47"/>
               </a:graphicData>
             </a:graphic>
           </wp:inline>
@@ -2836,13 +2971,9 @@
         <w:jc w:val="both"/>
       </w:pPr>
     </w:p>
-    <w:p>
-      <w:pPr>
-        <w:ind w:left="0" w:firstLine="0"/>
-        <w:jc w:val="both"/>
-      </w:pPr>
-    </w:p>
     <w:sectPr>
+      <w:headerReference w:type="default" r:id="rId49"/>
+      <w:footerReference w:type="default" r:id="rId50"/>
       <w:pgSz w:w="11906" w:h="16838"/>
       <w:pgMar w:top="1417" w:right="1701" w:bottom="1417" w:left="1701" w:header="708" w:footer="708" w:gutter="0"/>
       <w:cols w:space="708"/>
@@ -2850,6 +2981,101 @@
     </w:sectPr>
   </w:body>
 </w:document>
+</file>
+
+<file path=word/endnotes.xml><?xml version="1.0" encoding="utf-8"?>
+<w:endnotes xmlns:ve="http://schemas.openxmlformats.org/markup-compatibility/2006" xmlns:o="urn:schemas-microsoft-com:office:office" xmlns:r="http://schemas.openxmlformats.org/officeDocument/2006/relationships" xmlns:m="http://schemas.openxmlformats.org/officeDocument/2006/math" xmlns:v="urn:schemas-microsoft-com:vml" xmlns:wp="http://schemas.openxmlformats.org/drawingml/2006/wordprocessingDrawing" xmlns:w10="urn:schemas-microsoft-com:office:word" xmlns:w="http://schemas.openxmlformats.org/wordprocessingml/2006/main" xmlns:wne="http://schemas.microsoft.com/office/word/2006/wordml">
+  <w:endnote w:type="separator" w:id="-1">
+    <w:p>
+      <w:r>
+        <w:separator/>
+      </w:r>
+    </w:p>
+  </w:endnote>
+  <w:endnote w:type="continuationSeparator" w:id="0">
+    <w:p>
+      <w:r>
+        <w:continuationSeparator/>
+      </w:r>
+    </w:p>
+  </w:endnote>
+</w:endnotes>
+</file>
+
+<file path=word/footer1.xml><?xml version="1.0" encoding="utf-8"?>
+<w:ftr xmlns:ve="http://schemas.openxmlformats.org/markup-compatibility/2006" xmlns:o="urn:schemas-microsoft-com:office:office" xmlns:r="http://schemas.openxmlformats.org/officeDocument/2006/relationships" xmlns:m="http://schemas.openxmlformats.org/officeDocument/2006/math" xmlns:v="urn:schemas-microsoft-com:vml" xmlns:wp="http://schemas.openxmlformats.org/drawingml/2006/wordprocessingDrawing" xmlns:w10="urn:schemas-microsoft-com:office:word" xmlns:w="http://schemas.openxmlformats.org/wordprocessingml/2006/main" xmlns:wne="http://schemas.microsoft.com/office/word/2006/wordml">
+  <w:sdt>
+    <w:sdtPr>
+      <w:id w:val="10168819"/>
+      <w:docPartObj>
+        <w:docPartGallery w:val="Page Numbers (Bottom of Page)"/>
+        <w:docPartUnique/>
+      </w:docPartObj>
+    </w:sdtPr>
+    <w:sdtContent>
+      <w:p>
+        <w:pPr>
+          <w:pStyle w:val="Piedepgina"/>
+          <w:jc w:val="right"/>
+        </w:pPr>
+        <w:fldSimple w:instr=" PAGE   \* MERGEFORMAT ">
+          <w:r>
+            <w:rPr>
+              <w:noProof/>
+            </w:rPr>
+            <w:t>3</w:t>
+          </w:r>
+        </w:fldSimple>
+      </w:p>
+    </w:sdtContent>
+  </w:sdt>
+  <w:p>
+    <w:pPr>
+      <w:pStyle w:val="Piedepgina"/>
+    </w:pPr>
+  </w:p>
+</w:ftr>
+</file>
+
+<file path=word/footnotes.xml><?xml version="1.0" encoding="utf-8"?>
+<w:footnotes xmlns:ve="http://schemas.openxmlformats.org/markup-compatibility/2006" xmlns:o="urn:schemas-microsoft-com:office:office" xmlns:r="http://schemas.openxmlformats.org/officeDocument/2006/relationships" xmlns:m="http://schemas.openxmlformats.org/officeDocument/2006/math" xmlns:v="urn:schemas-microsoft-com:vml" xmlns:wp="http://schemas.openxmlformats.org/drawingml/2006/wordprocessingDrawing" xmlns:w10="urn:schemas-microsoft-com:office:word" xmlns:w="http://schemas.openxmlformats.org/wordprocessingml/2006/main" xmlns:wne="http://schemas.microsoft.com/office/word/2006/wordml">
+  <w:footnote w:type="separator" w:id="-1">
+    <w:p>
+      <w:r>
+        <w:separator/>
+      </w:r>
+    </w:p>
+  </w:footnote>
+  <w:footnote w:type="continuationSeparator" w:id="0">
+    <w:p>
+      <w:r>
+        <w:continuationSeparator/>
+      </w:r>
+    </w:p>
+  </w:footnote>
+</w:footnotes>
+</file>
+
+<file path=word/header1.xml><?xml version="1.0" encoding="utf-8"?>
+<w:hdr xmlns:ve="http://schemas.openxmlformats.org/markup-compatibility/2006" xmlns:o="urn:schemas-microsoft-com:office:office" xmlns:r="http://schemas.openxmlformats.org/officeDocument/2006/relationships" xmlns:m="http://schemas.openxmlformats.org/officeDocument/2006/math" xmlns:v="urn:schemas-microsoft-com:vml" xmlns:wp="http://schemas.openxmlformats.org/drawingml/2006/wordprocessingDrawing" xmlns:w10="urn:schemas-microsoft-com:office:word" xmlns:w="http://schemas.openxmlformats.org/wordprocessingml/2006/main" xmlns:wne="http://schemas.microsoft.com/office/word/2006/wordml">
+  <w:p>
+    <w:pPr>
+      <w:pStyle w:val="Encabezado"/>
+      <w:jc w:val="right"/>
+      <w:rPr>
+        <w:sz w:val="20"/>
+        <w:szCs w:val="20"/>
+      </w:rPr>
+    </w:pPr>
+    <w:r>
+      <w:rPr>
+        <w:sz w:val="20"/>
+        <w:szCs w:val="20"/>
+      </w:rPr>
+      <w:t>Trabajo Final</w:t>
+    </w:r>
+  </w:p>
+</w:hdr>
 </file>
 
 <file path=word/numbering.xml><?xml version="1.0" encoding="utf-8"?>
@@ -3081,6 +3307,146 @@
     </w:lvl>
   </w:abstractNum>
   <w:abstractNum w:abstractNumId="2">
+    <w:nsid w:val="6DC74584"/>
+    <w:multiLevelType w:val="hybridMultilevel"/>
+    <w:tmpl w:val="47A29942"/>
+    <w:lvl w:ilvl="0" w:tplc="2FD67FB8">
+      <w:start w:val="1"/>
+      <w:numFmt w:val="bullet"/>
+      <w:lvlText w:val="•"/>
+      <w:lvlJc w:val="left"/>
+      <w:pPr>
+        <w:tabs>
+          <w:tab w:val="num" w:pos="720"/>
+        </w:tabs>
+        <w:ind w:left="720" w:hanging="360"/>
+      </w:pPr>
+      <w:rPr>
+        <w:rFonts w:ascii="Times New Roman" w:hAnsi="Times New Roman" w:hint="default"/>
+      </w:rPr>
+    </w:lvl>
+    <w:lvl w:ilvl="1" w:tplc="192CFC4C">
+      <w:start w:val="1379"/>
+      <w:numFmt w:val="bullet"/>
+      <w:lvlText w:val="–"/>
+      <w:lvlJc w:val="left"/>
+      <w:pPr>
+        <w:tabs>
+          <w:tab w:val="num" w:pos="1440"/>
+        </w:tabs>
+        <w:ind w:left="1440" w:hanging="360"/>
+      </w:pPr>
+      <w:rPr>
+        <w:rFonts w:ascii="Times New Roman" w:hAnsi="Times New Roman" w:hint="default"/>
+      </w:rPr>
+    </w:lvl>
+    <w:lvl w:ilvl="2" w:tplc="758034B2" w:tentative="1">
+      <w:start w:val="1"/>
+      <w:numFmt w:val="bullet"/>
+      <w:lvlText w:val="•"/>
+      <w:lvlJc w:val="left"/>
+      <w:pPr>
+        <w:tabs>
+          <w:tab w:val="num" w:pos="2160"/>
+        </w:tabs>
+        <w:ind w:left="2160" w:hanging="360"/>
+      </w:pPr>
+      <w:rPr>
+        <w:rFonts w:ascii="Times New Roman" w:hAnsi="Times New Roman" w:hint="default"/>
+      </w:rPr>
+    </w:lvl>
+    <w:lvl w:ilvl="3" w:tplc="096E27E6" w:tentative="1">
+      <w:start w:val="1"/>
+      <w:numFmt w:val="bullet"/>
+      <w:lvlText w:val="•"/>
+      <w:lvlJc w:val="left"/>
+      <w:pPr>
+        <w:tabs>
+          <w:tab w:val="num" w:pos="2880"/>
+        </w:tabs>
+        <w:ind w:left="2880" w:hanging="360"/>
+      </w:pPr>
+      <w:rPr>
+        <w:rFonts w:ascii="Times New Roman" w:hAnsi="Times New Roman" w:hint="default"/>
+      </w:rPr>
+    </w:lvl>
+    <w:lvl w:ilvl="4" w:tplc="0FFC8CFA" w:tentative="1">
+      <w:start w:val="1"/>
+      <w:numFmt w:val="bullet"/>
+      <w:lvlText w:val="•"/>
+      <w:lvlJc w:val="left"/>
+      <w:pPr>
+        <w:tabs>
+          <w:tab w:val="num" w:pos="3600"/>
+        </w:tabs>
+        <w:ind w:left="3600" w:hanging="360"/>
+      </w:pPr>
+      <w:rPr>
+        <w:rFonts w:ascii="Times New Roman" w:hAnsi="Times New Roman" w:hint="default"/>
+      </w:rPr>
+    </w:lvl>
+    <w:lvl w:ilvl="5" w:tplc="E9B68268" w:tentative="1">
+      <w:start w:val="1"/>
+      <w:numFmt w:val="bullet"/>
+      <w:lvlText w:val="•"/>
+      <w:lvlJc w:val="left"/>
+      <w:pPr>
+        <w:tabs>
+          <w:tab w:val="num" w:pos="4320"/>
+        </w:tabs>
+        <w:ind w:left="4320" w:hanging="360"/>
+      </w:pPr>
+      <w:rPr>
+        <w:rFonts w:ascii="Times New Roman" w:hAnsi="Times New Roman" w:hint="default"/>
+      </w:rPr>
+    </w:lvl>
+    <w:lvl w:ilvl="6" w:tplc="3B3E2B8A" w:tentative="1">
+      <w:start w:val="1"/>
+      <w:numFmt w:val="bullet"/>
+      <w:lvlText w:val="•"/>
+      <w:lvlJc w:val="left"/>
+      <w:pPr>
+        <w:tabs>
+          <w:tab w:val="num" w:pos="5040"/>
+        </w:tabs>
+        <w:ind w:left="5040" w:hanging="360"/>
+      </w:pPr>
+      <w:rPr>
+        <w:rFonts w:ascii="Times New Roman" w:hAnsi="Times New Roman" w:hint="default"/>
+      </w:rPr>
+    </w:lvl>
+    <w:lvl w:ilvl="7" w:tplc="CD6AEAAC" w:tentative="1">
+      <w:start w:val="1"/>
+      <w:numFmt w:val="bullet"/>
+      <w:lvlText w:val="•"/>
+      <w:lvlJc w:val="left"/>
+      <w:pPr>
+        <w:tabs>
+          <w:tab w:val="num" w:pos="5760"/>
+        </w:tabs>
+        <w:ind w:left="5760" w:hanging="360"/>
+      </w:pPr>
+      <w:rPr>
+        <w:rFonts w:ascii="Times New Roman" w:hAnsi="Times New Roman" w:hint="default"/>
+      </w:rPr>
+    </w:lvl>
+    <w:lvl w:ilvl="8" w:tplc="6112597A" w:tentative="1">
+      <w:start w:val="1"/>
+      <w:numFmt w:val="bullet"/>
+      <w:lvlText w:val="•"/>
+      <w:lvlJc w:val="left"/>
+      <w:pPr>
+        <w:tabs>
+          <w:tab w:val="num" w:pos="6480"/>
+        </w:tabs>
+        <w:ind w:left="6480" w:hanging="360"/>
+      </w:pPr>
+      <w:rPr>
+        <w:rFonts w:ascii="Times New Roman" w:hAnsi="Times New Roman" w:hint="default"/>
+      </w:rPr>
+    </w:lvl>
+  </w:abstractNum>
+  <w:abstractNum w:abstractNumId="3">
     <w:nsid w:val="733B7133"/>
     <w:multiLevelType w:val="hybridMultilevel"/>
     <w:tmpl w:val="A60EDED8"/>
@@ -3200,6 +3566,9 @@
     <w:abstractNumId w:val="0"/>
   </w:num>
   <w:num w:numId="3">
+    <w:abstractNumId w:val="3"/>
+  </w:num>
+  <w:num w:numId="4">
     <w:abstractNumId w:val="2"/>
   </w:num>
 </w:numbering>
@@ -3369,7 +3738,6 @@
   <w:style w:type="character" w:default="1" w:styleId="Fuentedeprrafopredeter">
     <w:name w:val="Default Paragraph Font"/>
     <w:uiPriority w:val="1"/>
-    <w:semiHidden/>
     <w:unhideWhenUsed/>
   </w:style>
   <w:style w:type="table" w:default="1" w:styleId="Tablanormal">
@@ -3465,6 +3833,48 @@
       </w:tblCellMar>
     </w:tblPr>
   </w:style>
+  <w:style w:type="paragraph" w:styleId="Encabezado">
+    <w:name w:val="header"/>
+    <w:basedOn w:val="Normal"/>
+    <w:link w:val="EncabezadoCar"/>
+    <w:uiPriority w:val="99"/>
+    <w:unhideWhenUsed/>
+    <w:rsid w:val="007E345B"/>
+    <w:pPr>
+      <w:tabs>
+        <w:tab w:val="center" w:pos="4252"/>
+        <w:tab w:val="right" w:pos="8504"/>
+      </w:tabs>
+    </w:pPr>
+  </w:style>
+  <w:style w:type="character" w:customStyle="1" w:styleId="EncabezadoCar">
+    <w:name w:val="Encabezado Car"/>
+    <w:basedOn w:val="Fuentedeprrafopredeter"/>
+    <w:link w:val="Encabezado"/>
+    <w:uiPriority w:val="99"/>
+    <w:rsid w:val="007E345B"/>
+  </w:style>
+  <w:style w:type="paragraph" w:styleId="Piedepgina">
+    <w:name w:val="footer"/>
+    <w:basedOn w:val="Normal"/>
+    <w:link w:val="PiedepginaCar"/>
+    <w:uiPriority w:val="99"/>
+    <w:unhideWhenUsed/>
+    <w:rsid w:val="007E345B"/>
+    <w:pPr>
+      <w:tabs>
+        <w:tab w:val="center" w:pos="4252"/>
+        <w:tab w:val="right" w:pos="8504"/>
+      </w:tabs>
+    </w:pPr>
+  </w:style>
+  <w:style w:type="character" w:customStyle="1" w:styleId="PiedepginaCar">
+    <w:name w:val="Pie de página Car"/>
+    <w:basedOn w:val="Fuentedeprrafopredeter"/>
+    <w:link w:val="Piedepgina"/>
+    <w:uiPriority w:val="99"/>
+    <w:rsid w:val="007E345B"/>
+  </w:style>
 </w:styles>
 </file>
 
@@ -9864,30 +10274,30 @@
     </dgm:pt>
   </dgm:ptLst>
   <dgm:cxnLst>
-    <dgm:cxn modelId="{D871465E-B9DA-486D-ABF9-30BE21C75421}" type="presOf" srcId="{0E648C92-2C30-412A-8C36-464184A79FF5}" destId="{8A635D21-669E-43C7-ACA4-27CF4A6F0D5F}" srcOrd="0" destOrd="0" presId="urn:microsoft.com/office/officeart/2005/8/layout/funnel1"/>
     <dgm:cxn modelId="{0E19F011-4485-4294-938E-E5D162D60687}" srcId="{0E648C92-2C30-412A-8C36-464184A79FF5}" destId="{92118EF2-B03A-4901-A6B5-E3EFB0F55314}" srcOrd="4" destOrd="0" parTransId="{97FD9EB9-02D8-48FC-8BEB-6B2F60CBA05D}" sibTransId="{01374E8C-72EE-4C5D-8D96-A23B978B76B9}"/>
     <dgm:cxn modelId="{53370949-EA48-4996-B1F2-F7D92502DD56}" srcId="{0E648C92-2C30-412A-8C36-464184A79FF5}" destId="{1C3D6939-BC9B-415E-BE87-0A5D4194972F}" srcOrd="0" destOrd="0" parTransId="{4D32F0A3-0532-4D67-AE74-E85A7FB9798B}" sibTransId="{D0A3B86A-9208-4D9D-B4CF-7AACDDF8595B}"/>
-    <dgm:cxn modelId="{6738672F-80C0-4BE3-9733-E448E4E29083}" type="presOf" srcId="{BAEC78ED-876D-4930-8F93-9F0902DB3E76}" destId="{CC532557-CCB7-43D3-BA71-EFD99C330D06}" srcOrd="0" destOrd="0" presId="urn:microsoft.com/office/officeart/2005/8/layout/funnel1"/>
-    <dgm:cxn modelId="{8CEAA235-DF37-451F-9A00-A4A1DF701D6D}" type="presOf" srcId="{1C3D6939-BC9B-415E-BE87-0A5D4194972F}" destId="{309D0444-E32E-4820-93F1-867436A9CDB7}" srcOrd="0" destOrd="0" presId="urn:microsoft.com/office/officeart/2005/8/layout/funnel1"/>
+    <dgm:cxn modelId="{0A91DEFA-62AF-4D72-B67B-BFEEBF30EA6E}" type="presOf" srcId="{0E648C92-2C30-412A-8C36-464184A79FF5}" destId="{8A635D21-669E-43C7-ACA4-27CF4A6F0D5F}" srcOrd="0" destOrd="0" presId="urn:microsoft.com/office/officeart/2005/8/layout/funnel1"/>
     <dgm:cxn modelId="{83E2347C-4275-49D8-BDAD-C662F8882229}" srcId="{0E648C92-2C30-412A-8C36-464184A79FF5}" destId="{BAEC78ED-876D-4930-8F93-9F0902DB3E76}" srcOrd="3" destOrd="0" parTransId="{D3DDD6B5-3131-45C1-AE16-37FAE7DD7C84}" sibTransId="{73CA4300-6AB5-4762-BFE9-0FDDCBDB92E2}"/>
     <dgm:cxn modelId="{EA72A5AF-4E1D-4492-9D14-4043CD7338E2}" srcId="{0E648C92-2C30-412A-8C36-464184A79FF5}" destId="{8BF378EE-1062-4F2A-8F3C-0D069D81EE9F}" srcOrd="5" destOrd="0" parTransId="{FA27E584-57CC-46AB-A581-5AE4959D5A55}" sibTransId="{0623640B-C9E0-4586-8855-94B5BEF02A5C}"/>
     <dgm:cxn modelId="{A4E108B6-5B45-4779-B3E1-8672F2313625}" srcId="{0E648C92-2C30-412A-8C36-464184A79FF5}" destId="{A200A622-52C5-41C1-8AD5-E78999985A50}" srcOrd="2" destOrd="0" parTransId="{3779C706-3B7C-426B-9AE3-B1E83091D200}" sibTransId="{DEAB45A0-1AF4-4273-8F9E-526E907F7C01}"/>
+    <dgm:cxn modelId="{DFF85C55-B21B-4A74-83F4-35A905B9AA1F}" type="presOf" srcId="{A200A622-52C5-41C1-8AD5-E78999985A50}" destId="{567E0291-5AC6-4DC0-87DA-0F610AC7DAFC}" srcOrd="0" destOrd="0" presId="urn:microsoft.com/office/officeart/2005/8/layout/funnel1"/>
     <dgm:cxn modelId="{AAFB7F78-1C5A-4FA0-828D-F221C3C23A34}" srcId="{0E648C92-2C30-412A-8C36-464184A79FF5}" destId="{C5829147-86B1-4287-A2BA-5724F7AC22EB}" srcOrd="1" destOrd="0" parTransId="{46F6377A-867A-4E04-8B49-706D7DEA44D7}" sibTransId="{16D55098-3456-4920-9B33-13F3044E70EB}"/>
-    <dgm:cxn modelId="{F1BB01F1-E72F-4CCF-8BB6-FBFA68BAB26D}" type="presOf" srcId="{C5829147-86B1-4287-A2BA-5724F7AC22EB}" destId="{7C692B68-9484-4E99-B807-E376425EBC6F}" srcOrd="0" destOrd="0" presId="urn:microsoft.com/office/officeart/2005/8/layout/funnel1"/>
-    <dgm:cxn modelId="{8A7FFB39-A962-432A-86F9-62D935EFDAF9}" type="presOf" srcId="{A200A622-52C5-41C1-8AD5-E78999985A50}" destId="{567E0291-5AC6-4DC0-87DA-0F610AC7DAFC}" srcOrd="0" destOrd="0" presId="urn:microsoft.com/office/officeart/2005/8/layout/funnel1"/>
-    <dgm:cxn modelId="{BE339376-13F8-455C-A63F-A67169C5069F}" type="presParOf" srcId="{8A635D21-669E-43C7-ACA4-27CF4A6F0D5F}" destId="{6C7C29E1-9FA0-4136-B0F2-047B5CDD81E8}" srcOrd="0" destOrd="0" presId="urn:microsoft.com/office/officeart/2005/8/layout/funnel1"/>
-    <dgm:cxn modelId="{51512DF9-1167-4BDA-868A-E035B0C87E5D}" type="presParOf" srcId="{8A635D21-669E-43C7-ACA4-27CF4A6F0D5F}" destId="{503D992B-6EFB-45C4-AED6-D1ABFB5B9CD5}" srcOrd="1" destOrd="0" presId="urn:microsoft.com/office/officeart/2005/8/layout/funnel1"/>
-    <dgm:cxn modelId="{FB2084D3-9C7C-434E-A750-569253D52CDE}" type="presParOf" srcId="{8A635D21-669E-43C7-ACA4-27CF4A6F0D5F}" destId="{CC532557-CCB7-43D3-BA71-EFD99C330D06}" srcOrd="2" destOrd="0" presId="urn:microsoft.com/office/officeart/2005/8/layout/funnel1"/>
-    <dgm:cxn modelId="{89D4A2BF-8958-4C5C-987F-2010C60BC398}" type="presParOf" srcId="{8A635D21-669E-43C7-ACA4-27CF4A6F0D5F}" destId="{567E0291-5AC6-4DC0-87DA-0F610AC7DAFC}" srcOrd="3" destOrd="0" presId="urn:microsoft.com/office/officeart/2005/8/layout/funnel1"/>
-    <dgm:cxn modelId="{6B4C52E9-ADED-4DCD-BFF5-067B17930530}" type="presParOf" srcId="{8A635D21-669E-43C7-ACA4-27CF4A6F0D5F}" destId="{7C692B68-9484-4E99-B807-E376425EBC6F}" srcOrd="4" destOrd="0" presId="urn:microsoft.com/office/officeart/2005/8/layout/funnel1"/>
-    <dgm:cxn modelId="{51CB5F21-FE54-4BE0-AE25-9FEBDF147E8B}" type="presParOf" srcId="{8A635D21-669E-43C7-ACA4-27CF4A6F0D5F}" destId="{309D0444-E32E-4820-93F1-867436A9CDB7}" srcOrd="5" destOrd="0" presId="urn:microsoft.com/office/officeart/2005/8/layout/funnel1"/>
-    <dgm:cxn modelId="{A9B6143D-1397-495D-A919-B65D9FD0B499}" type="presParOf" srcId="{8A635D21-669E-43C7-ACA4-27CF4A6F0D5F}" destId="{4EA64B84-3CED-4496-AA4D-277AA2FCBD5C}" srcOrd="6" destOrd="0" presId="urn:microsoft.com/office/officeart/2005/8/layout/funnel1"/>
+    <dgm:cxn modelId="{4D3BF4F0-D9B1-40E3-8EB4-A9A72269DAC2}" type="presOf" srcId="{C5829147-86B1-4287-A2BA-5724F7AC22EB}" destId="{7C692B68-9484-4E99-B807-E376425EBC6F}" srcOrd="0" destOrd="0" presId="urn:microsoft.com/office/officeart/2005/8/layout/funnel1"/>
+    <dgm:cxn modelId="{72A36AA9-84EF-4B44-A45D-93F3EF6963B3}" type="presOf" srcId="{1C3D6939-BC9B-415E-BE87-0A5D4194972F}" destId="{309D0444-E32E-4820-93F1-867436A9CDB7}" srcOrd="0" destOrd="0" presId="urn:microsoft.com/office/officeart/2005/8/layout/funnel1"/>
+    <dgm:cxn modelId="{3EC38B0F-1BB5-42EA-BDFC-CBCE52E52E08}" type="presOf" srcId="{BAEC78ED-876D-4930-8F93-9F0902DB3E76}" destId="{CC532557-CCB7-43D3-BA71-EFD99C330D06}" srcOrd="0" destOrd="0" presId="urn:microsoft.com/office/officeart/2005/8/layout/funnel1"/>
+    <dgm:cxn modelId="{47A1A460-9599-4A97-BD25-BA7BC5389737}" type="presParOf" srcId="{8A635D21-669E-43C7-ACA4-27CF4A6F0D5F}" destId="{6C7C29E1-9FA0-4136-B0F2-047B5CDD81E8}" srcOrd="0" destOrd="0" presId="urn:microsoft.com/office/officeart/2005/8/layout/funnel1"/>
+    <dgm:cxn modelId="{75098B4D-A01F-43DB-9EA7-38F54C292F61}" type="presParOf" srcId="{8A635D21-669E-43C7-ACA4-27CF4A6F0D5F}" destId="{503D992B-6EFB-45C4-AED6-D1ABFB5B9CD5}" srcOrd="1" destOrd="0" presId="urn:microsoft.com/office/officeart/2005/8/layout/funnel1"/>
+    <dgm:cxn modelId="{1C87DDDF-E85F-4C26-B9B3-FA2B8D3AE48C}" type="presParOf" srcId="{8A635D21-669E-43C7-ACA4-27CF4A6F0D5F}" destId="{CC532557-CCB7-43D3-BA71-EFD99C330D06}" srcOrd="2" destOrd="0" presId="urn:microsoft.com/office/officeart/2005/8/layout/funnel1"/>
+    <dgm:cxn modelId="{F017AB08-6DCD-470C-909E-D767737C6436}" type="presParOf" srcId="{8A635D21-669E-43C7-ACA4-27CF4A6F0D5F}" destId="{567E0291-5AC6-4DC0-87DA-0F610AC7DAFC}" srcOrd="3" destOrd="0" presId="urn:microsoft.com/office/officeart/2005/8/layout/funnel1"/>
+    <dgm:cxn modelId="{4E3846D2-E92A-4489-B344-960B3578B7E6}" type="presParOf" srcId="{8A635D21-669E-43C7-ACA4-27CF4A6F0D5F}" destId="{7C692B68-9484-4E99-B807-E376425EBC6F}" srcOrd="4" destOrd="0" presId="urn:microsoft.com/office/officeart/2005/8/layout/funnel1"/>
+    <dgm:cxn modelId="{B92EB351-CDB9-4EB8-91C9-CD5E14169ECA}" type="presParOf" srcId="{8A635D21-669E-43C7-ACA4-27CF4A6F0D5F}" destId="{309D0444-E32E-4820-93F1-867436A9CDB7}" srcOrd="5" destOrd="0" presId="urn:microsoft.com/office/officeart/2005/8/layout/funnel1"/>
+    <dgm:cxn modelId="{21CD29E3-12BC-4F7A-8DBD-8A69A75A0ED4}" type="presParOf" srcId="{8A635D21-669E-43C7-ACA4-27CF4A6F0D5F}" destId="{4EA64B84-3CED-4496-AA4D-277AA2FCBD5C}" srcOrd="6" destOrd="0" presId="urn:microsoft.com/office/officeart/2005/8/layout/funnel1"/>
   </dgm:cxnLst>
   <dgm:bg/>
   <dgm:whole/>
   <dgm:extLst>
     <a:ext uri="http://schemas.microsoft.com/office/drawing/2008/diagram">
-      <dsp:dataModelExt xmlns:dsp="http://schemas.microsoft.com/office/drawing/2008/diagram" xmlns="" relId="rId10" minVer="http://schemas.openxmlformats.org/drawingml/2006/diagram"/>
+      <dsp:dataModelExt xmlns:dsp="http://schemas.microsoft.com/office/drawing/2008/diagram" xmlns="" relId="rId12" minVer="http://schemas.openxmlformats.org/drawingml/2006/diagram"/>
     </a:ext>
   </dgm:extLst>
 </dgm:dataModel>
@@ -11384,166 +11794,166 @@
     </dgm:pt>
   </dgm:ptLst>
   <dgm:cxnLst>
-    <dgm:cxn modelId="{DFFFA1C4-F421-426F-8330-90A6148D493A}" type="presOf" srcId="{EF7F95E7-5B16-40E5-AFB6-AB28BDDB81BD}" destId="{81D96B7D-9CFB-43BD-9645-24B837B3877D}" srcOrd="1" destOrd="0" presId="urn:microsoft.com/office/officeart/2005/8/layout/hList9"/>
+    <dgm:cxn modelId="{D8263D4D-0F24-4E25-B2DD-1EF2A8530C9A}" type="presOf" srcId="{F5D2A673-4805-43E1-98FA-9D653022E62E}" destId="{CF4DE253-A8E3-4F10-8F85-D408EF6C0F3D}" srcOrd="0" destOrd="0" presId="urn:microsoft.com/office/officeart/2005/8/layout/hList9"/>
+    <dgm:cxn modelId="{C06D29EE-DF84-445D-82B6-9127315107A2}" type="presOf" srcId="{A0E325B9-E6E1-42C1-B5FB-DEEB9DE3A569}" destId="{069E64B0-3E61-4AE7-BEDA-89F70213F3C9}" srcOrd="0" destOrd="0" presId="urn:microsoft.com/office/officeart/2005/8/layout/hList9"/>
+    <dgm:cxn modelId="{82554A8C-144B-4137-B9C8-B4CB0EB8D5C7}" type="presOf" srcId="{A0E325B9-E6E1-42C1-B5FB-DEEB9DE3A569}" destId="{CC06284F-2ECC-4A1C-984C-B81151BBC1FF}" srcOrd="1" destOrd="0" presId="urn:microsoft.com/office/officeart/2005/8/layout/hList9"/>
+    <dgm:cxn modelId="{D0A14CA7-5C90-4555-B6A3-4C0B2B9BDCA3}" type="presOf" srcId="{0C5A0752-7D44-40AE-9BA4-ED4B52841C8D}" destId="{5C67F38F-DB66-4B36-A022-4C26FB633D47}" srcOrd="0" destOrd="0" presId="urn:microsoft.com/office/officeart/2005/8/layout/hList9"/>
     <dgm:cxn modelId="{A24C5DA9-4420-4318-BE53-552A518A37F7}" srcId="{D66AC629-9D1D-467A-9465-DA6C895F882C}" destId="{7594E167-F3E4-4DDF-97F9-2F581B27E82F}" srcOrd="0" destOrd="0" parTransId="{103AAFCA-F4E8-4027-A02B-FA93090FD726}" sibTransId="{4A677A00-57D3-4298-A39D-1F14B1DEF4DA}"/>
-    <dgm:cxn modelId="{0266EDC1-499E-46DC-9624-683AA0017E0C}" type="presOf" srcId="{015ECDFE-D560-4259-B951-87D6EE10833A}" destId="{360B5DA9-85F2-41CA-807C-26044C1879F3}" srcOrd="1" destOrd="0" presId="urn:microsoft.com/office/officeart/2005/8/layout/hList9"/>
     <dgm:cxn modelId="{D2E3ABEC-BA85-4870-86DD-FF1F3A0FCC8F}" srcId="{E9493FB8-6FB2-4160-AA0A-A4E5F219026D}" destId="{6785BE59-2E19-4B90-A96A-F3245D2696CE}" srcOrd="0" destOrd="0" parTransId="{4AE164E8-DCAC-4B48-A883-4C503B75DFB3}" sibTransId="{3EFF4370-98B7-486D-B63B-23AB774D4265}"/>
+    <dgm:cxn modelId="{9FF5107D-0FA0-4C11-9CEA-7DD85C52B340}" srcId="{0287905F-CDEB-4E9C-9701-A8D017E4DA7E}" destId="{015ECDFE-D560-4259-B951-87D6EE10833A}" srcOrd="0" destOrd="0" parTransId="{1901B33C-9C83-4FE7-82CA-026BC1E488AF}" sibTransId="{DA9DF707-7CE7-4ED2-B14E-E56B0BC9C3BF}"/>
     <dgm:cxn modelId="{1B19F804-D487-4BB3-86C6-EB1D033A7EE3}" srcId="{E4064C95-5F06-4AFA-A6F2-B4F8B9C7B123}" destId="{0C5A0752-7D44-40AE-9BA4-ED4B52841C8D}" srcOrd="0" destOrd="0" parTransId="{EC83BCBF-79FD-465A-B6B3-798B398537C6}" sibTransId="{04B06A2E-9B01-4414-973A-369FF4238C90}"/>
-    <dgm:cxn modelId="{9FF5107D-0FA0-4C11-9CEA-7DD85C52B340}" srcId="{0287905F-CDEB-4E9C-9701-A8D017E4DA7E}" destId="{015ECDFE-D560-4259-B951-87D6EE10833A}" srcOrd="0" destOrd="0" parTransId="{1901B33C-9C83-4FE7-82CA-026BC1E488AF}" sibTransId="{DA9DF707-7CE7-4ED2-B14E-E56B0BC9C3BF}"/>
-    <dgm:cxn modelId="{4F21A854-B379-4E40-9E30-7D6DAF613BBC}" type="presOf" srcId="{0287905F-CDEB-4E9C-9701-A8D017E4DA7E}" destId="{7769288C-8867-4192-8D2F-D0C4FACBE7C5}" srcOrd="0" destOrd="0" presId="urn:microsoft.com/office/officeart/2005/8/layout/hList9"/>
+    <dgm:cxn modelId="{93B4B79D-0589-4497-95FE-94D68F65F74A}" type="presOf" srcId="{015ECDFE-D560-4259-B951-87D6EE10833A}" destId="{89965867-E874-4901-BE5C-DC5D7078E46B}" srcOrd="0" destOrd="0" presId="urn:microsoft.com/office/officeart/2005/8/layout/hList9"/>
+    <dgm:cxn modelId="{D210B80A-91D9-43A6-A5C2-C920F43EF445}" type="presOf" srcId="{8DDC591A-1519-4F5F-992B-FB647522D876}" destId="{50E61CDF-DA99-4513-A4E9-EE72BD18B772}" srcOrd="1" destOrd="0" presId="urn:microsoft.com/office/officeart/2005/8/layout/hList9"/>
+    <dgm:cxn modelId="{4DFE5A97-23A8-49E7-AC47-162B1D1B933E}" type="presOf" srcId="{D927DB7A-ECB3-4D78-8E74-06688BCB4F17}" destId="{E30BEEC3-2390-4932-B53B-B47B9AE1A552}" srcOrd="0" destOrd="0" presId="urn:microsoft.com/office/officeart/2005/8/layout/hList9"/>
+    <dgm:cxn modelId="{BB8E8942-B0E7-4F07-8FEF-01011A3DB8B6}" type="presOf" srcId="{EDD87357-87E0-4000-9DAE-9BEDA038CF53}" destId="{CBEC3A89-8443-4881-82C5-8E55255D80AF}" srcOrd="0" destOrd="0" presId="urn:microsoft.com/office/officeart/2005/8/layout/hList9"/>
     <dgm:cxn modelId="{A0027A63-A715-4F24-A97D-B2779CD01186}" srcId="{4BB4E202-A5CA-421E-8AB5-89D0671C0B5F}" destId="{D927DB7A-ECB3-4D78-8E74-06688BCB4F17}" srcOrd="0" destOrd="0" parTransId="{282F4E56-2F32-4632-818B-25149ED7ACD8}" sibTransId="{91FD608E-2EC6-4D84-8D20-3A23CC2E0615}"/>
     <dgm:cxn modelId="{B65766D3-1006-4D55-B0A9-0072260AC272}" srcId="{3C559193-2450-4827-8EEA-8CBC367C44E7}" destId="{C9F84462-3A21-431D-9BC2-2E307F64A438}" srcOrd="0" destOrd="0" parTransId="{67080D55-E2FD-4972-923C-9681D187F473}" sibTransId="{A582A963-5E2F-4543-8015-079109720ED9}"/>
-    <dgm:cxn modelId="{1DF226CB-5198-4E04-AD56-5A6C3B0CA4DC}" type="presOf" srcId="{6785BE59-2E19-4B90-A96A-F3245D2696CE}" destId="{68C1939A-7789-4A4F-BC1C-785F209D4440}" srcOrd="0" destOrd="0" presId="urn:microsoft.com/office/officeart/2005/8/layout/hList9"/>
-    <dgm:cxn modelId="{D7217252-FCDF-44A2-95C1-148442313BFD}" type="presOf" srcId="{EF7F95E7-5B16-40E5-AFB6-AB28BDDB81BD}" destId="{A5B80A41-7C3F-4544-A8CD-4C3A8F075C74}" srcOrd="0" destOrd="0" presId="urn:microsoft.com/office/officeart/2005/8/layout/hList9"/>
-    <dgm:cxn modelId="{B3E608D7-50DE-4B5B-AD27-3560B48C91D8}" type="presOf" srcId="{D927DB7A-ECB3-4D78-8E74-06688BCB4F17}" destId="{9B95A259-5B5F-4C34-B911-D1F8A1EC15CD}" srcOrd="1" destOrd="0" presId="urn:microsoft.com/office/officeart/2005/8/layout/hList9"/>
-    <dgm:cxn modelId="{802F3FC3-5519-48F0-B20D-55D5357FEA8B}" type="presOf" srcId="{4EDA6231-37A8-407E-A42A-393E540FB07D}" destId="{3F224B43-0DEE-482B-B064-78892AE6F530}" srcOrd="0" destOrd="0" presId="urn:microsoft.com/office/officeart/2005/8/layout/hList9"/>
-    <dgm:cxn modelId="{4BADB9CF-115D-4BB6-971B-4739A1EB90E2}" type="presOf" srcId="{C9F84462-3A21-431D-9BC2-2E307F64A438}" destId="{FC74DE20-CCE9-4695-97B0-A86424705C5A}" srcOrd="0" destOrd="0" presId="urn:microsoft.com/office/officeart/2005/8/layout/hList9"/>
-    <dgm:cxn modelId="{744CDA4D-906D-4B4E-967E-6DD1AF11FDE1}" type="presOf" srcId="{7594E167-F3E4-4DDF-97F9-2F581B27E82F}" destId="{D6A19964-EE3A-4572-83C2-1942BFE834E9}" srcOrd="1" destOrd="0" presId="urn:microsoft.com/office/officeart/2005/8/layout/hList9"/>
-    <dgm:cxn modelId="{00922347-7D69-475C-A90B-082FE4D013B0}" type="presOf" srcId="{8DDC591A-1519-4F5F-992B-FB647522D876}" destId="{50E61CDF-DA99-4513-A4E9-EE72BD18B772}" srcOrd="1" destOrd="0" presId="urn:microsoft.com/office/officeart/2005/8/layout/hList9"/>
+    <dgm:cxn modelId="{BEABEF37-F7C1-465F-9A13-E43C84D1A3CA}" type="presOf" srcId="{7594E167-F3E4-4DDF-97F9-2F581B27E82F}" destId="{B7104666-FF1E-4830-94B7-A7688347175D}" srcOrd="0" destOrd="0" presId="urn:microsoft.com/office/officeart/2005/8/layout/hList9"/>
+    <dgm:cxn modelId="{80E4E48C-ABA6-4B1A-B920-1DD36D6411BF}" type="presOf" srcId="{EF7F95E7-5B16-40E5-AFB6-AB28BDDB81BD}" destId="{81D96B7D-9CFB-43BD-9645-24B837B3877D}" srcOrd="1" destOrd="0" presId="urn:microsoft.com/office/officeart/2005/8/layout/hList9"/>
+    <dgm:cxn modelId="{ED6477A4-7347-4357-83B8-BE5BB1C9A8C6}" type="presOf" srcId="{6785BE59-2E19-4B90-A96A-F3245D2696CE}" destId="{CFC8B7B6-DE65-41BB-B60E-6B827C61C935}" srcOrd="1" destOrd="0" presId="urn:microsoft.com/office/officeart/2005/8/layout/hList9"/>
+    <dgm:cxn modelId="{B5BB11E1-4EED-48CF-9D33-A62D3F096800}" type="presOf" srcId="{D66AC629-9D1D-467A-9465-DA6C895F882C}" destId="{BB9B37F0-0FD3-434A-8B4D-6A3C79B82E4C}" srcOrd="0" destOrd="0" presId="urn:microsoft.com/office/officeart/2005/8/layout/hList9"/>
+    <dgm:cxn modelId="{D5F38D69-83DE-408D-AB54-90E5A9485B77}" type="presOf" srcId="{8DDC591A-1519-4F5F-992B-FB647522D876}" destId="{20B59964-04BD-4870-9A32-1E3CAD88A516}" srcOrd="0" destOrd="0" presId="urn:microsoft.com/office/officeart/2005/8/layout/hList9"/>
+    <dgm:cxn modelId="{9579ED5A-7B53-4F92-A0C4-2122E85EE127}" type="presOf" srcId="{0287905F-CDEB-4E9C-9701-A8D017E4DA7E}" destId="{7769288C-8867-4192-8D2F-D0C4FACBE7C5}" srcOrd="0" destOrd="0" presId="urn:microsoft.com/office/officeart/2005/8/layout/hList9"/>
+    <dgm:cxn modelId="{8486361C-11DA-419D-AD3B-BC83B7775B5F}" type="presOf" srcId="{3C559193-2450-4827-8EEA-8CBC367C44E7}" destId="{96B8B497-EE7A-41DD-8637-05BC47FFD7EC}" srcOrd="0" destOrd="0" presId="urn:microsoft.com/office/officeart/2005/8/layout/hList9"/>
     <dgm:cxn modelId="{AD43BDE0-7564-40C9-8064-0147E714EFE0}" srcId="{CACBADAC-365A-4DCE-92A0-43848C33D0F8}" destId="{07CDC126-4E79-4104-8A59-4315E24D7AF3}" srcOrd="9" destOrd="0" parTransId="{63A7322D-C77A-4851-84DB-1CD043291271}" sibTransId="{C2E90A36-185F-4702-B18B-6C1430858131}"/>
-    <dgm:cxn modelId="{2C30A858-20DF-4D98-A820-0DD40E691B3F}" type="presOf" srcId="{3E63C5C1-A1BA-4CF5-A046-35A504194388}" destId="{3DF34F9E-E446-4475-B581-8ADDB047B944}" srcOrd="0" destOrd="0" presId="urn:microsoft.com/office/officeart/2005/8/layout/hList9"/>
     <dgm:cxn modelId="{D73A8670-C03D-4B99-9428-65E71E65EF6F}" srcId="{07CDC126-4E79-4104-8A59-4315E24D7AF3}" destId="{A3766B52-7579-4038-8027-DFCB9E0CE3C5}" srcOrd="0" destOrd="0" parTransId="{30F7F4D8-D3A3-49A4-B83D-D27C54E0C7D9}" sibTransId="{AB62C7AE-E9CE-477F-9736-62DCA0DD7439}"/>
-    <dgm:cxn modelId="{96C389EC-F82A-4B4C-A32C-60BDB3E3EA80}" type="presOf" srcId="{A0E325B9-E6E1-42C1-B5FB-DEEB9DE3A569}" destId="{069E64B0-3E61-4AE7-BEDA-89F70213F3C9}" srcOrd="0" destOrd="0" presId="urn:microsoft.com/office/officeart/2005/8/layout/hList9"/>
+    <dgm:cxn modelId="{4DA07D98-75F7-4DCD-8FE2-82D3840D9086}" type="presOf" srcId="{0C5A0752-7D44-40AE-9BA4-ED4B52841C8D}" destId="{0B459929-163D-4E84-9E9E-AAB195E177E7}" srcOrd="1" destOrd="0" presId="urn:microsoft.com/office/officeart/2005/8/layout/hList9"/>
     <dgm:cxn modelId="{E3656178-3336-4851-ACEB-0AF4B0BD145B}" srcId="{CACBADAC-365A-4DCE-92A0-43848C33D0F8}" destId="{E4064C95-5F06-4AFA-A6F2-B4F8B9C7B123}" srcOrd="10" destOrd="0" parTransId="{54C72526-3A08-49F4-8D8F-8C73CD1C72CA}" sibTransId="{63720CF7-CB9B-44BE-AA54-DE40FA253FB7}"/>
-    <dgm:cxn modelId="{8800DF2A-BE38-471B-919B-48C048C13F19}" type="presOf" srcId="{E4064C95-5F06-4AFA-A6F2-B4F8B9C7B123}" destId="{DE24E761-037C-4517-8C5C-82F1CD9D4472}" srcOrd="0" destOrd="0" presId="urn:microsoft.com/office/officeart/2005/8/layout/hList9"/>
-    <dgm:cxn modelId="{2374AF85-C204-4922-BCA9-0421059AC672}" type="presOf" srcId="{6785BE59-2E19-4B90-A96A-F3245D2696CE}" destId="{CFC8B7B6-DE65-41BB-B60E-6B827C61C935}" srcOrd="1" destOrd="0" presId="urn:microsoft.com/office/officeart/2005/8/layout/hList9"/>
+    <dgm:cxn modelId="{DE795BF2-28D8-4DCB-84CC-56C3532D23B9}" type="presOf" srcId="{A3766B52-7579-4038-8027-DFCB9E0CE3C5}" destId="{F22F091B-B3F7-4BC5-A131-2015A15C121E}" srcOrd="0" destOrd="0" presId="urn:microsoft.com/office/officeart/2005/8/layout/hList9"/>
+    <dgm:cxn modelId="{8CCCF2B8-2AA2-4659-9642-7CCD062B5799}" type="presOf" srcId="{D927DB7A-ECB3-4D78-8E74-06688BCB4F17}" destId="{9B95A259-5B5F-4C34-B911-D1F8A1EC15CD}" srcOrd="1" destOrd="0" presId="urn:microsoft.com/office/officeart/2005/8/layout/hList9"/>
+    <dgm:cxn modelId="{664E0BEF-ACA3-4CAC-AA5D-5E3C77AC15EA}" type="presOf" srcId="{EF7F95E7-5B16-40E5-AFB6-AB28BDDB81BD}" destId="{A5B80A41-7C3F-4544-A8CD-4C3A8F075C74}" srcOrd="0" destOrd="0" presId="urn:microsoft.com/office/officeart/2005/8/layout/hList9"/>
     <dgm:cxn modelId="{0E358EDD-A515-463F-9B50-6CE083F3F3AA}" srcId="{CACBADAC-365A-4DCE-92A0-43848C33D0F8}" destId="{3C559193-2450-4827-8EEA-8CBC367C44E7}" srcOrd="0" destOrd="0" parTransId="{6A871F59-9EDF-4CD2-8440-2C925B8CB64D}" sibTransId="{7D4CABB1-5D32-4886-823C-FA2FBB6C732D}"/>
-    <dgm:cxn modelId="{A8DEB3C9-617E-425C-A54E-006A369FFED0}" type="presOf" srcId="{D66AC629-9D1D-467A-9465-DA6C895F882C}" destId="{BB9B37F0-0FD3-434A-8B4D-6A3C79B82E4C}" srcOrd="0" destOrd="0" presId="urn:microsoft.com/office/officeart/2005/8/layout/hList9"/>
     <dgm:cxn modelId="{D3D63C33-3836-42EE-ADBD-480E52A5BB39}" srcId="{CACBADAC-365A-4DCE-92A0-43848C33D0F8}" destId="{D0BA57B3-8C31-48F6-88EE-C3B43990E975}" srcOrd="7" destOrd="0" parTransId="{4E8FCB16-CA91-4E4E-85D0-40BEB48C5394}" sibTransId="{A8B2CAB0-77EE-49D8-A431-C5FBF1919721}"/>
-    <dgm:cxn modelId="{015F98D6-036C-4EDE-85EB-59A98EB3C265}" type="presOf" srcId="{F5D2A673-4805-43E1-98FA-9D653022E62E}" destId="{CF4DE253-A8E3-4F10-8F85-D408EF6C0F3D}" srcOrd="0" destOrd="0" presId="urn:microsoft.com/office/officeart/2005/8/layout/hList9"/>
-    <dgm:cxn modelId="{C8A2856A-3919-4440-BA3F-0A47D287FC61}" type="presOf" srcId="{3C559193-2450-4827-8EEA-8CBC367C44E7}" destId="{96B8B497-EE7A-41DD-8637-05BC47FFD7EC}" srcOrd="0" destOrd="0" presId="urn:microsoft.com/office/officeart/2005/8/layout/hList9"/>
-    <dgm:cxn modelId="{34913765-B536-4505-ACC7-64E9CE045F02}" type="presOf" srcId="{8DDC591A-1519-4F5F-992B-FB647522D876}" destId="{20B59964-04BD-4870-9A32-1E3CAD88A516}" srcOrd="0" destOrd="0" presId="urn:microsoft.com/office/officeart/2005/8/layout/hList9"/>
+    <dgm:cxn modelId="{C96B2AC4-0E0E-48D2-B6A6-FB10A85AE244}" type="presOf" srcId="{7594E167-F3E4-4DDF-97F9-2F581B27E82F}" destId="{D6A19964-EE3A-4572-83C2-1942BFE834E9}" srcOrd="1" destOrd="0" presId="urn:microsoft.com/office/officeart/2005/8/layout/hList9"/>
+    <dgm:cxn modelId="{C6C5628B-4212-4765-B857-365BE352CD7A}" type="presOf" srcId="{6785BE59-2E19-4B90-A96A-F3245D2696CE}" destId="{68C1939A-7789-4A4F-BC1C-785F209D4440}" srcOrd="0" destOrd="0" presId="urn:microsoft.com/office/officeart/2005/8/layout/hList9"/>
+    <dgm:cxn modelId="{02EDC850-CB20-4993-A06E-6EF0A4393A2D}" type="presOf" srcId="{E4064C95-5F06-4AFA-A6F2-B4F8B9C7B123}" destId="{DE24E761-037C-4517-8C5C-82F1CD9D4472}" srcOrd="0" destOrd="0" presId="urn:microsoft.com/office/officeart/2005/8/layout/hList9"/>
+    <dgm:cxn modelId="{35616420-90F6-48EE-9A45-E8998F75F472}" srcId="{CACBADAC-365A-4DCE-92A0-43848C33D0F8}" destId="{0287905F-CDEB-4E9C-9701-A8D017E4DA7E}" srcOrd="8" destOrd="0" parTransId="{F34ED312-584F-429D-8880-EBEC5F4A5047}" sibTransId="{1B860667-B084-47AF-9554-3C4CF6BCFC64}"/>
     <dgm:cxn modelId="{437765E4-3E3C-414C-8DBB-6D2CBE4D0E10}" srcId="{EDD87357-87E0-4000-9DAE-9BEDA038CF53}" destId="{8DDC591A-1519-4F5F-992B-FB647522D876}" srcOrd="0" destOrd="0" parTransId="{1905BD2A-EA20-43F5-9F43-5DC7CF5DB87D}" sibTransId="{BBB82CDF-7277-4784-AE47-F0A60C849F7D}"/>
-    <dgm:cxn modelId="{35616420-90F6-48EE-9A45-E8998F75F472}" srcId="{CACBADAC-365A-4DCE-92A0-43848C33D0F8}" destId="{0287905F-CDEB-4E9C-9701-A8D017E4DA7E}" srcOrd="8" destOrd="0" parTransId="{F34ED312-584F-429D-8880-EBEC5F4A5047}" sibTransId="{1B860667-B084-47AF-9554-3C4CF6BCFC64}"/>
-    <dgm:cxn modelId="{A16AE8BB-86CB-494C-9F36-FAFCC88E7A14}" type="presOf" srcId="{A0E325B9-E6E1-42C1-B5FB-DEEB9DE3A569}" destId="{CC06284F-2ECC-4A1C-984C-B81151BBC1FF}" srcOrd="1" destOrd="0" presId="urn:microsoft.com/office/officeart/2005/8/layout/hList9"/>
-    <dgm:cxn modelId="{44E60B29-D609-47BD-9E6A-64DC2F2134F5}" type="presOf" srcId="{F5D2A673-4805-43E1-98FA-9D653022E62E}" destId="{7DA3B6AE-1D67-476B-A47E-CFC536F01C8A}" srcOrd="1" destOrd="0" presId="urn:microsoft.com/office/officeart/2005/8/layout/hList9"/>
-    <dgm:cxn modelId="{2EA93C5C-990F-49C6-9FC7-191CA536B3C5}" type="presOf" srcId="{EDD87357-87E0-4000-9DAE-9BEDA038CF53}" destId="{CBEC3A89-8443-4881-82C5-8E55255D80AF}" srcOrd="0" destOrd="0" presId="urn:microsoft.com/office/officeart/2005/8/layout/hList9"/>
+    <dgm:cxn modelId="{34B63740-6E92-4A6C-A19B-DE790ECEE441}" type="presOf" srcId="{07CDC126-4E79-4104-8A59-4315E24D7AF3}" destId="{FCDF22A4-8E45-42AB-82F7-C437C0E5CE71}" srcOrd="0" destOrd="0" presId="urn:microsoft.com/office/officeart/2005/8/layout/hList9"/>
+    <dgm:cxn modelId="{14941405-8486-4DCB-8C04-4CB9C634EFAD}" type="presOf" srcId="{015ECDFE-D560-4259-B951-87D6EE10833A}" destId="{360B5DA9-85F2-41CA-807C-26044C1879F3}" srcOrd="1" destOrd="0" presId="urn:microsoft.com/office/officeart/2005/8/layout/hList9"/>
+    <dgm:cxn modelId="{16E9F507-902E-4F14-9E6D-48F48136CF36}" type="presOf" srcId="{D0BA57B3-8C31-48F6-88EE-C3B43990E975}" destId="{022C8396-74A1-4299-844D-6999F5B03D49}" srcOrd="0" destOrd="0" presId="urn:microsoft.com/office/officeart/2005/8/layout/hList9"/>
     <dgm:cxn modelId="{B4F177A0-651C-4B29-B056-6F9B1C9658F1}" srcId="{4EDA6231-37A8-407E-A42A-393E540FB07D}" destId="{EF7F95E7-5B16-40E5-AFB6-AB28BDDB81BD}" srcOrd="0" destOrd="0" parTransId="{954BAA0B-602D-43FC-A77D-B2F1717F8704}" sibTransId="{016CC455-54C1-46D4-84B1-F6CD32FAA5CA}"/>
-    <dgm:cxn modelId="{1DB43F22-2513-43D9-8E82-082D9DFDE3A6}" type="presOf" srcId="{07CDC126-4E79-4104-8A59-4315E24D7AF3}" destId="{FCDF22A4-8E45-42AB-82F7-C437C0E5CE71}" srcOrd="0" destOrd="0" presId="urn:microsoft.com/office/officeart/2005/8/layout/hList9"/>
-    <dgm:cxn modelId="{C4F7F4A6-C297-42CF-9783-606E05DDDF16}" type="presOf" srcId="{7594E167-F3E4-4DDF-97F9-2F581B27E82F}" destId="{B7104666-FF1E-4830-94B7-A7688347175D}" srcOrd="0" destOrd="0" presId="urn:microsoft.com/office/officeart/2005/8/layout/hList9"/>
     <dgm:cxn modelId="{9FA577F2-B5EB-442E-B3E2-9D58517EC3F8}" srcId="{CACBADAC-365A-4DCE-92A0-43848C33D0F8}" destId="{4EDA6231-37A8-407E-A42A-393E540FB07D}" srcOrd="6" destOrd="0" parTransId="{62DEE0C7-4662-42D8-AB93-4E7B92AA9E58}" sibTransId="{D06B616D-6C5D-4DC1-899B-A164065D0850}"/>
-    <dgm:cxn modelId="{345E1AEC-F47C-462D-8AB6-F5A0FC56F09B}" type="presOf" srcId="{A3766B52-7579-4038-8027-DFCB9E0CE3C5}" destId="{F5360E62-7A72-4D5B-8960-6244E29202F4}" srcOrd="1" destOrd="0" presId="urn:microsoft.com/office/officeart/2005/8/layout/hList9"/>
-    <dgm:cxn modelId="{E0D56648-E96D-45A6-869A-3EA943E3233B}" type="presOf" srcId="{CACBADAC-365A-4DCE-92A0-43848C33D0F8}" destId="{1331B9E5-9A73-4C9C-A2DC-1D8887A1C199}" srcOrd="0" destOrd="0" presId="urn:microsoft.com/office/officeart/2005/8/layout/hList9"/>
-    <dgm:cxn modelId="{D36D3311-2E75-48A7-A11C-484F22BBDF3E}" type="presOf" srcId="{D927DB7A-ECB3-4D78-8E74-06688BCB4F17}" destId="{E30BEEC3-2390-4932-B53B-B47B9AE1A552}" srcOrd="0" destOrd="0" presId="urn:microsoft.com/office/officeart/2005/8/layout/hList9"/>
+    <dgm:cxn modelId="{AB8AE783-6EBA-4CB7-AC7F-C861D04452D6}" type="presOf" srcId="{A3766B52-7579-4038-8027-DFCB9E0CE3C5}" destId="{F5360E62-7A72-4D5B-8960-6244E29202F4}" srcOrd="1" destOrd="0" presId="urn:microsoft.com/office/officeart/2005/8/layout/hList9"/>
+    <dgm:cxn modelId="{99AD4582-14DB-41E8-80C1-5720695A78D5}" type="presOf" srcId="{CACBADAC-365A-4DCE-92A0-43848C33D0F8}" destId="{1331B9E5-9A73-4C9C-A2DC-1D8887A1C199}" srcOrd="0" destOrd="0" presId="urn:microsoft.com/office/officeart/2005/8/layout/hList9"/>
     <dgm:cxn modelId="{F03E66EA-67B7-404E-85A4-CA252888C173}" srcId="{D0BA57B3-8C31-48F6-88EE-C3B43990E975}" destId="{A0E325B9-E6E1-42C1-B5FB-DEEB9DE3A569}" srcOrd="0" destOrd="0" parTransId="{01A6ED9B-5761-464F-AB7D-8FFCD0420810}" sibTransId="{43CBFBC3-561B-43EF-AD79-749193E82C6F}"/>
     <dgm:cxn modelId="{076FCD0C-588D-4943-8EE8-D22D67979F2A}" srcId="{CACBADAC-365A-4DCE-92A0-43848C33D0F8}" destId="{EDD87357-87E0-4000-9DAE-9BEDA038CF53}" srcOrd="2" destOrd="0" parTransId="{49A16B93-A481-479E-9F70-411B8A8D4D7E}" sibTransId="{25BAA87F-C8CE-432C-AA59-29AF682912D9}"/>
-    <dgm:cxn modelId="{EDCB6B0E-16DB-4189-B10C-B83CD081CCCF}" type="presOf" srcId="{4BB4E202-A5CA-421E-8AB5-89D0671C0B5F}" destId="{1D4FB928-3A7D-4849-B39C-627FFDFC9F24}" srcOrd="0" destOrd="0" presId="urn:microsoft.com/office/officeart/2005/8/layout/hList9"/>
+    <dgm:cxn modelId="{6BC2C31B-3D8A-487A-B8A4-61CB6821B055}" type="presOf" srcId="{4BB4E202-A5CA-421E-8AB5-89D0671C0B5F}" destId="{1D4FB928-3A7D-4849-B39C-627FFDFC9F24}" srcOrd="0" destOrd="0" presId="urn:microsoft.com/office/officeart/2005/8/layout/hList9"/>
+    <dgm:cxn modelId="{EECCAA43-90C4-41F9-89B5-F7FCBB3BD56E}" type="presOf" srcId="{4EDA6231-37A8-407E-A42A-393E540FB07D}" destId="{3F224B43-0DEE-482B-B064-78892AE6F530}" srcOrd="0" destOrd="0" presId="urn:microsoft.com/office/officeart/2005/8/layout/hList9"/>
     <dgm:cxn modelId="{403317E9-68F5-405F-86F6-4A3CB5AD6207}" srcId="{CACBADAC-365A-4DCE-92A0-43848C33D0F8}" destId="{3E63C5C1-A1BA-4CF5-A046-35A504194388}" srcOrd="1" destOrd="0" parTransId="{1F6993B1-D056-45FD-9CD3-DC9C79E1EC6D}" sibTransId="{24B74921-15CB-4BAD-91AA-6BBF266DB92D}"/>
     <dgm:cxn modelId="{557CA3D2-E50C-4249-B4E3-EF5216F96A47}" srcId="{CACBADAC-365A-4DCE-92A0-43848C33D0F8}" destId="{4BB4E202-A5CA-421E-8AB5-89D0671C0B5F}" srcOrd="5" destOrd="0" parTransId="{7866F6E3-6CD9-451F-832C-8807EFFC5E33}" sibTransId="{E2E946CC-0D2C-4C9D-B9A4-F7D425088CA4}"/>
-    <dgm:cxn modelId="{9166350B-035E-487C-AB5A-79FB6EF52B3B}" type="presOf" srcId="{0C5A0752-7D44-40AE-9BA4-ED4B52841C8D}" destId="{0B459929-163D-4E84-9E9E-AAB195E177E7}" srcOrd="1" destOrd="0" presId="urn:microsoft.com/office/officeart/2005/8/layout/hList9"/>
-    <dgm:cxn modelId="{DD972A76-4E42-4E72-892F-FA1E706D056C}" type="presOf" srcId="{D0BA57B3-8C31-48F6-88EE-C3B43990E975}" destId="{022C8396-74A1-4299-844D-6999F5B03D49}" srcOrd="0" destOrd="0" presId="urn:microsoft.com/office/officeart/2005/8/layout/hList9"/>
-    <dgm:cxn modelId="{CFC27ADB-67CB-406F-9986-356DAEC49767}" type="presOf" srcId="{015ECDFE-D560-4259-B951-87D6EE10833A}" destId="{89965867-E874-4901-BE5C-DC5D7078E46B}" srcOrd="0" destOrd="0" presId="urn:microsoft.com/office/officeart/2005/8/layout/hList9"/>
-    <dgm:cxn modelId="{C9DC6D42-A6A9-4277-9831-06F560DE8FF9}" type="presOf" srcId="{E9493FB8-6FB2-4160-AA0A-A4E5F219026D}" destId="{BCE818A0-57F6-4FE5-B6CD-BA283197CFD5}" srcOrd="0" destOrd="0" presId="urn:microsoft.com/office/officeart/2005/8/layout/hList9"/>
-    <dgm:cxn modelId="{9734F68D-69CC-4C58-A493-E0C484F5C80B}" type="presOf" srcId="{A3766B52-7579-4038-8027-DFCB9E0CE3C5}" destId="{F22F091B-B3F7-4BC5-A131-2015A15C121E}" srcOrd="0" destOrd="0" presId="urn:microsoft.com/office/officeart/2005/8/layout/hList9"/>
-    <dgm:cxn modelId="{F751683F-6DF9-478C-85EB-6E84D08A20AD}" type="presOf" srcId="{C9F84462-3A21-431D-9BC2-2E307F64A438}" destId="{EA81D94E-6C89-4DFC-9961-F049515C9CB7}" srcOrd="1" destOrd="0" presId="urn:microsoft.com/office/officeart/2005/8/layout/hList9"/>
-    <dgm:cxn modelId="{27CDF46A-2614-4C8E-9FD4-AE09F4690C74}" type="presOf" srcId="{0C5A0752-7D44-40AE-9BA4-ED4B52841C8D}" destId="{5C67F38F-DB66-4B36-A022-4C26FB633D47}" srcOrd="0" destOrd="0" presId="urn:microsoft.com/office/officeart/2005/8/layout/hList9"/>
+    <dgm:cxn modelId="{312A3884-4B07-455F-9236-55ED3AA8B2F1}" type="presOf" srcId="{C9F84462-3A21-431D-9BC2-2E307F64A438}" destId="{EA81D94E-6C89-4DFC-9961-F049515C9CB7}" srcOrd="1" destOrd="0" presId="urn:microsoft.com/office/officeart/2005/8/layout/hList9"/>
+    <dgm:cxn modelId="{A087293B-1F83-494F-86E9-7BB216D4A653}" type="presOf" srcId="{C9F84462-3A21-431D-9BC2-2E307F64A438}" destId="{FC74DE20-CCE9-4695-97B0-A86424705C5A}" srcOrd="0" destOrd="0" presId="urn:microsoft.com/office/officeart/2005/8/layout/hList9"/>
+    <dgm:cxn modelId="{5BB6CB79-CBBC-492D-AEF2-6154A61BFE99}" type="presOf" srcId="{F5D2A673-4805-43E1-98FA-9D653022E62E}" destId="{7DA3B6AE-1D67-476B-A47E-CFC536F01C8A}" srcOrd="1" destOrd="0" presId="urn:microsoft.com/office/officeart/2005/8/layout/hList9"/>
+    <dgm:cxn modelId="{6BA64AAF-6371-4812-ACBC-5DD5A8157E56}" type="presOf" srcId="{3E63C5C1-A1BA-4CF5-A046-35A504194388}" destId="{3DF34F9E-E446-4475-B581-8ADDB047B944}" srcOrd="0" destOrd="0" presId="urn:microsoft.com/office/officeart/2005/8/layout/hList9"/>
     <dgm:cxn modelId="{76A7EE70-E96E-4B0C-AEF1-D5DCC606C2FC}" srcId="{3E63C5C1-A1BA-4CF5-A046-35A504194388}" destId="{F5D2A673-4805-43E1-98FA-9D653022E62E}" srcOrd="0" destOrd="0" parTransId="{10124A35-DD8A-4AD1-BFEF-D989B2AA40B2}" sibTransId="{812FF8AA-7097-4BAE-89DC-9FBD6CB765DD}"/>
+    <dgm:cxn modelId="{7464616C-7F6C-4BA2-9A60-3E287BFD97F4}" type="presOf" srcId="{E9493FB8-6FB2-4160-AA0A-A4E5F219026D}" destId="{BCE818A0-57F6-4FE5-B6CD-BA283197CFD5}" srcOrd="0" destOrd="0" presId="urn:microsoft.com/office/officeart/2005/8/layout/hList9"/>
     <dgm:cxn modelId="{58F9CD6C-CB97-445F-9B7F-931536E8C0EC}" srcId="{CACBADAC-365A-4DCE-92A0-43848C33D0F8}" destId="{E9493FB8-6FB2-4160-AA0A-A4E5F219026D}" srcOrd="3" destOrd="0" parTransId="{A15DD51B-D186-421D-838E-1BAE98BACCE4}" sibTransId="{7BA16E1E-4831-4F35-9C04-768A625CCC0B}"/>
     <dgm:cxn modelId="{6F3AA82C-0648-4433-BC8F-7FDE39D2B151}" srcId="{CACBADAC-365A-4DCE-92A0-43848C33D0F8}" destId="{D66AC629-9D1D-467A-9465-DA6C895F882C}" srcOrd="4" destOrd="0" parTransId="{8E1AAEF6-8D01-49A5-8A6B-7A15465D546E}" sibTransId="{103B21D4-62F0-44BE-88CD-ADEB29BF6C34}"/>
-    <dgm:cxn modelId="{8C00BAF8-D8EB-4310-90A8-6D8DFBA15AD5}" type="presParOf" srcId="{1331B9E5-9A73-4C9C-A2DC-1D8887A1C199}" destId="{6400ABCD-73F1-46C8-870C-3DF8C26F95D3}" srcOrd="0" destOrd="0" presId="urn:microsoft.com/office/officeart/2005/8/layout/hList9"/>
-    <dgm:cxn modelId="{24524C10-E2B4-4117-B155-0B01639B6F4F}" type="presParOf" srcId="{1331B9E5-9A73-4C9C-A2DC-1D8887A1C199}" destId="{B45BC930-09BD-4C4A-B85C-50F091647CA7}" srcOrd="1" destOrd="0" presId="urn:microsoft.com/office/officeart/2005/8/layout/hList9"/>
-    <dgm:cxn modelId="{208A5528-1D5E-494B-A7BA-E8FCC3880722}" type="presParOf" srcId="{B45BC930-09BD-4C4A-B85C-50F091647CA7}" destId="{1CFED73D-09C9-41BF-82FD-342EDD668DFB}" srcOrd="0" destOrd="0" presId="urn:microsoft.com/office/officeart/2005/8/layout/hList9"/>
-    <dgm:cxn modelId="{FCB26E00-8B2C-4E5B-8AB1-3E230092C811}" type="presParOf" srcId="{B45BC930-09BD-4C4A-B85C-50F091647CA7}" destId="{389B8BA1-966F-4820-A684-FFBE53A0B0C4}" srcOrd="1" destOrd="0" presId="urn:microsoft.com/office/officeart/2005/8/layout/hList9"/>
-    <dgm:cxn modelId="{3DF36A92-E2F7-40D4-9E15-5E3D22251B75}" type="presParOf" srcId="{389B8BA1-966F-4820-A684-FFBE53A0B0C4}" destId="{FC74DE20-CCE9-4695-97B0-A86424705C5A}" srcOrd="0" destOrd="0" presId="urn:microsoft.com/office/officeart/2005/8/layout/hList9"/>
-    <dgm:cxn modelId="{495E96E2-8730-4DA7-9485-EF2311EDFE43}" type="presParOf" srcId="{389B8BA1-966F-4820-A684-FFBE53A0B0C4}" destId="{EA81D94E-6C89-4DFC-9961-F049515C9CB7}" srcOrd="1" destOrd="0" presId="urn:microsoft.com/office/officeart/2005/8/layout/hList9"/>
-    <dgm:cxn modelId="{3231E29E-9377-4E41-B9CE-A7C4AAB3BBB7}" type="presParOf" srcId="{1331B9E5-9A73-4C9C-A2DC-1D8887A1C199}" destId="{EDDC2322-C14B-41B3-BBDA-507D64928E5C}" srcOrd="2" destOrd="0" presId="urn:microsoft.com/office/officeart/2005/8/layout/hList9"/>
-    <dgm:cxn modelId="{7CC5054E-F0B5-48DE-9C98-C85C0099C56B}" type="presParOf" srcId="{1331B9E5-9A73-4C9C-A2DC-1D8887A1C199}" destId="{96B8B497-EE7A-41DD-8637-05BC47FFD7EC}" srcOrd="3" destOrd="0" presId="urn:microsoft.com/office/officeart/2005/8/layout/hList9"/>
-    <dgm:cxn modelId="{5955122D-AE3A-4D4E-8651-A076EEA1C5AC}" type="presParOf" srcId="{1331B9E5-9A73-4C9C-A2DC-1D8887A1C199}" destId="{908558A0-7311-4C94-A09C-3AB45688EDE9}" srcOrd="4" destOrd="0" presId="urn:microsoft.com/office/officeart/2005/8/layout/hList9"/>
-    <dgm:cxn modelId="{48849696-D1C3-4CCC-9C8F-CC594A73A635}" type="presParOf" srcId="{1331B9E5-9A73-4C9C-A2DC-1D8887A1C199}" destId="{708F17C5-CEB8-4AF6-A6F0-07A00ED8E842}" srcOrd="5" destOrd="0" presId="urn:microsoft.com/office/officeart/2005/8/layout/hList9"/>
-    <dgm:cxn modelId="{BC02530C-65D8-444A-9BAE-CF5CFEFEBEEC}" type="presParOf" srcId="{1331B9E5-9A73-4C9C-A2DC-1D8887A1C199}" destId="{99ED8FD4-525C-4122-8EAD-F20305CA77A4}" srcOrd="6" destOrd="0" presId="urn:microsoft.com/office/officeart/2005/8/layout/hList9"/>
-    <dgm:cxn modelId="{1BF6017A-F291-44DE-9233-12026A6D0460}" type="presParOf" srcId="{99ED8FD4-525C-4122-8EAD-F20305CA77A4}" destId="{32525962-6498-439C-8CAB-1C79C87BE129}" srcOrd="0" destOrd="0" presId="urn:microsoft.com/office/officeart/2005/8/layout/hList9"/>
-    <dgm:cxn modelId="{7A83525A-DE96-41A8-8E2F-C43CAEF76F00}" type="presParOf" srcId="{99ED8FD4-525C-4122-8EAD-F20305CA77A4}" destId="{325813CF-DDEE-44D8-A728-0DBE419C9338}" srcOrd="1" destOrd="0" presId="urn:microsoft.com/office/officeart/2005/8/layout/hList9"/>
-    <dgm:cxn modelId="{8A03AC6D-7B59-477E-9652-F8DEE9F245A0}" type="presParOf" srcId="{325813CF-DDEE-44D8-A728-0DBE419C9338}" destId="{CF4DE253-A8E3-4F10-8F85-D408EF6C0F3D}" srcOrd="0" destOrd="0" presId="urn:microsoft.com/office/officeart/2005/8/layout/hList9"/>
-    <dgm:cxn modelId="{D4204F59-CFA9-4AC6-AD57-37C94B236070}" type="presParOf" srcId="{325813CF-DDEE-44D8-A728-0DBE419C9338}" destId="{7DA3B6AE-1D67-476B-A47E-CFC536F01C8A}" srcOrd="1" destOrd="0" presId="urn:microsoft.com/office/officeart/2005/8/layout/hList9"/>
-    <dgm:cxn modelId="{5FA4395A-8F44-409E-BF01-B90CADE82389}" type="presParOf" srcId="{1331B9E5-9A73-4C9C-A2DC-1D8887A1C199}" destId="{19B2D2E4-062A-49B7-9DC7-8BE1A764E514}" srcOrd="7" destOrd="0" presId="urn:microsoft.com/office/officeart/2005/8/layout/hList9"/>
-    <dgm:cxn modelId="{CF75EBF9-E3D7-460B-94F8-6DF5745A8C22}" type="presParOf" srcId="{1331B9E5-9A73-4C9C-A2DC-1D8887A1C199}" destId="{3DF34F9E-E446-4475-B581-8ADDB047B944}" srcOrd="8" destOrd="0" presId="urn:microsoft.com/office/officeart/2005/8/layout/hList9"/>
-    <dgm:cxn modelId="{0CF1412D-0CE6-48CA-ADA6-FEC88D54FA95}" type="presParOf" srcId="{1331B9E5-9A73-4C9C-A2DC-1D8887A1C199}" destId="{ADBBD2B3-9209-4074-A1FD-C81AA13988EC}" srcOrd="9" destOrd="0" presId="urn:microsoft.com/office/officeart/2005/8/layout/hList9"/>
-    <dgm:cxn modelId="{BDFB228E-79C4-40D3-8177-D3F82A3B10C7}" type="presParOf" srcId="{1331B9E5-9A73-4C9C-A2DC-1D8887A1C199}" destId="{E3ED4B5C-0715-4D85-A1B9-AB6F8EDEE28F}" srcOrd="10" destOrd="0" presId="urn:microsoft.com/office/officeart/2005/8/layout/hList9"/>
-    <dgm:cxn modelId="{00CB43C0-62DB-4969-8EE7-9B26B973715C}" type="presParOf" srcId="{1331B9E5-9A73-4C9C-A2DC-1D8887A1C199}" destId="{62F0DBD0-0BA5-48C2-9045-9E71D0E7049B}" srcOrd="11" destOrd="0" presId="urn:microsoft.com/office/officeart/2005/8/layout/hList9"/>
-    <dgm:cxn modelId="{605019B2-37F4-4639-82B2-59B3E563EE6D}" type="presParOf" srcId="{62F0DBD0-0BA5-48C2-9045-9E71D0E7049B}" destId="{9B25D113-93DB-44A2-9391-646248876C97}" srcOrd="0" destOrd="0" presId="urn:microsoft.com/office/officeart/2005/8/layout/hList9"/>
-    <dgm:cxn modelId="{CE4840FF-81C5-411B-A9D9-2541322FEDA2}" type="presParOf" srcId="{62F0DBD0-0BA5-48C2-9045-9E71D0E7049B}" destId="{B24E8AA0-474E-4D86-A429-25CCD1CB8F34}" srcOrd="1" destOrd="0" presId="urn:microsoft.com/office/officeart/2005/8/layout/hList9"/>
-    <dgm:cxn modelId="{363BD48F-9D12-423F-A679-2737B64D4A31}" type="presParOf" srcId="{B24E8AA0-474E-4D86-A429-25CCD1CB8F34}" destId="{20B59964-04BD-4870-9A32-1E3CAD88A516}" srcOrd="0" destOrd="0" presId="urn:microsoft.com/office/officeart/2005/8/layout/hList9"/>
-    <dgm:cxn modelId="{DE199821-AA42-441D-ACCC-8872944CFC10}" type="presParOf" srcId="{B24E8AA0-474E-4D86-A429-25CCD1CB8F34}" destId="{50E61CDF-DA99-4513-A4E9-EE72BD18B772}" srcOrd="1" destOrd="0" presId="urn:microsoft.com/office/officeart/2005/8/layout/hList9"/>
-    <dgm:cxn modelId="{0B0D6840-6286-4BB7-8E04-21D77A1A1261}" type="presParOf" srcId="{1331B9E5-9A73-4C9C-A2DC-1D8887A1C199}" destId="{FDDEBBD9-6928-48A6-9C2C-F4D8615B4DDC}" srcOrd="12" destOrd="0" presId="urn:microsoft.com/office/officeart/2005/8/layout/hList9"/>
-    <dgm:cxn modelId="{C5EAC500-1F89-4F8C-BBB0-B0BFA6724355}" type="presParOf" srcId="{1331B9E5-9A73-4C9C-A2DC-1D8887A1C199}" destId="{CBEC3A89-8443-4881-82C5-8E55255D80AF}" srcOrd="13" destOrd="0" presId="urn:microsoft.com/office/officeart/2005/8/layout/hList9"/>
-    <dgm:cxn modelId="{AF7BDD74-ECFD-4200-9DCD-A1365A47832A}" type="presParOf" srcId="{1331B9E5-9A73-4C9C-A2DC-1D8887A1C199}" destId="{8FC5EBCD-E3E3-4473-AE9D-35F8F484667B}" srcOrd="14" destOrd="0" presId="urn:microsoft.com/office/officeart/2005/8/layout/hList9"/>
-    <dgm:cxn modelId="{9C4BD27E-8103-447F-B010-62C734C6C6F3}" type="presParOf" srcId="{1331B9E5-9A73-4C9C-A2DC-1D8887A1C199}" destId="{086411DD-AD6B-4C81-B748-492B9B4FD5BB}" srcOrd="15" destOrd="0" presId="urn:microsoft.com/office/officeart/2005/8/layout/hList9"/>
-    <dgm:cxn modelId="{07D10C53-9490-4F60-842C-BFADAA64EF79}" type="presParOf" srcId="{1331B9E5-9A73-4C9C-A2DC-1D8887A1C199}" destId="{63C976E5-F720-456E-8A17-DC4E355D261E}" srcOrd="16" destOrd="0" presId="urn:microsoft.com/office/officeart/2005/8/layout/hList9"/>
-    <dgm:cxn modelId="{855C2D91-FDD5-42FC-BC2E-0189DDAB8069}" type="presParOf" srcId="{63C976E5-F720-456E-8A17-DC4E355D261E}" destId="{A1306321-9D25-4604-B814-A406A00CCE95}" srcOrd="0" destOrd="0" presId="urn:microsoft.com/office/officeart/2005/8/layout/hList9"/>
-    <dgm:cxn modelId="{018246D0-04BB-494E-B6EB-2232A20E273C}" type="presParOf" srcId="{63C976E5-F720-456E-8A17-DC4E355D261E}" destId="{BA4AC46F-4DEF-4EEE-A6AF-3DC46A5FB20C}" srcOrd="1" destOrd="0" presId="urn:microsoft.com/office/officeart/2005/8/layout/hList9"/>
-    <dgm:cxn modelId="{C86FF110-0332-4D77-A4A8-0E4C8A60E859}" type="presParOf" srcId="{BA4AC46F-4DEF-4EEE-A6AF-3DC46A5FB20C}" destId="{68C1939A-7789-4A4F-BC1C-785F209D4440}" srcOrd="0" destOrd="0" presId="urn:microsoft.com/office/officeart/2005/8/layout/hList9"/>
-    <dgm:cxn modelId="{2A3D9E50-E840-4936-BA6B-8843E95E903F}" type="presParOf" srcId="{BA4AC46F-4DEF-4EEE-A6AF-3DC46A5FB20C}" destId="{CFC8B7B6-DE65-41BB-B60E-6B827C61C935}" srcOrd="1" destOrd="0" presId="urn:microsoft.com/office/officeart/2005/8/layout/hList9"/>
-    <dgm:cxn modelId="{1FF6E9F9-7548-4E1F-9B4C-EBFEBE58CB99}" type="presParOf" srcId="{1331B9E5-9A73-4C9C-A2DC-1D8887A1C199}" destId="{E420FC9B-3F18-40AE-B100-F5F7ED983AC8}" srcOrd="17" destOrd="0" presId="urn:microsoft.com/office/officeart/2005/8/layout/hList9"/>
-    <dgm:cxn modelId="{23755135-4C45-4D82-B027-069CA6EC7AD2}" type="presParOf" srcId="{1331B9E5-9A73-4C9C-A2DC-1D8887A1C199}" destId="{BCE818A0-57F6-4FE5-B6CD-BA283197CFD5}" srcOrd="18" destOrd="0" presId="urn:microsoft.com/office/officeart/2005/8/layout/hList9"/>
-    <dgm:cxn modelId="{0E5EC6EF-056B-4469-80CA-C393F0EC6296}" type="presParOf" srcId="{1331B9E5-9A73-4C9C-A2DC-1D8887A1C199}" destId="{EB6F39BF-6FCA-4CEE-948D-BCB53EBDB4B5}" srcOrd="19" destOrd="0" presId="urn:microsoft.com/office/officeart/2005/8/layout/hList9"/>
-    <dgm:cxn modelId="{F6ED2E1C-526A-4686-8250-8D3A67090335}" type="presParOf" srcId="{1331B9E5-9A73-4C9C-A2DC-1D8887A1C199}" destId="{B6B10AE3-3DDE-41CC-879B-FFF6EF582228}" srcOrd="20" destOrd="0" presId="urn:microsoft.com/office/officeart/2005/8/layout/hList9"/>
-    <dgm:cxn modelId="{1333E3E5-6FAB-4B37-8415-DB0B08B6CCE1}" type="presParOf" srcId="{1331B9E5-9A73-4C9C-A2DC-1D8887A1C199}" destId="{6BD02304-657D-40E7-90E8-4734F152FD42}" srcOrd="21" destOrd="0" presId="urn:microsoft.com/office/officeart/2005/8/layout/hList9"/>
-    <dgm:cxn modelId="{61DCE177-3E9C-4D01-94F4-6592ABB879C1}" type="presParOf" srcId="{6BD02304-657D-40E7-90E8-4734F152FD42}" destId="{593EF4C3-97C0-49AA-9EFE-070CF20937CA}" srcOrd="0" destOrd="0" presId="urn:microsoft.com/office/officeart/2005/8/layout/hList9"/>
-    <dgm:cxn modelId="{A834EDD8-A92A-4432-BB39-FB7696000FF1}" type="presParOf" srcId="{6BD02304-657D-40E7-90E8-4734F152FD42}" destId="{46A310FA-F08B-4C19-B806-FFCACFBCB2DE}" srcOrd="1" destOrd="0" presId="urn:microsoft.com/office/officeart/2005/8/layout/hList9"/>
-    <dgm:cxn modelId="{96B7AE7F-D661-4440-BC78-A08A9D6FE972}" type="presParOf" srcId="{46A310FA-F08B-4C19-B806-FFCACFBCB2DE}" destId="{B7104666-FF1E-4830-94B7-A7688347175D}" srcOrd="0" destOrd="0" presId="urn:microsoft.com/office/officeart/2005/8/layout/hList9"/>
-    <dgm:cxn modelId="{DE712E59-8497-4F77-A82B-EB09120C93E1}" type="presParOf" srcId="{46A310FA-F08B-4C19-B806-FFCACFBCB2DE}" destId="{D6A19964-EE3A-4572-83C2-1942BFE834E9}" srcOrd="1" destOrd="0" presId="urn:microsoft.com/office/officeart/2005/8/layout/hList9"/>
-    <dgm:cxn modelId="{90F0AD9F-9A18-4B34-9568-98C03FE15BD6}" type="presParOf" srcId="{1331B9E5-9A73-4C9C-A2DC-1D8887A1C199}" destId="{6E103F58-8852-413B-BC2F-DCD59AD573A4}" srcOrd="22" destOrd="0" presId="urn:microsoft.com/office/officeart/2005/8/layout/hList9"/>
-    <dgm:cxn modelId="{A43EB0CC-8CC2-43D9-88C0-9C009D18BE84}" type="presParOf" srcId="{1331B9E5-9A73-4C9C-A2DC-1D8887A1C199}" destId="{BB9B37F0-0FD3-434A-8B4D-6A3C79B82E4C}" srcOrd="23" destOrd="0" presId="urn:microsoft.com/office/officeart/2005/8/layout/hList9"/>
-    <dgm:cxn modelId="{0DA0133F-62F3-4D81-9E69-F53D84E9DF76}" type="presParOf" srcId="{1331B9E5-9A73-4C9C-A2DC-1D8887A1C199}" destId="{EC3EBD4C-3154-4554-87AC-FFC64368E3FD}" srcOrd="24" destOrd="0" presId="urn:microsoft.com/office/officeart/2005/8/layout/hList9"/>
-    <dgm:cxn modelId="{4FB281D0-6B8F-4552-B848-D842BD29BC38}" type="presParOf" srcId="{1331B9E5-9A73-4C9C-A2DC-1D8887A1C199}" destId="{D89CB5C5-8C36-4B20-AE88-23411057BAB1}" srcOrd="25" destOrd="0" presId="urn:microsoft.com/office/officeart/2005/8/layout/hList9"/>
-    <dgm:cxn modelId="{0332C76E-B8C4-41C1-A11B-D73985318ECC}" type="presParOf" srcId="{1331B9E5-9A73-4C9C-A2DC-1D8887A1C199}" destId="{E13560A3-C893-48AD-B12A-F79D312474B2}" srcOrd="26" destOrd="0" presId="urn:microsoft.com/office/officeart/2005/8/layout/hList9"/>
-    <dgm:cxn modelId="{D88B1248-CD2E-43F7-8768-E5109A90DA4D}" type="presParOf" srcId="{E13560A3-C893-48AD-B12A-F79D312474B2}" destId="{5E7E2521-72DE-41E5-8BA9-C49A7AF71C31}" srcOrd="0" destOrd="0" presId="urn:microsoft.com/office/officeart/2005/8/layout/hList9"/>
-    <dgm:cxn modelId="{D0B377D5-12B4-4B16-B591-35ACE00E5D98}" type="presParOf" srcId="{E13560A3-C893-48AD-B12A-F79D312474B2}" destId="{01D672F4-EBEF-4959-BD85-BD8AFEBCC445}" srcOrd="1" destOrd="0" presId="urn:microsoft.com/office/officeart/2005/8/layout/hList9"/>
-    <dgm:cxn modelId="{8BE07BF2-19A4-4238-96C8-6FEAA756BE1F}" type="presParOf" srcId="{01D672F4-EBEF-4959-BD85-BD8AFEBCC445}" destId="{E30BEEC3-2390-4932-B53B-B47B9AE1A552}" srcOrd="0" destOrd="0" presId="urn:microsoft.com/office/officeart/2005/8/layout/hList9"/>
-    <dgm:cxn modelId="{2FB6B699-EE0A-4658-B4D4-726F987B3C66}" type="presParOf" srcId="{01D672F4-EBEF-4959-BD85-BD8AFEBCC445}" destId="{9B95A259-5B5F-4C34-B911-D1F8A1EC15CD}" srcOrd="1" destOrd="0" presId="urn:microsoft.com/office/officeart/2005/8/layout/hList9"/>
-    <dgm:cxn modelId="{2C7B3B38-0AA7-425E-B24B-03D2C9462105}" type="presParOf" srcId="{1331B9E5-9A73-4C9C-A2DC-1D8887A1C199}" destId="{8B551C75-4178-49E5-9FD0-AF93A8768690}" srcOrd="27" destOrd="0" presId="urn:microsoft.com/office/officeart/2005/8/layout/hList9"/>
-    <dgm:cxn modelId="{A34180CF-3017-40D2-A471-155127D6AD4B}" type="presParOf" srcId="{1331B9E5-9A73-4C9C-A2DC-1D8887A1C199}" destId="{1D4FB928-3A7D-4849-B39C-627FFDFC9F24}" srcOrd="28" destOrd="0" presId="urn:microsoft.com/office/officeart/2005/8/layout/hList9"/>
-    <dgm:cxn modelId="{213B3325-5D9D-40F1-B92A-447084B81EF9}" type="presParOf" srcId="{1331B9E5-9A73-4C9C-A2DC-1D8887A1C199}" destId="{723FB08F-4378-4908-82DE-237C35821C15}" srcOrd="29" destOrd="0" presId="urn:microsoft.com/office/officeart/2005/8/layout/hList9"/>
-    <dgm:cxn modelId="{2642BF10-B508-4143-B0EF-98535941C1BC}" type="presParOf" srcId="{1331B9E5-9A73-4C9C-A2DC-1D8887A1C199}" destId="{6603B3E4-9C64-4D2A-AE16-895B0C6AF47F}" srcOrd="30" destOrd="0" presId="urn:microsoft.com/office/officeart/2005/8/layout/hList9"/>
-    <dgm:cxn modelId="{33ECC86B-6425-4A26-A483-16AD84939578}" type="presParOf" srcId="{1331B9E5-9A73-4C9C-A2DC-1D8887A1C199}" destId="{1E68B35A-A5C9-4E7A-A5B6-20932E9033BE}" srcOrd="31" destOrd="0" presId="urn:microsoft.com/office/officeart/2005/8/layout/hList9"/>
-    <dgm:cxn modelId="{1EF84751-7267-4541-95BD-AF2F4FD68558}" type="presParOf" srcId="{1E68B35A-A5C9-4E7A-A5B6-20932E9033BE}" destId="{CEDC491C-06D6-43A3-820E-34DA496E04B3}" srcOrd="0" destOrd="0" presId="urn:microsoft.com/office/officeart/2005/8/layout/hList9"/>
-    <dgm:cxn modelId="{493436E7-73E4-4606-8BDD-942D09BDD82C}" type="presParOf" srcId="{1E68B35A-A5C9-4E7A-A5B6-20932E9033BE}" destId="{82F0D6E7-6010-485E-AB99-FF37BF43D739}" srcOrd="1" destOrd="0" presId="urn:microsoft.com/office/officeart/2005/8/layout/hList9"/>
-    <dgm:cxn modelId="{919F685F-5379-429F-B69C-FF7AE41C02D0}" type="presParOf" srcId="{82F0D6E7-6010-485E-AB99-FF37BF43D739}" destId="{A5B80A41-7C3F-4544-A8CD-4C3A8F075C74}" srcOrd="0" destOrd="0" presId="urn:microsoft.com/office/officeart/2005/8/layout/hList9"/>
-    <dgm:cxn modelId="{43D8FF5D-1A57-4940-914A-33F9FCFBF355}" type="presParOf" srcId="{82F0D6E7-6010-485E-AB99-FF37BF43D739}" destId="{81D96B7D-9CFB-43BD-9645-24B837B3877D}" srcOrd="1" destOrd="0" presId="urn:microsoft.com/office/officeart/2005/8/layout/hList9"/>
-    <dgm:cxn modelId="{8385C849-9E94-44FB-A0BE-53372A0F9BD8}" type="presParOf" srcId="{1331B9E5-9A73-4C9C-A2DC-1D8887A1C199}" destId="{B69FFD52-EE8C-43DA-805F-9F0017FB7AE7}" srcOrd="32" destOrd="0" presId="urn:microsoft.com/office/officeart/2005/8/layout/hList9"/>
-    <dgm:cxn modelId="{33AD54A1-3CA4-46D5-BF0A-D525E0C4BA09}" type="presParOf" srcId="{1331B9E5-9A73-4C9C-A2DC-1D8887A1C199}" destId="{3F224B43-0DEE-482B-B064-78892AE6F530}" srcOrd="33" destOrd="0" presId="urn:microsoft.com/office/officeart/2005/8/layout/hList9"/>
-    <dgm:cxn modelId="{064FE208-06FA-4D66-A250-BC1E31A39075}" type="presParOf" srcId="{1331B9E5-9A73-4C9C-A2DC-1D8887A1C199}" destId="{8059278A-4FC1-474D-8908-791E05A815E5}" srcOrd="34" destOrd="0" presId="urn:microsoft.com/office/officeart/2005/8/layout/hList9"/>
-    <dgm:cxn modelId="{91D7DFC6-E330-4E0B-BC75-7C0A3A51F39A}" type="presParOf" srcId="{1331B9E5-9A73-4C9C-A2DC-1D8887A1C199}" destId="{2FA15CA3-0965-403D-B626-5B16B6C170BA}" srcOrd="35" destOrd="0" presId="urn:microsoft.com/office/officeart/2005/8/layout/hList9"/>
-    <dgm:cxn modelId="{C6E67B72-D957-4BB7-9259-6531315127DF}" type="presParOf" srcId="{1331B9E5-9A73-4C9C-A2DC-1D8887A1C199}" destId="{DAFC92E9-739D-4C7C-9307-5D2D612F8D49}" srcOrd="36" destOrd="0" presId="urn:microsoft.com/office/officeart/2005/8/layout/hList9"/>
-    <dgm:cxn modelId="{9C641454-8DEB-4ADD-96D2-836624C4C801}" type="presParOf" srcId="{DAFC92E9-739D-4C7C-9307-5D2D612F8D49}" destId="{62596549-E02B-4159-84AF-551D7094DD5A}" srcOrd="0" destOrd="0" presId="urn:microsoft.com/office/officeart/2005/8/layout/hList9"/>
-    <dgm:cxn modelId="{9C618456-824E-48B5-87CB-1260FD69BA50}" type="presParOf" srcId="{DAFC92E9-739D-4C7C-9307-5D2D612F8D49}" destId="{E45E0C3C-79BF-435B-AAAE-742B6B272471}" srcOrd="1" destOrd="0" presId="urn:microsoft.com/office/officeart/2005/8/layout/hList9"/>
-    <dgm:cxn modelId="{04706E34-3268-4D50-8D2B-FCBD46462AA1}" type="presParOf" srcId="{E45E0C3C-79BF-435B-AAAE-742B6B272471}" destId="{069E64B0-3E61-4AE7-BEDA-89F70213F3C9}" srcOrd="0" destOrd="0" presId="urn:microsoft.com/office/officeart/2005/8/layout/hList9"/>
-    <dgm:cxn modelId="{24CF3A12-76E3-4926-A250-7BEB2805897D}" type="presParOf" srcId="{E45E0C3C-79BF-435B-AAAE-742B6B272471}" destId="{CC06284F-2ECC-4A1C-984C-B81151BBC1FF}" srcOrd="1" destOrd="0" presId="urn:microsoft.com/office/officeart/2005/8/layout/hList9"/>
-    <dgm:cxn modelId="{31C0497C-3D46-4FE5-9829-B9020A480F6F}" type="presParOf" srcId="{1331B9E5-9A73-4C9C-A2DC-1D8887A1C199}" destId="{A4438147-8795-419C-97A9-A294D819A1C5}" srcOrd="37" destOrd="0" presId="urn:microsoft.com/office/officeart/2005/8/layout/hList9"/>
-    <dgm:cxn modelId="{2B5524D3-30F4-41FC-9FB0-48845F5CF46F}" type="presParOf" srcId="{1331B9E5-9A73-4C9C-A2DC-1D8887A1C199}" destId="{022C8396-74A1-4299-844D-6999F5B03D49}" srcOrd="38" destOrd="0" presId="urn:microsoft.com/office/officeart/2005/8/layout/hList9"/>
-    <dgm:cxn modelId="{4BFA0083-3B44-4149-A9C9-E7CA5B2C6F99}" type="presParOf" srcId="{1331B9E5-9A73-4C9C-A2DC-1D8887A1C199}" destId="{C634CAAC-7D64-413E-B844-688BD7CEAC79}" srcOrd="39" destOrd="0" presId="urn:microsoft.com/office/officeart/2005/8/layout/hList9"/>
-    <dgm:cxn modelId="{12AB6548-5614-4C06-9830-B51D27D43D52}" type="presParOf" srcId="{1331B9E5-9A73-4C9C-A2DC-1D8887A1C199}" destId="{E4A66363-6FC4-4A26-BDF2-404ECB752215}" srcOrd="40" destOrd="0" presId="urn:microsoft.com/office/officeart/2005/8/layout/hList9"/>
-    <dgm:cxn modelId="{CB47658D-3158-423C-ACD9-4955275C9BBF}" type="presParOf" srcId="{1331B9E5-9A73-4C9C-A2DC-1D8887A1C199}" destId="{2D49534E-2E55-4A23-8703-539969B16CEB}" srcOrd="41" destOrd="0" presId="urn:microsoft.com/office/officeart/2005/8/layout/hList9"/>
-    <dgm:cxn modelId="{396A5646-4CCD-4800-946F-91146FF36407}" type="presParOf" srcId="{2D49534E-2E55-4A23-8703-539969B16CEB}" destId="{8D27C015-0716-4F9F-8992-3CFEFED9CD94}" srcOrd="0" destOrd="0" presId="urn:microsoft.com/office/officeart/2005/8/layout/hList9"/>
-    <dgm:cxn modelId="{2CA6427D-2A98-4E7B-AF8D-4C63A7758E48}" type="presParOf" srcId="{2D49534E-2E55-4A23-8703-539969B16CEB}" destId="{503F05CC-C865-41CA-8908-C6AA24B76B8D}" srcOrd="1" destOrd="0" presId="urn:microsoft.com/office/officeart/2005/8/layout/hList9"/>
-    <dgm:cxn modelId="{784D13B2-3B78-4E85-918E-D80ACD7970CA}" type="presParOf" srcId="{503F05CC-C865-41CA-8908-C6AA24B76B8D}" destId="{89965867-E874-4901-BE5C-DC5D7078E46B}" srcOrd="0" destOrd="0" presId="urn:microsoft.com/office/officeart/2005/8/layout/hList9"/>
-    <dgm:cxn modelId="{78BA6892-86D3-4F4E-AB43-1E8B734E68E1}" type="presParOf" srcId="{503F05CC-C865-41CA-8908-C6AA24B76B8D}" destId="{360B5DA9-85F2-41CA-807C-26044C1879F3}" srcOrd="1" destOrd="0" presId="urn:microsoft.com/office/officeart/2005/8/layout/hList9"/>
-    <dgm:cxn modelId="{47562F7A-AEE3-4F2E-844B-4010EAC23D1F}" type="presParOf" srcId="{1331B9E5-9A73-4C9C-A2DC-1D8887A1C199}" destId="{2C43A00D-6061-4B94-93DD-1847451EBDB2}" srcOrd="42" destOrd="0" presId="urn:microsoft.com/office/officeart/2005/8/layout/hList9"/>
-    <dgm:cxn modelId="{546FBD68-9273-4487-9315-13503E39C286}" type="presParOf" srcId="{1331B9E5-9A73-4C9C-A2DC-1D8887A1C199}" destId="{7769288C-8867-4192-8D2F-D0C4FACBE7C5}" srcOrd="43" destOrd="0" presId="urn:microsoft.com/office/officeart/2005/8/layout/hList9"/>
-    <dgm:cxn modelId="{41256F9E-4467-4BC9-B284-9F968732D025}" type="presParOf" srcId="{1331B9E5-9A73-4C9C-A2DC-1D8887A1C199}" destId="{D7003682-95FF-42D1-A8AF-59F5EA6E4692}" srcOrd="44" destOrd="0" presId="urn:microsoft.com/office/officeart/2005/8/layout/hList9"/>
-    <dgm:cxn modelId="{46C4E21F-4F82-4A65-8110-8AB51610063C}" type="presParOf" srcId="{1331B9E5-9A73-4C9C-A2DC-1D8887A1C199}" destId="{359E31F8-3284-4E2F-A4FE-BAC1484244A3}" srcOrd="45" destOrd="0" presId="urn:microsoft.com/office/officeart/2005/8/layout/hList9"/>
-    <dgm:cxn modelId="{2C50B92A-F0BA-46F5-A08B-31BCB02F000E}" type="presParOf" srcId="{1331B9E5-9A73-4C9C-A2DC-1D8887A1C199}" destId="{E300E18F-1B9A-41EF-91B8-FDD6CDA8F70D}" srcOrd="46" destOrd="0" presId="urn:microsoft.com/office/officeart/2005/8/layout/hList9"/>
-    <dgm:cxn modelId="{76FB5A25-786C-425E-B5C6-6B0E7E013E44}" type="presParOf" srcId="{E300E18F-1B9A-41EF-91B8-FDD6CDA8F70D}" destId="{A671FF80-7674-42BC-B85C-F6C20EEDF9CE}" srcOrd="0" destOrd="0" presId="urn:microsoft.com/office/officeart/2005/8/layout/hList9"/>
-    <dgm:cxn modelId="{8BB94294-9678-4945-B3CA-8B933390405B}" type="presParOf" srcId="{E300E18F-1B9A-41EF-91B8-FDD6CDA8F70D}" destId="{E207F8A4-0E56-46E0-87DC-614D10B3FC4F}" srcOrd="1" destOrd="0" presId="urn:microsoft.com/office/officeart/2005/8/layout/hList9"/>
-    <dgm:cxn modelId="{813F8546-F212-477A-8B5A-AF321B3E2D08}" type="presParOf" srcId="{E207F8A4-0E56-46E0-87DC-614D10B3FC4F}" destId="{F22F091B-B3F7-4BC5-A131-2015A15C121E}" srcOrd="0" destOrd="0" presId="urn:microsoft.com/office/officeart/2005/8/layout/hList9"/>
-    <dgm:cxn modelId="{2A1FD255-E44A-41B2-AFF7-5C15D75A8CC3}" type="presParOf" srcId="{E207F8A4-0E56-46E0-87DC-614D10B3FC4F}" destId="{F5360E62-7A72-4D5B-8960-6244E29202F4}" srcOrd="1" destOrd="0" presId="urn:microsoft.com/office/officeart/2005/8/layout/hList9"/>
-    <dgm:cxn modelId="{E86C6665-5EB3-486D-A476-E00D03018942}" type="presParOf" srcId="{1331B9E5-9A73-4C9C-A2DC-1D8887A1C199}" destId="{838FCA2A-57C8-4D15-8F7C-A8F4DC313BF7}" srcOrd="47" destOrd="0" presId="urn:microsoft.com/office/officeart/2005/8/layout/hList9"/>
-    <dgm:cxn modelId="{F91AB5A2-A711-4213-98D6-CCCC79C12D8B}" type="presParOf" srcId="{1331B9E5-9A73-4C9C-A2DC-1D8887A1C199}" destId="{FCDF22A4-8E45-42AB-82F7-C437C0E5CE71}" srcOrd="48" destOrd="0" presId="urn:microsoft.com/office/officeart/2005/8/layout/hList9"/>
-    <dgm:cxn modelId="{C10DFEFB-7048-448D-AE92-BD0999513F20}" type="presParOf" srcId="{1331B9E5-9A73-4C9C-A2DC-1D8887A1C199}" destId="{D95EECED-3B7D-4D5B-846B-79338C4FF5C6}" srcOrd="49" destOrd="0" presId="urn:microsoft.com/office/officeart/2005/8/layout/hList9"/>
-    <dgm:cxn modelId="{90FE5934-E89A-41CF-B172-8FBDC1B4E224}" type="presParOf" srcId="{1331B9E5-9A73-4C9C-A2DC-1D8887A1C199}" destId="{BFE56226-3A60-4ADD-9231-A9A017AED379}" srcOrd="50" destOrd="0" presId="urn:microsoft.com/office/officeart/2005/8/layout/hList9"/>
-    <dgm:cxn modelId="{EAA8CA49-AB55-4F1B-9FF8-C94CFBA8F3D5}" type="presParOf" srcId="{1331B9E5-9A73-4C9C-A2DC-1D8887A1C199}" destId="{0930D805-8794-4635-8034-B855E8E6BC63}" srcOrd="51" destOrd="0" presId="urn:microsoft.com/office/officeart/2005/8/layout/hList9"/>
-    <dgm:cxn modelId="{90D03AF2-6677-4F0E-9368-2C368B247BED}" type="presParOf" srcId="{0930D805-8794-4635-8034-B855E8E6BC63}" destId="{C2762D2B-445C-490E-8DFF-D3F2634814F0}" srcOrd="0" destOrd="0" presId="urn:microsoft.com/office/officeart/2005/8/layout/hList9"/>
-    <dgm:cxn modelId="{362D38BE-07A8-48F5-BC94-8409D18C213C}" type="presParOf" srcId="{0930D805-8794-4635-8034-B855E8E6BC63}" destId="{E2AB51D3-5356-4E3F-85E1-789E4F8B393A}" srcOrd="1" destOrd="0" presId="urn:microsoft.com/office/officeart/2005/8/layout/hList9"/>
-    <dgm:cxn modelId="{D15B6A9E-66E6-4E67-BFBA-B445BF8D4426}" type="presParOf" srcId="{E2AB51D3-5356-4E3F-85E1-789E4F8B393A}" destId="{5C67F38F-DB66-4B36-A022-4C26FB633D47}" srcOrd="0" destOrd="0" presId="urn:microsoft.com/office/officeart/2005/8/layout/hList9"/>
-    <dgm:cxn modelId="{7F133847-8BE2-4041-9261-C3A3DC5C3F18}" type="presParOf" srcId="{E2AB51D3-5356-4E3F-85E1-789E4F8B393A}" destId="{0B459929-163D-4E84-9E9E-AAB195E177E7}" srcOrd="1" destOrd="0" presId="urn:microsoft.com/office/officeart/2005/8/layout/hList9"/>
-    <dgm:cxn modelId="{6749060B-661F-46DD-A277-ACC0CFEF54CE}" type="presParOf" srcId="{1331B9E5-9A73-4C9C-A2DC-1D8887A1C199}" destId="{1611584F-7E1C-4082-B539-CBBB0F0DC84D}" srcOrd="52" destOrd="0" presId="urn:microsoft.com/office/officeart/2005/8/layout/hList9"/>
-    <dgm:cxn modelId="{C71D9E57-F4E3-43BA-B933-800ECABBCC2E}" type="presParOf" srcId="{1331B9E5-9A73-4C9C-A2DC-1D8887A1C199}" destId="{DE24E761-037C-4517-8C5C-82F1CD9D4472}" srcOrd="53" destOrd="0" presId="urn:microsoft.com/office/officeart/2005/8/layout/hList9"/>
+    <dgm:cxn modelId="{ACF18F58-2F74-40F6-9C93-DE86A36A879C}" type="presParOf" srcId="{1331B9E5-9A73-4C9C-A2DC-1D8887A1C199}" destId="{6400ABCD-73F1-46C8-870C-3DF8C26F95D3}" srcOrd="0" destOrd="0" presId="urn:microsoft.com/office/officeart/2005/8/layout/hList9"/>
+    <dgm:cxn modelId="{3B8A4B69-094E-4C9F-BEB0-5578EC89263A}" type="presParOf" srcId="{1331B9E5-9A73-4C9C-A2DC-1D8887A1C199}" destId="{B45BC930-09BD-4C4A-B85C-50F091647CA7}" srcOrd="1" destOrd="0" presId="urn:microsoft.com/office/officeart/2005/8/layout/hList9"/>
+    <dgm:cxn modelId="{C5C35637-7554-472A-AB8A-97155B463C14}" type="presParOf" srcId="{B45BC930-09BD-4C4A-B85C-50F091647CA7}" destId="{1CFED73D-09C9-41BF-82FD-342EDD668DFB}" srcOrd="0" destOrd="0" presId="urn:microsoft.com/office/officeart/2005/8/layout/hList9"/>
+    <dgm:cxn modelId="{EE98535C-59E4-4155-A67D-277E43B8C523}" type="presParOf" srcId="{B45BC930-09BD-4C4A-B85C-50F091647CA7}" destId="{389B8BA1-966F-4820-A684-FFBE53A0B0C4}" srcOrd="1" destOrd="0" presId="urn:microsoft.com/office/officeart/2005/8/layout/hList9"/>
+    <dgm:cxn modelId="{D4F454B0-CF75-49E2-A2D6-0B2C65DA5A94}" type="presParOf" srcId="{389B8BA1-966F-4820-A684-FFBE53A0B0C4}" destId="{FC74DE20-CCE9-4695-97B0-A86424705C5A}" srcOrd="0" destOrd="0" presId="urn:microsoft.com/office/officeart/2005/8/layout/hList9"/>
+    <dgm:cxn modelId="{E4EC12E4-789C-4038-A1FE-49D787DB43C9}" type="presParOf" srcId="{389B8BA1-966F-4820-A684-FFBE53A0B0C4}" destId="{EA81D94E-6C89-4DFC-9961-F049515C9CB7}" srcOrd="1" destOrd="0" presId="urn:microsoft.com/office/officeart/2005/8/layout/hList9"/>
+    <dgm:cxn modelId="{594AAFF9-D079-4CBF-A701-5228C9AE397A}" type="presParOf" srcId="{1331B9E5-9A73-4C9C-A2DC-1D8887A1C199}" destId="{EDDC2322-C14B-41B3-BBDA-507D64928E5C}" srcOrd="2" destOrd="0" presId="urn:microsoft.com/office/officeart/2005/8/layout/hList9"/>
+    <dgm:cxn modelId="{3592A40B-FBCA-4C6E-BA96-D0C8EAE3C5F1}" type="presParOf" srcId="{1331B9E5-9A73-4C9C-A2DC-1D8887A1C199}" destId="{96B8B497-EE7A-41DD-8637-05BC47FFD7EC}" srcOrd="3" destOrd="0" presId="urn:microsoft.com/office/officeart/2005/8/layout/hList9"/>
+    <dgm:cxn modelId="{EE19A88E-FC3E-4558-8DD1-8F2C848889C2}" type="presParOf" srcId="{1331B9E5-9A73-4C9C-A2DC-1D8887A1C199}" destId="{908558A0-7311-4C94-A09C-3AB45688EDE9}" srcOrd="4" destOrd="0" presId="urn:microsoft.com/office/officeart/2005/8/layout/hList9"/>
+    <dgm:cxn modelId="{79E063E9-D5F2-44F1-AE7B-45E205B5258E}" type="presParOf" srcId="{1331B9E5-9A73-4C9C-A2DC-1D8887A1C199}" destId="{708F17C5-CEB8-4AF6-A6F0-07A00ED8E842}" srcOrd="5" destOrd="0" presId="urn:microsoft.com/office/officeart/2005/8/layout/hList9"/>
+    <dgm:cxn modelId="{E5A6FBD2-D7A0-4307-A6D1-87F5EB8E2D4D}" type="presParOf" srcId="{1331B9E5-9A73-4C9C-A2DC-1D8887A1C199}" destId="{99ED8FD4-525C-4122-8EAD-F20305CA77A4}" srcOrd="6" destOrd="0" presId="urn:microsoft.com/office/officeart/2005/8/layout/hList9"/>
+    <dgm:cxn modelId="{8F2E71BA-AA9E-4B87-A3CB-ADEFE4B09002}" type="presParOf" srcId="{99ED8FD4-525C-4122-8EAD-F20305CA77A4}" destId="{32525962-6498-439C-8CAB-1C79C87BE129}" srcOrd="0" destOrd="0" presId="urn:microsoft.com/office/officeart/2005/8/layout/hList9"/>
+    <dgm:cxn modelId="{24CF27FA-F098-42C3-A403-5D30EF8FA71C}" type="presParOf" srcId="{99ED8FD4-525C-4122-8EAD-F20305CA77A4}" destId="{325813CF-DDEE-44D8-A728-0DBE419C9338}" srcOrd="1" destOrd="0" presId="urn:microsoft.com/office/officeart/2005/8/layout/hList9"/>
+    <dgm:cxn modelId="{90A6893B-882D-43AD-8B65-CBA86A40C8B9}" type="presParOf" srcId="{325813CF-DDEE-44D8-A728-0DBE419C9338}" destId="{CF4DE253-A8E3-4F10-8F85-D408EF6C0F3D}" srcOrd="0" destOrd="0" presId="urn:microsoft.com/office/officeart/2005/8/layout/hList9"/>
+    <dgm:cxn modelId="{F75BA1C6-3DFF-496C-9CAA-E0D0EFBA4211}" type="presParOf" srcId="{325813CF-DDEE-44D8-A728-0DBE419C9338}" destId="{7DA3B6AE-1D67-476B-A47E-CFC536F01C8A}" srcOrd="1" destOrd="0" presId="urn:microsoft.com/office/officeart/2005/8/layout/hList9"/>
+    <dgm:cxn modelId="{1983ABCE-0F01-4E19-BE7D-F56D8F562AC1}" type="presParOf" srcId="{1331B9E5-9A73-4C9C-A2DC-1D8887A1C199}" destId="{19B2D2E4-062A-49B7-9DC7-8BE1A764E514}" srcOrd="7" destOrd="0" presId="urn:microsoft.com/office/officeart/2005/8/layout/hList9"/>
+    <dgm:cxn modelId="{C7B5C998-0567-4514-B6DC-99DBDA97BA26}" type="presParOf" srcId="{1331B9E5-9A73-4C9C-A2DC-1D8887A1C199}" destId="{3DF34F9E-E446-4475-B581-8ADDB047B944}" srcOrd="8" destOrd="0" presId="urn:microsoft.com/office/officeart/2005/8/layout/hList9"/>
+    <dgm:cxn modelId="{9C7BC783-DBE5-400B-B7C1-E4D8ABB76D1C}" type="presParOf" srcId="{1331B9E5-9A73-4C9C-A2DC-1D8887A1C199}" destId="{ADBBD2B3-9209-4074-A1FD-C81AA13988EC}" srcOrd="9" destOrd="0" presId="urn:microsoft.com/office/officeart/2005/8/layout/hList9"/>
+    <dgm:cxn modelId="{3FD66D3A-8951-4C42-8E2D-03C597BB9AEE}" type="presParOf" srcId="{1331B9E5-9A73-4C9C-A2DC-1D8887A1C199}" destId="{E3ED4B5C-0715-4D85-A1B9-AB6F8EDEE28F}" srcOrd="10" destOrd="0" presId="urn:microsoft.com/office/officeart/2005/8/layout/hList9"/>
+    <dgm:cxn modelId="{5B47A508-8588-4B15-8BF6-7983757D2A27}" type="presParOf" srcId="{1331B9E5-9A73-4C9C-A2DC-1D8887A1C199}" destId="{62F0DBD0-0BA5-48C2-9045-9E71D0E7049B}" srcOrd="11" destOrd="0" presId="urn:microsoft.com/office/officeart/2005/8/layout/hList9"/>
+    <dgm:cxn modelId="{A61DF9FE-ADD5-430F-BC22-2309BB9ED8D5}" type="presParOf" srcId="{62F0DBD0-0BA5-48C2-9045-9E71D0E7049B}" destId="{9B25D113-93DB-44A2-9391-646248876C97}" srcOrd="0" destOrd="0" presId="urn:microsoft.com/office/officeart/2005/8/layout/hList9"/>
+    <dgm:cxn modelId="{CA41B452-ACFB-4592-971E-6A8B71F62A27}" type="presParOf" srcId="{62F0DBD0-0BA5-48C2-9045-9E71D0E7049B}" destId="{B24E8AA0-474E-4D86-A429-25CCD1CB8F34}" srcOrd="1" destOrd="0" presId="urn:microsoft.com/office/officeart/2005/8/layout/hList9"/>
+    <dgm:cxn modelId="{87A7BD40-3A20-4E3F-AE5D-E5EB794AF4EF}" type="presParOf" srcId="{B24E8AA0-474E-4D86-A429-25CCD1CB8F34}" destId="{20B59964-04BD-4870-9A32-1E3CAD88A516}" srcOrd="0" destOrd="0" presId="urn:microsoft.com/office/officeart/2005/8/layout/hList9"/>
+    <dgm:cxn modelId="{33DAB048-2B78-40E8-B1F7-BDFD9BD2369E}" type="presParOf" srcId="{B24E8AA0-474E-4D86-A429-25CCD1CB8F34}" destId="{50E61CDF-DA99-4513-A4E9-EE72BD18B772}" srcOrd="1" destOrd="0" presId="urn:microsoft.com/office/officeart/2005/8/layout/hList9"/>
+    <dgm:cxn modelId="{9B2CA1AC-088A-4765-BE23-E9B3A199EC4A}" type="presParOf" srcId="{1331B9E5-9A73-4C9C-A2DC-1D8887A1C199}" destId="{FDDEBBD9-6928-48A6-9C2C-F4D8615B4DDC}" srcOrd="12" destOrd="0" presId="urn:microsoft.com/office/officeart/2005/8/layout/hList9"/>
+    <dgm:cxn modelId="{FC11AA62-9633-422A-95BB-2F38291B9A00}" type="presParOf" srcId="{1331B9E5-9A73-4C9C-A2DC-1D8887A1C199}" destId="{CBEC3A89-8443-4881-82C5-8E55255D80AF}" srcOrd="13" destOrd="0" presId="urn:microsoft.com/office/officeart/2005/8/layout/hList9"/>
+    <dgm:cxn modelId="{91027764-D453-4C40-AB43-B5670083BD42}" type="presParOf" srcId="{1331B9E5-9A73-4C9C-A2DC-1D8887A1C199}" destId="{8FC5EBCD-E3E3-4473-AE9D-35F8F484667B}" srcOrd="14" destOrd="0" presId="urn:microsoft.com/office/officeart/2005/8/layout/hList9"/>
+    <dgm:cxn modelId="{9DB684DD-04B0-49B6-8279-814246E5DF79}" type="presParOf" srcId="{1331B9E5-9A73-4C9C-A2DC-1D8887A1C199}" destId="{086411DD-AD6B-4C81-B748-492B9B4FD5BB}" srcOrd="15" destOrd="0" presId="urn:microsoft.com/office/officeart/2005/8/layout/hList9"/>
+    <dgm:cxn modelId="{2D331A6D-2A83-401A-9DAF-292D6C35C10E}" type="presParOf" srcId="{1331B9E5-9A73-4C9C-A2DC-1D8887A1C199}" destId="{63C976E5-F720-456E-8A17-DC4E355D261E}" srcOrd="16" destOrd="0" presId="urn:microsoft.com/office/officeart/2005/8/layout/hList9"/>
+    <dgm:cxn modelId="{4164E855-6C37-4EA9-847F-818F9E35A62E}" type="presParOf" srcId="{63C976E5-F720-456E-8A17-DC4E355D261E}" destId="{A1306321-9D25-4604-B814-A406A00CCE95}" srcOrd="0" destOrd="0" presId="urn:microsoft.com/office/officeart/2005/8/layout/hList9"/>
+    <dgm:cxn modelId="{869A3FC4-7CC4-4CDB-8DC1-BB3913923F0D}" type="presParOf" srcId="{63C976E5-F720-456E-8A17-DC4E355D261E}" destId="{BA4AC46F-4DEF-4EEE-A6AF-3DC46A5FB20C}" srcOrd="1" destOrd="0" presId="urn:microsoft.com/office/officeart/2005/8/layout/hList9"/>
+    <dgm:cxn modelId="{51C9B6FE-F840-4C24-8E0A-7316E26FB16B}" type="presParOf" srcId="{BA4AC46F-4DEF-4EEE-A6AF-3DC46A5FB20C}" destId="{68C1939A-7789-4A4F-BC1C-785F209D4440}" srcOrd="0" destOrd="0" presId="urn:microsoft.com/office/officeart/2005/8/layout/hList9"/>
+    <dgm:cxn modelId="{509C4EBD-F2AD-4521-BFEA-DC3BC04330CD}" type="presParOf" srcId="{BA4AC46F-4DEF-4EEE-A6AF-3DC46A5FB20C}" destId="{CFC8B7B6-DE65-41BB-B60E-6B827C61C935}" srcOrd="1" destOrd="0" presId="urn:microsoft.com/office/officeart/2005/8/layout/hList9"/>
+    <dgm:cxn modelId="{9A523CDD-3638-4E65-B676-F234A005E954}" type="presParOf" srcId="{1331B9E5-9A73-4C9C-A2DC-1D8887A1C199}" destId="{E420FC9B-3F18-40AE-B100-F5F7ED983AC8}" srcOrd="17" destOrd="0" presId="urn:microsoft.com/office/officeart/2005/8/layout/hList9"/>
+    <dgm:cxn modelId="{01DE00FA-BA9D-4181-A437-D910CEDCE80A}" type="presParOf" srcId="{1331B9E5-9A73-4C9C-A2DC-1D8887A1C199}" destId="{BCE818A0-57F6-4FE5-B6CD-BA283197CFD5}" srcOrd="18" destOrd="0" presId="urn:microsoft.com/office/officeart/2005/8/layout/hList9"/>
+    <dgm:cxn modelId="{9A1097EF-F23B-4AAA-AEE7-BF13932E3D20}" type="presParOf" srcId="{1331B9E5-9A73-4C9C-A2DC-1D8887A1C199}" destId="{EB6F39BF-6FCA-4CEE-948D-BCB53EBDB4B5}" srcOrd="19" destOrd="0" presId="urn:microsoft.com/office/officeart/2005/8/layout/hList9"/>
+    <dgm:cxn modelId="{8977890D-ED38-442A-8301-56EF8894C20F}" type="presParOf" srcId="{1331B9E5-9A73-4C9C-A2DC-1D8887A1C199}" destId="{B6B10AE3-3DDE-41CC-879B-FFF6EF582228}" srcOrd="20" destOrd="0" presId="urn:microsoft.com/office/officeart/2005/8/layout/hList9"/>
+    <dgm:cxn modelId="{E6D3D344-61DA-4E11-B820-8C9CB8ACBC1C}" type="presParOf" srcId="{1331B9E5-9A73-4C9C-A2DC-1D8887A1C199}" destId="{6BD02304-657D-40E7-90E8-4734F152FD42}" srcOrd="21" destOrd="0" presId="urn:microsoft.com/office/officeart/2005/8/layout/hList9"/>
+    <dgm:cxn modelId="{AB0837C3-F809-4482-B358-50B59F443C02}" type="presParOf" srcId="{6BD02304-657D-40E7-90E8-4734F152FD42}" destId="{593EF4C3-97C0-49AA-9EFE-070CF20937CA}" srcOrd="0" destOrd="0" presId="urn:microsoft.com/office/officeart/2005/8/layout/hList9"/>
+    <dgm:cxn modelId="{9A4F9E5B-9EB8-45FE-88D7-8D90F8E0523E}" type="presParOf" srcId="{6BD02304-657D-40E7-90E8-4734F152FD42}" destId="{46A310FA-F08B-4C19-B806-FFCACFBCB2DE}" srcOrd="1" destOrd="0" presId="urn:microsoft.com/office/officeart/2005/8/layout/hList9"/>
+    <dgm:cxn modelId="{E29533B4-5D40-4894-BAB0-1B62EBDC1BA0}" type="presParOf" srcId="{46A310FA-F08B-4C19-B806-FFCACFBCB2DE}" destId="{B7104666-FF1E-4830-94B7-A7688347175D}" srcOrd="0" destOrd="0" presId="urn:microsoft.com/office/officeart/2005/8/layout/hList9"/>
+    <dgm:cxn modelId="{353EDEA6-BD17-4BA1-AC10-D149DF5E0483}" type="presParOf" srcId="{46A310FA-F08B-4C19-B806-FFCACFBCB2DE}" destId="{D6A19964-EE3A-4572-83C2-1942BFE834E9}" srcOrd="1" destOrd="0" presId="urn:microsoft.com/office/officeart/2005/8/layout/hList9"/>
+    <dgm:cxn modelId="{D4F58F14-8E41-4322-B944-9C79AA93FB09}" type="presParOf" srcId="{1331B9E5-9A73-4C9C-A2DC-1D8887A1C199}" destId="{6E103F58-8852-413B-BC2F-DCD59AD573A4}" srcOrd="22" destOrd="0" presId="urn:microsoft.com/office/officeart/2005/8/layout/hList9"/>
+    <dgm:cxn modelId="{9893D748-3444-429C-A77B-4D29EBCA599E}" type="presParOf" srcId="{1331B9E5-9A73-4C9C-A2DC-1D8887A1C199}" destId="{BB9B37F0-0FD3-434A-8B4D-6A3C79B82E4C}" srcOrd="23" destOrd="0" presId="urn:microsoft.com/office/officeart/2005/8/layout/hList9"/>
+    <dgm:cxn modelId="{6C996603-5E47-4FBF-A517-67AF4B1C717E}" type="presParOf" srcId="{1331B9E5-9A73-4C9C-A2DC-1D8887A1C199}" destId="{EC3EBD4C-3154-4554-87AC-FFC64368E3FD}" srcOrd="24" destOrd="0" presId="urn:microsoft.com/office/officeart/2005/8/layout/hList9"/>
+    <dgm:cxn modelId="{50129895-C673-475F-94C4-F22A5EC485B7}" type="presParOf" srcId="{1331B9E5-9A73-4C9C-A2DC-1D8887A1C199}" destId="{D89CB5C5-8C36-4B20-AE88-23411057BAB1}" srcOrd="25" destOrd="0" presId="urn:microsoft.com/office/officeart/2005/8/layout/hList9"/>
+    <dgm:cxn modelId="{4CB7ACB5-B3D1-49D3-A19C-FE2C2FD4B75C}" type="presParOf" srcId="{1331B9E5-9A73-4C9C-A2DC-1D8887A1C199}" destId="{E13560A3-C893-48AD-B12A-F79D312474B2}" srcOrd="26" destOrd="0" presId="urn:microsoft.com/office/officeart/2005/8/layout/hList9"/>
+    <dgm:cxn modelId="{6A115CC8-638E-4548-92DF-B56807BABD5D}" type="presParOf" srcId="{E13560A3-C893-48AD-B12A-F79D312474B2}" destId="{5E7E2521-72DE-41E5-8BA9-C49A7AF71C31}" srcOrd="0" destOrd="0" presId="urn:microsoft.com/office/officeart/2005/8/layout/hList9"/>
+    <dgm:cxn modelId="{B1281439-49CF-4F01-9ED6-23ED10A1FAA1}" type="presParOf" srcId="{E13560A3-C893-48AD-B12A-F79D312474B2}" destId="{01D672F4-EBEF-4959-BD85-BD8AFEBCC445}" srcOrd="1" destOrd="0" presId="urn:microsoft.com/office/officeart/2005/8/layout/hList9"/>
+    <dgm:cxn modelId="{9F256AD3-C956-4C99-9DB7-7D5C75CF74DF}" type="presParOf" srcId="{01D672F4-EBEF-4959-BD85-BD8AFEBCC445}" destId="{E30BEEC3-2390-4932-B53B-B47B9AE1A552}" srcOrd="0" destOrd="0" presId="urn:microsoft.com/office/officeart/2005/8/layout/hList9"/>
+    <dgm:cxn modelId="{C2AD7C8B-803A-4B7B-AE14-42CD04095FD4}" type="presParOf" srcId="{01D672F4-EBEF-4959-BD85-BD8AFEBCC445}" destId="{9B95A259-5B5F-4C34-B911-D1F8A1EC15CD}" srcOrd="1" destOrd="0" presId="urn:microsoft.com/office/officeart/2005/8/layout/hList9"/>
+    <dgm:cxn modelId="{997DDEB7-0A47-4DD3-AFB4-8791C15DFEA9}" type="presParOf" srcId="{1331B9E5-9A73-4C9C-A2DC-1D8887A1C199}" destId="{8B551C75-4178-49E5-9FD0-AF93A8768690}" srcOrd="27" destOrd="0" presId="urn:microsoft.com/office/officeart/2005/8/layout/hList9"/>
+    <dgm:cxn modelId="{A87438D0-CC0D-499A-934B-E899286364F5}" type="presParOf" srcId="{1331B9E5-9A73-4C9C-A2DC-1D8887A1C199}" destId="{1D4FB928-3A7D-4849-B39C-627FFDFC9F24}" srcOrd="28" destOrd="0" presId="urn:microsoft.com/office/officeart/2005/8/layout/hList9"/>
+    <dgm:cxn modelId="{48647646-502E-4806-BC57-D034CAC9D260}" type="presParOf" srcId="{1331B9E5-9A73-4C9C-A2DC-1D8887A1C199}" destId="{723FB08F-4378-4908-82DE-237C35821C15}" srcOrd="29" destOrd="0" presId="urn:microsoft.com/office/officeart/2005/8/layout/hList9"/>
+    <dgm:cxn modelId="{A81101A5-A9CE-4942-B491-BA5743F2CFA7}" type="presParOf" srcId="{1331B9E5-9A73-4C9C-A2DC-1D8887A1C199}" destId="{6603B3E4-9C64-4D2A-AE16-895B0C6AF47F}" srcOrd="30" destOrd="0" presId="urn:microsoft.com/office/officeart/2005/8/layout/hList9"/>
+    <dgm:cxn modelId="{83C2937D-1D2D-4D0D-BE24-586DBCD73EAD}" type="presParOf" srcId="{1331B9E5-9A73-4C9C-A2DC-1D8887A1C199}" destId="{1E68B35A-A5C9-4E7A-A5B6-20932E9033BE}" srcOrd="31" destOrd="0" presId="urn:microsoft.com/office/officeart/2005/8/layout/hList9"/>
+    <dgm:cxn modelId="{D90C06DA-6378-4C84-A6A8-4F33578C2E44}" type="presParOf" srcId="{1E68B35A-A5C9-4E7A-A5B6-20932E9033BE}" destId="{CEDC491C-06D6-43A3-820E-34DA496E04B3}" srcOrd="0" destOrd="0" presId="urn:microsoft.com/office/officeart/2005/8/layout/hList9"/>
+    <dgm:cxn modelId="{879192AD-4AC9-4FF8-B257-99C7A636E432}" type="presParOf" srcId="{1E68B35A-A5C9-4E7A-A5B6-20932E9033BE}" destId="{82F0D6E7-6010-485E-AB99-FF37BF43D739}" srcOrd="1" destOrd="0" presId="urn:microsoft.com/office/officeart/2005/8/layout/hList9"/>
+    <dgm:cxn modelId="{1F2A8F27-BEB3-43B1-90DE-6AA2C2B42D14}" type="presParOf" srcId="{82F0D6E7-6010-485E-AB99-FF37BF43D739}" destId="{A5B80A41-7C3F-4544-A8CD-4C3A8F075C74}" srcOrd="0" destOrd="0" presId="urn:microsoft.com/office/officeart/2005/8/layout/hList9"/>
+    <dgm:cxn modelId="{3EB3E1AB-8590-4C27-B111-796EA651A70E}" type="presParOf" srcId="{82F0D6E7-6010-485E-AB99-FF37BF43D739}" destId="{81D96B7D-9CFB-43BD-9645-24B837B3877D}" srcOrd="1" destOrd="0" presId="urn:microsoft.com/office/officeart/2005/8/layout/hList9"/>
+    <dgm:cxn modelId="{B7D8F67D-DD28-43F2-8B14-96E19C3A90DB}" type="presParOf" srcId="{1331B9E5-9A73-4C9C-A2DC-1D8887A1C199}" destId="{B69FFD52-EE8C-43DA-805F-9F0017FB7AE7}" srcOrd="32" destOrd="0" presId="urn:microsoft.com/office/officeart/2005/8/layout/hList9"/>
+    <dgm:cxn modelId="{96D8B75B-4C3A-4F6C-9984-817C8E50BF76}" type="presParOf" srcId="{1331B9E5-9A73-4C9C-A2DC-1D8887A1C199}" destId="{3F224B43-0DEE-482B-B064-78892AE6F530}" srcOrd="33" destOrd="0" presId="urn:microsoft.com/office/officeart/2005/8/layout/hList9"/>
+    <dgm:cxn modelId="{4919C7ED-9E07-49BA-9804-07EE8177059A}" type="presParOf" srcId="{1331B9E5-9A73-4C9C-A2DC-1D8887A1C199}" destId="{8059278A-4FC1-474D-8908-791E05A815E5}" srcOrd="34" destOrd="0" presId="urn:microsoft.com/office/officeart/2005/8/layout/hList9"/>
+    <dgm:cxn modelId="{5B4F7FD8-BD04-4A1A-A394-E4FC0496542A}" type="presParOf" srcId="{1331B9E5-9A73-4C9C-A2DC-1D8887A1C199}" destId="{2FA15CA3-0965-403D-B626-5B16B6C170BA}" srcOrd="35" destOrd="0" presId="urn:microsoft.com/office/officeart/2005/8/layout/hList9"/>
+    <dgm:cxn modelId="{4111B339-7315-42A3-83AC-B609251BD4E5}" type="presParOf" srcId="{1331B9E5-9A73-4C9C-A2DC-1D8887A1C199}" destId="{DAFC92E9-739D-4C7C-9307-5D2D612F8D49}" srcOrd="36" destOrd="0" presId="urn:microsoft.com/office/officeart/2005/8/layout/hList9"/>
+    <dgm:cxn modelId="{F55061FB-82A1-4D95-A4BF-3D2A514F24A3}" type="presParOf" srcId="{DAFC92E9-739D-4C7C-9307-5D2D612F8D49}" destId="{62596549-E02B-4159-84AF-551D7094DD5A}" srcOrd="0" destOrd="0" presId="urn:microsoft.com/office/officeart/2005/8/layout/hList9"/>
+    <dgm:cxn modelId="{973DFF80-B8A2-430E-85A9-54849B386E76}" type="presParOf" srcId="{DAFC92E9-739D-4C7C-9307-5D2D612F8D49}" destId="{E45E0C3C-79BF-435B-AAAE-742B6B272471}" srcOrd="1" destOrd="0" presId="urn:microsoft.com/office/officeart/2005/8/layout/hList9"/>
+    <dgm:cxn modelId="{16605037-4B6F-46BA-BED4-725DD981C6B2}" type="presParOf" srcId="{E45E0C3C-79BF-435B-AAAE-742B6B272471}" destId="{069E64B0-3E61-4AE7-BEDA-89F70213F3C9}" srcOrd="0" destOrd="0" presId="urn:microsoft.com/office/officeart/2005/8/layout/hList9"/>
+    <dgm:cxn modelId="{40414681-ED75-4A24-9A21-95D816C13DA2}" type="presParOf" srcId="{E45E0C3C-79BF-435B-AAAE-742B6B272471}" destId="{CC06284F-2ECC-4A1C-984C-B81151BBC1FF}" srcOrd="1" destOrd="0" presId="urn:microsoft.com/office/officeart/2005/8/layout/hList9"/>
+    <dgm:cxn modelId="{57C4A4F8-101B-435E-93B7-A8391845BD46}" type="presParOf" srcId="{1331B9E5-9A73-4C9C-A2DC-1D8887A1C199}" destId="{A4438147-8795-419C-97A9-A294D819A1C5}" srcOrd="37" destOrd="0" presId="urn:microsoft.com/office/officeart/2005/8/layout/hList9"/>
+    <dgm:cxn modelId="{460CE5A3-2233-4AEE-A35F-E68658FC9EA1}" type="presParOf" srcId="{1331B9E5-9A73-4C9C-A2DC-1D8887A1C199}" destId="{022C8396-74A1-4299-844D-6999F5B03D49}" srcOrd="38" destOrd="0" presId="urn:microsoft.com/office/officeart/2005/8/layout/hList9"/>
+    <dgm:cxn modelId="{C12E8939-8389-43B5-AD15-651E9F590C79}" type="presParOf" srcId="{1331B9E5-9A73-4C9C-A2DC-1D8887A1C199}" destId="{C634CAAC-7D64-413E-B844-688BD7CEAC79}" srcOrd="39" destOrd="0" presId="urn:microsoft.com/office/officeart/2005/8/layout/hList9"/>
+    <dgm:cxn modelId="{2C74DCA7-87AA-43BB-9AC6-1D35AD7783A8}" type="presParOf" srcId="{1331B9E5-9A73-4C9C-A2DC-1D8887A1C199}" destId="{E4A66363-6FC4-4A26-BDF2-404ECB752215}" srcOrd="40" destOrd="0" presId="urn:microsoft.com/office/officeart/2005/8/layout/hList9"/>
+    <dgm:cxn modelId="{14BB27A9-444B-4A59-B620-296610CF9061}" type="presParOf" srcId="{1331B9E5-9A73-4C9C-A2DC-1D8887A1C199}" destId="{2D49534E-2E55-4A23-8703-539969B16CEB}" srcOrd="41" destOrd="0" presId="urn:microsoft.com/office/officeart/2005/8/layout/hList9"/>
+    <dgm:cxn modelId="{D85DF770-AEC0-4159-AC08-7E93A338266D}" type="presParOf" srcId="{2D49534E-2E55-4A23-8703-539969B16CEB}" destId="{8D27C015-0716-4F9F-8992-3CFEFED9CD94}" srcOrd="0" destOrd="0" presId="urn:microsoft.com/office/officeart/2005/8/layout/hList9"/>
+    <dgm:cxn modelId="{AE216741-CE99-4378-8FBF-DB9282BD556A}" type="presParOf" srcId="{2D49534E-2E55-4A23-8703-539969B16CEB}" destId="{503F05CC-C865-41CA-8908-C6AA24B76B8D}" srcOrd="1" destOrd="0" presId="urn:microsoft.com/office/officeart/2005/8/layout/hList9"/>
+    <dgm:cxn modelId="{A7DCFF62-CCA2-4524-A4A1-AE4A9A7CC9C9}" type="presParOf" srcId="{503F05CC-C865-41CA-8908-C6AA24B76B8D}" destId="{89965867-E874-4901-BE5C-DC5D7078E46B}" srcOrd="0" destOrd="0" presId="urn:microsoft.com/office/officeart/2005/8/layout/hList9"/>
+    <dgm:cxn modelId="{8BB7432C-C153-4943-BD97-3E6F3BB4B8AE}" type="presParOf" srcId="{503F05CC-C865-41CA-8908-C6AA24B76B8D}" destId="{360B5DA9-85F2-41CA-807C-26044C1879F3}" srcOrd="1" destOrd="0" presId="urn:microsoft.com/office/officeart/2005/8/layout/hList9"/>
+    <dgm:cxn modelId="{9A75C53E-EE3A-478F-A967-180AD694E2F6}" type="presParOf" srcId="{1331B9E5-9A73-4C9C-A2DC-1D8887A1C199}" destId="{2C43A00D-6061-4B94-93DD-1847451EBDB2}" srcOrd="42" destOrd="0" presId="urn:microsoft.com/office/officeart/2005/8/layout/hList9"/>
+    <dgm:cxn modelId="{2A1DF131-7BFC-43CD-BC61-E7F2710E152A}" type="presParOf" srcId="{1331B9E5-9A73-4C9C-A2DC-1D8887A1C199}" destId="{7769288C-8867-4192-8D2F-D0C4FACBE7C5}" srcOrd="43" destOrd="0" presId="urn:microsoft.com/office/officeart/2005/8/layout/hList9"/>
+    <dgm:cxn modelId="{C3031501-EF19-4684-A036-B9C0CC859810}" type="presParOf" srcId="{1331B9E5-9A73-4C9C-A2DC-1D8887A1C199}" destId="{D7003682-95FF-42D1-A8AF-59F5EA6E4692}" srcOrd="44" destOrd="0" presId="urn:microsoft.com/office/officeart/2005/8/layout/hList9"/>
+    <dgm:cxn modelId="{6562D884-9AB4-4113-82E8-A3E80E13037F}" type="presParOf" srcId="{1331B9E5-9A73-4C9C-A2DC-1D8887A1C199}" destId="{359E31F8-3284-4E2F-A4FE-BAC1484244A3}" srcOrd="45" destOrd="0" presId="urn:microsoft.com/office/officeart/2005/8/layout/hList9"/>
+    <dgm:cxn modelId="{2C1F2ABF-BBB6-4B1C-AF81-2BA3DE7B5CC9}" type="presParOf" srcId="{1331B9E5-9A73-4C9C-A2DC-1D8887A1C199}" destId="{E300E18F-1B9A-41EF-91B8-FDD6CDA8F70D}" srcOrd="46" destOrd="0" presId="urn:microsoft.com/office/officeart/2005/8/layout/hList9"/>
+    <dgm:cxn modelId="{94AE8884-432D-4F3A-AB92-430DE85AF3E5}" type="presParOf" srcId="{E300E18F-1B9A-41EF-91B8-FDD6CDA8F70D}" destId="{A671FF80-7674-42BC-B85C-F6C20EEDF9CE}" srcOrd="0" destOrd="0" presId="urn:microsoft.com/office/officeart/2005/8/layout/hList9"/>
+    <dgm:cxn modelId="{2B708807-B75E-44A5-952F-2D620B6D513C}" type="presParOf" srcId="{E300E18F-1B9A-41EF-91B8-FDD6CDA8F70D}" destId="{E207F8A4-0E56-46E0-87DC-614D10B3FC4F}" srcOrd="1" destOrd="0" presId="urn:microsoft.com/office/officeart/2005/8/layout/hList9"/>
+    <dgm:cxn modelId="{53477E4B-20B1-4D91-AB70-4DE2E6A830C9}" type="presParOf" srcId="{E207F8A4-0E56-46E0-87DC-614D10B3FC4F}" destId="{F22F091B-B3F7-4BC5-A131-2015A15C121E}" srcOrd="0" destOrd="0" presId="urn:microsoft.com/office/officeart/2005/8/layout/hList9"/>
+    <dgm:cxn modelId="{FD0C90C3-C190-4093-914F-1CC6F86FFA92}" type="presParOf" srcId="{E207F8A4-0E56-46E0-87DC-614D10B3FC4F}" destId="{F5360E62-7A72-4D5B-8960-6244E29202F4}" srcOrd="1" destOrd="0" presId="urn:microsoft.com/office/officeart/2005/8/layout/hList9"/>
+    <dgm:cxn modelId="{DDADC480-B0B5-4B2B-9723-420E582373C1}" type="presParOf" srcId="{1331B9E5-9A73-4C9C-A2DC-1D8887A1C199}" destId="{838FCA2A-57C8-4D15-8F7C-A8F4DC313BF7}" srcOrd="47" destOrd="0" presId="urn:microsoft.com/office/officeart/2005/8/layout/hList9"/>
+    <dgm:cxn modelId="{568A61E5-820F-4193-9B09-152AA9B28725}" type="presParOf" srcId="{1331B9E5-9A73-4C9C-A2DC-1D8887A1C199}" destId="{FCDF22A4-8E45-42AB-82F7-C437C0E5CE71}" srcOrd="48" destOrd="0" presId="urn:microsoft.com/office/officeart/2005/8/layout/hList9"/>
+    <dgm:cxn modelId="{E95F08BA-206C-4006-9FD7-E2104FEE650B}" type="presParOf" srcId="{1331B9E5-9A73-4C9C-A2DC-1D8887A1C199}" destId="{D95EECED-3B7D-4D5B-846B-79338C4FF5C6}" srcOrd="49" destOrd="0" presId="urn:microsoft.com/office/officeart/2005/8/layout/hList9"/>
+    <dgm:cxn modelId="{54A90E86-EFF3-40E7-A76C-D87C2E63DF9E}" type="presParOf" srcId="{1331B9E5-9A73-4C9C-A2DC-1D8887A1C199}" destId="{BFE56226-3A60-4ADD-9231-A9A017AED379}" srcOrd="50" destOrd="0" presId="urn:microsoft.com/office/officeart/2005/8/layout/hList9"/>
+    <dgm:cxn modelId="{F752D660-5728-4D8D-9730-1D297EA17A10}" type="presParOf" srcId="{1331B9E5-9A73-4C9C-A2DC-1D8887A1C199}" destId="{0930D805-8794-4635-8034-B855E8E6BC63}" srcOrd="51" destOrd="0" presId="urn:microsoft.com/office/officeart/2005/8/layout/hList9"/>
+    <dgm:cxn modelId="{8DB106C9-1370-4ADB-A947-D5C7A3A6B990}" type="presParOf" srcId="{0930D805-8794-4635-8034-B855E8E6BC63}" destId="{C2762D2B-445C-490E-8DFF-D3F2634814F0}" srcOrd="0" destOrd="0" presId="urn:microsoft.com/office/officeart/2005/8/layout/hList9"/>
+    <dgm:cxn modelId="{5C1D135E-ACEF-4A7D-BBE5-90D8EAD2F261}" type="presParOf" srcId="{0930D805-8794-4635-8034-B855E8E6BC63}" destId="{E2AB51D3-5356-4E3F-85E1-789E4F8B393A}" srcOrd="1" destOrd="0" presId="urn:microsoft.com/office/officeart/2005/8/layout/hList9"/>
+    <dgm:cxn modelId="{CC7F145F-F86F-4CA1-A9C2-B0C05A1A3557}" type="presParOf" srcId="{E2AB51D3-5356-4E3F-85E1-789E4F8B393A}" destId="{5C67F38F-DB66-4B36-A022-4C26FB633D47}" srcOrd="0" destOrd="0" presId="urn:microsoft.com/office/officeart/2005/8/layout/hList9"/>
+    <dgm:cxn modelId="{67F943FD-232C-42BA-8A1E-D5E25F951464}" type="presParOf" srcId="{E2AB51D3-5356-4E3F-85E1-789E4F8B393A}" destId="{0B459929-163D-4E84-9E9E-AAB195E177E7}" srcOrd="1" destOrd="0" presId="urn:microsoft.com/office/officeart/2005/8/layout/hList9"/>
+    <dgm:cxn modelId="{E243D459-1EC6-47CB-A20D-AE2952BAE129}" type="presParOf" srcId="{1331B9E5-9A73-4C9C-A2DC-1D8887A1C199}" destId="{1611584F-7E1C-4082-B539-CBBB0F0DC84D}" srcOrd="52" destOrd="0" presId="urn:microsoft.com/office/officeart/2005/8/layout/hList9"/>
+    <dgm:cxn modelId="{F0F12F4A-2323-413A-9D1D-23AF5D28D0DB}" type="presParOf" srcId="{1331B9E5-9A73-4C9C-A2DC-1D8887A1C199}" destId="{DE24E761-037C-4517-8C5C-82F1CD9D4472}" srcOrd="53" destOrd="0" presId="urn:microsoft.com/office/officeart/2005/8/layout/hList9"/>
   </dgm:cxnLst>
   <dgm:bg/>
   <dgm:whole/>
   <dgm:extLst>
     <a:ext uri="http://schemas.microsoft.com/office/drawing/2008/diagram">
-      <dsp:dataModelExt xmlns:dsp="http://schemas.microsoft.com/office/drawing/2008/diagram" xmlns="" relId="rId15" minVer="http://schemas.openxmlformats.org/drawingml/2006/diagram"/>
+      <dsp:dataModelExt xmlns:dsp="http://schemas.microsoft.com/office/drawing/2008/diagram" xmlns="" relId="rId17" minVer="http://schemas.openxmlformats.org/drawingml/2006/diagram"/>
     </a:ext>
   </dgm:extLst>
 </dgm:dataModel>
@@ -13040,166 +13450,166 @@
     </dgm:pt>
   </dgm:ptLst>
   <dgm:cxnLst>
+    <dgm:cxn modelId="{0D1E1293-AE31-4759-BED9-B28A2D41368E}" type="presOf" srcId="{6785BE59-2E19-4B90-A96A-F3245D2696CE}" destId="{68C1939A-7789-4A4F-BC1C-785F209D4440}" srcOrd="0" destOrd="0" presId="urn:microsoft.com/office/officeart/2005/8/layout/hList9"/>
+    <dgm:cxn modelId="{76A7EE70-E96E-4B0C-AEF1-D5DCC606C2FC}" srcId="{3E63C5C1-A1BA-4CF5-A046-35A504194388}" destId="{F5D2A673-4805-43E1-98FA-9D653022E62E}" srcOrd="0" destOrd="0" parTransId="{10124A35-DD8A-4AD1-BFEF-D989B2AA40B2}" sibTransId="{812FF8AA-7097-4BAE-89DC-9FBD6CB765DD}"/>
+    <dgm:cxn modelId="{68241F06-8EE1-48B8-AC3E-1F9DC6C95331}" type="presOf" srcId="{3E63C5C1-A1BA-4CF5-A046-35A504194388}" destId="{3DF34F9E-E446-4475-B581-8ADDB047B944}" srcOrd="0" destOrd="0" presId="urn:microsoft.com/office/officeart/2005/8/layout/hList9"/>
+    <dgm:cxn modelId="{A281961D-584D-49DA-A5DC-1E08BFDDF520}" type="presOf" srcId="{E9493FB8-6FB2-4160-AA0A-A4E5F219026D}" destId="{BCE818A0-57F6-4FE5-B6CD-BA283197CFD5}" srcOrd="0" destOrd="0" presId="urn:microsoft.com/office/officeart/2005/8/layout/hList9"/>
+    <dgm:cxn modelId="{FC05D5A8-6E72-4954-82FF-3D1CFDE5A1FE}" type="presOf" srcId="{CACBADAC-365A-4DCE-92A0-43848C33D0F8}" destId="{1331B9E5-9A73-4C9C-A2DC-1D8887A1C199}" srcOrd="0" destOrd="0" presId="urn:microsoft.com/office/officeart/2005/8/layout/hList9"/>
+    <dgm:cxn modelId="{693FC954-A820-425C-BE14-1C536F6D90D6}" type="presOf" srcId="{0C5A0752-7D44-40AE-9BA4-ED4B52841C8D}" destId="{0B459929-163D-4E84-9E9E-AAB195E177E7}" srcOrd="1" destOrd="0" presId="urn:microsoft.com/office/officeart/2005/8/layout/hList9"/>
+    <dgm:cxn modelId="{D73A8670-C03D-4B99-9428-65E71E65EF6F}" srcId="{07CDC126-4E79-4104-8A59-4315E24D7AF3}" destId="{A3766B52-7579-4038-8027-DFCB9E0CE3C5}" srcOrd="0" destOrd="0" parTransId="{30F7F4D8-D3A3-49A4-B83D-D27C54E0C7D9}" sibTransId="{AB62C7AE-E9CE-477F-9736-62DCA0DD7439}"/>
+    <dgm:cxn modelId="{258755E4-E3D8-410D-8701-4977B5ACE5FF}" type="presOf" srcId="{0C5A0752-7D44-40AE-9BA4-ED4B52841C8D}" destId="{5C67F38F-DB66-4B36-A022-4C26FB633D47}" srcOrd="0" destOrd="0" presId="urn:microsoft.com/office/officeart/2005/8/layout/hList9"/>
+    <dgm:cxn modelId="{0B6F1424-691C-447B-89B5-0742F71AC0A8}" type="presOf" srcId="{C9F84462-3A21-431D-9BC2-2E307F64A438}" destId="{EA81D94E-6C89-4DFC-9961-F049515C9CB7}" srcOrd="1" destOrd="0" presId="urn:microsoft.com/office/officeart/2005/8/layout/hList9"/>
+    <dgm:cxn modelId="{437765E4-3E3C-414C-8DBB-6D2CBE4D0E10}" srcId="{EDD87357-87E0-4000-9DAE-9BEDA038CF53}" destId="{8DDC591A-1519-4F5F-992B-FB647522D876}" srcOrd="0" destOrd="0" parTransId="{1905BD2A-EA20-43F5-9F43-5DC7CF5DB87D}" sibTransId="{BBB82CDF-7277-4784-AE47-F0A60C849F7D}"/>
+    <dgm:cxn modelId="{9FA577F2-B5EB-442E-B3E2-9D58517EC3F8}" srcId="{CACBADAC-365A-4DCE-92A0-43848C33D0F8}" destId="{4EDA6231-37A8-407E-A42A-393E540FB07D}" srcOrd="6" destOrd="0" parTransId="{62DEE0C7-4662-42D8-AB93-4E7B92AA9E58}" sibTransId="{D06B616D-6C5D-4DC1-899B-A164065D0850}"/>
+    <dgm:cxn modelId="{58F9CD6C-CB97-445F-9B7F-931536E8C0EC}" srcId="{CACBADAC-365A-4DCE-92A0-43848C33D0F8}" destId="{E9493FB8-6FB2-4160-AA0A-A4E5F219026D}" srcOrd="3" destOrd="0" parTransId="{A15DD51B-D186-421D-838E-1BAE98BACCE4}" sibTransId="{7BA16E1E-4831-4F35-9C04-768A625CCC0B}"/>
+    <dgm:cxn modelId="{21EA5E12-B625-4723-AE50-640FDEE50E45}" type="presOf" srcId="{8DDC591A-1519-4F5F-992B-FB647522D876}" destId="{20B59964-04BD-4870-9A32-1E3CAD88A516}" srcOrd="0" destOrd="0" presId="urn:microsoft.com/office/officeart/2005/8/layout/hList9"/>
+    <dgm:cxn modelId="{C46E9F72-EDB7-4A07-BF7B-66872B45044E}" type="presOf" srcId="{015ECDFE-D560-4259-B951-87D6EE10833A}" destId="{89965867-E874-4901-BE5C-DC5D7078E46B}" srcOrd="0" destOrd="0" presId="urn:microsoft.com/office/officeart/2005/8/layout/hList9"/>
+    <dgm:cxn modelId="{571A7327-CD25-4F3E-8C8D-49F5F428E5DA}" type="presOf" srcId="{C9F84462-3A21-431D-9BC2-2E307F64A438}" destId="{FC74DE20-CCE9-4695-97B0-A86424705C5A}" srcOrd="0" destOrd="0" presId="urn:microsoft.com/office/officeart/2005/8/layout/hList9"/>
+    <dgm:cxn modelId="{6E6EF868-6B1B-4872-AA62-46846BE6D477}" type="presOf" srcId="{D927DB7A-ECB3-4D78-8E74-06688BCB4F17}" destId="{E30BEEC3-2390-4932-B53B-B47B9AE1A552}" srcOrd="0" destOrd="0" presId="urn:microsoft.com/office/officeart/2005/8/layout/hList9"/>
+    <dgm:cxn modelId="{02B17932-1F42-4617-9F79-A36B34AEE839}" type="presOf" srcId="{EF7F95E7-5B16-40E5-AFB6-AB28BDDB81BD}" destId="{81D96B7D-9CFB-43BD-9645-24B837B3877D}" srcOrd="1" destOrd="0" presId="urn:microsoft.com/office/officeart/2005/8/layout/hList9"/>
+    <dgm:cxn modelId="{C1A58C5F-D2B0-40C3-8B44-2F7F50674BAD}" type="presOf" srcId="{4BB4E202-A5CA-421E-8AB5-89D0671C0B5F}" destId="{1D4FB928-3A7D-4849-B39C-627FFDFC9F24}" srcOrd="0" destOrd="0" presId="urn:microsoft.com/office/officeart/2005/8/layout/hList9"/>
+    <dgm:cxn modelId="{31DAA5D3-6440-46E6-A845-B8965F937A44}" type="presOf" srcId="{7594E167-F3E4-4DDF-97F9-2F581B27E82F}" destId="{D6A19964-EE3A-4572-83C2-1942BFE834E9}" srcOrd="1" destOrd="0" presId="urn:microsoft.com/office/officeart/2005/8/layout/hList9"/>
+    <dgm:cxn modelId="{A0027A63-A715-4F24-A97D-B2779CD01186}" srcId="{4BB4E202-A5CA-421E-8AB5-89D0671C0B5F}" destId="{D927DB7A-ECB3-4D78-8E74-06688BCB4F17}" srcOrd="0" destOrd="0" parTransId="{282F4E56-2F32-4632-818B-25149ED7ACD8}" sibTransId="{91FD608E-2EC6-4D84-8D20-3A23CC2E0615}"/>
+    <dgm:cxn modelId="{2E739282-7A83-4732-AC59-055A2FC8F673}" type="presOf" srcId="{015ECDFE-D560-4259-B951-87D6EE10833A}" destId="{360B5DA9-85F2-41CA-807C-26044C1879F3}" srcOrd="1" destOrd="0" presId="urn:microsoft.com/office/officeart/2005/8/layout/hList9"/>
+    <dgm:cxn modelId="{D3D63C33-3836-42EE-ADBD-480E52A5BB39}" srcId="{CACBADAC-365A-4DCE-92A0-43848C33D0F8}" destId="{D0BA57B3-8C31-48F6-88EE-C3B43990E975}" srcOrd="7" destOrd="0" parTransId="{4E8FCB16-CA91-4E4E-85D0-40BEB48C5394}" sibTransId="{A8B2CAB0-77EE-49D8-A431-C5FBF1919721}"/>
+    <dgm:cxn modelId="{B4F177A0-651C-4B29-B056-6F9B1C9658F1}" srcId="{4EDA6231-37A8-407E-A42A-393E540FB07D}" destId="{EF7F95E7-5B16-40E5-AFB6-AB28BDDB81BD}" srcOrd="0" destOrd="0" parTransId="{954BAA0B-602D-43FC-A77D-B2F1717F8704}" sibTransId="{016CC455-54C1-46D4-84B1-F6CD32FAA5CA}"/>
+    <dgm:cxn modelId="{27F71CC0-026B-439B-B7B2-C477BBDD20A0}" type="presOf" srcId="{7594E167-F3E4-4DDF-97F9-2F581B27E82F}" destId="{B7104666-FF1E-4830-94B7-A7688347175D}" srcOrd="0" destOrd="0" presId="urn:microsoft.com/office/officeart/2005/8/layout/hList9"/>
+    <dgm:cxn modelId="{F03E66EA-67B7-404E-85A4-CA252888C173}" srcId="{D0BA57B3-8C31-48F6-88EE-C3B43990E975}" destId="{A0E325B9-E6E1-42C1-B5FB-DEEB9DE3A569}" srcOrd="0" destOrd="0" parTransId="{01A6ED9B-5761-464F-AB7D-8FFCD0420810}" sibTransId="{43CBFBC3-561B-43EF-AD79-749193E82C6F}"/>
+    <dgm:cxn modelId="{C117AF7C-A5B3-4E70-A3DA-FDA225960D94}" type="presOf" srcId="{D66AC629-9D1D-467A-9465-DA6C895F882C}" destId="{BB9B37F0-0FD3-434A-8B4D-6A3C79B82E4C}" srcOrd="0" destOrd="0" presId="urn:microsoft.com/office/officeart/2005/8/layout/hList9"/>
+    <dgm:cxn modelId="{D2E3ABEC-BA85-4870-86DD-FF1F3A0FCC8F}" srcId="{E9493FB8-6FB2-4160-AA0A-A4E5F219026D}" destId="{6785BE59-2E19-4B90-A96A-F3245D2696CE}" srcOrd="0" destOrd="0" parTransId="{4AE164E8-DCAC-4B48-A883-4C503B75DFB3}" sibTransId="{3EFF4370-98B7-486D-B63B-23AB774D4265}"/>
+    <dgm:cxn modelId="{816CBAF1-5A3A-4758-8E9E-D2E18D8D2104}" type="presOf" srcId="{A3766B52-7579-4038-8027-DFCB9E0CE3C5}" destId="{F5360E62-7A72-4D5B-8960-6244E29202F4}" srcOrd="1" destOrd="0" presId="urn:microsoft.com/office/officeart/2005/8/layout/hList9"/>
+    <dgm:cxn modelId="{9FF5107D-0FA0-4C11-9CEA-7DD85C52B340}" srcId="{0287905F-CDEB-4E9C-9701-A8D017E4DA7E}" destId="{015ECDFE-D560-4259-B951-87D6EE10833A}" srcOrd="0" destOrd="0" parTransId="{1901B33C-9C83-4FE7-82CA-026BC1E488AF}" sibTransId="{DA9DF707-7CE7-4ED2-B14E-E56B0BC9C3BF}"/>
+    <dgm:cxn modelId="{557CA3D2-E50C-4249-B4E3-EF5216F96A47}" srcId="{CACBADAC-365A-4DCE-92A0-43848C33D0F8}" destId="{4BB4E202-A5CA-421E-8AB5-89D0671C0B5F}" srcOrd="5" destOrd="0" parTransId="{7866F6E3-6CD9-451F-832C-8807EFFC5E33}" sibTransId="{E2E946CC-0D2C-4C9D-B9A4-F7D425088CA4}"/>
+    <dgm:cxn modelId="{6F3AA82C-0648-4433-BC8F-7FDE39D2B151}" srcId="{CACBADAC-365A-4DCE-92A0-43848C33D0F8}" destId="{D66AC629-9D1D-467A-9465-DA6C895F882C}" srcOrd="4" destOrd="0" parTransId="{8E1AAEF6-8D01-49A5-8A6B-7A15465D546E}" sibTransId="{103B21D4-62F0-44BE-88CD-ADEB29BF6C34}"/>
+    <dgm:cxn modelId="{EBCAF945-53D3-4D27-85DA-0D15883473D4}" type="presOf" srcId="{4EDA6231-37A8-407E-A42A-393E540FB07D}" destId="{3F224B43-0DEE-482B-B064-78892AE6F530}" srcOrd="0" destOrd="0" presId="urn:microsoft.com/office/officeart/2005/8/layout/hList9"/>
+    <dgm:cxn modelId="{ACCEEF4A-7DD6-4E2C-B80B-B3C887862AFB}" type="presOf" srcId="{0287905F-CDEB-4E9C-9701-A8D017E4DA7E}" destId="{7769288C-8867-4192-8D2F-D0C4FACBE7C5}" srcOrd="0" destOrd="0" presId="urn:microsoft.com/office/officeart/2005/8/layout/hList9"/>
+    <dgm:cxn modelId="{6E69631F-C6AD-4A2F-A124-5D1B5A06E4D3}" type="presOf" srcId="{D0BA57B3-8C31-48F6-88EE-C3B43990E975}" destId="{022C8396-74A1-4299-844D-6999F5B03D49}" srcOrd="0" destOrd="0" presId="urn:microsoft.com/office/officeart/2005/8/layout/hList9"/>
+    <dgm:cxn modelId="{8D5B0287-1F8A-431E-B1C7-534AFC663069}" type="presOf" srcId="{E4064C95-5F06-4AFA-A6F2-B4F8B9C7B123}" destId="{DE24E761-037C-4517-8C5C-82F1CD9D4472}" srcOrd="0" destOrd="0" presId="urn:microsoft.com/office/officeart/2005/8/layout/hList9"/>
+    <dgm:cxn modelId="{4DF656E3-C9FF-448C-B436-9B2CD48F76E7}" type="presOf" srcId="{A0E325B9-E6E1-42C1-B5FB-DEEB9DE3A569}" destId="{069E64B0-3E61-4AE7-BEDA-89F70213F3C9}" srcOrd="0" destOrd="0" presId="urn:microsoft.com/office/officeart/2005/8/layout/hList9"/>
+    <dgm:cxn modelId="{789F9F1E-EA17-4626-9CF7-00333B6527E3}" type="presOf" srcId="{3C559193-2450-4827-8EEA-8CBC367C44E7}" destId="{96B8B497-EE7A-41DD-8637-05BC47FFD7EC}" srcOrd="0" destOrd="0" presId="urn:microsoft.com/office/officeart/2005/8/layout/hList9"/>
+    <dgm:cxn modelId="{C476BC5F-8945-433F-B714-C704C360219C}" type="presOf" srcId="{F5D2A673-4805-43E1-98FA-9D653022E62E}" destId="{CF4DE253-A8E3-4F10-8F85-D408EF6C0F3D}" srcOrd="0" destOrd="0" presId="urn:microsoft.com/office/officeart/2005/8/layout/hList9"/>
+    <dgm:cxn modelId="{A24C5DA9-4420-4318-BE53-552A518A37F7}" srcId="{D66AC629-9D1D-467A-9465-DA6C895F882C}" destId="{7594E167-F3E4-4DDF-97F9-2F581B27E82F}" srcOrd="0" destOrd="0" parTransId="{103AAFCA-F4E8-4027-A02B-FA93090FD726}" sibTransId="{4A677A00-57D3-4298-A39D-1F14B1DEF4DA}"/>
+    <dgm:cxn modelId="{0E358EDD-A515-463F-9B50-6CE083F3F3AA}" srcId="{CACBADAC-365A-4DCE-92A0-43848C33D0F8}" destId="{3C559193-2450-4827-8EEA-8CBC367C44E7}" srcOrd="0" destOrd="0" parTransId="{6A871F59-9EDF-4CD2-8440-2C925B8CB64D}" sibTransId="{7D4CABB1-5D32-4886-823C-FA2FBB6C732D}"/>
+    <dgm:cxn modelId="{EE0DB691-C095-4CB7-A18D-70D0D8569FC1}" type="presOf" srcId="{A0E325B9-E6E1-42C1-B5FB-DEEB9DE3A569}" destId="{CC06284F-2ECC-4A1C-984C-B81151BBC1FF}" srcOrd="1" destOrd="0" presId="urn:microsoft.com/office/officeart/2005/8/layout/hList9"/>
+    <dgm:cxn modelId="{F78B8301-049F-4260-AB17-1FBF6D39CD88}" type="presOf" srcId="{07CDC126-4E79-4104-8A59-4315E24D7AF3}" destId="{FCDF22A4-8E45-42AB-82F7-C437C0E5CE71}" srcOrd="0" destOrd="0" presId="urn:microsoft.com/office/officeart/2005/8/layout/hList9"/>
+    <dgm:cxn modelId="{92656856-BF2A-4376-BDF3-52B805B63D51}" type="presOf" srcId="{EDD87357-87E0-4000-9DAE-9BEDA038CF53}" destId="{CBEC3A89-8443-4881-82C5-8E55255D80AF}" srcOrd="0" destOrd="0" presId="urn:microsoft.com/office/officeart/2005/8/layout/hList9"/>
+    <dgm:cxn modelId="{014724E4-6911-4138-AE56-D8C8D75218B3}" type="presOf" srcId="{D927DB7A-ECB3-4D78-8E74-06688BCB4F17}" destId="{9B95A259-5B5F-4C34-B911-D1F8A1EC15CD}" srcOrd="1" destOrd="0" presId="urn:microsoft.com/office/officeart/2005/8/layout/hList9"/>
+    <dgm:cxn modelId="{1B19F804-D487-4BB3-86C6-EB1D033A7EE3}" srcId="{E4064C95-5F06-4AFA-A6F2-B4F8B9C7B123}" destId="{0C5A0752-7D44-40AE-9BA4-ED4B52841C8D}" srcOrd="0" destOrd="0" parTransId="{EC83BCBF-79FD-465A-B6B3-798B398537C6}" sibTransId="{04B06A2E-9B01-4414-973A-369FF4238C90}"/>
+    <dgm:cxn modelId="{848F8E7B-6693-4CF9-BC0D-19CC57A9E49B}" type="presOf" srcId="{F5D2A673-4805-43E1-98FA-9D653022E62E}" destId="{7DA3B6AE-1D67-476B-A47E-CFC536F01C8A}" srcOrd="1" destOrd="0" presId="urn:microsoft.com/office/officeart/2005/8/layout/hList9"/>
+    <dgm:cxn modelId="{F8E98346-650B-4ADA-8B97-BD6F42F1995C}" type="presOf" srcId="{EF7F95E7-5B16-40E5-AFB6-AB28BDDB81BD}" destId="{A5B80A41-7C3F-4544-A8CD-4C3A8F075C74}" srcOrd="0" destOrd="0" presId="urn:microsoft.com/office/officeart/2005/8/layout/hList9"/>
+    <dgm:cxn modelId="{076FCD0C-588D-4943-8EE8-D22D67979F2A}" srcId="{CACBADAC-365A-4DCE-92A0-43848C33D0F8}" destId="{EDD87357-87E0-4000-9DAE-9BEDA038CF53}" srcOrd="2" destOrd="0" parTransId="{49A16B93-A481-479E-9F70-411B8A8D4D7E}" sibTransId="{25BAA87F-C8CE-432C-AA59-29AF682912D9}"/>
+    <dgm:cxn modelId="{AD43BDE0-7564-40C9-8064-0147E714EFE0}" srcId="{CACBADAC-365A-4DCE-92A0-43848C33D0F8}" destId="{07CDC126-4E79-4104-8A59-4315E24D7AF3}" srcOrd="9" destOrd="0" parTransId="{63A7322D-C77A-4851-84DB-1CD043291271}" sibTransId="{C2E90A36-185F-4702-B18B-6C1430858131}"/>
+    <dgm:cxn modelId="{FF0403B2-ACE6-499C-8EB9-BA4AB1144F20}" type="presOf" srcId="{A3766B52-7579-4038-8027-DFCB9E0CE3C5}" destId="{F22F091B-B3F7-4BC5-A131-2015A15C121E}" srcOrd="0" destOrd="0" presId="urn:microsoft.com/office/officeart/2005/8/layout/hList9"/>
+    <dgm:cxn modelId="{403317E9-68F5-405F-86F6-4A3CB5AD6207}" srcId="{CACBADAC-365A-4DCE-92A0-43848C33D0F8}" destId="{3E63C5C1-A1BA-4CF5-A046-35A504194388}" srcOrd="1" destOrd="0" parTransId="{1F6993B1-D056-45FD-9CD3-DC9C79E1EC6D}" sibTransId="{24B74921-15CB-4BAD-91AA-6BBF266DB92D}"/>
+    <dgm:cxn modelId="{E3656178-3336-4851-ACEB-0AF4B0BD145B}" srcId="{CACBADAC-365A-4DCE-92A0-43848C33D0F8}" destId="{E4064C95-5F06-4AFA-A6F2-B4F8B9C7B123}" srcOrd="10" destOrd="0" parTransId="{54C72526-3A08-49F4-8D8F-8C73CD1C72CA}" sibTransId="{63720CF7-CB9B-44BE-AA54-DE40FA253FB7}"/>
+    <dgm:cxn modelId="{5889DE1C-C739-4BAF-90CB-6F94411049D5}" type="presOf" srcId="{8DDC591A-1519-4F5F-992B-FB647522D876}" destId="{50E61CDF-DA99-4513-A4E9-EE72BD18B772}" srcOrd="1" destOrd="0" presId="urn:microsoft.com/office/officeart/2005/8/layout/hList9"/>
     <dgm:cxn modelId="{B65766D3-1006-4D55-B0A9-0072260AC272}" srcId="{3C559193-2450-4827-8EEA-8CBC367C44E7}" destId="{C9F84462-3A21-431D-9BC2-2E307F64A438}" srcOrd="0" destOrd="0" parTransId="{67080D55-E2FD-4972-923C-9681D187F473}" sibTransId="{A582A963-5E2F-4543-8015-079109720ED9}"/>
-    <dgm:cxn modelId="{A28D2C89-93FC-4C45-B575-76E5E38E1059}" type="presOf" srcId="{7594E167-F3E4-4DDF-97F9-2F581B27E82F}" destId="{B7104666-FF1E-4830-94B7-A7688347175D}" srcOrd="0" destOrd="0" presId="urn:microsoft.com/office/officeart/2005/8/layout/hList9"/>
-    <dgm:cxn modelId="{3DF077E1-1EE9-4C16-B26E-1A4C2FBD8FDA}" type="presOf" srcId="{0287905F-CDEB-4E9C-9701-A8D017E4DA7E}" destId="{7769288C-8867-4192-8D2F-D0C4FACBE7C5}" srcOrd="0" destOrd="0" presId="urn:microsoft.com/office/officeart/2005/8/layout/hList9"/>
-    <dgm:cxn modelId="{0E358EDD-A515-463F-9B50-6CE083F3F3AA}" srcId="{CACBADAC-365A-4DCE-92A0-43848C33D0F8}" destId="{3C559193-2450-4827-8EEA-8CBC367C44E7}" srcOrd="0" destOrd="0" parTransId="{6A871F59-9EDF-4CD2-8440-2C925B8CB64D}" sibTransId="{7D4CABB1-5D32-4886-823C-FA2FBB6C732D}"/>
-    <dgm:cxn modelId="{498BF6EB-5F66-46F8-84A9-7378C4644D3F}" type="presOf" srcId="{A0E325B9-E6E1-42C1-B5FB-DEEB9DE3A569}" destId="{CC06284F-2ECC-4A1C-984C-B81151BBC1FF}" srcOrd="1" destOrd="0" presId="urn:microsoft.com/office/officeart/2005/8/layout/hList9"/>
-    <dgm:cxn modelId="{58F9CD6C-CB97-445F-9B7F-931536E8C0EC}" srcId="{CACBADAC-365A-4DCE-92A0-43848C33D0F8}" destId="{E9493FB8-6FB2-4160-AA0A-A4E5F219026D}" srcOrd="3" destOrd="0" parTransId="{A15DD51B-D186-421D-838E-1BAE98BACCE4}" sibTransId="{7BA16E1E-4831-4F35-9C04-768A625CCC0B}"/>
-    <dgm:cxn modelId="{8B87D122-2DDC-427C-9A35-21161429DAFB}" type="presOf" srcId="{D0BA57B3-8C31-48F6-88EE-C3B43990E975}" destId="{022C8396-74A1-4299-844D-6999F5B03D49}" srcOrd="0" destOrd="0" presId="urn:microsoft.com/office/officeart/2005/8/layout/hList9"/>
-    <dgm:cxn modelId="{557CA3D2-E50C-4249-B4E3-EF5216F96A47}" srcId="{CACBADAC-365A-4DCE-92A0-43848C33D0F8}" destId="{4BB4E202-A5CA-421E-8AB5-89D0671C0B5F}" srcOrd="5" destOrd="0" parTransId="{7866F6E3-6CD9-451F-832C-8807EFFC5E33}" sibTransId="{E2E946CC-0D2C-4C9D-B9A4-F7D425088CA4}"/>
-    <dgm:cxn modelId="{A0027A63-A715-4F24-A97D-B2779CD01186}" srcId="{4BB4E202-A5CA-421E-8AB5-89D0671C0B5F}" destId="{D927DB7A-ECB3-4D78-8E74-06688BCB4F17}" srcOrd="0" destOrd="0" parTransId="{282F4E56-2F32-4632-818B-25149ED7ACD8}" sibTransId="{91FD608E-2EC6-4D84-8D20-3A23CC2E0615}"/>
-    <dgm:cxn modelId="{AD43BDE0-7564-40C9-8064-0147E714EFE0}" srcId="{CACBADAC-365A-4DCE-92A0-43848C33D0F8}" destId="{07CDC126-4E79-4104-8A59-4315E24D7AF3}" srcOrd="9" destOrd="0" parTransId="{63A7322D-C77A-4851-84DB-1CD043291271}" sibTransId="{C2E90A36-185F-4702-B18B-6C1430858131}"/>
-    <dgm:cxn modelId="{E69DAC5E-588F-4B91-ADE3-4B437410143E}" type="presOf" srcId="{EDD87357-87E0-4000-9DAE-9BEDA038CF53}" destId="{CBEC3A89-8443-4881-82C5-8E55255D80AF}" srcOrd="0" destOrd="0" presId="urn:microsoft.com/office/officeart/2005/8/layout/hList9"/>
-    <dgm:cxn modelId="{E2E9956B-6BDC-4C2D-B351-812DD5212B02}" type="presOf" srcId="{8DDC591A-1519-4F5F-992B-FB647522D876}" destId="{20B59964-04BD-4870-9A32-1E3CAD88A516}" srcOrd="0" destOrd="0" presId="urn:microsoft.com/office/officeart/2005/8/layout/hList9"/>
-    <dgm:cxn modelId="{7A5B8A0F-162D-4954-84E2-A111D1DDD682}" type="presOf" srcId="{015ECDFE-D560-4259-B951-87D6EE10833A}" destId="{360B5DA9-85F2-41CA-807C-26044C1879F3}" srcOrd="1" destOrd="0" presId="urn:microsoft.com/office/officeart/2005/8/layout/hList9"/>
-    <dgm:cxn modelId="{C0A5A6ED-0010-4769-81FE-22E6706A5299}" type="presOf" srcId="{F5D2A673-4805-43E1-98FA-9D653022E62E}" destId="{7DA3B6AE-1D67-476B-A47E-CFC536F01C8A}" srcOrd="1" destOrd="0" presId="urn:microsoft.com/office/officeart/2005/8/layout/hList9"/>
-    <dgm:cxn modelId="{737A6599-3F50-40EF-9578-5B51112CB939}" type="presOf" srcId="{0C5A0752-7D44-40AE-9BA4-ED4B52841C8D}" destId="{0B459929-163D-4E84-9E9E-AAB195E177E7}" srcOrd="1" destOrd="0" presId="urn:microsoft.com/office/officeart/2005/8/layout/hList9"/>
-    <dgm:cxn modelId="{123B27AE-9EEF-4411-BC5E-2D59986750DE}" type="presOf" srcId="{D927DB7A-ECB3-4D78-8E74-06688BCB4F17}" destId="{9B95A259-5B5F-4C34-B911-D1F8A1EC15CD}" srcOrd="1" destOrd="0" presId="urn:microsoft.com/office/officeart/2005/8/layout/hList9"/>
-    <dgm:cxn modelId="{76A7EE70-E96E-4B0C-AEF1-D5DCC606C2FC}" srcId="{3E63C5C1-A1BA-4CF5-A046-35A504194388}" destId="{F5D2A673-4805-43E1-98FA-9D653022E62E}" srcOrd="0" destOrd="0" parTransId="{10124A35-DD8A-4AD1-BFEF-D989B2AA40B2}" sibTransId="{812FF8AA-7097-4BAE-89DC-9FBD6CB765DD}"/>
-    <dgm:cxn modelId="{D2E3ABEC-BA85-4870-86DD-FF1F3A0FCC8F}" srcId="{E9493FB8-6FB2-4160-AA0A-A4E5F219026D}" destId="{6785BE59-2E19-4B90-A96A-F3245D2696CE}" srcOrd="0" destOrd="0" parTransId="{4AE164E8-DCAC-4B48-A883-4C503B75DFB3}" sibTransId="{3EFF4370-98B7-486D-B63B-23AB774D4265}"/>
-    <dgm:cxn modelId="{D73A8670-C03D-4B99-9428-65E71E65EF6F}" srcId="{07CDC126-4E79-4104-8A59-4315E24D7AF3}" destId="{A3766B52-7579-4038-8027-DFCB9E0CE3C5}" srcOrd="0" destOrd="0" parTransId="{30F7F4D8-D3A3-49A4-B83D-D27C54E0C7D9}" sibTransId="{AB62C7AE-E9CE-477F-9736-62DCA0DD7439}"/>
-    <dgm:cxn modelId="{6ADF3410-B458-4C56-946D-3A8BC2B3DE4E}" type="presOf" srcId="{EF7F95E7-5B16-40E5-AFB6-AB28BDDB81BD}" destId="{81D96B7D-9CFB-43BD-9645-24B837B3877D}" srcOrd="1" destOrd="0" presId="urn:microsoft.com/office/officeart/2005/8/layout/hList9"/>
-    <dgm:cxn modelId="{A24C5DA9-4420-4318-BE53-552A518A37F7}" srcId="{D66AC629-9D1D-467A-9465-DA6C895F882C}" destId="{7594E167-F3E4-4DDF-97F9-2F581B27E82F}" srcOrd="0" destOrd="0" parTransId="{103AAFCA-F4E8-4027-A02B-FA93090FD726}" sibTransId="{4A677A00-57D3-4298-A39D-1F14B1DEF4DA}"/>
-    <dgm:cxn modelId="{E3656178-3336-4851-ACEB-0AF4B0BD145B}" srcId="{CACBADAC-365A-4DCE-92A0-43848C33D0F8}" destId="{E4064C95-5F06-4AFA-A6F2-B4F8B9C7B123}" srcOrd="10" destOrd="0" parTransId="{54C72526-3A08-49F4-8D8F-8C73CD1C72CA}" sibTransId="{63720CF7-CB9B-44BE-AA54-DE40FA253FB7}"/>
-    <dgm:cxn modelId="{076FCD0C-588D-4943-8EE8-D22D67979F2A}" srcId="{CACBADAC-365A-4DCE-92A0-43848C33D0F8}" destId="{EDD87357-87E0-4000-9DAE-9BEDA038CF53}" srcOrd="2" destOrd="0" parTransId="{49A16B93-A481-479E-9F70-411B8A8D4D7E}" sibTransId="{25BAA87F-C8CE-432C-AA59-29AF682912D9}"/>
-    <dgm:cxn modelId="{5839F9C9-C932-4C7A-9F43-A47EE83C53B0}" type="presOf" srcId="{3C559193-2450-4827-8EEA-8CBC367C44E7}" destId="{96B8B497-EE7A-41DD-8637-05BC47FFD7EC}" srcOrd="0" destOrd="0" presId="urn:microsoft.com/office/officeart/2005/8/layout/hList9"/>
-    <dgm:cxn modelId="{3882EE03-7A65-415C-846A-D1A23A2A4E3E}" type="presOf" srcId="{6785BE59-2E19-4B90-A96A-F3245D2696CE}" destId="{68C1939A-7789-4A4F-BC1C-785F209D4440}" srcOrd="0" destOrd="0" presId="urn:microsoft.com/office/officeart/2005/8/layout/hList9"/>
-    <dgm:cxn modelId="{9FA577F2-B5EB-442E-B3E2-9D58517EC3F8}" srcId="{CACBADAC-365A-4DCE-92A0-43848C33D0F8}" destId="{4EDA6231-37A8-407E-A42A-393E540FB07D}" srcOrd="6" destOrd="0" parTransId="{62DEE0C7-4662-42D8-AB93-4E7B92AA9E58}" sibTransId="{D06B616D-6C5D-4DC1-899B-A164065D0850}"/>
-    <dgm:cxn modelId="{9AD73470-45D8-45A2-81D9-5A9E006DD726}" type="presOf" srcId="{C9F84462-3A21-431D-9BC2-2E307F64A438}" destId="{EA81D94E-6C89-4DFC-9961-F049515C9CB7}" srcOrd="1" destOrd="0" presId="urn:microsoft.com/office/officeart/2005/8/layout/hList9"/>
-    <dgm:cxn modelId="{3B01F1E6-13E7-42B5-9AC7-22C2DE40F8A3}" type="presOf" srcId="{EF7F95E7-5B16-40E5-AFB6-AB28BDDB81BD}" destId="{A5B80A41-7C3F-4544-A8CD-4C3A8F075C74}" srcOrd="0" destOrd="0" presId="urn:microsoft.com/office/officeart/2005/8/layout/hList9"/>
-    <dgm:cxn modelId="{6F3AA82C-0648-4433-BC8F-7FDE39D2B151}" srcId="{CACBADAC-365A-4DCE-92A0-43848C33D0F8}" destId="{D66AC629-9D1D-467A-9465-DA6C895F882C}" srcOrd="4" destOrd="0" parTransId="{8E1AAEF6-8D01-49A5-8A6B-7A15465D546E}" sibTransId="{103B21D4-62F0-44BE-88CD-ADEB29BF6C34}"/>
-    <dgm:cxn modelId="{437765E4-3E3C-414C-8DBB-6D2CBE4D0E10}" srcId="{EDD87357-87E0-4000-9DAE-9BEDA038CF53}" destId="{8DDC591A-1519-4F5F-992B-FB647522D876}" srcOrd="0" destOrd="0" parTransId="{1905BD2A-EA20-43F5-9F43-5DC7CF5DB87D}" sibTransId="{BBB82CDF-7277-4784-AE47-F0A60C849F7D}"/>
-    <dgm:cxn modelId="{8D96A23B-7E65-4257-8FFA-F4EB57F4775B}" type="presOf" srcId="{4BB4E202-A5CA-421E-8AB5-89D0671C0B5F}" destId="{1D4FB928-3A7D-4849-B39C-627FFDFC9F24}" srcOrd="0" destOrd="0" presId="urn:microsoft.com/office/officeart/2005/8/layout/hList9"/>
-    <dgm:cxn modelId="{AB18F677-629F-49F4-8C82-97CCCA9C3856}" type="presOf" srcId="{C9F84462-3A21-431D-9BC2-2E307F64A438}" destId="{FC74DE20-CCE9-4695-97B0-A86424705C5A}" srcOrd="0" destOrd="0" presId="urn:microsoft.com/office/officeart/2005/8/layout/hList9"/>
-    <dgm:cxn modelId="{B4F177A0-651C-4B29-B056-6F9B1C9658F1}" srcId="{4EDA6231-37A8-407E-A42A-393E540FB07D}" destId="{EF7F95E7-5B16-40E5-AFB6-AB28BDDB81BD}" srcOrd="0" destOrd="0" parTransId="{954BAA0B-602D-43FC-A77D-B2F1717F8704}" sibTransId="{016CC455-54C1-46D4-84B1-F6CD32FAA5CA}"/>
-    <dgm:cxn modelId="{5970E70B-D4B0-455B-887E-5E79ACDE7407}" type="presOf" srcId="{015ECDFE-D560-4259-B951-87D6EE10833A}" destId="{89965867-E874-4901-BE5C-DC5D7078E46B}" srcOrd="0" destOrd="0" presId="urn:microsoft.com/office/officeart/2005/8/layout/hList9"/>
-    <dgm:cxn modelId="{403317E9-68F5-405F-86F6-4A3CB5AD6207}" srcId="{CACBADAC-365A-4DCE-92A0-43848C33D0F8}" destId="{3E63C5C1-A1BA-4CF5-A046-35A504194388}" srcOrd="1" destOrd="0" parTransId="{1F6993B1-D056-45FD-9CD3-DC9C79E1EC6D}" sibTransId="{24B74921-15CB-4BAD-91AA-6BBF266DB92D}"/>
-    <dgm:cxn modelId="{650FE74F-F477-472C-99DE-DF079454C66A}" type="presOf" srcId="{07CDC126-4E79-4104-8A59-4315E24D7AF3}" destId="{FCDF22A4-8E45-42AB-82F7-C437C0E5CE71}" srcOrd="0" destOrd="0" presId="urn:microsoft.com/office/officeart/2005/8/layout/hList9"/>
-    <dgm:cxn modelId="{33910947-2FEA-49CA-80C3-ED805E8F6C00}" type="presOf" srcId="{A0E325B9-E6E1-42C1-B5FB-DEEB9DE3A569}" destId="{069E64B0-3E61-4AE7-BEDA-89F70213F3C9}" srcOrd="0" destOrd="0" presId="urn:microsoft.com/office/officeart/2005/8/layout/hList9"/>
-    <dgm:cxn modelId="{69E34EF1-F022-448E-A5C3-D55649460766}" type="presOf" srcId="{8DDC591A-1519-4F5F-992B-FB647522D876}" destId="{50E61CDF-DA99-4513-A4E9-EE72BD18B772}" srcOrd="1" destOrd="0" presId="urn:microsoft.com/office/officeart/2005/8/layout/hList9"/>
-    <dgm:cxn modelId="{9C68FED9-0322-43B8-9736-E1D76152E6E6}" type="presOf" srcId="{7594E167-F3E4-4DDF-97F9-2F581B27E82F}" destId="{D6A19964-EE3A-4572-83C2-1942BFE834E9}" srcOrd="1" destOrd="0" presId="urn:microsoft.com/office/officeart/2005/8/layout/hList9"/>
-    <dgm:cxn modelId="{C39015F3-0E96-4963-A9AD-76D32C7EB48A}" type="presOf" srcId="{CACBADAC-365A-4DCE-92A0-43848C33D0F8}" destId="{1331B9E5-9A73-4C9C-A2DC-1D8887A1C199}" srcOrd="0" destOrd="0" presId="urn:microsoft.com/office/officeart/2005/8/layout/hList9"/>
-    <dgm:cxn modelId="{DB3E173B-FFF4-4AE0-98DB-D7A55D6BBC80}" type="presOf" srcId="{D927DB7A-ECB3-4D78-8E74-06688BCB4F17}" destId="{E30BEEC3-2390-4932-B53B-B47B9AE1A552}" srcOrd="0" destOrd="0" presId="urn:microsoft.com/office/officeart/2005/8/layout/hList9"/>
-    <dgm:cxn modelId="{7CBF9CA7-B515-4AC9-8CCA-2FA32A120E03}" type="presOf" srcId="{4EDA6231-37A8-407E-A42A-393E540FB07D}" destId="{3F224B43-0DEE-482B-B064-78892AE6F530}" srcOrd="0" destOrd="0" presId="urn:microsoft.com/office/officeart/2005/8/layout/hList9"/>
-    <dgm:cxn modelId="{1B19F804-D487-4BB3-86C6-EB1D033A7EE3}" srcId="{E4064C95-5F06-4AFA-A6F2-B4F8B9C7B123}" destId="{0C5A0752-7D44-40AE-9BA4-ED4B52841C8D}" srcOrd="0" destOrd="0" parTransId="{EC83BCBF-79FD-465A-B6B3-798B398537C6}" sibTransId="{04B06A2E-9B01-4414-973A-369FF4238C90}"/>
-    <dgm:cxn modelId="{3E13B8C6-A23C-4437-A0DE-F513B995C1F3}" type="presOf" srcId="{D66AC629-9D1D-467A-9465-DA6C895F882C}" destId="{BB9B37F0-0FD3-434A-8B4D-6A3C79B82E4C}" srcOrd="0" destOrd="0" presId="urn:microsoft.com/office/officeart/2005/8/layout/hList9"/>
+    <dgm:cxn modelId="{4E749210-C7B5-48B0-B90C-03032BE9C898}" type="presOf" srcId="{6785BE59-2E19-4B90-A96A-F3245D2696CE}" destId="{CFC8B7B6-DE65-41BB-B60E-6B827C61C935}" srcOrd="1" destOrd="0" presId="urn:microsoft.com/office/officeart/2005/8/layout/hList9"/>
     <dgm:cxn modelId="{35616420-90F6-48EE-9A45-E8998F75F472}" srcId="{CACBADAC-365A-4DCE-92A0-43848C33D0F8}" destId="{0287905F-CDEB-4E9C-9701-A8D017E4DA7E}" srcOrd="8" destOrd="0" parTransId="{F34ED312-584F-429D-8880-EBEC5F4A5047}" sibTransId="{1B860667-B084-47AF-9554-3C4CF6BCFC64}"/>
-    <dgm:cxn modelId="{5617B8FF-A0B3-417C-AFFA-36AFCB1BF2EF}" type="presOf" srcId="{0C5A0752-7D44-40AE-9BA4-ED4B52841C8D}" destId="{5C67F38F-DB66-4B36-A022-4C26FB633D47}" srcOrd="0" destOrd="0" presId="urn:microsoft.com/office/officeart/2005/8/layout/hList9"/>
-    <dgm:cxn modelId="{C6289F34-D3D5-42DC-A719-B89A3AF42993}" type="presOf" srcId="{F5D2A673-4805-43E1-98FA-9D653022E62E}" destId="{CF4DE253-A8E3-4F10-8F85-D408EF6C0F3D}" srcOrd="0" destOrd="0" presId="urn:microsoft.com/office/officeart/2005/8/layout/hList9"/>
-    <dgm:cxn modelId="{693304EB-A04A-48AE-86D3-EC68474E5C5E}" type="presOf" srcId="{6785BE59-2E19-4B90-A96A-F3245D2696CE}" destId="{CFC8B7B6-DE65-41BB-B60E-6B827C61C935}" srcOrd="1" destOrd="0" presId="urn:microsoft.com/office/officeart/2005/8/layout/hList9"/>
-    <dgm:cxn modelId="{C164853D-0B57-42F3-8DE1-234A81786347}" type="presOf" srcId="{E9493FB8-6FB2-4160-AA0A-A4E5F219026D}" destId="{BCE818A0-57F6-4FE5-B6CD-BA283197CFD5}" srcOrd="0" destOrd="0" presId="urn:microsoft.com/office/officeart/2005/8/layout/hList9"/>
-    <dgm:cxn modelId="{67D7AD46-2CD8-411F-BE43-9296B1E7CBE6}" type="presOf" srcId="{A3766B52-7579-4038-8027-DFCB9E0CE3C5}" destId="{F5360E62-7A72-4D5B-8960-6244E29202F4}" srcOrd="1" destOrd="0" presId="urn:microsoft.com/office/officeart/2005/8/layout/hList9"/>
-    <dgm:cxn modelId="{F03E66EA-67B7-404E-85A4-CA252888C173}" srcId="{D0BA57B3-8C31-48F6-88EE-C3B43990E975}" destId="{A0E325B9-E6E1-42C1-B5FB-DEEB9DE3A569}" srcOrd="0" destOrd="0" parTransId="{01A6ED9B-5761-464F-AB7D-8FFCD0420810}" sibTransId="{43CBFBC3-561B-43EF-AD79-749193E82C6F}"/>
-    <dgm:cxn modelId="{D3D63C33-3836-42EE-ADBD-480E52A5BB39}" srcId="{CACBADAC-365A-4DCE-92A0-43848C33D0F8}" destId="{D0BA57B3-8C31-48F6-88EE-C3B43990E975}" srcOrd="7" destOrd="0" parTransId="{4E8FCB16-CA91-4E4E-85D0-40BEB48C5394}" sibTransId="{A8B2CAB0-77EE-49D8-A431-C5FBF1919721}"/>
-    <dgm:cxn modelId="{373847F6-4A57-4076-B66B-2213F7128891}" type="presOf" srcId="{E4064C95-5F06-4AFA-A6F2-B4F8B9C7B123}" destId="{DE24E761-037C-4517-8C5C-82F1CD9D4472}" srcOrd="0" destOrd="0" presId="urn:microsoft.com/office/officeart/2005/8/layout/hList9"/>
-    <dgm:cxn modelId="{A8F2385D-176B-43DB-B327-A2A0487D17CD}" type="presOf" srcId="{3E63C5C1-A1BA-4CF5-A046-35A504194388}" destId="{3DF34F9E-E446-4475-B581-8ADDB047B944}" srcOrd="0" destOrd="0" presId="urn:microsoft.com/office/officeart/2005/8/layout/hList9"/>
-    <dgm:cxn modelId="{9FF5107D-0FA0-4C11-9CEA-7DD85C52B340}" srcId="{0287905F-CDEB-4E9C-9701-A8D017E4DA7E}" destId="{015ECDFE-D560-4259-B951-87D6EE10833A}" srcOrd="0" destOrd="0" parTransId="{1901B33C-9C83-4FE7-82CA-026BC1E488AF}" sibTransId="{DA9DF707-7CE7-4ED2-B14E-E56B0BC9C3BF}"/>
-    <dgm:cxn modelId="{20FE9742-1B85-4310-8FB7-D871DFF62AC9}" type="presOf" srcId="{A3766B52-7579-4038-8027-DFCB9E0CE3C5}" destId="{F22F091B-B3F7-4BC5-A131-2015A15C121E}" srcOrd="0" destOrd="0" presId="urn:microsoft.com/office/officeart/2005/8/layout/hList9"/>
-    <dgm:cxn modelId="{FDA21613-BD00-4A20-896D-39C200D34BD2}" type="presParOf" srcId="{1331B9E5-9A73-4C9C-A2DC-1D8887A1C199}" destId="{6400ABCD-73F1-46C8-870C-3DF8C26F95D3}" srcOrd="0" destOrd="0" presId="urn:microsoft.com/office/officeart/2005/8/layout/hList9"/>
-    <dgm:cxn modelId="{7D7ADBA7-B7DA-43BE-AA7D-7204BC631C2C}" type="presParOf" srcId="{1331B9E5-9A73-4C9C-A2DC-1D8887A1C199}" destId="{B45BC930-09BD-4C4A-B85C-50F091647CA7}" srcOrd="1" destOrd="0" presId="urn:microsoft.com/office/officeart/2005/8/layout/hList9"/>
-    <dgm:cxn modelId="{91938738-6BE2-4A00-9C7D-67BF86F1D726}" type="presParOf" srcId="{B45BC930-09BD-4C4A-B85C-50F091647CA7}" destId="{1CFED73D-09C9-41BF-82FD-342EDD668DFB}" srcOrd="0" destOrd="0" presId="urn:microsoft.com/office/officeart/2005/8/layout/hList9"/>
-    <dgm:cxn modelId="{6CC3A51D-BDE4-4958-8008-94D8A84474A6}" type="presParOf" srcId="{B45BC930-09BD-4C4A-B85C-50F091647CA7}" destId="{389B8BA1-966F-4820-A684-FFBE53A0B0C4}" srcOrd="1" destOrd="0" presId="urn:microsoft.com/office/officeart/2005/8/layout/hList9"/>
-    <dgm:cxn modelId="{6268FDB3-551E-4134-8EDB-A91218FF645D}" type="presParOf" srcId="{389B8BA1-966F-4820-A684-FFBE53A0B0C4}" destId="{FC74DE20-CCE9-4695-97B0-A86424705C5A}" srcOrd="0" destOrd="0" presId="urn:microsoft.com/office/officeart/2005/8/layout/hList9"/>
-    <dgm:cxn modelId="{9CB0176D-4C3D-4B34-ABF3-E14A340BF12E}" type="presParOf" srcId="{389B8BA1-966F-4820-A684-FFBE53A0B0C4}" destId="{EA81D94E-6C89-4DFC-9961-F049515C9CB7}" srcOrd="1" destOrd="0" presId="urn:microsoft.com/office/officeart/2005/8/layout/hList9"/>
-    <dgm:cxn modelId="{9891EF29-2143-4C8D-856B-3FBC16EE30A3}" type="presParOf" srcId="{1331B9E5-9A73-4C9C-A2DC-1D8887A1C199}" destId="{EDDC2322-C14B-41B3-BBDA-507D64928E5C}" srcOrd="2" destOrd="0" presId="urn:microsoft.com/office/officeart/2005/8/layout/hList9"/>
-    <dgm:cxn modelId="{0D89B4D6-A166-4B53-8018-D7EDE250E842}" type="presParOf" srcId="{1331B9E5-9A73-4C9C-A2DC-1D8887A1C199}" destId="{96B8B497-EE7A-41DD-8637-05BC47FFD7EC}" srcOrd="3" destOrd="0" presId="urn:microsoft.com/office/officeart/2005/8/layout/hList9"/>
-    <dgm:cxn modelId="{6AE650BE-2341-402C-9F54-9D61100D40EC}" type="presParOf" srcId="{1331B9E5-9A73-4C9C-A2DC-1D8887A1C199}" destId="{908558A0-7311-4C94-A09C-3AB45688EDE9}" srcOrd="4" destOrd="0" presId="urn:microsoft.com/office/officeart/2005/8/layout/hList9"/>
-    <dgm:cxn modelId="{3649540E-A11B-4A57-8D8E-EFE48C8E13F1}" type="presParOf" srcId="{1331B9E5-9A73-4C9C-A2DC-1D8887A1C199}" destId="{708F17C5-CEB8-4AF6-A6F0-07A00ED8E842}" srcOrd="5" destOrd="0" presId="urn:microsoft.com/office/officeart/2005/8/layout/hList9"/>
-    <dgm:cxn modelId="{7131B8AF-5D38-4D47-B9EA-ACB6DD8E3390}" type="presParOf" srcId="{1331B9E5-9A73-4C9C-A2DC-1D8887A1C199}" destId="{99ED8FD4-525C-4122-8EAD-F20305CA77A4}" srcOrd="6" destOrd="0" presId="urn:microsoft.com/office/officeart/2005/8/layout/hList9"/>
-    <dgm:cxn modelId="{1695FDED-834D-4DF3-B23C-C3D1A93ADCC9}" type="presParOf" srcId="{99ED8FD4-525C-4122-8EAD-F20305CA77A4}" destId="{32525962-6498-439C-8CAB-1C79C87BE129}" srcOrd="0" destOrd="0" presId="urn:microsoft.com/office/officeart/2005/8/layout/hList9"/>
-    <dgm:cxn modelId="{338BE090-E1FC-4FF8-BB65-D73943A479CF}" type="presParOf" srcId="{99ED8FD4-525C-4122-8EAD-F20305CA77A4}" destId="{325813CF-DDEE-44D8-A728-0DBE419C9338}" srcOrd="1" destOrd="0" presId="urn:microsoft.com/office/officeart/2005/8/layout/hList9"/>
-    <dgm:cxn modelId="{9A7EB029-97CF-4265-88B6-A3D52E893BEE}" type="presParOf" srcId="{325813CF-DDEE-44D8-A728-0DBE419C9338}" destId="{CF4DE253-A8E3-4F10-8F85-D408EF6C0F3D}" srcOrd="0" destOrd="0" presId="urn:microsoft.com/office/officeart/2005/8/layout/hList9"/>
-    <dgm:cxn modelId="{C5374780-A13D-4648-9050-F28382A42F83}" type="presParOf" srcId="{325813CF-DDEE-44D8-A728-0DBE419C9338}" destId="{7DA3B6AE-1D67-476B-A47E-CFC536F01C8A}" srcOrd="1" destOrd="0" presId="urn:microsoft.com/office/officeart/2005/8/layout/hList9"/>
-    <dgm:cxn modelId="{ECF33185-FF44-453A-8771-41DABA53D8BC}" type="presParOf" srcId="{1331B9E5-9A73-4C9C-A2DC-1D8887A1C199}" destId="{19B2D2E4-062A-49B7-9DC7-8BE1A764E514}" srcOrd="7" destOrd="0" presId="urn:microsoft.com/office/officeart/2005/8/layout/hList9"/>
-    <dgm:cxn modelId="{5144E792-A375-4475-AFD4-B23B3B8984F3}" type="presParOf" srcId="{1331B9E5-9A73-4C9C-A2DC-1D8887A1C199}" destId="{3DF34F9E-E446-4475-B581-8ADDB047B944}" srcOrd="8" destOrd="0" presId="urn:microsoft.com/office/officeart/2005/8/layout/hList9"/>
-    <dgm:cxn modelId="{5AF34CE6-3A3F-4564-9BAB-755D2EBA455C}" type="presParOf" srcId="{1331B9E5-9A73-4C9C-A2DC-1D8887A1C199}" destId="{ADBBD2B3-9209-4074-A1FD-C81AA13988EC}" srcOrd="9" destOrd="0" presId="urn:microsoft.com/office/officeart/2005/8/layout/hList9"/>
-    <dgm:cxn modelId="{5DAB77E1-C0CA-4E39-A6C1-A8A89898A072}" type="presParOf" srcId="{1331B9E5-9A73-4C9C-A2DC-1D8887A1C199}" destId="{E3ED4B5C-0715-4D85-A1B9-AB6F8EDEE28F}" srcOrd="10" destOrd="0" presId="urn:microsoft.com/office/officeart/2005/8/layout/hList9"/>
-    <dgm:cxn modelId="{F85D428B-61BB-4126-B8E4-E1C82D29FCDA}" type="presParOf" srcId="{1331B9E5-9A73-4C9C-A2DC-1D8887A1C199}" destId="{62F0DBD0-0BA5-48C2-9045-9E71D0E7049B}" srcOrd="11" destOrd="0" presId="urn:microsoft.com/office/officeart/2005/8/layout/hList9"/>
-    <dgm:cxn modelId="{2E34DC92-A2EB-4598-9B30-E77583F31D5C}" type="presParOf" srcId="{62F0DBD0-0BA5-48C2-9045-9E71D0E7049B}" destId="{9B25D113-93DB-44A2-9391-646248876C97}" srcOrd="0" destOrd="0" presId="urn:microsoft.com/office/officeart/2005/8/layout/hList9"/>
-    <dgm:cxn modelId="{EF81B770-92D9-4C99-91EB-47CDEDE9079B}" type="presParOf" srcId="{62F0DBD0-0BA5-48C2-9045-9E71D0E7049B}" destId="{B24E8AA0-474E-4D86-A429-25CCD1CB8F34}" srcOrd="1" destOrd="0" presId="urn:microsoft.com/office/officeart/2005/8/layout/hList9"/>
-    <dgm:cxn modelId="{D3970950-B577-4BCA-8D1B-35AD62B11928}" type="presParOf" srcId="{B24E8AA0-474E-4D86-A429-25CCD1CB8F34}" destId="{20B59964-04BD-4870-9A32-1E3CAD88A516}" srcOrd="0" destOrd="0" presId="urn:microsoft.com/office/officeart/2005/8/layout/hList9"/>
-    <dgm:cxn modelId="{76FD4E53-2598-4C23-ADA5-E2EC2FE9FDB8}" type="presParOf" srcId="{B24E8AA0-474E-4D86-A429-25CCD1CB8F34}" destId="{50E61CDF-DA99-4513-A4E9-EE72BD18B772}" srcOrd="1" destOrd="0" presId="urn:microsoft.com/office/officeart/2005/8/layout/hList9"/>
-    <dgm:cxn modelId="{68BD140E-C9D5-48CD-A979-330CE35FD5EB}" type="presParOf" srcId="{1331B9E5-9A73-4C9C-A2DC-1D8887A1C199}" destId="{FDDEBBD9-6928-48A6-9C2C-F4D8615B4DDC}" srcOrd="12" destOrd="0" presId="urn:microsoft.com/office/officeart/2005/8/layout/hList9"/>
-    <dgm:cxn modelId="{13658C98-5CB1-4A91-B2F4-2FB9C31BF574}" type="presParOf" srcId="{1331B9E5-9A73-4C9C-A2DC-1D8887A1C199}" destId="{CBEC3A89-8443-4881-82C5-8E55255D80AF}" srcOrd="13" destOrd="0" presId="urn:microsoft.com/office/officeart/2005/8/layout/hList9"/>
-    <dgm:cxn modelId="{9609E2BC-7594-46EF-BBD6-97D122ABEDBC}" type="presParOf" srcId="{1331B9E5-9A73-4C9C-A2DC-1D8887A1C199}" destId="{8FC5EBCD-E3E3-4473-AE9D-35F8F484667B}" srcOrd="14" destOrd="0" presId="urn:microsoft.com/office/officeart/2005/8/layout/hList9"/>
-    <dgm:cxn modelId="{C3BD90C0-55D8-496D-8AFC-930337534A86}" type="presParOf" srcId="{1331B9E5-9A73-4C9C-A2DC-1D8887A1C199}" destId="{086411DD-AD6B-4C81-B748-492B9B4FD5BB}" srcOrd="15" destOrd="0" presId="urn:microsoft.com/office/officeart/2005/8/layout/hList9"/>
-    <dgm:cxn modelId="{D538B351-B817-4A4E-9B78-3BD81AC6BE95}" type="presParOf" srcId="{1331B9E5-9A73-4C9C-A2DC-1D8887A1C199}" destId="{63C976E5-F720-456E-8A17-DC4E355D261E}" srcOrd="16" destOrd="0" presId="urn:microsoft.com/office/officeart/2005/8/layout/hList9"/>
-    <dgm:cxn modelId="{35B5FE3E-729B-40A0-8563-073930A540E4}" type="presParOf" srcId="{63C976E5-F720-456E-8A17-DC4E355D261E}" destId="{A1306321-9D25-4604-B814-A406A00CCE95}" srcOrd="0" destOrd="0" presId="urn:microsoft.com/office/officeart/2005/8/layout/hList9"/>
-    <dgm:cxn modelId="{33968585-C07F-4603-A7F4-1DBF9C46BFAB}" type="presParOf" srcId="{63C976E5-F720-456E-8A17-DC4E355D261E}" destId="{BA4AC46F-4DEF-4EEE-A6AF-3DC46A5FB20C}" srcOrd="1" destOrd="0" presId="urn:microsoft.com/office/officeart/2005/8/layout/hList9"/>
-    <dgm:cxn modelId="{D28190D1-6C7D-42AB-BB15-063C00830FB1}" type="presParOf" srcId="{BA4AC46F-4DEF-4EEE-A6AF-3DC46A5FB20C}" destId="{68C1939A-7789-4A4F-BC1C-785F209D4440}" srcOrd="0" destOrd="0" presId="urn:microsoft.com/office/officeart/2005/8/layout/hList9"/>
-    <dgm:cxn modelId="{EF86892D-E457-46C7-84BB-A912E7C0D0EE}" type="presParOf" srcId="{BA4AC46F-4DEF-4EEE-A6AF-3DC46A5FB20C}" destId="{CFC8B7B6-DE65-41BB-B60E-6B827C61C935}" srcOrd="1" destOrd="0" presId="urn:microsoft.com/office/officeart/2005/8/layout/hList9"/>
-    <dgm:cxn modelId="{1172BDCC-3C98-42BC-BE35-BCC8E2E13569}" type="presParOf" srcId="{1331B9E5-9A73-4C9C-A2DC-1D8887A1C199}" destId="{E420FC9B-3F18-40AE-B100-F5F7ED983AC8}" srcOrd="17" destOrd="0" presId="urn:microsoft.com/office/officeart/2005/8/layout/hList9"/>
-    <dgm:cxn modelId="{3EC61026-8BF5-493F-B4B2-98ED3441D321}" type="presParOf" srcId="{1331B9E5-9A73-4C9C-A2DC-1D8887A1C199}" destId="{BCE818A0-57F6-4FE5-B6CD-BA283197CFD5}" srcOrd="18" destOrd="0" presId="urn:microsoft.com/office/officeart/2005/8/layout/hList9"/>
-    <dgm:cxn modelId="{C9EE30F9-30EC-421D-92A1-512EC1B635B5}" type="presParOf" srcId="{1331B9E5-9A73-4C9C-A2DC-1D8887A1C199}" destId="{EB6F39BF-6FCA-4CEE-948D-BCB53EBDB4B5}" srcOrd="19" destOrd="0" presId="urn:microsoft.com/office/officeart/2005/8/layout/hList9"/>
-    <dgm:cxn modelId="{F2D6F45C-84A6-482A-ADAC-9281096D9121}" type="presParOf" srcId="{1331B9E5-9A73-4C9C-A2DC-1D8887A1C199}" destId="{B6B10AE3-3DDE-41CC-879B-FFF6EF582228}" srcOrd="20" destOrd="0" presId="urn:microsoft.com/office/officeart/2005/8/layout/hList9"/>
-    <dgm:cxn modelId="{B343B879-0935-4E22-9555-74A6305BB36C}" type="presParOf" srcId="{1331B9E5-9A73-4C9C-A2DC-1D8887A1C199}" destId="{6BD02304-657D-40E7-90E8-4734F152FD42}" srcOrd="21" destOrd="0" presId="urn:microsoft.com/office/officeart/2005/8/layout/hList9"/>
-    <dgm:cxn modelId="{7153F5FD-0004-4BE1-AF75-3F43EB7DCC9F}" type="presParOf" srcId="{6BD02304-657D-40E7-90E8-4734F152FD42}" destId="{593EF4C3-97C0-49AA-9EFE-070CF20937CA}" srcOrd="0" destOrd="0" presId="urn:microsoft.com/office/officeart/2005/8/layout/hList9"/>
-    <dgm:cxn modelId="{88896122-6CFC-41AC-BA61-C459F7309F45}" type="presParOf" srcId="{6BD02304-657D-40E7-90E8-4734F152FD42}" destId="{46A310FA-F08B-4C19-B806-FFCACFBCB2DE}" srcOrd="1" destOrd="0" presId="urn:microsoft.com/office/officeart/2005/8/layout/hList9"/>
-    <dgm:cxn modelId="{971B9FE3-F711-4EA3-B84D-3ABF42855E11}" type="presParOf" srcId="{46A310FA-F08B-4C19-B806-FFCACFBCB2DE}" destId="{B7104666-FF1E-4830-94B7-A7688347175D}" srcOrd="0" destOrd="0" presId="urn:microsoft.com/office/officeart/2005/8/layout/hList9"/>
-    <dgm:cxn modelId="{396E7385-95F7-4C79-96FD-9D5E04C45DA1}" type="presParOf" srcId="{46A310FA-F08B-4C19-B806-FFCACFBCB2DE}" destId="{D6A19964-EE3A-4572-83C2-1942BFE834E9}" srcOrd="1" destOrd="0" presId="urn:microsoft.com/office/officeart/2005/8/layout/hList9"/>
-    <dgm:cxn modelId="{E865D910-DB0D-4E14-A080-B16B56D20B36}" type="presParOf" srcId="{1331B9E5-9A73-4C9C-A2DC-1D8887A1C199}" destId="{6E103F58-8852-413B-BC2F-DCD59AD573A4}" srcOrd="22" destOrd="0" presId="urn:microsoft.com/office/officeart/2005/8/layout/hList9"/>
-    <dgm:cxn modelId="{E779E28A-CDC8-4E2C-AD0B-F640254CBF33}" type="presParOf" srcId="{1331B9E5-9A73-4C9C-A2DC-1D8887A1C199}" destId="{BB9B37F0-0FD3-434A-8B4D-6A3C79B82E4C}" srcOrd="23" destOrd="0" presId="urn:microsoft.com/office/officeart/2005/8/layout/hList9"/>
-    <dgm:cxn modelId="{B425E8B6-EE3C-49F6-92EC-B1D862EEDE22}" type="presParOf" srcId="{1331B9E5-9A73-4C9C-A2DC-1D8887A1C199}" destId="{EC3EBD4C-3154-4554-87AC-FFC64368E3FD}" srcOrd="24" destOrd="0" presId="urn:microsoft.com/office/officeart/2005/8/layout/hList9"/>
-    <dgm:cxn modelId="{0CCBF81A-E4AA-47C4-A76D-AE50D0BBA2EA}" type="presParOf" srcId="{1331B9E5-9A73-4C9C-A2DC-1D8887A1C199}" destId="{D89CB5C5-8C36-4B20-AE88-23411057BAB1}" srcOrd="25" destOrd="0" presId="urn:microsoft.com/office/officeart/2005/8/layout/hList9"/>
-    <dgm:cxn modelId="{A84ECE5A-CE73-4027-9996-4BB20BEFD875}" type="presParOf" srcId="{1331B9E5-9A73-4C9C-A2DC-1D8887A1C199}" destId="{E13560A3-C893-48AD-B12A-F79D312474B2}" srcOrd="26" destOrd="0" presId="urn:microsoft.com/office/officeart/2005/8/layout/hList9"/>
-    <dgm:cxn modelId="{7010ED57-87DE-422B-94C9-C8FB96115AAB}" type="presParOf" srcId="{E13560A3-C893-48AD-B12A-F79D312474B2}" destId="{5E7E2521-72DE-41E5-8BA9-C49A7AF71C31}" srcOrd="0" destOrd="0" presId="urn:microsoft.com/office/officeart/2005/8/layout/hList9"/>
-    <dgm:cxn modelId="{2255E62D-3BE7-4F32-BA8F-D31ECCCBB4C4}" type="presParOf" srcId="{E13560A3-C893-48AD-B12A-F79D312474B2}" destId="{01D672F4-EBEF-4959-BD85-BD8AFEBCC445}" srcOrd="1" destOrd="0" presId="urn:microsoft.com/office/officeart/2005/8/layout/hList9"/>
-    <dgm:cxn modelId="{3F17290A-3DB8-400E-B751-B13B6CC1B442}" type="presParOf" srcId="{01D672F4-EBEF-4959-BD85-BD8AFEBCC445}" destId="{E30BEEC3-2390-4932-B53B-B47B9AE1A552}" srcOrd="0" destOrd="0" presId="urn:microsoft.com/office/officeart/2005/8/layout/hList9"/>
-    <dgm:cxn modelId="{0970B36F-B4C8-4458-B4AB-0FF5103340C5}" type="presParOf" srcId="{01D672F4-EBEF-4959-BD85-BD8AFEBCC445}" destId="{9B95A259-5B5F-4C34-B911-D1F8A1EC15CD}" srcOrd="1" destOrd="0" presId="urn:microsoft.com/office/officeart/2005/8/layout/hList9"/>
-    <dgm:cxn modelId="{86C70367-C397-42D1-AD18-D795D78DC8DE}" type="presParOf" srcId="{1331B9E5-9A73-4C9C-A2DC-1D8887A1C199}" destId="{8B551C75-4178-49E5-9FD0-AF93A8768690}" srcOrd="27" destOrd="0" presId="urn:microsoft.com/office/officeart/2005/8/layout/hList9"/>
-    <dgm:cxn modelId="{BAE142E3-6B63-4185-9129-84AE8AB2395C}" type="presParOf" srcId="{1331B9E5-9A73-4C9C-A2DC-1D8887A1C199}" destId="{1D4FB928-3A7D-4849-B39C-627FFDFC9F24}" srcOrd="28" destOrd="0" presId="urn:microsoft.com/office/officeart/2005/8/layout/hList9"/>
-    <dgm:cxn modelId="{ED660C62-BFEF-47E2-8878-3B3D7FBCD325}" type="presParOf" srcId="{1331B9E5-9A73-4C9C-A2DC-1D8887A1C199}" destId="{723FB08F-4378-4908-82DE-237C35821C15}" srcOrd="29" destOrd="0" presId="urn:microsoft.com/office/officeart/2005/8/layout/hList9"/>
-    <dgm:cxn modelId="{51B36264-9F7C-4A71-9DE1-C1D17E67269D}" type="presParOf" srcId="{1331B9E5-9A73-4C9C-A2DC-1D8887A1C199}" destId="{6603B3E4-9C64-4D2A-AE16-895B0C6AF47F}" srcOrd="30" destOrd="0" presId="urn:microsoft.com/office/officeart/2005/8/layout/hList9"/>
-    <dgm:cxn modelId="{A54CB0F1-9901-4BCB-A1B3-812035BEE970}" type="presParOf" srcId="{1331B9E5-9A73-4C9C-A2DC-1D8887A1C199}" destId="{1E68B35A-A5C9-4E7A-A5B6-20932E9033BE}" srcOrd="31" destOrd="0" presId="urn:microsoft.com/office/officeart/2005/8/layout/hList9"/>
-    <dgm:cxn modelId="{2460DBC7-E132-45D0-80EB-7C7355474930}" type="presParOf" srcId="{1E68B35A-A5C9-4E7A-A5B6-20932E9033BE}" destId="{CEDC491C-06D6-43A3-820E-34DA496E04B3}" srcOrd="0" destOrd="0" presId="urn:microsoft.com/office/officeart/2005/8/layout/hList9"/>
-    <dgm:cxn modelId="{B926223D-82DB-4738-BB4D-AE80C806E529}" type="presParOf" srcId="{1E68B35A-A5C9-4E7A-A5B6-20932E9033BE}" destId="{82F0D6E7-6010-485E-AB99-FF37BF43D739}" srcOrd="1" destOrd="0" presId="urn:microsoft.com/office/officeart/2005/8/layout/hList9"/>
-    <dgm:cxn modelId="{C45C1EE9-BCC1-42F7-AC82-6AAA13B71155}" type="presParOf" srcId="{82F0D6E7-6010-485E-AB99-FF37BF43D739}" destId="{A5B80A41-7C3F-4544-A8CD-4C3A8F075C74}" srcOrd="0" destOrd="0" presId="urn:microsoft.com/office/officeart/2005/8/layout/hList9"/>
-    <dgm:cxn modelId="{7F78DB88-76AC-40E1-B609-8EB39162DDB7}" type="presParOf" srcId="{82F0D6E7-6010-485E-AB99-FF37BF43D739}" destId="{81D96B7D-9CFB-43BD-9645-24B837B3877D}" srcOrd="1" destOrd="0" presId="urn:microsoft.com/office/officeart/2005/8/layout/hList9"/>
-    <dgm:cxn modelId="{D8C36AB3-C762-4283-8AC3-2FC50D0D8EC0}" type="presParOf" srcId="{1331B9E5-9A73-4C9C-A2DC-1D8887A1C199}" destId="{B69FFD52-EE8C-43DA-805F-9F0017FB7AE7}" srcOrd="32" destOrd="0" presId="urn:microsoft.com/office/officeart/2005/8/layout/hList9"/>
-    <dgm:cxn modelId="{E08DA78F-2990-48C3-94DC-197B25815791}" type="presParOf" srcId="{1331B9E5-9A73-4C9C-A2DC-1D8887A1C199}" destId="{3F224B43-0DEE-482B-B064-78892AE6F530}" srcOrd="33" destOrd="0" presId="urn:microsoft.com/office/officeart/2005/8/layout/hList9"/>
-    <dgm:cxn modelId="{D6E7339B-EF44-44E9-A043-8FB78460651D}" type="presParOf" srcId="{1331B9E5-9A73-4C9C-A2DC-1D8887A1C199}" destId="{8059278A-4FC1-474D-8908-791E05A815E5}" srcOrd="34" destOrd="0" presId="urn:microsoft.com/office/officeart/2005/8/layout/hList9"/>
-    <dgm:cxn modelId="{F369EB67-92C7-465D-80E0-EF6E937EB1FE}" type="presParOf" srcId="{1331B9E5-9A73-4C9C-A2DC-1D8887A1C199}" destId="{2FA15CA3-0965-403D-B626-5B16B6C170BA}" srcOrd="35" destOrd="0" presId="urn:microsoft.com/office/officeart/2005/8/layout/hList9"/>
-    <dgm:cxn modelId="{08F0C5CE-93DD-49C4-8B15-753EEBDF3AE2}" type="presParOf" srcId="{1331B9E5-9A73-4C9C-A2DC-1D8887A1C199}" destId="{DAFC92E9-739D-4C7C-9307-5D2D612F8D49}" srcOrd="36" destOrd="0" presId="urn:microsoft.com/office/officeart/2005/8/layout/hList9"/>
-    <dgm:cxn modelId="{6FF41043-F4A8-47BA-B712-FB311DB37D03}" type="presParOf" srcId="{DAFC92E9-739D-4C7C-9307-5D2D612F8D49}" destId="{62596549-E02B-4159-84AF-551D7094DD5A}" srcOrd="0" destOrd="0" presId="urn:microsoft.com/office/officeart/2005/8/layout/hList9"/>
-    <dgm:cxn modelId="{961FD5FD-7C4C-4B44-917D-EE13D9458D46}" type="presParOf" srcId="{DAFC92E9-739D-4C7C-9307-5D2D612F8D49}" destId="{E45E0C3C-79BF-435B-AAAE-742B6B272471}" srcOrd="1" destOrd="0" presId="urn:microsoft.com/office/officeart/2005/8/layout/hList9"/>
-    <dgm:cxn modelId="{C3820153-6719-4129-A84A-2B60D177D6BA}" type="presParOf" srcId="{E45E0C3C-79BF-435B-AAAE-742B6B272471}" destId="{069E64B0-3E61-4AE7-BEDA-89F70213F3C9}" srcOrd="0" destOrd="0" presId="urn:microsoft.com/office/officeart/2005/8/layout/hList9"/>
-    <dgm:cxn modelId="{905936AA-5AB3-4210-A18F-9BFBF344A8D0}" type="presParOf" srcId="{E45E0C3C-79BF-435B-AAAE-742B6B272471}" destId="{CC06284F-2ECC-4A1C-984C-B81151BBC1FF}" srcOrd="1" destOrd="0" presId="urn:microsoft.com/office/officeart/2005/8/layout/hList9"/>
-    <dgm:cxn modelId="{D516BB00-A536-4F96-8325-F08B0AE5111B}" type="presParOf" srcId="{1331B9E5-9A73-4C9C-A2DC-1D8887A1C199}" destId="{A4438147-8795-419C-97A9-A294D819A1C5}" srcOrd="37" destOrd="0" presId="urn:microsoft.com/office/officeart/2005/8/layout/hList9"/>
-    <dgm:cxn modelId="{8745F3FD-FE22-4BA0-BCE7-D67D1B609783}" type="presParOf" srcId="{1331B9E5-9A73-4C9C-A2DC-1D8887A1C199}" destId="{022C8396-74A1-4299-844D-6999F5B03D49}" srcOrd="38" destOrd="0" presId="urn:microsoft.com/office/officeart/2005/8/layout/hList9"/>
-    <dgm:cxn modelId="{00BC544C-D3C2-4A95-A486-F7B5168E051E}" type="presParOf" srcId="{1331B9E5-9A73-4C9C-A2DC-1D8887A1C199}" destId="{C634CAAC-7D64-413E-B844-688BD7CEAC79}" srcOrd="39" destOrd="0" presId="urn:microsoft.com/office/officeart/2005/8/layout/hList9"/>
-    <dgm:cxn modelId="{6830C48E-A7C8-4E61-92B5-4D7D9F392B27}" type="presParOf" srcId="{1331B9E5-9A73-4C9C-A2DC-1D8887A1C199}" destId="{E4A66363-6FC4-4A26-BDF2-404ECB752215}" srcOrd="40" destOrd="0" presId="urn:microsoft.com/office/officeart/2005/8/layout/hList9"/>
-    <dgm:cxn modelId="{D59801A6-0560-4574-AB18-EA0D7F34C46B}" type="presParOf" srcId="{1331B9E5-9A73-4C9C-A2DC-1D8887A1C199}" destId="{2D49534E-2E55-4A23-8703-539969B16CEB}" srcOrd="41" destOrd="0" presId="urn:microsoft.com/office/officeart/2005/8/layout/hList9"/>
-    <dgm:cxn modelId="{8BF8787F-87DE-418B-9502-6F3B72C528FE}" type="presParOf" srcId="{2D49534E-2E55-4A23-8703-539969B16CEB}" destId="{8D27C015-0716-4F9F-8992-3CFEFED9CD94}" srcOrd="0" destOrd="0" presId="urn:microsoft.com/office/officeart/2005/8/layout/hList9"/>
-    <dgm:cxn modelId="{E72BB992-321F-4E01-ACB0-86A11B2CE849}" type="presParOf" srcId="{2D49534E-2E55-4A23-8703-539969B16CEB}" destId="{503F05CC-C865-41CA-8908-C6AA24B76B8D}" srcOrd="1" destOrd="0" presId="urn:microsoft.com/office/officeart/2005/8/layout/hList9"/>
-    <dgm:cxn modelId="{753D9A2E-7ED7-4EE9-B0AD-0236DC4B158F}" type="presParOf" srcId="{503F05CC-C865-41CA-8908-C6AA24B76B8D}" destId="{89965867-E874-4901-BE5C-DC5D7078E46B}" srcOrd="0" destOrd="0" presId="urn:microsoft.com/office/officeart/2005/8/layout/hList9"/>
-    <dgm:cxn modelId="{EF2FBBA2-E6A4-4BB3-BBF6-00617EDFA498}" type="presParOf" srcId="{503F05CC-C865-41CA-8908-C6AA24B76B8D}" destId="{360B5DA9-85F2-41CA-807C-26044C1879F3}" srcOrd="1" destOrd="0" presId="urn:microsoft.com/office/officeart/2005/8/layout/hList9"/>
-    <dgm:cxn modelId="{78147E67-F888-4EFD-BBA4-5A332E80EB45}" type="presParOf" srcId="{1331B9E5-9A73-4C9C-A2DC-1D8887A1C199}" destId="{2C43A00D-6061-4B94-93DD-1847451EBDB2}" srcOrd="42" destOrd="0" presId="urn:microsoft.com/office/officeart/2005/8/layout/hList9"/>
-    <dgm:cxn modelId="{AA7F25A5-1BC9-49CD-B94B-93C7B3F1FDB3}" type="presParOf" srcId="{1331B9E5-9A73-4C9C-A2DC-1D8887A1C199}" destId="{7769288C-8867-4192-8D2F-D0C4FACBE7C5}" srcOrd="43" destOrd="0" presId="urn:microsoft.com/office/officeart/2005/8/layout/hList9"/>
-    <dgm:cxn modelId="{6BC877B3-E74C-4684-9153-C45E81A25BFE}" type="presParOf" srcId="{1331B9E5-9A73-4C9C-A2DC-1D8887A1C199}" destId="{D7003682-95FF-42D1-A8AF-59F5EA6E4692}" srcOrd="44" destOrd="0" presId="urn:microsoft.com/office/officeart/2005/8/layout/hList9"/>
-    <dgm:cxn modelId="{4FA8DD58-C07C-4491-844E-A994462E6533}" type="presParOf" srcId="{1331B9E5-9A73-4C9C-A2DC-1D8887A1C199}" destId="{359E31F8-3284-4E2F-A4FE-BAC1484244A3}" srcOrd="45" destOrd="0" presId="urn:microsoft.com/office/officeart/2005/8/layout/hList9"/>
-    <dgm:cxn modelId="{51ADFB98-90D5-45A2-B363-93855CF871BA}" type="presParOf" srcId="{1331B9E5-9A73-4C9C-A2DC-1D8887A1C199}" destId="{E300E18F-1B9A-41EF-91B8-FDD6CDA8F70D}" srcOrd="46" destOrd="0" presId="urn:microsoft.com/office/officeart/2005/8/layout/hList9"/>
-    <dgm:cxn modelId="{448F3336-D220-4BD7-91D2-4F14E4639C39}" type="presParOf" srcId="{E300E18F-1B9A-41EF-91B8-FDD6CDA8F70D}" destId="{A671FF80-7674-42BC-B85C-F6C20EEDF9CE}" srcOrd="0" destOrd="0" presId="urn:microsoft.com/office/officeart/2005/8/layout/hList9"/>
-    <dgm:cxn modelId="{B9A161EE-DDC3-41DF-BFFA-1824EB8440EF}" type="presParOf" srcId="{E300E18F-1B9A-41EF-91B8-FDD6CDA8F70D}" destId="{E207F8A4-0E56-46E0-87DC-614D10B3FC4F}" srcOrd="1" destOrd="0" presId="urn:microsoft.com/office/officeart/2005/8/layout/hList9"/>
-    <dgm:cxn modelId="{A9925311-B648-464C-B4BB-510878151912}" type="presParOf" srcId="{E207F8A4-0E56-46E0-87DC-614D10B3FC4F}" destId="{F22F091B-B3F7-4BC5-A131-2015A15C121E}" srcOrd="0" destOrd="0" presId="urn:microsoft.com/office/officeart/2005/8/layout/hList9"/>
-    <dgm:cxn modelId="{2AF5729C-EA1E-4D9E-AF69-F6A99CCC0FBB}" type="presParOf" srcId="{E207F8A4-0E56-46E0-87DC-614D10B3FC4F}" destId="{F5360E62-7A72-4D5B-8960-6244E29202F4}" srcOrd="1" destOrd="0" presId="urn:microsoft.com/office/officeart/2005/8/layout/hList9"/>
-    <dgm:cxn modelId="{5FA7292A-9702-46A5-99CC-822FB84EBE29}" type="presParOf" srcId="{1331B9E5-9A73-4C9C-A2DC-1D8887A1C199}" destId="{838FCA2A-57C8-4D15-8F7C-A8F4DC313BF7}" srcOrd="47" destOrd="0" presId="urn:microsoft.com/office/officeart/2005/8/layout/hList9"/>
-    <dgm:cxn modelId="{1C7E16C6-5030-46FF-92AB-7446FC3CB425}" type="presParOf" srcId="{1331B9E5-9A73-4C9C-A2DC-1D8887A1C199}" destId="{FCDF22A4-8E45-42AB-82F7-C437C0E5CE71}" srcOrd="48" destOrd="0" presId="urn:microsoft.com/office/officeart/2005/8/layout/hList9"/>
-    <dgm:cxn modelId="{98CD96F6-2339-4926-A60D-06825F00CF65}" type="presParOf" srcId="{1331B9E5-9A73-4C9C-A2DC-1D8887A1C199}" destId="{D95EECED-3B7D-4D5B-846B-79338C4FF5C6}" srcOrd="49" destOrd="0" presId="urn:microsoft.com/office/officeart/2005/8/layout/hList9"/>
-    <dgm:cxn modelId="{8A56EAD7-E49E-4EED-A203-91124B798DA3}" type="presParOf" srcId="{1331B9E5-9A73-4C9C-A2DC-1D8887A1C199}" destId="{BFE56226-3A60-4ADD-9231-A9A017AED379}" srcOrd="50" destOrd="0" presId="urn:microsoft.com/office/officeart/2005/8/layout/hList9"/>
-    <dgm:cxn modelId="{4227E5F8-7DC3-4233-89A4-D820411DD4DB}" type="presParOf" srcId="{1331B9E5-9A73-4C9C-A2DC-1D8887A1C199}" destId="{0930D805-8794-4635-8034-B855E8E6BC63}" srcOrd="51" destOrd="0" presId="urn:microsoft.com/office/officeart/2005/8/layout/hList9"/>
-    <dgm:cxn modelId="{FBD21DB9-5366-4BC0-98D0-9D95BBF5D114}" type="presParOf" srcId="{0930D805-8794-4635-8034-B855E8E6BC63}" destId="{C2762D2B-445C-490E-8DFF-D3F2634814F0}" srcOrd="0" destOrd="0" presId="urn:microsoft.com/office/officeart/2005/8/layout/hList9"/>
-    <dgm:cxn modelId="{F872967B-D6B3-4F4B-9DD4-55EC13EB6A49}" type="presParOf" srcId="{0930D805-8794-4635-8034-B855E8E6BC63}" destId="{E2AB51D3-5356-4E3F-85E1-789E4F8B393A}" srcOrd="1" destOrd="0" presId="urn:microsoft.com/office/officeart/2005/8/layout/hList9"/>
-    <dgm:cxn modelId="{5C080E92-F074-4BD2-8C9C-FB43124BFEEE}" type="presParOf" srcId="{E2AB51D3-5356-4E3F-85E1-789E4F8B393A}" destId="{5C67F38F-DB66-4B36-A022-4C26FB633D47}" srcOrd="0" destOrd="0" presId="urn:microsoft.com/office/officeart/2005/8/layout/hList9"/>
-    <dgm:cxn modelId="{CD9B9E44-5966-426E-BDFB-23EC8446982D}" type="presParOf" srcId="{E2AB51D3-5356-4E3F-85E1-789E4F8B393A}" destId="{0B459929-163D-4E84-9E9E-AAB195E177E7}" srcOrd="1" destOrd="0" presId="urn:microsoft.com/office/officeart/2005/8/layout/hList9"/>
-    <dgm:cxn modelId="{82DCA0EE-E5ED-4E8C-8CE7-D923DB629BF4}" type="presParOf" srcId="{1331B9E5-9A73-4C9C-A2DC-1D8887A1C199}" destId="{1611584F-7E1C-4082-B539-CBBB0F0DC84D}" srcOrd="52" destOrd="0" presId="urn:microsoft.com/office/officeart/2005/8/layout/hList9"/>
-    <dgm:cxn modelId="{624E5A8F-38A0-4F6B-AF0F-562F91D8F22B}" type="presParOf" srcId="{1331B9E5-9A73-4C9C-A2DC-1D8887A1C199}" destId="{DE24E761-037C-4517-8C5C-82F1CD9D4472}" srcOrd="53" destOrd="0" presId="urn:microsoft.com/office/officeart/2005/8/layout/hList9"/>
+    <dgm:cxn modelId="{8FDFC75C-E027-4C0B-A365-3591136A05E0}" type="presParOf" srcId="{1331B9E5-9A73-4C9C-A2DC-1D8887A1C199}" destId="{6400ABCD-73F1-46C8-870C-3DF8C26F95D3}" srcOrd="0" destOrd="0" presId="urn:microsoft.com/office/officeart/2005/8/layout/hList9"/>
+    <dgm:cxn modelId="{39F188DB-181C-45D9-9A08-2A3BE7C0E795}" type="presParOf" srcId="{1331B9E5-9A73-4C9C-A2DC-1D8887A1C199}" destId="{B45BC930-09BD-4C4A-B85C-50F091647CA7}" srcOrd="1" destOrd="0" presId="urn:microsoft.com/office/officeart/2005/8/layout/hList9"/>
+    <dgm:cxn modelId="{2F09D041-BCA4-419A-B39C-71BA80176A75}" type="presParOf" srcId="{B45BC930-09BD-4C4A-B85C-50F091647CA7}" destId="{1CFED73D-09C9-41BF-82FD-342EDD668DFB}" srcOrd="0" destOrd="0" presId="urn:microsoft.com/office/officeart/2005/8/layout/hList9"/>
+    <dgm:cxn modelId="{30F0A912-56C1-4D2E-9F7C-01AA331D2B90}" type="presParOf" srcId="{B45BC930-09BD-4C4A-B85C-50F091647CA7}" destId="{389B8BA1-966F-4820-A684-FFBE53A0B0C4}" srcOrd="1" destOrd="0" presId="urn:microsoft.com/office/officeart/2005/8/layout/hList9"/>
+    <dgm:cxn modelId="{33F522BD-0D8F-49F5-9101-DC83B3E127E5}" type="presParOf" srcId="{389B8BA1-966F-4820-A684-FFBE53A0B0C4}" destId="{FC74DE20-CCE9-4695-97B0-A86424705C5A}" srcOrd="0" destOrd="0" presId="urn:microsoft.com/office/officeart/2005/8/layout/hList9"/>
+    <dgm:cxn modelId="{4E7DFCE7-C2B8-4B60-B86E-5980E089BC80}" type="presParOf" srcId="{389B8BA1-966F-4820-A684-FFBE53A0B0C4}" destId="{EA81D94E-6C89-4DFC-9961-F049515C9CB7}" srcOrd="1" destOrd="0" presId="urn:microsoft.com/office/officeart/2005/8/layout/hList9"/>
+    <dgm:cxn modelId="{2F8F68C4-046F-4593-ABF9-9A128E05CBAD}" type="presParOf" srcId="{1331B9E5-9A73-4C9C-A2DC-1D8887A1C199}" destId="{EDDC2322-C14B-41B3-BBDA-507D64928E5C}" srcOrd="2" destOrd="0" presId="urn:microsoft.com/office/officeart/2005/8/layout/hList9"/>
+    <dgm:cxn modelId="{EAB1BBF1-822B-488A-9033-1F7FDB357EEF}" type="presParOf" srcId="{1331B9E5-9A73-4C9C-A2DC-1D8887A1C199}" destId="{96B8B497-EE7A-41DD-8637-05BC47FFD7EC}" srcOrd="3" destOrd="0" presId="urn:microsoft.com/office/officeart/2005/8/layout/hList9"/>
+    <dgm:cxn modelId="{B1561EA6-A4BC-4561-8DAD-C41D7A3BB7AF}" type="presParOf" srcId="{1331B9E5-9A73-4C9C-A2DC-1D8887A1C199}" destId="{908558A0-7311-4C94-A09C-3AB45688EDE9}" srcOrd="4" destOrd="0" presId="urn:microsoft.com/office/officeart/2005/8/layout/hList9"/>
+    <dgm:cxn modelId="{17369428-9E33-4683-A4CC-D535B4F2E1B9}" type="presParOf" srcId="{1331B9E5-9A73-4C9C-A2DC-1D8887A1C199}" destId="{708F17C5-CEB8-4AF6-A6F0-07A00ED8E842}" srcOrd="5" destOrd="0" presId="urn:microsoft.com/office/officeart/2005/8/layout/hList9"/>
+    <dgm:cxn modelId="{359E34CF-DC17-41F7-B818-D1F31258A85E}" type="presParOf" srcId="{1331B9E5-9A73-4C9C-A2DC-1D8887A1C199}" destId="{99ED8FD4-525C-4122-8EAD-F20305CA77A4}" srcOrd="6" destOrd="0" presId="urn:microsoft.com/office/officeart/2005/8/layout/hList9"/>
+    <dgm:cxn modelId="{779EBBFC-204F-4E9E-90DD-828CCC03CE97}" type="presParOf" srcId="{99ED8FD4-525C-4122-8EAD-F20305CA77A4}" destId="{32525962-6498-439C-8CAB-1C79C87BE129}" srcOrd="0" destOrd="0" presId="urn:microsoft.com/office/officeart/2005/8/layout/hList9"/>
+    <dgm:cxn modelId="{DAEB83D7-6FFD-41FF-A7A2-772CB1C4B013}" type="presParOf" srcId="{99ED8FD4-525C-4122-8EAD-F20305CA77A4}" destId="{325813CF-DDEE-44D8-A728-0DBE419C9338}" srcOrd="1" destOrd="0" presId="urn:microsoft.com/office/officeart/2005/8/layout/hList9"/>
+    <dgm:cxn modelId="{C7B63925-29C5-4BA4-B63C-B4EC15BD6AFA}" type="presParOf" srcId="{325813CF-DDEE-44D8-A728-0DBE419C9338}" destId="{CF4DE253-A8E3-4F10-8F85-D408EF6C0F3D}" srcOrd="0" destOrd="0" presId="urn:microsoft.com/office/officeart/2005/8/layout/hList9"/>
+    <dgm:cxn modelId="{ED6EE608-F33A-4928-B179-D4882466E8E3}" type="presParOf" srcId="{325813CF-DDEE-44D8-A728-0DBE419C9338}" destId="{7DA3B6AE-1D67-476B-A47E-CFC536F01C8A}" srcOrd="1" destOrd="0" presId="urn:microsoft.com/office/officeart/2005/8/layout/hList9"/>
+    <dgm:cxn modelId="{00128C48-43CA-4E40-8786-C5E11F6B4163}" type="presParOf" srcId="{1331B9E5-9A73-4C9C-A2DC-1D8887A1C199}" destId="{19B2D2E4-062A-49B7-9DC7-8BE1A764E514}" srcOrd="7" destOrd="0" presId="urn:microsoft.com/office/officeart/2005/8/layout/hList9"/>
+    <dgm:cxn modelId="{AEA24FE0-D220-48F2-8344-57E3454B10C4}" type="presParOf" srcId="{1331B9E5-9A73-4C9C-A2DC-1D8887A1C199}" destId="{3DF34F9E-E446-4475-B581-8ADDB047B944}" srcOrd="8" destOrd="0" presId="urn:microsoft.com/office/officeart/2005/8/layout/hList9"/>
+    <dgm:cxn modelId="{38706B68-DA7A-4784-85FE-4ADC6F8308E6}" type="presParOf" srcId="{1331B9E5-9A73-4C9C-A2DC-1D8887A1C199}" destId="{ADBBD2B3-9209-4074-A1FD-C81AA13988EC}" srcOrd="9" destOrd="0" presId="urn:microsoft.com/office/officeart/2005/8/layout/hList9"/>
+    <dgm:cxn modelId="{21948F80-1E85-4398-8695-F7A8C8A2316F}" type="presParOf" srcId="{1331B9E5-9A73-4C9C-A2DC-1D8887A1C199}" destId="{E3ED4B5C-0715-4D85-A1B9-AB6F8EDEE28F}" srcOrd="10" destOrd="0" presId="urn:microsoft.com/office/officeart/2005/8/layout/hList9"/>
+    <dgm:cxn modelId="{FF1FAEF3-7C44-485A-A13B-012EE6CC5451}" type="presParOf" srcId="{1331B9E5-9A73-4C9C-A2DC-1D8887A1C199}" destId="{62F0DBD0-0BA5-48C2-9045-9E71D0E7049B}" srcOrd="11" destOrd="0" presId="urn:microsoft.com/office/officeart/2005/8/layout/hList9"/>
+    <dgm:cxn modelId="{82EFA98C-FAE9-4CBB-9A53-60A545C3ED29}" type="presParOf" srcId="{62F0DBD0-0BA5-48C2-9045-9E71D0E7049B}" destId="{9B25D113-93DB-44A2-9391-646248876C97}" srcOrd="0" destOrd="0" presId="urn:microsoft.com/office/officeart/2005/8/layout/hList9"/>
+    <dgm:cxn modelId="{0907EB25-B19F-40AF-9F4D-B71C87D32164}" type="presParOf" srcId="{62F0DBD0-0BA5-48C2-9045-9E71D0E7049B}" destId="{B24E8AA0-474E-4D86-A429-25CCD1CB8F34}" srcOrd="1" destOrd="0" presId="urn:microsoft.com/office/officeart/2005/8/layout/hList9"/>
+    <dgm:cxn modelId="{1EF5F328-87E7-4171-A976-FC6589371CDD}" type="presParOf" srcId="{B24E8AA0-474E-4D86-A429-25CCD1CB8F34}" destId="{20B59964-04BD-4870-9A32-1E3CAD88A516}" srcOrd="0" destOrd="0" presId="urn:microsoft.com/office/officeart/2005/8/layout/hList9"/>
+    <dgm:cxn modelId="{C0B8893C-0C53-40B2-8D47-4D85874159B6}" type="presParOf" srcId="{B24E8AA0-474E-4D86-A429-25CCD1CB8F34}" destId="{50E61CDF-DA99-4513-A4E9-EE72BD18B772}" srcOrd="1" destOrd="0" presId="urn:microsoft.com/office/officeart/2005/8/layout/hList9"/>
+    <dgm:cxn modelId="{7E545546-E0D4-4A71-BBD8-D4092A5B178F}" type="presParOf" srcId="{1331B9E5-9A73-4C9C-A2DC-1D8887A1C199}" destId="{FDDEBBD9-6928-48A6-9C2C-F4D8615B4DDC}" srcOrd="12" destOrd="0" presId="urn:microsoft.com/office/officeart/2005/8/layout/hList9"/>
+    <dgm:cxn modelId="{CCCFD86D-8704-4975-B392-B6D0A75A6C3C}" type="presParOf" srcId="{1331B9E5-9A73-4C9C-A2DC-1D8887A1C199}" destId="{CBEC3A89-8443-4881-82C5-8E55255D80AF}" srcOrd="13" destOrd="0" presId="urn:microsoft.com/office/officeart/2005/8/layout/hList9"/>
+    <dgm:cxn modelId="{F1438C0F-BF56-4773-A034-154A7811389B}" type="presParOf" srcId="{1331B9E5-9A73-4C9C-A2DC-1D8887A1C199}" destId="{8FC5EBCD-E3E3-4473-AE9D-35F8F484667B}" srcOrd="14" destOrd="0" presId="urn:microsoft.com/office/officeart/2005/8/layout/hList9"/>
+    <dgm:cxn modelId="{39598A2B-3A5A-410F-89B0-BE1A8195F8FA}" type="presParOf" srcId="{1331B9E5-9A73-4C9C-A2DC-1D8887A1C199}" destId="{086411DD-AD6B-4C81-B748-492B9B4FD5BB}" srcOrd="15" destOrd="0" presId="urn:microsoft.com/office/officeart/2005/8/layout/hList9"/>
+    <dgm:cxn modelId="{94059750-AEBC-413A-A37C-4C7F4B0EA0A3}" type="presParOf" srcId="{1331B9E5-9A73-4C9C-A2DC-1D8887A1C199}" destId="{63C976E5-F720-456E-8A17-DC4E355D261E}" srcOrd="16" destOrd="0" presId="urn:microsoft.com/office/officeart/2005/8/layout/hList9"/>
+    <dgm:cxn modelId="{EB55D13C-07E2-4C2B-9668-4F0EE9F56544}" type="presParOf" srcId="{63C976E5-F720-456E-8A17-DC4E355D261E}" destId="{A1306321-9D25-4604-B814-A406A00CCE95}" srcOrd="0" destOrd="0" presId="urn:microsoft.com/office/officeart/2005/8/layout/hList9"/>
+    <dgm:cxn modelId="{2C0E9DCF-2B02-4C6E-95A9-7A50B054B2E8}" type="presParOf" srcId="{63C976E5-F720-456E-8A17-DC4E355D261E}" destId="{BA4AC46F-4DEF-4EEE-A6AF-3DC46A5FB20C}" srcOrd="1" destOrd="0" presId="urn:microsoft.com/office/officeart/2005/8/layout/hList9"/>
+    <dgm:cxn modelId="{C342C9A1-6C5B-4DB2-A191-BB330B88A06E}" type="presParOf" srcId="{BA4AC46F-4DEF-4EEE-A6AF-3DC46A5FB20C}" destId="{68C1939A-7789-4A4F-BC1C-785F209D4440}" srcOrd="0" destOrd="0" presId="urn:microsoft.com/office/officeart/2005/8/layout/hList9"/>
+    <dgm:cxn modelId="{12F0DF95-33F3-4364-AC32-5807569EC38D}" type="presParOf" srcId="{BA4AC46F-4DEF-4EEE-A6AF-3DC46A5FB20C}" destId="{CFC8B7B6-DE65-41BB-B60E-6B827C61C935}" srcOrd="1" destOrd="0" presId="urn:microsoft.com/office/officeart/2005/8/layout/hList9"/>
+    <dgm:cxn modelId="{F0AB433C-757B-4462-881A-9F6C157F9C31}" type="presParOf" srcId="{1331B9E5-9A73-4C9C-A2DC-1D8887A1C199}" destId="{E420FC9B-3F18-40AE-B100-F5F7ED983AC8}" srcOrd="17" destOrd="0" presId="urn:microsoft.com/office/officeart/2005/8/layout/hList9"/>
+    <dgm:cxn modelId="{BC9A9B10-BF32-4686-8B27-4831B023D978}" type="presParOf" srcId="{1331B9E5-9A73-4C9C-A2DC-1D8887A1C199}" destId="{BCE818A0-57F6-4FE5-B6CD-BA283197CFD5}" srcOrd="18" destOrd="0" presId="urn:microsoft.com/office/officeart/2005/8/layout/hList9"/>
+    <dgm:cxn modelId="{272FD0A3-C057-486F-8671-F7629CCF1DE1}" type="presParOf" srcId="{1331B9E5-9A73-4C9C-A2DC-1D8887A1C199}" destId="{EB6F39BF-6FCA-4CEE-948D-BCB53EBDB4B5}" srcOrd="19" destOrd="0" presId="urn:microsoft.com/office/officeart/2005/8/layout/hList9"/>
+    <dgm:cxn modelId="{5BF43F76-9E4F-4BBC-8850-54B572EB4FC7}" type="presParOf" srcId="{1331B9E5-9A73-4C9C-A2DC-1D8887A1C199}" destId="{B6B10AE3-3DDE-41CC-879B-FFF6EF582228}" srcOrd="20" destOrd="0" presId="urn:microsoft.com/office/officeart/2005/8/layout/hList9"/>
+    <dgm:cxn modelId="{EBF46595-462C-4221-9C4F-D793BB0E0B04}" type="presParOf" srcId="{1331B9E5-9A73-4C9C-A2DC-1D8887A1C199}" destId="{6BD02304-657D-40E7-90E8-4734F152FD42}" srcOrd="21" destOrd="0" presId="urn:microsoft.com/office/officeart/2005/8/layout/hList9"/>
+    <dgm:cxn modelId="{8805FC85-72AD-4E2A-B118-104AD9765F14}" type="presParOf" srcId="{6BD02304-657D-40E7-90E8-4734F152FD42}" destId="{593EF4C3-97C0-49AA-9EFE-070CF20937CA}" srcOrd="0" destOrd="0" presId="urn:microsoft.com/office/officeart/2005/8/layout/hList9"/>
+    <dgm:cxn modelId="{771929DD-EE08-42A9-9CDE-98B4BAC4617E}" type="presParOf" srcId="{6BD02304-657D-40E7-90E8-4734F152FD42}" destId="{46A310FA-F08B-4C19-B806-FFCACFBCB2DE}" srcOrd="1" destOrd="0" presId="urn:microsoft.com/office/officeart/2005/8/layout/hList9"/>
+    <dgm:cxn modelId="{4BDC90E8-3038-4F6B-B3B0-FB8A72EAED04}" type="presParOf" srcId="{46A310FA-F08B-4C19-B806-FFCACFBCB2DE}" destId="{B7104666-FF1E-4830-94B7-A7688347175D}" srcOrd="0" destOrd="0" presId="urn:microsoft.com/office/officeart/2005/8/layout/hList9"/>
+    <dgm:cxn modelId="{6C938C94-C981-4463-8E5C-E086AFE1397A}" type="presParOf" srcId="{46A310FA-F08B-4C19-B806-FFCACFBCB2DE}" destId="{D6A19964-EE3A-4572-83C2-1942BFE834E9}" srcOrd="1" destOrd="0" presId="urn:microsoft.com/office/officeart/2005/8/layout/hList9"/>
+    <dgm:cxn modelId="{924E0DEF-BEC8-49C7-8B55-D3B86802EC33}" type="presParOf" srcId="{1331B9E5-9A73-4C9C-A2DC-1D8887A1C199}" destId="{6E103F58-8852-413B-BC2F-DCD59AD573A4}" srcOrd="22" destOrd="0" presId="urn:microsoft.com/office/officeart/2005/8/layout/hList9"/>
+    <dgm:cxn modelId="{CF7DD0DC-491A-4BAA-8EDF-EC6062581B83}" type="presParOf" srcId="{1331B9E5-9A73-4C9C-A2DC-1D8887A1C199}" destId="{BB9B37F0-0FD3-434A-8B4D-6A3C79B82E4C}" srcOrd="23" destOrd="0" presId="urn:microsoft.com/office/officeart/2005/8/layout/hList9"/>
+    <dgm:cxn modelId="{E6EF1DDD-DDBE-4056-8971-AF61A3243EB7}" type="presParOf" srcId="{1331B9E5-9A73-4C9C-A2DC-1D8887A1C199}" destId="{EC3EBD4C-3154-4554-87AC-FFC64368E3FD}" srcOrd="24" destOrd="0" presId="urn:microsoft.com/office/officeart/2005/8/layout/hList9"/>
+    <dgm:cxn modelId="{011D9023-0B5D-4EE1-92E1-CE445A2A85C5}" type="presParOf" srcId="{1331B9E5-9A73-4C9C-A2DC-1D8887A1C199}" destId="{D89CB5C5-8C36-4B20-AE88-23411057BAB1}" srcOrd="25" destOrd="0" presId="urn:microsoft.com/office/officeart/2005/8/layout/hList9"/>
+    <dgm:cxn modelId="{C48C92E7-038B-4BCD-9A58-1B2B420D455D}" type="presParOf" srcId="{1331B9E5-9A73-4C9C-A2DC-1D8887A1C199}" destId="{E13560A3-C893-48AD-B12A-F79D312474B2}" srcOrd="26" destOrd="0" presId="urn:microsoft.com/office/officeart/2005/8/layout/hList9"/>
+    <dgm:cxn modelId="{D0ACF937-5F7E-41DC-8C54-D4C2061CD027}" type="presParOf" srcId="{E13560A3-C893-48AD-B12A-F79D312474B2}" destId="{5E7E2521-72DE-41E5-8BA9-C49A7AF71C31}" srcOrd="0" destOrd="0" presId="urn:microsoft.com/office/officeart/2005/8/layout/hList9"/>
+    <dgm:cxn modelId="{EFFFB6AC-8DD3-4A20-8D76-880DFF04C723}" type="presParOf" srcId="{E13560A3-C893-48AD-B12A-F79D312474B2}" destId="{01D672F4-EBEF-4959-BD85-BD8AFEBCC445}" srcOrd="1" destOrd="0" presId="urn:microsoft.com/office/officeart/2005/8/layout/hList9"/>
+    <dgm:cxn modelId="{67D616A6-FD4E-4ACB-84F1-A25B30E9C103}" type="presParOf" srcId="{01D672F4-EBEF-4959-BD85-BD8AFEBCC445}" destId="{E30BEEC3-2390-4932-B53B-B47B9AE1A552}" srcOrd="0" destOrd="0" presId="urn:microsoft.com/office/officeart/2005/8/layout/hList9"/>
+    <dgm:cxn modelId="{D323D7B4-6044-492E-9F55-2863781B5292}" type="presParOf" srcId="{01D672F4-EBEF-4959-BD85-BD8AFEBCC445}" destId="{9B95A259-5B5F-4C34-B911-D1F8A1EC15CD}" srcOrd="1" destOrd="0" presId="urn:microsoft.com/office/officeart/2005/8/layout/hList9"/>
+    <dgm:cxn modelId="{16B390F3-2DDE-4A16-96AA-2C51BC1E3C54}" type="presParOf" srcId="{1331B9E5-9A73-4C9C-A2DC-1D8887A1C199}" destId="{8B551C75-4178-49E5-9FD0-AF93A8768690}" srcOrd="27" destOrd="0" presId="urn:microsoft.com/office/officeart/2005/8/layout/hList9"/>
+    <dgm:cxn modelId="{A7A80CDE-2F60-409A-A96D-90BA5961D34B}" type="presParOf" srcId="{1331B9E5-9A73-4C9C-A2DC-1D8887A1C199}" destId="{1D4FB928-3A7D-4849-B39C-627FFDFC9F24}" srcOrd="28" destOrd="0" presId="urn:microsoft.com/office/officeart/2005/8/layout/hList9"/>
+    <dgm:cxn modelId="{57FF6616-4EBC-4204-873A-178CBB619F6C}" type="presParOf" srcId="{1331B9E5-9A73-4C9C-A2DC-1D8887A1C199}" destId="{723FB08F-4378-4908-82DE-237C35821C15}" srcOrd="29" destOrd="0" presId="urn:microsoft.com/office/officeart/2005/8/layout/hList9"/>
+    <dgm:cxn modelId="{E55AEB87-A3EB-44CD-AC5E-346E51D9D065}" type="presParOf" srcId="{1331B9E5-9A73-4C9C-A2DC-1D8887A1C199}" destId="{6603B3E4-9C64-4D2A-AE16-895B0C6AF47F}" srcOrd="30" destOrd="0" presId="urn:microsoft.com/office/officeart/2005/8/layout/hList9"/>
+    <dgm:cxn modelId="{0CAAEAB0-AC82-44D9-A755-BA3B46D4C1A3}" type="presParOf" srcId="{1331B9E5-9A73-4C9C-A2DC-1D8887A1C199}" destId="{1E68B35A-A5C9-4E7A-A5B6-20932E9033BE}" srcOrd="31" destOrd="0" presId="urn:microsoft.com/office/officeart/2005/8/layout/hList9"/>
+    <dgm:cxn modelId="{54441DDA-2E63-4E5A-80DE-857E62800EFA}" type="presParOf" srcId="{1E68B35A-A5C9-4E7A-A5B6-20932E9033BE}" destId="{CEDC491C-06D6-43A3-820E-34DA496E04B3}" srcOrd="0" destOrd="0" presId="urn:microsoft.com/office/officeart/2005/8/layout/hList9"/>
+    <dgm:cxn modelId="{F4C10A0E-4018-42F8-9FE5-7B8AEB1BA334}" type="presParOf" srcId="{1E68B35A-A5C9-4E7A-A5B6-20932E9033BE}" destId="{82F0D6E7-6010-485E-AB99-FF37BF43D739}" srcOrd="1" destOrd="0" presId="urn:microsoft.com/office/officeart/2005/8/layout/hList9"/>
+    <dgm:cxn modelId="{A9316F35-2F68-429B-BD98-75A8995FFE10}" type="presParOf" srcId="{82F0D6E7-6010-485E-AB99-FF37BF43D739}" destId="{A5B80A41-7C3F-4544-A8CD-4C3A8F075C74}" srcOrd="0" destOrd="0" presId="urn:microsoft.com/office/officeart/2005/8/layout/hList9"/>
+    <dgm:cxn modelId="{3A438DD6-EDC5-4656-B14F-A4E1FE4A468C}" type="presParOf" srcId="{82F0D6E7-6010-485E-AB99-FF37BF43D739}" destId="{81D96B7D-9CFB-43BD-9645-24B837B3877D}" srcOrd="1" destOrd="0" presId="urn:microsoft.com/office/officeart/2005/8/layout/hList9"/>
+    <dgm:cxn modelId="{F3237D67-93D9-4654-A97B-615B75DB854D}" type="presParOf" srcId="{1331B9E5-9A73-4C9C-A2DC-1D8887A1C199}" destId="{B69FFD52-EE8C-43DA-805F-9F0017FB7AE7}" srcOrd="32" destOrd="0" presId="urn:microsoft.com/office/officeart/2005/8/layout/hList9"/>
+    <dgm:cxn modelId="{8D9B9739-43BC-4DD5-802C-C6E7600D721E}" type="presParOf" srcId="{1331B9E5-9A73-4C9C-A2DC-1D8887A1C199}" destId="{3F224B43-0DEE-482B-B064-78892AE6F530}" srcOrd="33" destOrd="0" presId="urn:microsoft.com/office/officeart/2005/8/layout/hList9"/>
+    <dgm:cxn modelId="{9C1F923F-9FAD-46E0-907D-706CDFC13208}" type="presParOf" srcId="{1331B9E5-9A73-4C9C-A2DC-1D8887A1C199}" destId="{8059278A-4FC1-474D-8908-791E05A815E5}" srcOrd="34" destOrd="0" presId="urn:microsoft.com/office/officeart/2005/8/layout/hList9"/>
+    <dgm:cxn modelId="{AB74ACFD-826F-47D3-9BE0-2524738E1B1A}" type="presParOf" srcId="{1331B9E5-9A73-4C9C-A2DC-1D8887A1C199}" destId="{2FA15CA3-0965-403D-B626-5B16B6C170BA}" srcOrd="35" destOrd="0" presId="urn:microsoft.com/office/officeart/2005/8/layout/hList9"/>
+    <dgm:cxn modelId="{26841630-23EB-4FFA-855E-284DD704688E}" type="presParOf" srcId="{1331B9E5-9A73-4C9C-A2DC-1D8887A1C199}" destId="{DAFC92E9-739D-4C7C-9307-5D2D612F8D49}" srcOrd="36" destOrd="0" presId="urn:microsoft.com/office/officeart/2005/8/layout/hList9"/>
+    <dgm:cxn modelId="{2F7EDC71-72EA-430B-8908-FEDDAD5D9E07}" type="presParOf" srcId="{DAFC92E9-739D-4C7C-9307-5D2D612F8D49}" destId="{62596549-E02B-4159-84AF-551D7094DD5A}" srcOrd="0" destOrd="0" presId="urn:microsoft.com/office/officeart/2005/8/layout/hList9"/>
+    <dgm:cxn modelId="{1C93A65E-B79F-45BB-843E-5AA45DB03BEE}" type="presParOf" srcId="{DAFC92E9-739D-4C7C-9307-5D2D612F8D49}" destId="{E45E0C3C-79BF-435B-AAAE-742B6B272471}" srcOrd="1" destOrd="0" presId="urn:microsoft.com/office/officeart/2005/8/layout/hList9"/>
+    <dgm:cxn modelId="{CDA906B6-DC51-4883-AC72-DF2EF1087CB5}" type="presParOf" srcId="{E45E0C3C-79BF-435B-AAAE-742B6B272471}" destId="{069E64B0-3E61-4AE7-BEDA-89F70213F3C9}" srcOrd="0" destOrd="0" presId="urn:microsoft.com/office/officeart/2005/8/layout/hList9"/>
+    <dgm:cxn modelId="{F8EF8A2F-4A3E-40F5-BFF2-3F21AB95E253}" type="presParOf" srcId="{E45E0C3C-79BF-435B-AAAE-742B6B272471}" destId="{CC06284F-2ECC-4A1C-984C-B81151BBC1FF}" srcOrd="1" destOrd="0" presId="urn:microsoft.com/office/officeart/2005/8/layout/hList9"/>
+    <dgm:cxn modelId="{1CA6624B-AFCD-4837-9D05-957A17FD5C5A}" type="presParOf" srcId="{1331B9E5-9A73-4C9C-A2DC-1D8887A1C199}" destId="{A4438147-8795-419C-97A9-A294D819A1C5}" srcOrd="37" destOrd="0" presId="urn:microsoft.com/office/officeart/2005/8/layout/hList9"/>
+    <dgm:cxn modelId="{D6B2712A-01EB-450E-898F-28376FE3B86F}" type="presParOf" srcId="{1331B9E5-9A73-4C9C-A2DC-1D8887A1C199}" destId="{022C8396-74A1-4299-844D-6999F5B03D49}" srcOrd="38" destOrd="0" presId="urn:microsoft.com/office/officeart/2005/8/layout/hList9"/>
+    <dgm:cxn modelId="{04A649F7-CEEB-4FDF-93A9-E8B72B509111}" type="presParOf" srcId="{1331B9E5-9A73-4C9C-A2DC-1D8887A1C199}" destId="{C634CAAC-7D64-413E-B844-688BD7CEAC79}" srcOrd="39" destOrd="0" presId="urn:microsoft.com/office/officeart/2005/8/layout/hList9"/>
+    <dgm:cxn modelId="{D51CC67C-9142-4122-B08F-50D679D99E5E}" type="presParOf" srcId="{1331B9E5-9A73-4C9C-A2DC-1D8887A1C199}" destId="{E4A66363-6FC4-4A26-BDF2-404ECB752215}" srcOrd="40" destOrd="0" presId="urn:microsoft.com/office/officeart/2005/8/layout/hList9"/>
+    <dgm:cxn modelId="{146F293E-3AC0-4029-8E54-5564F2ED0182}" type="presParOf" srcId="{1331B9E5-9A73-4C9C-A2DC-1D8887A1C199}" destId="{2D49534E-2E55-4A23-8703-539969B16CEB}" srcOrd="41" destOrd="0" presId="urn:microsoft.com/office/officeart/2005/8/layout/hList9"/>
+    <dgm:cxn modelId="{7FED8FE8-5F8C-43B0-9E67-8AF7A7B5E9B9}" type="presParOf" srcId="{2D49534E-2E55-4A23-8703-539969B16CEB}" destId="{8D27C015-0716-4F9F-8992-3CFEFED9CD94}" srcOrd="0" destOrd="0" presId="urn:microsoft.com/office/officeart/2005/8/layout/hList9"/>
+    <dgm:cxn modelId="{856B2EF4-C6B0-4B6F-9203-12848CC271C8}" type="presParOf" srcId="{2D49534E-2E55-4A23-8703-539969B16CEB}" destId="{503F05CC-C865-41CA-8908-C6AA24B76B8D}" srcOrd="1" destOrd="0" presId="urn:microsoft.com/office/officeart/2005/8/layout/hList9"/>
+    <dgm:cxn modelId="{BEB7DFFB-D7BE-4C0B-B137-8893F43676F9}" type="presParOf" srcId="{503F05CC-C865-41CA-8908-C6AA24B76B8D}" destId="{89965867-E874-4901-BE5C-DC5D7078E46B}" srcOrd="0" destOrd="0" presId="urn:microsoft.com/office/officeart/2005/8/layout/hList9"/>
+    <dgm:cxn modelId="{74337A8A-AB3B-4B2C-B5F5-23DC8CF40482}" type="presParOf" srcId="{503F05CC-C865-41CA-8908-C6AA24B76B8D}" destId="{360B5DA9-85F2-41CA-807C-26044C1879F3}" srcOrd="1" destOrd="0" presId="urn:microsoft.com/office/officeart/2005/8/layout/hList9"/>
+    <dgm:cxn modelId="{D0E8626A-9ABE-4F2D-B1F3-B10C747AB6B0}" type="presParOf" srcId="{1331B9E5-9A73-4C9C-A2DC-1D8887A1C199}" destId="{2C43A00D-6061-4B94-93DD-1847451EBDB2}" srcOrd="42" destOrd="0" presId="urn:microsoft.com/office/officeart/2005/8/layout/hList9"/>
+    <dgm:cxn modelId="{41B190DB-479D-41A8-A5B8-A08808F47579}" type="presParOf" srcId="{1331B9E5-9A73-4C9C-A2DC-1D8887A1C199}" destId="{7769288C-8867-4192-8D2F-D0C4FACBE7C5}" srcOrd="43" destOrd="0" presId="urn:microsoft.com/office/officeart/2005/8/layout/hList9"/>
+    <dgm:cxn modelId="{58019639-2AFE-4B67-9321-7AED741809C6}" type="presParOf" srcId="{1331B9E5-9A73-4C9C-A2DC-1D8887A1C199}" destId="{D7003682-95FF-42D1-A8AF-59F5EA6E4692}" srcOrd="44" destOrd="0" presId="urn:microsoft.com/office/officeart/2005/8/layout/hList9"/>
+    <dgm:cxn modelId="{CADF1862-47D4-45BC-9F31-E7D43D35DB43}" type="presParOf" srcId="{1331B9E5-9A73-4C9C-A2DC-1D8887A1C199}" destId="{359E31F8-3284-4E2F-A4FE-BAC1484244A3}" srcOrd="45" destOrd="0" presId="urn:microsoft.com/office/officeart/2005/8/layout/hList9"/>
+    <dgm:cxn modelId="{E8CC97CD-8A1F-497A-9DEC-74DD72A89BE7}" type="presParOf" srcId="{1331B9E5-9A73-4C9C-A2DC-1D8887A1C199}" destId="{E300E18F-1B9A-41EF-91B8-FDD6CDA8F70D}" srcOrd="46" destOrd="0" presId="urn:microsoft.com/office/officeart/2005/8/layout/hList9"/>
+    <dgm:cxn modelId="{AA7607A9-DBB5-4FE2-81F2-670D894FA27F}" type="presParOf" srcId="{E300E18F-1B9A-41EF-91B8-FDD6CDA8F70D}" destId="{A671FF80-7674-42BC-B85C-F6C20EEDF9CE}" srcOrd="0" destOrd="0" presId="urn:microsoft.com/office/officeart/2005/8/layout/hList9"/>
+    <dgm:cxn modelId="{179F42C5-9666-4419-AB75-51603164C5EF}" type="presParOf" srcId="{E300E18F-1B9A-41EF-91B8-FDD6CDA8F70D}" destId="{E207F8A4-0E56-46E0-87DC-614D10B3FC4F}" srcOrd="1" destOrd="0" presId="urn:microsoft.com/office/officeart/2005/8/layout/hList9"/>
+    <dgm:cxn modelId="{E713A707-7C2A-4E3E-AEE8-ABB6149D3D91}" type="presParOf" srcId="{E207F8A4-0E56-46E0-87DC-614D10B3FC4F}" destId="{F22F091B-B3F7-4BC5-A131-2015A15C121E}" srcOrd="0" destOrd="0" presId="urn:microsoft.com/office/officeart/2005/8/layout/hList9"/>
+    <dgm:cxn modelId="{0036C7D0-380F-4D61-8331-A1E8C4E16206}" type="presParOf" srcId="{E207F8A4-0E56-46E0-87DC-614D10B3FC4F}" destId="{F5360E62-7A72-4D5B-8960-6244E29202F4}" srcOrd="1" destOrd="0" presId="urn:microsoft.com/office/officeart/2005/8/layout/hList9"/>
+    <dgm:cxn modelId="{07F8B9CD-4762-4880-ACA0-0FA3ABFC6B42}" type="presParOf" srcId="{1331B9E5-9A73-4C9C-A2DC-1D8887A1C199}" destId="{838FCA2A-57C8-4D15-8F7C-A8F4DC313BF7}" srcOrd="47" destOrd="0" presId="urn:microsoft.com/office/officeart/2005/8/layout/hList9"/>
+    <dgm:cxn modelId="{963E369B-B4DA-4DF4-B1B5-3CF6E3619CAA}" type="presParOf" srcId="{1331B9E5-9A73-4C9C-A2DC-1D8887A1C199}" destId="{FCDF22A4-8E45-42AB-82F7-C437C0E5CE71}" srcOrd="48" destOrd="0" presId="urn:microsoft.com/office/officeart/2005/8/layout/hList9"/>
+    <dgm:cxn modelId="{FD18BF8F-E3F0-47FD-85AE-C8AFF6B4D133}" type="presParOf" srcId="{1331B9E5-9A73-4C9C-A2DC-1D8887A1C199}" destId="{D95EECED-3B7D-4D5B-846B-79338C4FF5C6}" srcOrd="49" destOrd="0" presId="urn:microsoft.com/office/officeart/2005/8/layout/hList9"/>
+    <dgm:cxn modelId="{7D8BD11D-D40C-4B4C-BEFE-ADFBB6206014}" type="presParOf" srcId="{1331B9E5-9A73-4C9C-A2DC-1D8887A1C199}" destId="{BFE56226-3A60-4ADD-9231-A9A017AED379}" srcOrd="50" destOrd="0" presId="urn:microsoft.com/office/officeart/2005/8/layout/hList9"/>
+    <dgm:cxn modelId="{AE524D01-6B5F-47D3-BA2A-FEC2780539AC}" type="presParOf" srcId="{1331B9E5-9A73-4C9C-A2DC-1D8887A1C199}" destId="{0930D805-8794-4635-8034-B855E8E6BC63}" srcOrd="51" destOrd="0" presId="urn:microsoft.com/office/officeart/2005/8/layout/hList9"/>
+    <dgm:cxn modelId="{2DED55F2-AABF-4DBE-92CF-9E1FB42C5B96}" type="presParOf" srcId="{0930D805-8794-4635-8034-B855E8E6BC63}" destId="{C2762D2B-445C-490E-8DFF-D3F2634814F0}" srcOrd="0" destOrd="0" presId="urn:microsoft.com/office/officeart/2005/8/layout/hList9"/>
+    <dgm:cxn modelId="{61CDC532-48C7-4CFE-B1B2-C0B9EC2766BF}" type="presParOf" srcId="{0930D805-8794-4635-8034-B855E8E6BC63}" destId="{E2AB51D3-5356-4E3F-85E1-789E4F8B393A}" srcOrd="1" destOrd="0" presId="urn:microsoft.com/office/officeart/2005/8/layout/hList9"/>
+    <dgm:cxn modelId="{4D9413FE-9B20-477C-8495-7DD19DDA70A0}" type="presParOf" srcId="{E2AB51D3-5356-4E3F-85E1-789E4F8B393A}" destId="{5C67F38F-DB66-4B36-A022-4C26FB633D47}" srcOrd="0" destOrd="0" presId="urn:microsoft.com/office/officeart/2005/8/layout/hList9"/>
+    <dgm:cxn modelId="{D2FAEA39-8958-481E-8C90-F7021655F564}" type="presParOf" srcId="{E2AB51D3-5356-4E3F-85E1-789E4F8B393A}" destId="{0B459929-163D-4E84-9E9E-AAB195E177E7}" srcOrd="1" destOrd="0" presId="urn:microsoft.com/office/officeart/2005/8/layout/hList9"/>
+    <dgm:cxn modelId="{1D291F3E-E7E1-45E2-BDC3-B2A6CCC807FC}" type="presParOf" srcId="{1331B9E5-9A73-4C9C-A2DC-1D8887A1C199}" destId="{1611584F-7E1C-4082-B539-CBBB0F0DC84D}" srcOrd="52" destOrd="0" presId="urn:microsoft.com/office/officeart/2005/8/layout/hList9"/>
+    <dgm:cxn modelId="{FA01D4BC-FB04-4699-A6DC-153E81BCD3A0}" type="presParOf" srcId="{1331B9E5-9A73-4C9C-A2DC-1D8887A1C199}" destId="{DE24E761-037C-4517-8C5C-82F1CD9D4472}" srcOrd="53" destOrd="0" presId="urn:microsoft.com/office/officeart/2005/8/layout/hList9"/>
   </dgm:cxnLst>
   <dgm:bg/>
   <dgm:whole/>
   <dgm:extLst>
     <a:ext uri="http://schemas.microsoft.com/office/drawing/2008/diagram">
-      <dsp:dataModelExt xmlns:dsp="http://schemas.microsoft.com/office/drawing/2008/diagram" xmlns="" relId="rId20" minVer="http://schemas.openxmlformats.org/drawingml/2006/diagram"/>
+      <dsp:dataModelExt xmlns:dsp="http://schemas.microsoft.com/office/drawing/2008/diagram" xmlns="" relId="rId22" minVer="http://schemas.openxmlformats.org/drawingml/2006/diagram"/>
     </a:ext>
   </dgm:extLst>
 </dgm:dataModel>
@@ -14031,96 +14441,96 @@
     </dgm:pt>
   </dgm:ptLst>
   <dgm:cxnLst>
+    <dgm:cxn modelId="{4B9A9186-E5AF-4C48-842E-BDCFBFB2BE1C}" type="presOf" srcId="{C9F84462-3A21-431D-9BC2-2E307F64A438}" destId="{EA81D94E-6C89-4DFC-9961-F049515C9CB7}" srcOrd="1" destOrd="0" presId="urn:microsoft.com/office/officeart/2005/8/layout/hList9"/>
+    <dgm:cxn modelId="{F89AB1DA-EDB0-4094-94BE-45A9745CEBE7}" type="presOf" srcId="{0C5A0752-7D44-40AE-9BA4-ED4B52841C8D}" destId="{0B459929-163D-4E84-9E9E-AAB195E177E7}" srcOrd="1" destOrd="0" presId="urn:microsoft.com/office/officeart/2005/8/layout/hList9"/>
+    <dgm:cxn modelId="{E3656178-3336-4851-ACEB-0AF4B0BD145B}" srcId="{CACBADAC-365A-4DCE-92A0-43848C33D0F8}" destId="{E4064C95-5F06-4AFA-A6F2-B4F8B9C7B123}" srcOrd="5" destOrd="0" parTransId="{54C72526-3A08-49F4-8D8F-8C73CD1C72CA}" sibTransId="{63720CF7-CB9B-44BE-AA54-DE40FA253FB7}"/>
     <dgm:cxn modelId="{1B19F804-D487-4BB3-86C6-EB1D033A7EE3}" srcId="{E4064C95-5F06-4AFA-A6F2-B4F8B9C7B123}" destId="{0C5A0752-7D44-40AE-9BA4-ED4B52841C8D}" srcOrd="0" destOrd="0" parTransId="{EC83BCBF-79FD-465A-B6B3-798B398537C6}" sibTransId="{04B06A2E-9B01-4414-973A-369FF4238C90}"/>
-    <dgm:cxn modelId="{075FB78A-8B65-4ABE-9B65-49354F9CA673}" type="presOf" srcId="{3E63C5C1-A1BA-4CF5-A046-35A504194388}" destId="{3DF34F9E-E446-4475-B581-8ADDB047B944}" srcOrd="0" destOrd="0" presId="urn:microsoft.com/office/officeart/2005/8/layout/hList9"/>
+    <dgm:cxn modelId="{403317E9-68F5-405F-86F6-4A3CB5AD6207}" srcId="{CACBADAC-365A-4DCE-92A0-43848C33D0F8}" destId="{3E63C5C1-A1BA-4CF5-A046-35A504194388}" srcOrd="1" destOrd="0" parTransId="{1F6993B1-D056-45FD-9CD3-DC9C79E1EC6D}" sibTransId="{24B74921-15CB-4BAD-91AA-6BBF266DB92D}"/>
+    <dgm:cxn modelId="{2AE35D9C-7256-4BF4-9A30-C429CFA601B2}" type="presOf" srcId="{C9F84462-3A21-431D-9BC2-2E307F64A438}" destId="{FC74DE20-CCE9-4695-97B0-A86424705C5A}" srcOrd="0" destOrd="0" presId="urn:microsoft.com/office/officeart/2005/8/layout/hList9"/>
+    <dgm:cxn modelId="{D2E3ABEC-BA85-4870-86DD-FF1F3A0FCC8F}" srcId="{E9493FB8-6FB2-4160-AA0A-A4E5F219026D}" destId="{6785BE59-2E19-4B90-A96A-F3245D2696CE}" srcOrd="0" destOrd="0" parTransId="{4AE164E8-DCAC-4B48-A883-4C503B75DFB3}" sibTransId="{3EFF4370-98B7-486D-B63B-23AB774D4265}"/>
+    <dgm:cxn modelId="{152D677A-0A93-446E-BEF4-998A17AB4869}" type="presOf" srcId="{D927DB7A-ECB3-4D78-8E74-06688BCB4F17}" destId="{9B95A259-5B5F-4C34-B911-D1F8A1EC15CD}" srcOrd="1" destOrd="0" presId="urn:microsoft.com/office/officeart/2005/8/layout/hList9"/>
+    <dgm:cxn modelId="{FE11EB04-FB10-4700-B622-040679398AE4}" type="presOf" srcId="{6785BE59-2E19-4B90-A96A-F3245D2696CE}" destId="{CFC8B7B6-DE65-41BB-B60E-6B827C61C935}" srcOrd="1" destOrd="0" presId="urn:microsoft.com/office/officeart/2005/8/layout/hList9"/>
+    <dgm:cxn modelId="{F03E66EA-67B7-404E-85A4-CA252888C173}" srcId="{D0BA57B3-8C31-48F6-88EE-C3B43990E975}" destId="{A0E325B9-E6E1-42C1-B5FB-DEEB9DE3A569}" srcOrd="0" destOrd="0" parTransId="{01A6ED9B-5761-464F-AB7D-8FFCD0420810}" sibTransId="{43CBFBC3-561B-43EF-AD79-749193E82C6F}"/>
+    <dgm:cxn modelId="{E57BF8FD-E532-4EB0-A187-F1B18EF1EC31}" type="presOf" srcId="{F5D2A673-4805-43E1-98FA-9D653022E62E}" destId="{7DA3B6AE-1D67-476B-A47E-CFC536F01C8A}" srcOrd="1" destOrd="0" presId="urn:microsoft.com/office/officeart/2005/8/layout/hList9"/>
+    <dgm:cxn modelId="{A0027A63-A715-4F24-A97D-B2779CD01186}" srcId="{4BB4E202-A5CA-421E-8AB5-89D0671C0B5F}" destId="{D927DB7A-ECB3-4D78-8E74-06688BCB4F17}" srcOrd="0" destOrd="0" parTransId="{282F4E56-2F32-4632-818B-25149ED7ACD8}" sibTransId="{91FD608E-2EC6-4D84-8D20-3A23CC2E0615}"/>
+    <dgm:cxn modelId="{4AFFD150-90D7-4124-9972-EE0193D8CF3D}" type="presOf" srcId="{D927DB7A-ECB3-4D78-8E74-06688BCB4F17}" destId="{E30BEEC3-2390-4932-B53B-B47B9AE1A552}" srcOrd="0" destOrd="0" presId="urn:microsoft.com/office/officeart/2005/8/layout/hList9"/>
+    <dgm:cxn modelId="{557CA3D2-E50C-4249-B4E3-EF5216F96A47}" srcId="{CACBADAC-365A-4DCE-92A0-43848C33D0F8}" destId="{4BB4E202-A5CA-421E-8AB5-89D0671C0B5F}" srcOrd="3" destOrd="0" parTransId="{7866F6E3-6CD9-451F-832C-8807EFFC5E33}" sibTransId="{E2E946CC-0D2C-4C9D-B9A4-F7D425088CA4}"/>
+    <dgm:cxn modelId="{1C4F3044-54C2-4101-AF7C-C28FCBAB3235}" type="presOf" srcId="{6785BE59-2E19-4B90-A96A-F3245D2696CE}" destId="{68C1939A-7789-4A4F-BC1C-785F209D4440}" srcOrd="0" destOrd="0" presId="urn:microsoft.com/office/officeart/2005/8/layout/hList9"/>
+    <dgm:cxn modelId="{B65766D3-1006-4D55-B0A9-0072260AC272}" srcId="{3C559193-2450-4827-8EEA-8CBC367C44E7}" destId="{C9F84462-3A21-431D-9BC2-2E307F64A438}" srcOrd="0" destOrd="0" parTransId="{67080D55-E2FD-4972-923C-9681D187F473}" sibTransId="{A582A963-5E2F-4543-8015-079109720ED9}"/>
+    <dgm:cxn modelId="{A28BECB4-B839-42AC-9A59-58D098DCBBA6}" type="presOf" srcId="{4BB4E202-A5CA-421E-8AB5-89D0671C0B5F}" destId="{1D4FB928-3A7D-4849-B39C-627FFDFC9F24}" srcOrd="0" destOrd="0" presId="urn:microsoft.com/office/officeart/2005/8/layout/hList9"/>
+    <dgm:cxn modelId="{91F4DC6C-411F-49FC-BB59-0D1F78AF3803}" type="presOf" srcId="{A0E325B9-E6E1-42C1-B5FB-DEEB9DE3A569}" destId="{CC06284F-2ECC-4A1C-984C-B81151BBC1FF}" srcOrd="1" destOrd="0" presId="urn:microsoft.com/office/officeart/2005/8/layout/hList9"/>
+    <dgm:cxn modelId="{13D1D899-C9CD-4766-A5D0-A3F291594250}" type="presOf" srcId="{D0BA57B3-8C31-48F6-88EE-C3B43990E975}" destId="{022C8396-74A1-4299-844D-6999F5B03D49}" srcOrd="0" destOrd="0" presId="urn:microsoft.com/office/officeart/2005/8/layout/hList9"/>
+    <dgm:cxn modelId="{D3D63C33-3836-42EE-ADBD-480E52A5BB39}" srcId="{CACBADAC-365A-4DCE-92A0-43848C33D0F8}" destId="{D0BA57B3-8C31-48F6-88EE-C3B43990E975}" srcOrd="4" destOrd="0" parTransId="{4E8FCB16-CA91-4E4E-85D0-40BEB48C5394}" sibTransId="{A8B2CAB0-77EE-49D8-A431-C5FBF1919721}"/>
+    <dgm:cxn modelId="{9A903AE7-0A73-43C2-BE3A-A73D133DD550}" type="presOf" srcId="{CACBADAC-365A-4DCE-92A0-43848C33D0F8}" destId="{1331B9E5-9A73-4C9C-A2DC-1D8887A1C199}" srcOrd="0" destOrd="0" presId="urn:microsoft.com/office/officeart/2005/8/layout/hList9"/>
+    <dgm:cxn modelId="{0E358EDD-A515-463F-9B50-6CE083F3F3AA}" srcId="{CACBADAC-365A-4DCE-92A0-43848C33D0F8}" destId="{3C559193-2450-4827-8EEA-8CBC367C44E7}" srcOrd="0" destOrd="0" parTransId="{6A871F59-9EDF-4CD2-8440-2C925B8CB64D}" sibTransId="{7D4CABB1-5D32-4886-823C-FA2FBB6C732D}"/>
+    <dgm:cxn modelId="{457DC8D0-C316-420F-B7FB-C0BD3ACD2A45}" type="presOf" srcId="{3C559193-2450-4827-8EEA-8CBC367C44E7}" destId="{96B8B497-EE7A-41DD-8637-05BC47FFD7EC}" srcOrd="0" destOrd="0" presId="urn:microsoft.com/office/officeart/2005/8/layout/hList9"/>
+    <dgm:cxn modelId="{EACA2789-569B-44F0-9AAB-8097AD3FE9F9}" type="presOf" srcId="{E4064C95-5F06-4AFA-A6F2-B4F8B9C7B123}" destId="{DE24E761-037C-4517-8C5C-82F1CD9D4472}" srcOrd="0" destOrd="0" presId="urn:microsoft.com/office/officeart/2005/8/layout/hList9"/>
+    <dgm:cxn modelId="{124992B2-BB32-41BF-BF39-4E7E31843C56}" type="presOf" srcId="{F5D2A673-4805-43E1-98FA-9D653022E62E}" destId="{CF4DE253-A8E3-4F10-8F85-D408EF6C0F3D}" srcOrd="0" destOrd="0" presId="urn:microsoft.com/office/officeart/2005/8/layout/hList9"/>
+    <dgm:cxn modelId="{9E5F0260-A9F7-4F44-9EEC-04B01D060C45}" type="presOf" srcId="{A0E325B9-E6E1-42C1-B5FB-DEEB9DE3A569}" destId="{069E64B0-3E61-4AE7-BEDA-89F70213F3C9}" srcOrd="0" destOrd="0" presId="urn:microsoft.com/office/officeart/2005/8/layout/hList9"/>
+    <dgm:cxn modelId="{FF962A27-592C-43C1-907E-FC00DCC59ED0}" type="presOf" srcId="{3E63C5C1-A1BA-4CF5-A046-35A504194388}" destId="{3DF34F9E-E446-4475-B581-8ADDB047B944}" srcOrd="0" destOrd="0" presId="urn:microsoft.com/office/officeart/2005/8/layout/hList9"/>
     <dgm:cxn modelId="{76A7EE70-E96E-4B0C-AEF1-D5DCC606C2FC}" srcId="{3E63C5C1-A1BA-4CF5-A046-35A504194388}" destId="{F5D2A673-4805-43E1-98FA-9D653022E62E}" srcOrd="0" destOrd="0" parTransId="{10124A35-DD8A-4AD1-BFEF-D989B2AA40B2}" sibTransId="{812FF8AA-7097-4BAE-89DC-9FBD6CB765DD}"/>
-    <dgm:cxn modelId="{77CFAC74-6F92-4F3B-A7A8-6433E307E394}" type="presOf" srcId="{CACBADAC-365A-4DCE-92A0-43848C33D0F8}" destId="{1331B9E5-9A73-4C9C-A2DC-1D8887A1C199}" srcOrd="0" destOrd="0" presId="urn:microsoft.com/office/officeart/2005/8/layout/hList9"/>
-    <dgm:cxn modelId="{D9E9B8D6-1BE9-48A0-AED3-E25BDF9E327F}" type="presOf" srcId="{E4064C95-5F06-4AFA-A6F2-B4F8B9C7B123}" destId="{DE24E761-037C-4517-8C5C-82F1CD9D4472}" srcOrd="0" destOrd="0" presId="urn:microsoft.com/office/officeart/2005/8/layout/hList9"/>
-    <dgm:cxn modelId="{F03E66EA-67B7-404E-85A4-CA252888C173}" srcId="{D0BA57B3-8C31-48F6-88EE-C3B43990E975}" destId="{A0E325B9-E6E1-42C1-B5FB-DEEB9DE3A569}" srcOrd="0" destOrd="0" parTransId="{01A6ED9B-5761-464F-AB7D-8FFCD0420810}" sibTransId="{43CBFBC3-561B-43EF-AD79-749193E82C6F}"/>
-    <dgm:cxn modelId="{BDEEDA69-091E-44ED-B076-CBD392571CC7}" type="presOf" srcId="{E9493FB8-6FB2-4160-AA0A-A4E5F219026D}" destId="{BCE818A0-57F6-4FE5-B6CD-BA283197CFD5}" srcOrd="0" destOrd="0" presId="urn:microsoft.com/office/officeart/2005/8/layout/hList9"/>
-    <dgm:cxn modelId="{151792FB-B582-40D5-BAF2-FF3ABC901C0F}" type="presOf" srcId="{D927DB7A-ECB3-4D78-8E74-06688BCB4F17}" destId="{E30BEEC3-2390-4932-B53B-B47B9AE1A552}" srcOrd="0" destOrd="0" presId="urn:microsoft.com/office/officeart/2005/8/layout/hList9"/>
-    <dgm:cxn modelId="{1929E214-830C-4C0C-AADA-F7B0FF1250A8}" type="presOf" srcId="{D0BA57B3-8C31-48F6-88EE-C3B43990E975}" destId="{022C8396-74A1-4299-844D-6999F5B03D49}" srcOrd="0" destOrd="0" presId="urn:microsoft.com/office/officeart/2005/8/layout/hList9"/>
-    <dgm:cxn modelId="{B65766D3-1006-4D55-B0A9-0072260AC272}" srcId="{3C559193-2450-4827-8EEA-8CBC367C44E7}" destId="{C9F84462-3A21-431D-9BC2-2E307F64A438}" srcOrd="0" destOrd="0" parTransId="{67080D55-E2FD-4972-923C-9681D187F473}" sibTransId="{A582A963-5E2F-4543-8015-079109720ED9}"/>
-    <dgm:cxn modelId="{0E358EDD-A515-463F-9B50-6CE083F3F3AA}" srcId="{CACBADAC-365A-4DCE-92A0-43848C33D0F8}" destId="{3C559193-2450-4827-8EEA-8CBC367C44E7}" srcOrd="0" destOrd="0" parTransId="{6A871F59-9EDF-4CD2-8440-2C925B8CB64D}" sibTransId="{7D4CABB1-5D32-4886-823C-FA2FBB6C732D}"/>
-    <dgm:cxn modelId="{32431940-D556-4577-BFAF-01590F846FD6}" type="presOf" srcId="{6785BE59-2E19-4B90-A96A-F3245D2696CE}" destId="{CFC8B7B6-DE65-41BB-B60E-6B827C61C935}" srcOrd="1" destOrd="0" presId="urn:microsoft.com/office/officeart/2005/8/layout/hList9"/>
-    <dgm:cxn modelId="{D3D63C33-3836-42EE-ADBD-480E52A5BB39}" srcId="{CACBADAC-365A-4DCE-92A0-43848C33D0F8}" destId="{D0BA57B3-8C31-48F6-88EE-C3B43990E975}" srcOrd="4" destOrd="0" parTransId="{4E8FCB16-CA91-4E4E-85D0-40BEB48C5394}" sibTransId="{A8B2CAB0-77EE-49D8-A431-C5FBF1919721}"/>
-    <dgm:cxn modelId="{BF2772B7-6C85-464D-8FD4-D3D73A5B4518}" type="presOf" srcId="{A0E325B9-E6E1-42C1-B5FB-DEEB9DE3A569}" destId="{069E64B0-3E61-4AE7-BEDA-89F70213F3C9}" srcOrd="0" destOrd="0" presId="urn:microsoft.com/office/officeart/2005/8/layout/hList9"/>
-    <dgm:cxn modelId="{46BA0FF0-275E-4070-B52E-D0E0C2CD2CB2}" type="presOf" srcId="{F5D2A673-4805-43E1-98FA-9D653022E62E}" destId="{7DA3B6AE-1D67-476B-A47E-CFC536F01C8A}" srcOrd="1" destOrd="0" presId="urn:microsoft.com/office/officeart/2005/8/layout/hList9"/>
-    <dgm:cxn modelId="{D2E3ABEC-BA85-4870-86DD-FF1F3A0FCC8F}" srcId="{E9493FB8-6FB2-4160-AA0A-A4E5F219026D}" destId="{6785BE59-2E19-4B90-A96A-F3245D2696CE}" srcOrd="0" destOrd="0" parTransId="{4AE164E8-DCAC-4B48-A883-4C503B75DFB3}" sibTransId="{3EFF4370-98B7-486D-B63B-23AB774D4265}"/>
-    <dgm:cxn modelId="{320BBDCE-8C54-47F0-8DCF-DA78B289908A}" type="presOf" srcId="{C9F84462-3A21-431D-9BC2-2E307F64A438}" destId="{EA81D94E-6C89-4DFC-9961-F049515C9CB7}" srcOrd="1" destOrd="0" presId="urn:microsoft.com/office/officeart/2005/8/layout/hList9"/>
-    <dgm:cxn modelId="{90BFB74A-2D6A-4255-9635-9EB2EDEF84D3}" type="presOf" srcId="{A0E325B9-E6E1-42C1-B5FB-DEEB9DE3A569}" destId="{CC06284F-2ECC-4A1C-984C-B81151BBC1FF}" srcOrd="1" destOrd="0" presId="urn:microsoft.com/office/officeart/2005/8/layout/hList9"/>
-    <dgm:cxn modelId="{E3656178-3336-4851-ACEB-0AF4B0BD145B}" srcId="{CACBADAC-365A-4DCE-92A0-43848C33D0F8}" destId="{E4064C95-5F06-4AFA-A6F2-B4F8B9C7B123}" srcOrd="5" destOrd="0" parTransId="{54C72526-3A08-49F4-8D8F-8C73CD1C72CA}" sibTransId="{63720CF7-CB9B-44BE-AA54-DE40FA253FB7}"/>
-    <dgm:cxn modelId="{76EC31BB-C717-48AB-84D7-C6CC8D0933EE}" type="presOf" srcId="{0C5A0752-7D44-40AE-9BA4-ED4B52841C8D}" destId="{5C67F38F-DB66-4B36-A022-4C26FB633D47}" srcOrd="0" destOrd="0" presId="urn:microsoft.com/office/officeart/2005/8/layout/hList9"/>
-    <dgm:cxn modelId="{557CA3D2-E50C-4249-B4E3-EF5216F96A47}" srcId="{CACBADAC-365A-4DCE-92A0-43848C33D0F8}" destId="{4BB4E202-A5CA-421E-8AB5-89D0671C0B5F}" srcOrd="3" destOrd="0" parTransId="{7866F6E3-6CD9-451F-832C-8807EFFC5E33}" sibTransId="{E2E946CC-0D2C-4C9D-B9A4-F7D425088CA4}"/>
-    <dgm:cxn modelId="{403317E9-68F5-405F-86F6-4A3CB5AD6207}" srcId="{CACBADAC-365A-4DCE-92A0-43848C33D0F8}" destId="{3E63C5C1-A1BA-4CF5-A046-35A504194388}" srcOrd="1" destOrd="0" parTransId="{1F6993B1-D056-45FD-9CD3-DC9C79E1EC6D}" sibTransId="{24B74921-15CB-4BAD-91AA-6BBF266DB92D}"/>
-    <dgm:cxn modelId="{191BCB05-5D9F-4FC3-BC79-01C3B40E7360}" type="presOf" srcId="{3C559193-2450-4827-8EEA-8CBC367C44E7}" destId="{96B8B497-EE7A-41DD-8637-05BC47FFD7EC}" srcOrd="0" destOrd="0" presId="urn:microsoft.com/office/officeart/2005/8/layout/hList9"/>
-    <dgm:cxn modelId="{C19AE94D-8C4F-40E4-B146-673AE436509E}" type="presOf" srcId="{6785BE59-2E19-4B90-A96A-F3245D2696CE}" destId="{68C1939A-7789-4A4F-BC1C-785F209D4440}" srcOrd="0" destOrd="0" presId="urn:microsoft.com/office/officeart/2005/8/layout/hList9"/>
-    <dgm:cxn modelId="{A0027A63-A715-4F24-A97D-B2779CD01186}" srcId="{4BB4E202-A5CA-421E-8AB5-89D0671C0B5F}" destId="{D927DB7A-ECB3-4D78-8E74-06688BCB4F17}" srcOrd="0" destOrd="0" parTransId="{282F4E56-2F32-4632-818B-25149ED7ACD8}" sibTransId="{91FD608E-2EC6-4D84-8D20-3A23CC2E0615}"/>
-    <dgm:cxn modelId="{5472DBBC-DCEB-4FD9-B045-CAD68F548306}" type="presOf" srcId="{F5D2A673-4805-43E1-98FA-9D653022E62E}" destId="{CF4DE253-A8E3-4F10-8F85-D408EF6C0F3D}" srcOrd="0" destOrd="0" presId="urn:microsoft.com/office/officeart/2005/8/layout/hList9"/>
-    <dgm:cxn modelId="{15B8DD66-9853-46A1-B36C-0BEE1CC29C48}" type="presOf" srcId="{0C5A0752-7D44-40AE-9BA4-ED4B52841C8D}" destId="{0B459929-163D-4E84-9E9E-AAB195E177E7}" srcOrd="1" destOrd="0" presId="urn:microsoft.com/office/officeart/2005/8/layout/hList9"/>
+    <dgm:cxn modelId="{1DD8684D-D3DF-4B75-A6FC-E36D52E27851}" type="presOf" srcId="{0C5A0752-7D44-40AE-9BA4-ED4B52841C8D}" destId="{5C67F38F-DB66-4B36-A022-4C26FB633D47}" srcOrd="0" destOrd="0" presId="urn:microsoft.com/office/officeart/2005/8/layout/hList9"/>
     <dgm:cxn modelId="{58F9CD6C-CB97-445F-9B7F-931536E8C0EC}" srcId="{CACBADAC-365A-4DCE-92A0-43848C33D0F8}" destId="{E9493FB8-6FB2-4160-AA0A-A4E5F219026D}" srcOrd="2" destOrd="0" parTransId="{A15DD51B-D186-421D-838E-1BAE98BACCE4}" sibTransId="{7BA16E1E-4831-4F35-9C04-768A625CCC0B}"/>
-    <dgm:cxn modelId="{9920CF68-FB10-4436-BDE2-2BBE5C9F30B6}" type="presOf" srcId="{4BB4E202-A5CA-421E-8AB5-89D0671C0B5F}" destId="{1D4FB928-3A7D-4849-B39C-627FFDFC9F24}" srcOrd="0" destOrd="0" presId="urn:microsoft.com/office/officeart/2005/8/layout/hList9"/>
-    <dgm:cxn modelId="{61338CE6-1808-46BC-B31D-232DBF7EAD8C}" type="presOf" srcId="{D927DB7A-ECB3-4D78-8E74-06688BCB4F17}" destId="{9B95A259-5B5F-4C34-B911-D1F8A1EC15CD}" srcOrd="1" destOrd="0" presId="urn:microsoft.com/office/officeart/2005/8/layout/hList9"/>
-    <dgm:cxn modelId="{DABD8BF2-6250-4B9A-B777-C061B8ACFD78}" type="presOf" srcId="{C9F84462-3A21-431D-9BC2-2E307F64A438}" destId="{FC74DE20-CCE9-4695-97B0-A86424705C5A}" srcOrd="0" destOrd="0" presId="urn:microsoft.com/office/officeart/2005/8/layout/hList9"/>
-    <dgm:cxn modelId="{5E232EF2-B8BE-460F-9485-F7923150F909}" type="presParOf" srcId="{1331B9E5-9A73-4C9C-A2DC-1D8887A1C199}" destId="{6400ABCD-73F1-46C8-870C-3DF8C26F95D3}" srcOrd="0" destOrd="0" presId="urn:microsoft.com/office/officeart/2005/8/layout/hList9"/>
-    <dgm:cxn modelId="{C5DE55B6-08C6-40AA-A7DA-CCEEEAE9BF69}" type="presParOf" srcId="{1331B9E5-9A73-4C9C-A2DC-1D8887A1C199}" destId="{B45BC930-09BD-4C4A-B85C-50F091647CA7}" srcOrd="1" destOrd="0" presId="urn:microsoft.com/office/officeart/2005/8/layout/hList9"/>
-    <dgm:cxn modelId="{45716076-889B-4845-BACC-131CCABEB99D}" type="presParOf" srcId="{B45BC930-09BD-4C4A-B85C-50F091647CA7}" destId="{1CFED73D-09C9-41BF-82FD-342EDD668DFB}" srcOrd="0" destOrd="0" presId="urn:microsoft.com/office/officeart/2005/8/layout/hList9"/>
-    <dgm:cxn modelId="{A364DDB5-DC76-4D70-A121-3F178154FC4B}" type="presParOf" srcId="{B45BC930-09BD-4C4A-B85C-50F091647CA7}" destId="{389B8BA1-966F-4820-A684-FFBE53A0B0C4}" srcOrd="1" destOrd="0" presId="urn:microsoft.com/office/officeart/2005/8/layout/hList9"/>
-    <dgm:cxn modelId="{1B424EC3-AED7-41FA-8F96-4DFAA82098A9}" type="presParOf" srcId="{389B8BA1-966F-4820-A684-FFBE53A0B0C4}" destId="{FC74DE20-CCE9-4695-97B0-A86424705C5A}" srcOrd="0" destOrd="0" presId="urn:microsoft.com/office/officeart/2005/8/layout/hList9"/>
-    <dgm:cxn modelId="{FBA590CD-EB92-4AAE-94C2-E01A96C0DE27}" type="presParOf" srcId="{389B8BA1-966F-4820-A684-FFBE53A0B0C4}" destId="{EA81D94E-6C89-4DFC-9961-F049515C9CB7}" srcOrd="1" destOrd="0" presId="urn:microsoft.com/office/officeart/2005/8/layout/hList9"/>
-    <dgm:cxn modelId="{F27DA404-8764-42EE-9DB3-F4DD70C996BC}" type="presParOf" srcId="{1331B9E5-9A73-4C9C-A2DC-1D8887A1C199}" destId="{EDDC2322-C14B-41B3-BBDA-507D64928E5C}" srcOrd="2" destOrd="0" presId="urn:microsoft.com/office/officeart/2005/8/layout/hList9"/>
-    <dgm:cxn modelId="{D88E337F-0ECE-4E53-AD0B-14CF2AE4600D}" type="presParOf" srcId="{1331B9E5-9A73-4C9C-A2DC-1D8887A1C199}" destId="{96B8B497-EE7A-41DD-8637-05BC47FFD7EC}" srcOrd="3" destOrd="0" presId="urn:microsoft.com/office/officeart/2005/8/layout/hList9"/>
-    <dgm:cxn modelId="{5DA643C6-DA14-4878-9BD9-376FEA9BE362}" type="presParOf" srcId="{1331B9E5-9A73-4C9C-A2DC-1D8887A1C199}" destId="{908558A0-7311-4C94-A09C-3AB45688EDE9}" srcOrd="4" destOrd="0" presId="urn:microsoft.com/office/officeart/2005/8/layout/hList9"/>
-    <dgm:cxn modelId="{0101FACE-2EB1-4618-80BE-9D9243720C74}" type="presParOf" srcId="{1331B9E5-9A73-4C9C-A2DC-1D8887A1C199}" destId="{708F17C5-CEB8-4AF6-A6F0-07A00ED8E842}" srcOrd="5" destOrd="0" presId="urn:microsoft.com/office/officeart/2005/8/layout/hList9"/>
-    <dgm:cxn modelId="{160C50FE-FA33-45C8-B571-71C9BA27E2B8}" type="presParOf" srcId="{1331B9E5-9A73-4C9C-A2DC-1D8887A1C199}" destId="{99ED8FD4-525C-4122-8EAD-F20305CA77A4}" srcOrd="6" destOrd="0" presId="urn:microsoft.com/office/officeart/2005/8/layout/hList9"/>
-    <dgm:cxn modelId="{BEB13EC3-C739-4466-934F-69A1B1888223}" type="presParOf" srcId="{99ED8FD4-525C-4122-8EAD-F20305CA77A4}" destId="{32525962-6498-439C-8CAB-1C79C87BE129}" srcOrd="0" destOrd="0" presId="urn:microsoft.com/office/officeart/2005/8/layout/hList9"/>
-    <dgm:cxn modelId="{B83FBEFF-2CF7-40D2-9E82-3E7955615F97}" type="presParOf" srcId="{99ED8FD4-525C-4122-8EAD-F20305CA77A4}" destId="{325813CF-DDEE-44D8-A728-0DBE419C9338}" srcOrd="1" destOrd="0" presId="urn:microsoft.com/office/officeart/2005/8/layout/hList9"/>
-    <dgm:cxn modelId="{3B4D4771-96F5-4882-8425-601E3E7EB6EA}" type="presParOf" srcId="{325813CF-DDEE-44D8-A728-0DBE419C9338}" destId="{CF4DE253-A8E3-4F10-8F85-D408EF6C0F3D}" srcOrd="0" destOrd="0" presId="urn:microsoft.com/office/officeart/2005/8/layout/hList9"/>
-    <dgm:cxn modelId="{299F6D40-4A8A-418B-A7AA-E727F89742D2}" type="presParOf" srcId="{325813CF-DDEE-44D8-A728-0DBE419C9338}" destId="{7DA3B6AE-1D67-476B-A47E-CFC536F01C8A}" srcOrd="1" destOrd="0" presId="urn:microsoft.com/office/officeart/2005/8/layout/hList9"/>
-    <dgm:cxn modelId="{9F80032D-CDE3-410E-A8B7-4F17DBEBEAB5}" type="presParOf" srcId="{1331B9E5-9A73-4C9C-A2DC-1D8887A1C199}" destId="{19B2D2E4-062A-49B7-9DC7-8BE1A764E514}" srcOrd="7" destOrd="0" presId="urn:microsoft.com/office/officeart/2005/8/layout/hList9"/>
-    <dgm:cxn modelId="{FDB38529-FEC5-41E3-A483-A7B1E79D315E}" type="presParOf" srcId="{1331B9E5-9A73-4C9C-A2DC-1D8887A1C199}" destId="{3DF34F9E-E446-4475-B581-8ADDB047B944}" srcOrd="8" destOrd="0" presId="urn:microsoft.com/office/officeart/2005/8/layout/hList9"/>
-    <dgm:cxn modelId="{E9CF9599-92B2-4EF4-94AA-CE14316C780F}" type="presParOf" srcId="{1331B9E5-9A73-4C9C-A2DC-1D8887A1C199}" destId="{ADBBD2B3-9209-4074-A1FD-C81AA13988EC}" srcOrd="9" destOrd="0" presId="urn:microsoft.com/office/officeart/2005/8/layout/hList9"/>
-    <dgm:cxn modelId="{D332021B-B52C-4F88-8501-8E514DF2BBB8}" type="presParOf" srcId="{1331B9E5-9A73-4C9C-A2DC-1D8887A1C199}" destId="{086411DD-AD6B-4C81-B748-492B9B4FD5BB}" srcOrd="10" destOrd="0" presId="urn:microsoft.com/office/officeart/2005/8/layout/hList9"/>
-    <dgm:cxn modelId="{E078C811-51AB-4EE5-AF56-99D3FA307FBA}" type="presParOf" srcId="{1331B9E5-9A73-4C9C-A2DC-1D8887A1C199}" destId="{63C976E5-F720-456E-8A17-DC4E355D261E}" srcOrd="11" destOrd="0" presId="urn:microsoft.com/office/officeart/2005/8/layout/hList9"/>
-    <dgm:cxn modelId="{94EE04D9-1903-437A-87C7-F1FFC4C0149A}" type="presParOf" srcId="{63C976E5-F720-456E-8A17-DC4E355D261E}" destId="{A1306321-9D25-4604-B814-A406A00CCE95}" srcOrd="0" destOrd="0" presId="urn:microsoft.com/office/officeart/2005/8/layout/hList9"/>
-    <dgm:cxn modelId="{A98AB32E-B7F9-4BDD-B6EE-7F7BBC3F0131}" type="presParOf" srcId="{63C976E5-F720-456E-8A17-DC4E355D261E}" destId="{BA4AC46F-4DEF-4EEE-A6AF-3DC46A5FB20C}" srcOrd="1" destOrd="0" presId="urn:microsoft.com/office/officeart/2005/8/layout/hList9"/>
-    <dgm:cxn modelId="{B982A677-C1EC-4157-93D3-621212696BC2}" type="presParOf" srcId="{BA4AC46F-4DEF-4EEE-A6AF-3DC46A5FB20C}" destId="{68C1939A-7789-4A4F-BC1C-785F209D4440}" srcOrd="0" destOrd="0" presId="urn:microsoft.com/office/officeart/2005/8/layout/hList9"/>
-    <dgm:cxn modelId="{549B90EA-67B1-44F3-BE40-AEF253346BE7}" type="presParOf" srcId="{BA4AC46F-4DEF-4EEE-A6AF-3DC46A5FB20C}" destId="{CFC8B7B6-DE65-41BB-B60E-6B827C61C935}" srcOrd="1" destOrd="0" presId="urn:microsoft.com/office/officeart/2005/8/layout/hList9"/>
-    <dgm:cxn modelId="{E91F0665-ACDF-4859-8201-084CC90A3073}" type="presParOf" srcId="{1331B9E5-9A73-4C9C-A2DC-1D8887A1C199}" destId="{E420FC9B-3F18-40AE-B100-F5F7ED983AC8}" srcOrd="12" destOrd="0" presId="urn:microsoft.com/office/officeart/2005/8/layout/hList9"/>
-    <dgm:cxn modelId="{6DB5C558-6557-473D-8762-E8AB262154C4}" type="presParOf" srcId="{1331B9E5-9A73-4C9C-A2DC-1D8887A1C199}" destId="{BCE818A0-57F6-4FE5-B6CD-BA283197CFD5}" srcOrd="13" destOrd="0" presId="urn:microsoft.com/office/officeart/2005/8/layout/hList9"/>
-    <dgm:cxn modelId="{09941558-48D2-4DA0-BBEB-62218FAD96A3}" type="presParOf" srcId="{1331B9E5-9A73-4C9C-A2DC-1D8887A1C199}" destId="{EB6F39BF-6FCA-4CEE-948D-BCB53EBDB4B5}" srcOrd="14" destOrd="0" presId="urn:microsoft.com/office/officeart/2005/8/layout/hList9"/>
-    <dgm:cxn modelId="{A9458018-4BF4-42AC-8365-34EF48467528}" type="presParOf" srcId="{1331B9E5-9A73-4C9C-A2DC-1D8887A1C199}" destId="{D89CB5C5-8C36-4B20-AE88-23411057BAB1}" srcOrd="15" destOrd="0" presId="urn:microsoft.com/office/officeart/2005/8/layout/hList9"/>
-    <dgm:cxn modelId="{06055B32-2D08-498A-86DC-1140E63DB17E}" type="presParOf" srcId="{1331B9E5-9A73-4C9C-A2DC-1D8887A1C199}" destId="{E13560A3-C893-48AD-B12A-F79D312474B2}" srcOrd="16" destOrd="0" presId="urn:microsoft.com/office/officeart/2005/8/layout/hList9"/>
-    <dgm:cxn modelId="{DE62E843-84AF-4B71-9C03-F8C0F5196182}" type="presParOf" srcId="{E13560A3-C893-48AD-B12A-F79D312474B2}" destId="{5E7E2521-72DE-41E5-8BA9-C49A7AF71C31}" srcOrd="0" destOrd="0" presId="urn:microsoft.com/office/officeart/2005/8/layout/hList9"/>
-    <dgm:cxn modelId="{3158B723-5BBE-4C86-A8E4-0387E0371134}" type="presParOf" srcId="{E13560A3-C893-48AD-B12A-F79D312474B2}" destId="{01D672F4-EBEF-4959-BD85-BD8AFEBCC445}" srcOrd="1" destOrd="0" presId="urn:microsoft.com/office/officeart/2005/8/layout/hList9"/>
-    <dgm:cxn modelId="{8EC97A05-015D-4135-B05B-CF1A9EAACFC9}" type="presParOf" srcId="{01D672F4-EBEF-4959-BD85-BD8AFEBCC445}" destId="{E30BEEC3-2390-4932-B53B-B47B9AE1A552}" srcOrd="0" destOrd="0" presId="urn:microsoft.com/office/officeart/2005/8/layout/hList9"/>
-    <dgm:cxn modelId="{7C1B7040-4B87-4E22-B836-76236A707C22}" type="presParOf" srcId="{01D672F4-EBEF-4959-BD85-BD8AFEBCC445}" destId="{9B95A259-5B5F-4C34-B911-D1F8A1EC15CD}" srcOrd="1" destOrd="0" presId="urn:microsoft.com/office/officeart/2005/8/layout/hList9"/>
-    <dgm:cxn modelId="{91C127D5-990A-4B38-86A7-083CEFCB4B0D}" type="presParOf" srcId="{1331B9E5-9A73-4C9C-A2DC-1D8887A1C199}" destId="{8B551C75-4178-49E5-9FD0-AF93A8768690}" srcOrd="17" destOrd="0" presId="urn:microsoft.com/office/officeart/2005/8/layout/hList9"/>
-    <dgm:cxn modelId="{7C1B607E-118C-471E-9ADE-52F6244B5E9C}" type="presParOf" srcId="{1331B9E5-9A73-4C9C-A2DC-1D8887A1C199}" destId="{1D4FB928-3A7D-4849-B39C-627FFDFC9F24}" srcOrd="18" destOrd="0" presId="urn:microsoft.com/office/officeart/2005/8/layout/hList9"/>
-    <dgm:cxn modelId="{061710F2-EE29-4F9B-9071-87F14A1833EB}" type="presParOf" srcId="{1331B9E5-9A73-4C9C-A2DC-1D8887A1C199}" destId="{723FB08F-4378-4908-82DE-237C35821C15}" srcOrd="19" destOrd="0" presId="urn:microsoft.com/office/officeart/2005/8/layout/hList9"/>
-    <dgm:cxn modelId="{9BA8E4A4-A723-4174-88D6-D682294B4E6F}" type="presParOf" srcId="{1331B9E5-9A73-4C9C-A2DC-1D8887A1C199}" destId="{2FA15CA3-0965-403D-B626-5B16B6C170BA}" srcOrd="20" destOrd="0" presId="urn:microsoft.com/office/officeart/2005/8/layout/hList9"/>
-    <dgm:cxn modelId="{23FA2B26-5A66-4B65-BFAF-A2B011BCE8FB}" type="presParOf" srcId="{1331B9E5-9A73-4C9C-A2DC-1D8887A1C199}" destId="{DAFC92E9-739D-4C7C-9307-5D2D612F8D49}" srcOrd="21" destOrd="0" presId="urn:microsoft.com/office/officeart/2005/8/layout/hList9"/>
-    <dgm:cxn modelId="{33E12467-D251-45B9-805A-4B88B2BCA284}" type="presParOf" srcId="{DAFC92E9-739D-4C7C-9307-5D2D612F8D49}" destId="{62596549-E02B-4159-84AF-551D7094DD5A}" srcOrd="0" destOrd="0" presId="urn:microsoft.com/office/officeart/2005/8/layout/hList9"/>
-    <dgm:cxn modelId="{FEE02F37-0A17-4BCA-89B5-94A7DC7F7746}" type="presParOf" srcId="{DAFC92E9-739D-4C7C-9307-5D2D612F8D49}" destId="{E45E0C3C-79BF-435B-AAAE-742B6B272471}" srcOrd="1" destOrd="0" presId="urn:microsoft.com/office/officeart/2005/8/layout/hList9"/>
-    <dgm:cxn modelId="{5059BC3E-D48F-44BE-8F14-528FDBABBA27}" type="presParOf" srcId="{E45E0C3C-79BF-435B-AAAE-742B6B272471}" destId="{069E64B0-3E61-4AE7-BEDA-89F70213F3C9}" srcOrd="0" destOrd="0" presId="urn:microsoft.com/office/officeart/2005/8/layout/hList9"/>
-    <dgm:cxn modelId="{5CF8C6B7-3CD9-41A9-BC28-A636BBEE1957}" type="presParOf" srcId="{E45E0C3C-79BF-435B-AAAE-742B6B272471}" destId="{CC06284F-2ECC-4A1C-984C-B81151BBC1FF}" srcOrd="1" destOrd="0" presId="urn:microsoft.com/office/officeart/2005/8/layout/hList9"/>
-    <dgm:cxn modelId="{04FD7856-E37F-4BD1-AB3E-589F143064A9}" type="presParOf" srcId="{1331B9E5-9A73-4C9C-A2DC-1D8887A1C199}" destId="{A4438147-8795-419C-97A9-A294D819A1C5}" srcOrd="22" destOrd="0" presId="urn:microsoft.com/office/officeart/2005/8/layout/hList9"/>
-    <dgm:cxn modelId="{925C6D87-B838-45E5-A93D-FFB608ED1733}" type="presParOf" srcId="{1331B9E5-9A73-4C9C-A2DC-1D8887A1C199}" destId="{022C8396-74A1-4299-844D-6999F5B03D49}" srcOrd="23" destOrd="0" presId="urn:microsoft.com/office/officeart/2005/8/layout/hList9"/>
-    <dgm:cxn modelId="{06FFBDDE-F02E-41BE-87C4-C9F42596FDF7}" type="presParOf" srcId="{1331B9E5-9A73-4C9C-A2DC-1D8887A1C199}" destId="{C634CAAC-7D64-413E-B844-688BD7CEAC79}" srcOrd="24" destOrd="0" presId="urn:microsoft.com/office/officeart/2005/8/layout/hList9"/>
-    <dgm:cxn modelId="{A892E811-D328-4215-9658-041D1697BC5B}" type="presParOf" srcId="{1331B9E5-9A73-4C9C-A2DC-1D8887A1C199}" destId="{BFE56226-3A60-4ADD-9231-A9A017AED379}" srcOrd="25" destOrd="0" presId="urn:microsoft.com/office/officeart/2005/8/layout/hList9"/>
-    <dgm:cxn modelId="{BDA8941E-AA1D-4305-A3F3-48020689D404}" type="presParOf" srcId="{1331B9E5-9A73-4C9C-A2DC-1D8887A1C199}" destId="{0930D805-8794-4635-8034-B855E8E6BC63}" srcOrd="26" destOrd="0" presId="urn:microsoft.com/office/officeart/2005/8/layout/hList9"/>
-    <dgm:cxn modelId="{5284F56F-5025-4143-ACFB-A287E9C43582}" type="presParOf" srcId="{0930D805-8794-4635-8034-B855E8E6BC63}" destId="{C2762D2B-445C-490E-8DFF-D3F2634814F0}" srcOrd="0" destOrd="0" presId="urn:microsoft.com/office/officeart/2005/8/layout/hList9"/>
-    <dgm:cxn modelId="{D6802C89-ECC6-4848-B3D4-626524B15867}" type="presParOf" srcId="{0930D805-8794-4635-8034-B855E8E6BC63}" destId="{E2AB51D3-5356-4E3F-85E1-789E4F8B393A}" srcOrd="1" destOrd="0" presId="urn:microsoft.com/office/officeart/2005/8/layout/hList9"/>
-    <dgm:cxn modelId="{6842C14A-A73D-4A49-BB50-94B49D1E5A5B}" type="presParOf" srcId="{E2AB51D3-5356-4E3F-85E1-789E4F8B393A}" destId="{5C67F38F-DB66-4B36-A022-4C26FB633D47}" srcOrd="0" destOrd="0" presId="urn:microsoft.com/office/officeart/2005/8/layout/hList9"/>
-    <dgm:cxn modelId="{CF8D62C3-8375-4473-B2AF-23C996633224}" type="presParOf" srcId="{E2AB51D3-5356-4E3F-85E1-789E4F8B393A}" destId="{0B459929-163D-4E84-9E9E-AAB195E177E7}" srcOrd="1" destOrd="0" presId="urn:microsoft.com/office/officeart/2005/8/layout/hList9"/>
-    <dgm:cxn modelId="{7993567E-18FF-4A53-99C9-3D32EA4052EA}" type="presParOf" srcId="{1331B9E5-9A73-4C9C-A2DC-1D8887A1C199}" destId="{1611584F-7E1C-4082-B539-CBBB0F0DC84D}" srcOrd="27" destOrd="0" presId="urn:microsoft.com/office/officeart/2005/8/layout/hList9"/>
-    <dgm:cxn modelId="{06ACB6A1-6B81-4549-8CF2-106117AB75F0}" type="presParOf" srcId="{1331B9E5-9A73-4C9C-A2DC-1D8887A1C199}" destId="{DE24E761-037C-4517-8C5C-82F1CD9D4472}" srcOrd="28" destOrd="0" presId="urn:microsoft.com/office/officeart/2005/8/layout/hList9"/>
+    <dgm:cxn modelId="{78E1D62F-861B-42CF-A728-B34CB2AC6C40}" type="presOf" srcId="{E9493FB8-6FB2-4160-AA0A-A4E5F219026D}" destId="{BCE818A0-57F6-4FE5-B6CD-BA283197CFD5}" srcOrd="0" destOrd="0" presId="urn:microsoft.com/office/officeart/2005/8/layout/hList9"/>
+    <dgm:cxn modelId="{C2150BBD-1EA3-4102-AF32-27FEDFF021F3}" type="presParOf" srcId="{1331B9E5-9A73-4C9C-A2DC-1D8887A1C199}" destId="{6400ABCD-73F1-46C8-870C-3DF8C26F95D3}" srcOrd="0" destOrd="0" presId="urn:microsoft.com/office/officeart/2005/8/layout/hList9"/>
+    <dgm:cxn modelId="{AC9C33B9-1819-41FC-AF80-DCDCF2866E22}" type="presParOf" srcId="{1331B9E5-9A73-4C9C-A2DC-1D8887A1C199}" destId="{B45BC930-09BD-4C4A-B85C-50F091647CA7}" srcOrd="1" destOrd="0" presId="urn:microsoft.com/office/officeart/2005/8/layout/hList9"/>
+    <dgm:cxn modelId="{B1B4FB5F-CE74-41B4-A25C-7769C4AA0ACA}" type="presParOf" srcId="{B45BC930-09BD-4C4A-B85C-50F091647CA7}" destId="{1CFED73D-09C9-41BF-82FD-342EDD668DFB}" srcOrd="0" destOrd="0" presId="urn:microsoft.com/office/officeart/2005/8/layout/hList9"/>
+    <dgm:cxn modelId="{4029502B-3BC1-4C67-8356-BD502A759C4D}" type="presParOf" srcId="{B45BC930-09BD-4C4A-B85C-50F091647CA7}" destId="{389B8BA1-966F-4820-A684-FFBE53A0B0C4}" srcOrd="1" destOrd="0" presId="urn:microsoft.com/office/officeart/2005/8/layout/hList9"/>
+    <dgm:cxn modelId="{F1D3F217-B387-4400-AA1E-4766F4BC91F3}" type="presParOf" srcId="{389B8BA1-966F-4820-A684-FFBE53A0B0C4}" destId="{FC74DE20-CCE9-4695-97B0-A86424705C5A}" srcOrd="0" destOrd="0" presId="urn:microsoft.com/office/officeart/2005/8/layout/hList9"/>
+    <dgm:cxn modelId="{1B38CA04-9075-4623-AA5D-DC276540623E}" type="presParOf" srcId="{389B8BA1-966F-4820-A684-FFBE53A0B0C4}" destId="{EA81D94E-6C89-4DFC-9961-F049515C9CB7}" srcOrd="1" destOrd="0" presId="urn:microsoft.com/office/officeart/2005/8/layout/hList9"/>
+    <dgm:cxn modelId="{A4B46655-70CA-42D2-9159-493912DF9C34}" type="presParOf" srcId="{1331B9E5-9A73-4C9C-A2DC-1D8887A1C199}" destId="{EDDC2322-C14B-41B3-BBDA-507D64928E5C}" srcOrd="2" destOrd="0" presId="urn:microsoft.com/office/officeart/2005/8/layout/hList9"/>
+    <dgm:cxn modelId="{0F1DB0B3-B206-4012-A851-FCFCF2AC7ADF}" type="presParOf" srcId="{1331B9E5-9A73-4C9C-A2DC-1D8887A1C199}" destId="{96B8B497-EE7A-41DD-8637-05BC47FFD7EC}" srcOrd="3" destOrd="0" presId="urn:microsoft.com/office/officeart/2005/8/layout/hList9"/>
+    <dgm:cxn modelId="{88137621-B8FC-4B8A-BA70-7C014BEC3985}" type="presParOf" srcId="{1331B9E5-9A73-4C9C-A2DC-1D8887A1C199}" destId="{908558A0-7311-4C94-A09C-3AB45688EDE9}" srcOrd="4" destOrd="0" presId="urn:microsoft.com/office/officeart/2005/8/layout/hList9"/>
+    <dgm:cxn modelId="{6140600C-B109-41A0-8289-9F2DBD0C35C6}" type="presParOf" srcId="{1331B9E5-9A73-4C9C-A2DC-1D8887A1C199}" destId="{708F17C5-CEB8-4AF6-A6F0-07A00ED8E842}" srcOrd="5" destOrd="0" presId="urn:microsoft.com/office/officeart/2005/8/layout/hList9"/>
+    <dgm:cxn modelId="{CBBECF6B-003B-451A-A0DC-35F3894009D1}" type="presParOf" srcId="{1331B9E5-9A73-4C9C-A2DC-1D8887A1C199}" destId="{99ED8FD4-525C-4122-8EAD-F20305CA77A4}" srcOrd="6" destOrd="0" presId="urn:microsoft.com/office/officeart/2005/8/layout/hList9"/>
+    <dgm:cxn modelId="{A0C1CE43-155A-45A4-9CA5-B310115A4F5C}" type="presParOf" srcId="{99ED8FD4-525C-4122-8EAD-F20305CA77A4}" destId="{32525962-6498-439C-8CAB-1C79C87BE129}" srcOrd="0" destOrd="0" presId="urn:microsoft.com/office/officeart/2005/8/layout/hList9"/>
+    <dgm:cxn modelId="{88791C5E-ADCB-41A7-AFA2-B106725A7CC1}" type="presParOf" srcId="{99ED8FD4-525C-4122-8EAD-F20305CA77A4}" destId="{325813CF-DDEE-44D8-A728-0DBE419C9338}" srcOrd="1" destOrd="0" presId="urn:microsoft.com/office/officeart/2005/8/layout/hList9"/>
+    <dgm:cxn modelId="{FEAE9E95-99F0-4B37-9EA8-2D7D0DEDEEC6}" type="presParOf" srcId="{325813CF-DDEE-44D8-A728-0DBE419C9338}" destId="{CF4DE253-A8E3-4F10-8F85-D408EF6C0F3D}" srcOrd="0" destOrd="0" presId="urn:microsoft.com/office/officeart/2005/8/layout/hList9"/>
+    <dgm:cxn modelId="{EDB5D03B-4B62-4B05-98B9-16EACE308C97}" type="presParOf" srcId="{325813CF-DDEE-44D8-A728-0DBE419C9338}" destId="{7DA3B6AE-1D67-476B-A47E-CFC536F01C8A}" srcOrd="1" destOrd="0" presId="urn:microsoft.com/office/officeart/2005/8/layout/hList9"/>
+    <dgm:cxn modelId="{F02FE1A3-49F3-4CE3-8DED-1258ABBA48C5}" type="presParOf" srcId="{1331B9E5-9A73-4C9C-A2DC-1D8887A1C199}" destId="{19B2D2E4-062A-49B7-9DC7-8BE1A764E514}" srcOrd="7" destOrd="0" presId="urn:microsoft.com/office/officeart/2005/8/layout/hList9"/>
+    <dgm:cxn modelId="{6AEF1F16-B3EF-46C4-817D-40E1A3FC6D42}" type="presParOf" srcId="{1331B9E5-9A73-4C9C-A2DC-1D8887A1C199}" destId="{3DF34F9E-E446-4475-B581-8ADDB047B944}" srcOrd="8" destOrd="0" presId="urn:microsoft.com/office/officeart/2005/8/layout/hList9"/>
+    <dgm:cxn modelId="{EBB7B41F-4C78-4C7F-BBEA-83D27E0A83C9}" type="presParOf" srcId="{1331B9E5-9A73-4C9C-A2DC-1D8887A1C199}" destId="{ADBBD2B3-9209-4074-A1FD-C81AA13988EC}" srcOrd="9" destOrd="0" presId="urn:microsoft.com/office/officeart/2005/8/layout/hList9"/>
+    <dgm:cxn modelId="{1BEE19CB-7108-48C4-9BAF-CAA03CE5CF33}" type="presParOf" srcId="{1331B9E5-9A73-4C9C-A2DC-1D8887A1C199}" destId="{086411DD-AD6B-4C81-B748-492B9B4FD5BB}" srcOrd="10" destOrd="0" presId="urn:microsoft.com/office/officeart/2005/8/layout/hList9"/>
+    <dgm:cxn modelId="{1D1C2794-12D3-4BCD-AA24-A1053C62C943}" type="presParOf" srcId="{1331B9E5-9A73-4C9C-A2DC-1D8887A1C199}" destId="{63C976E5-F720-456E-8A17-DC4E355D261E}" srcOrd="11" destOrd="0" presId="urn:microsoft.com/office/officeart/2005/8/layout/hList9"/>
+    <dgm:cxn modelId="{6891EC0B-4DCB-42D4-9F24-775A1E217CCE}" type="presParOf" srcId="{63C976E5-F720-456E-8A17-DC4E355D261E}" destId="{A1306321-9D25-4604-B814-A406A00CCE95}" srcOrd="0" destOrd="0" presId="urn:microsoft.com/office/officeart/2005/8/layout/hList9"/>
+    <dgm:cxn modelId="{D4C55C44-EE3D-4F8A-A6AC-44234098E216}" type="presParOf" srcId="{63C976E5-F720-456E-8A17-DC4E355D261E}" destId="{BA4AC46F-4DEF-4EEE-A6AF-3DC46A5FB20C}" srcOrd="1" destOrd="0" presId="urn:microsoft.com/office/officeart/2005/8/layout/hList9"/>
+    <dgm:cxn modelId="{A2BB7967-4382-4C48-96BF-FFA1C6F1EE3A}" type="presParOf" srcId="{BA4AC46F-4DEF-4EEE-A6AF-3DC46A5FB20C}" destId="{68C1939A-7789-4A4F-BC1C-785F209D4440}" srcOrd="0" destOrd="0" presId="urn:microsoft.com/office/officeart/2005/8/layout/hList9"/>
+    <dgm:cxn modelId="{991FDDC3-7306-4A41-BD7C-00E617167592}" type="presParOf" srcId="{BA4AC46F-4DEF-4EEE-A6AF-3DC46A5FB20C}" destId="{CFC8B7B6-DE65-41BB-B60E-6B827C61C935}" srcOrd="1" destOrd="0" presId="urn:microsoft.com/office/officeart/2005/8/layout/hList9"/>
+    <dgm:cxn modelId="{C11D595D-F5B7-40D2-BF58-E3D46523FE74}" type="presParOf" srcId="{1331B9E5-9A73-4C9C-A2DC-1D8887A1C199}" destId="{E420FC9B-3F18-40AE-B100-F5F7ED983AC8}" srcOrd="12" destOrd="0" presId="urn:microsoft.com/office/officeart/2005/8/layout/hList9"/>
+    <dgm:cxn modelId="{FFFD0663-A819-42F6-8493-F2730F406419}" type="presParOf" srcId="{1331B9E5-9A73-4C9C-A2DC-1D8887A1C199}" destId="{BCE818A0-57F6-4FE5-B6CD-BA283197CFD5}" srcOrd="13" destOrd="0" presId="urn:microsoft.com/office/officeart/2005/8/layout/hList9"/>
+    <dgm:cxn modelId="{B3DB3C84-8921-4B6D-B978-B6C4BB6BC33A}" type="presParOf" srcId="{1331B9E5-9A73-4C9C-A2DC-1D8887A1C199}" destId="{EB6F39BF-6FCA-4CEE-948D-BCB53EBDB4B5}" srcOrd="14" destOrd="0" presId="urn:microsoft.com/office/officeart/2005/8/layout/hList9"/>
+    <dgm:cxn modelId="{B1677A45-4F5B-4E92-8895-ECBD973B2827}" type="presParOf" srcId="{1331B9E5-9A73-4C9C-A2DC-1D8887A1C199}" destId="{D89CB5C5-8C36-4B20-AE88-23411057BAB1}" srcOrd="15" destOrd="0" presId="urn:microsoft.com/office/officeart/2005/8/layout/hList9"/>
+    <dgm:cxn modelId="{572ACA15-FFF0-4B65-A599-3C8EF2CDA875}" type="presParOf" srcId="{1331B9E5-9A73-4C9C-A2DC-1D8887A1C199}" destId="{E13560A3-C893-48AD-B12A-F79D312474B2}" srcOrd="16" destOrd="0" presId="urn:microsoft.com/office/officeart/2005/8/layout/hList9"/>
+    <dgm:cxn modelId="{93403DBF-A330-4B19-A780-8826A7FCD214}" type="presParOf" srcId="{E13560A3-C893-48AD-B12A-F79D312474B2}" destId="{5E7E2521-72DE-41E5-8BA9-C49A7AF71C31}" srcOrd="0" destOrd="0" presId="urn:microsoft.com/office/officeart/2005/8/layout/hList9"/>
+    <dgm:cxn modelId="{304405E9-07A7-487B-93B4-31451CAD7070}" type="presParOf" srcId="{E13560A3-C893-48AD-B12A-F79D312474B2}" destId="{01D672F4-EBEF-4959-BD85-BD8AFEBCC445}" srcOrd="1" destOrd="0" presId="urn:microsoft.com/office/officeart/2005/8/layout/hList9"/>
+    <dgm:cxn modelId="{7AD53AD2-00D9-4A1B-9591-46EC7D5B83DB}" type="presParOf" srcId="{01D672F4-EBEF-4959-BD85-BD8AFEBCC445}" destId="{E30BEEC3-2390-4932-B53B-B47B9AE1A552}" srcOrd="0" destOrd="0" presId="urn:microsoft.com/office/officeart/2005/8/layout/hList9"/>
+    <dgm:cxn modelId="{2D41EFA2-EEC0-4F41-B45A-2EC27E7DBF18}" type="presParOf" srcId="{01D672F4-EBEF-4959-BD85-BD8AFEBCC445}" destId="{9B95A259-5B5F-4C34-B911-D1F8A1EC15CD}" srcOrd="1" destOrd="0" presId="urn:microsoft.com/office/officeart/2005/8/layout/hList9"/>
+    <dgm:cxn modelId="{8AB930AD-4892-421D-BB4B-F824CF1BDA3F}" type="presParOf" srcId="{1331B9E5-9A73-4C9C-A2DC-1D8887A1C199}" destId="{8B551C75-4178-49E5-9FD0-AF93A8768690}" srcOrd="17" destOrd="0" presId="urn:microsoft.com/office/officeart/2005/8/layout/hList9"/>
+    <dgm:cxn modelId="{38C29BB9-A2CE-42A3-8615-44D5BA5DF7DB}" type="presParOf" srcId="{1331B9E5-9A73-4C9C-A2DC-1D8887A1C199}" destId="{1D4FB928-3A7D-4849-B39C-627FFDFC9F24}" srcOrd="18" destOrd="0" presId="urn:microsoft.com/office/officeart/2005/8/layout/hList9"/>
+    <dgm:cxn modelId="{C6239776-5609-470C-B4A6-6C489046AC51}" type="presParOf" srcId="{1331B9E5-9A73-4C9C-A2DC-1D8887A1C199}" destId="{723FB08F-4378-4908-82DE-237C35821C15}" srcOrd="19" destOrd="0" presId="urn:microsoft.com/office/officeart/2005/8/layout/hList9"/>
+    <dgm:cxn modelId="{E4566011-348F-4F54-B930-25392392F1F8}" type="presParOf" srcId="{1331B9E5-9A73-4C9C-A2DC-1D8887A1C199}" destId="{2FA15CA3-0965-403D-B626-5B16B6C170BA}" srcOrd="20" destOrd="0" presId="urn:microsoft.com/office/officeart/2005/8/layout/hList9"/>
+    <dgm:cxn modelId="{0E632C68-3B41-4D44-9269-064A5B84DAFA}" type="presParOf" srcId="{1331B9E5-9A73-4C9C-A2DC-1D8887A1C199}" destId="{DAFC92E9-739D-4C7C-9307-5D2D612F8D49}" srcOrd="21" destOrd="0" presId="urn:microsoft.com/office/officeart/2005/8/layout/hList9"/>
+    <dgm:cxn modelId="{8E5C4EE3-4B53-4B9E-8B1D-6F4DA06C2D37}" type="presParOf" srcId="{DAFC92E9-739D-4C7C-9307-5D2D612F8D49}" destId="{62596549-E02B-4159-84AF-551D7094DD5A}" srcOrd="0" destOrd="0" presId="urn:microsoft.com/office/officeart/2005/8/layout/hList9"/>
+    <dgm:cxn modelId="{947D0DBB-3A75-4811-8511-8D421C35A3BB}" type="presParOf" srcId="{DAFC92E9-739D-4C7C-9307-5D2D612F8D49}" destId="{E45E0C3C-79BF-435B-AAAE-742B6B272471}" srcOrd="1" destOrd="0" presId="urn:microsoft.com/office/officeart/2005/8/layout/hList9"/>
+    <dgm:cxn modelId="{9E804C73-F701-4161-9052-D61D1B59BDE9}" type="presParOf" srcId="{E45E0C3C-79BF-435B-AAAE-742B6B272471}" destId="{069E64B0-3E61-4AE7-BEDA-89F70213F3C9}" srcOrd="0" destOrd="0" presId="urn:microsoft.com/office/officeart/2005/8/layout/hList9"/>
+    <dgm:cxn modelId="{E9E467FD-24DF-4CF4-9AEE-0F486E156F21}" type="presParOf" srcId="{E45E0C3C-79BF-435B-AAAE-742B6B272471}" destId="{CC06284F-2ECC-4A1C-984C-B81151BBC1FF}" srcOrd="1" destOrd="0" presId="urn:microsoft.com/office/officeart/2005/8/layout/hList9"/>
+    <dgm:cxn modelId="{5C15439F-8648-4749-A512-EDE7307D5988}" type="presParOf" srcId="{1331B9E5-9A73-4C9C-A2DC-1D8887A1C199}" destId="{A4438147-8795-419C-97A9-A294D819A1C5}" srcOrd="22" destOrd="0" presId="urn:microsoft.com/office/officeart/2005/8/layout/hList9"/>
+    <dgm:cxn modelId="{B8D2BCF1-D6CA-4F24-9708-8EB9DC874CE0}" type="presParOf" srcId="{1331B9E5-9A73-4C9C-A2DC-1D8887A1C199}" destId="{022C8396-74A1-4299-844D-6999F5B03D49}" srcOrd="23" destOrd="0" presId="urn:microsoft.com/office/officeart/2005/8/layout/hList9"/>
+    <dgm:cxn modelId="{F2C86300-10B9-4D69-BA35-477C225166C6}" type="presParOf" srcId="{1331B9E5-9A73-4C9C-A2DC-1D8887A1C199}" destId="{C634CAAC-7D64-413E-B844-688BD7CEAC79}" srcOrd="24" destOrd="0" presId="urn:microsoft.com/office/officeart/2005/8/layout/hList9"/>
+    <dgm:cxn modelId="{4AB27774-7094-4053-90AD-E975DD5DCCA1}" type="presParOf" srcId="{1331B9E5-9A73-4C9C-A2DC-1D8887A1C199}" destId="{BFE56226-3A60-4ADD-9231-A9A017AED379}" srcOrd="25" destOrd="0" presId="urn:microsoft.com/office/officeart/2005/8/layout/hList9"/>
+    <dgm:cxn modelId="{7B88921E-F08D-4DA8-88AD-40F58106BF0F}" type="presParOf" srcId="{1331B9E5-9A73-4C9C-A2DC-1D8887A1C199}" destId="{0930D805-8794-4635-8034-B855E8E6BC63}" srcOrd="26" destOrd="0" presId="urn:microsoft.com/office/officeart/2005/8/layout/hList9"/>
+    <dgm:cxn modelId="{BB94368A-C091-492F-8F93-85C08FD35282}" type="presParOf" srcId="{0930D805-8794-4635-8034-B855E8E6BC63}" destId="{C2762D2B-445C-490E-8DFF-D3F2634814F0}" srcOrd="0" destOrd="0" presId="urn:microsoft.com/office/officeart/2005/8/layout/hList9"/>
+    <dgm:cxn modelId="{4098ABF5-8CF1-468E-A54C-E3269FF6D5CE}" type="presParOf" srcId="{0930D805-8794-4635-8034-B855E8E6BC63}" destId="{E2AB51D3-5356-4E3F-85E1-789E4F8B393A}" srcOrd="1" destOrd="0" presId="urn:microsoft.com/office/officeart/2005/8/layout/hList9"/>
+    <dgm:cxn modelId="{982F8F39-F5C5-436D-B99C-A98DBA607CBB}" type="presParOf" srcId="{E2AB51D3-5356-4E3F-85E1-789E4F8B393A}" destId="{5C67F38F-DB66-4B36-A022-4C26FB633D47}" srcOrd="0" destOrd="0" presId="urn:microsoft.com/office/officeart/2005/8/layout/hList9"/>
+    <dgm:cxn modelId="{820C4C64-7E7D-4725-8437-4C1DA2856C05}" type="presParOf" srcId="{E2AB51D3-5356-4E3F-85E1-789E4F8B393A}" destId="{0B459929-163D-4E84-9E9E-AAB195E177E7}" srcOrd="1" destOrd="0" presId="urn:microsoft.com/office/officeart/2005/8/layout/hList9"/>
+    <dgm:cxn modelId="{2918769E-34FF-4640-926D-11AD73A3D035}" type="presParOf" srcId="{1331B9E5-9A73-4C9C-A2DC-1D8887A1C199}" destId="{1611584F-7E1C-4082-B539-CBBB0F0DC84D}" srcOrd="27" destOrd="0" presId="urn:microsoft.com/office/officeart/2005/8/layout/hList9"/>
+    <dgm:cxn modelId="{15D23E5A-14B8-4BF6-A2D8-32205A505AE6}" type="presParOf" srcId="{1331B9E5-9A73-4C9C-A2DC-1D8887A1C199}" destId="{DE24E761-037C-4517-8C5C-82F1CD9D4472}" srcOrd="28" destOrd="0" presId="urn:microsoft.com/office/officeart/2005/8/layout/hList9"/>
   </dgm:cxnLst>
   <dgm:bg/>
   <dgm:whole/>
   <dgm:extLst>
     <a:ext uri="http://schemas.microsoft.com/office/drawing/2008/diagram">
-      <dsp:dataModelExt xmlns:dsp="http://schemas.microsoft.com/office/drawing/2008/diagram" xmlns="" relId="rId25" minVer="http://schemas.openxmlformats.org/drawingml/2006/diagram"/>
+      <dsp:dataModelExt xmlns:dsp="http://schemas.microsoft.com/office/drawing/2008/diagram" xmlns="" relId="rId27" minVer="http://schemas.openxmlformats.org/drawingml/2006/diagram"/>
     </a:ext>
   </dgm:extLst>
 </dgm:dataModel>
@@ -14953,95 +15363,95 @@
   </dgm:ptLst>
   <dgm:cxnLst>
     <dgm:cxn modelId="{1B19F804-D487-4BB3-86C6-EB1D033A7EE3}" srcId="{E4064C95-5F06-4AFA-A6F2-B4F8B9C7B123}" destId="{0C5A0752-7D44-40AE-9BA4-ED4B52841C8D}" srcOrd="0" destOrd="0" parTransId="{EC83BCBF-79FD-465A-B6B3-798B398537C6}" sibTransId="{04B06A2E-9B01-4414-973A-369FF4238C90}"/>
+    <dgm:cxn modelId="{47AB1E64-A24C-4892-ADBF-3388C62B599E}" type="presOf" srcId="{0C5A0752-7D44-40AE-9BA4-ED4B52841C8D}" destId="{5C67F38F-DB66-4B36-A022-4C26FB633D47}" srcOrd="0" destOrd="0" presId="urn:microsoft.com/office/officeart/2005/8/layout/hList9"/>
+    <dgm:cxn modelId="{23BF309F-FD67-4BFF-9B9D-932885AEA886}" type="presOf" srcId="{D927DB7A-ECB3-4D78-8E74-06688BCB4F17}" destId="{9B95A259-5B5F-4C34-B911-D1F8A1EC15CD}" srcOrd="1" destOrd="0" presId="urn:microsoft.com/office/officeart/2005/8/layout/hList9"/>
     <dgm:cxn modelId="{76A7EE70-E96E-4B0C-AEF1-D5DCC606C2FC}" srcId="{3E63C5C1-A1BA-4CF5-A046-35A504194388}" destId="{F5D2A673-4805-43E1-98FA-9D653022E62E}" srcOrd="0" destOrd="0" parTransId="{10124A35-DD8A-4AD1-BFEF-D989B2AA40B2}" sibTransId="{812FF8AA-7097-4BAE-89DC-9FBD6CB765DD}"/>
-    <dgm:cxn modelId="{7A043B0B-F7D5-4F57-BF5E-CF18DB621F30}" type="presOf" srcId="{D0BA57B3-8C31-48F6-88EE-C3B43990E975}" destId="{022C8396-74A1-4299-844D-6999F5B03D49}" srcOrd="0" destOrd="0" presId="urn:microsoft.com/office/officeart/2005/8/layout/hList9"/>
     <dgm:cxn modelId="{F03E66EA-67B7-404E-85A4-CA252888C173}" srcId="{D0BA57B3-8C31-48F6-88EE-C3B43990E975}" destId="{A0E325B9-E6E1-42C1-B5FB-DEEB9DE3A569}" srcOrd="0" destOrd="0" parTransId="{01A6ED9B-5761-464F-AB7D-8FFCD0420810}" sibTransId="{43CBFBC3-561B-43EF-AD79-749193E82C6F}"/>
-    <dgm:cxn modelId="{FCF9D31B-C400-4250-915B-9B1DC28CD47C}" type="presOf" srcId="{3C559193-2450-4827-8EEA-8CBC367C44E7}" destId="{96B8B497-EE7A-41DD-8637-05BC47FFD7EC}" srcOrd="0" destOrd="0" presId="urn:microsoft.com/office/officeart/2005/8/layout/hList9"/>
-    <dgm:cxn modelId="{4418F93A-2E23-4A33-8FCF-5F113F5B8116}" type="presOf" srcId="{E4064C95-5F06-4AFA-A6F2-B4F8B9C7B123}" destId="{DE24E761-037C-4517-8C5C-82F1CD9D4472}" srcOrd="0" destOrd="0" presId="urn:microsoft.com/office/officeart/2005/8/layout/hList9"/>
+    <dgm:cxn modelId="{EB224445-074F-4BC8-BEA1-DE4E6A4889E2}" type="presOf" srcId="{C9F84462-3A21-431D-9BC2-2E307F64A438}" destId="{FC74DE20-CCE9-4695-97B0-A86424705C5A}" srcOrd="0" destOrd="0" presId="urn:microsoft.com/office/officeart/2005/8/layout/hList9"/>
     <dgm:cxn modelId="{B65766D3-1006-4D55-B0A9-0072260AC272}" srcId="{3C559193-2450-4827-8EEA-8CBC367C44E7}" destId="{C9F84462-3A21-431D-9BC2-2E307F64A438}" srcOrd="0" destOrd="0" parTransId="{67080D55-E2FD-4972-923C-9681D187F473}" sibTransId="{A582A963-5E2F-4543-8015-079109720ED9}"/>
     <dgm:cxn modelId="{0E358EDD-A515-463F-9B50-6CE083F3F3AA}" srcId="{CACBADAC-365A-4DCE-92A0-43848C33D0F8}" destId="{3C559193-2450-4827-8EEA-8CBC367C44E7}" srcOrd="0" destOrd="0" parTransId="{6A871F59-9EDF-4CD2-8440-2C925B8CB64D}" sibTransId="{7D4CABB1-5D32-4886-823C-FA2FBB6C732D}"/>
     <dgm:cxn modelId="{D3D63C33-3836-42EE-ADBD-480E52A5BB39}" srcId="{CACBADAC-365A-4DCE-92A0-43848C33D0F8}" destId="{D0BA57B3-8C31-48F6-88EE-C3B43990E975}" srcOrd="4" destOrd="0" parTransId="{4E8FCB16-CA91-4E4E-85D0-40BEB48C5394}" sibTransId="{A8B2CAB0-77EE-49D8-A431-C5FBF1919721}"/>
-    <dgm:cxn modelId="{040A948B-EBD4-4166-AD85-A3597EAFE289}" type="presOf" srcId="{6785BE59-2E19-4B90-A96A-F3245D2696CE}" destId="{68C1939A-7789-4A4F-BC1C-785F209D4440}" srcOrd="0" destOrd="0" presId="urn:microsoft.com/office/officeart/2005/8/layout/hList9"/>
     <dgm:cxn modelId="{D2E3ABEC-BA85-4870-86DD-FF1F3A0FCC8F}" srcId="{E9493FB8-6FB2-4160-AA0A-A4E5F219026D}" destId="{6785BE59-2E19-4B90-A96A-F3245D2696CE}" srcOrd="0" destOrd="0" parTransId="{4AE164E8-DCAC-4B48-A883-4C503B75DFB3}" sibTransId="{3EFF4370-98B7-486D-B63B-23AB774D4265}"/>
-    <dgm:cxn modelId="{570D6043-88A3-4373-9583-6D8341BB07BD}" type="presOf" srcId="{4BB4E202-A5CA-421E-8AB5-89D0671C0B5F}" destId="{1D4FB928-3A7D-4849-B39C-627FFDFC9F24}" srcOrd="0" destOrd="0" presId="urn:microsoft.com/office/officeart/2005/8/layout/hList9"/>
-    <dgm:cxn modelId="{FF33E5F9-13C5-4201-9E4A-2A620BDF72EE}" type="presOf" srcId="{3E63C5C1-A1BA-4CF5-A046-35A504194388}" destId="{3DF34F9E-E446-4475-B581-8ADDB047B944}" srcOrd="0" destOrd="0" presId="urn:microsoft.com/office/officeart/2005/8/layout/hList9"/>
-    <dgm:cxn modelId="{3DC9489A-060C-40DB-B053-A541616F3811}" type="presOf" srcId="{E9493FB8-6FB2-4160-AA0A-A4E5F219026D}" destId="{BCE818A0-57F6-4FE5-B6CD-BA283197CFD5}" srcOrd="0" destOrd="0" presId="urn:microsoft.com/office/officeart/2005/8/layout/hList9"/>
+    <dgm:cxn modelId="{55ABA638-AE9E-419D-B9A5-AC80A6ED7A09}" type="presOf" srcId="{E4064C95-5F06-4AFA-A6F2-B4F8B9C7B123}" destId="{DE24E761-037C-4517-8C5C-82F1CD9D4472}" srcOrd="0" destOrd="0" presId="urn:microsoft.com/office/officeart/2005/8/layout/hList9"/>
+    <dgm:cxn modelId="{B39DACF8-9881-46BE-800A-2C6291FD7B6C}" type="presOf" srcId="{F5D2A673-4805-43E1-98FA-9D653022E62E}" destId="{CF4DE253-A8E3-4F10-8F85-D408EF6C0F3D}" srcOrd="0" destOrd="0" presId="urn:microsoft.com/office/officeart/2005/8/layout/hList9"/>
+    <dgm:cxn modelId="{0169FFE7-8DB7-4CE1-B641-868908BE2F15}" type="presOf" srcId="{A0E325B9-E6E1-42C1-B5FB-DEEB9DE3A569}" destId="{069E64B0-3E61-4AE7-BEDA-89F70213F3C9}" srcOrd="0" destOrd="0" presId="urn:microsoft.com/office/officeart/2005/8/layout/hList9"/>
     <dgm:cxn modelId="{E3656178-3336-4851-ACEB-0AF4B0BD145B}" srcId="{CACBADAC-365A-4DCE-92A0-43848C33D0F8}" destId="{E4064C95-5F06-4AFA-A6F2-B4F8B9C7B123}" srcOrd="5" destOrd="0" parTransId="{54C72526-3A08-49F4-8D8F-8C73CD1C72CA}" sibTransId="{63720CF7-CB9B-44BE-AA54-DE40FA253FB7}"/>
     <dgm:cxn modelId="{557CA3D2-E50C-4249-B4E3-EF5216F96A47}" srcId="{CACBADAC-365A-4DCE-92A0-43848C33D0F8}" destId="{4BB4E202-A5CA-421E-8AB5-89D0671C0B5F}" srcOrd="3" destOrd="0" parTransId="{7866F6E3-6CD9-451F-832C-8807EFFC5E33}" sibTransId="{E2E946CC-0D2C-4C9D-B9A4-F7D425088CA4}"/>
-    <dgm:cxn modelId="{024F83C9-3D4B-4A40-9F25-8E5F6200A341}" type="presOf" srcId="{F5D2A673-4805-43E1-98FA-9D653022E62E}" destId="{7DA3B6AE-1D67-476B-A47E-CFC536F01C8A}" srcOrd="1" destOrd="0" presId="urn:microsoft.com/office/officeart/2005/8/layout/hList9"/>
+    <dgm:cxn modelId="{DBE9B9BD-94DB-44D9-89F8-F5EE9B1195EF}" type="presOf" srcId="{4BB4E202-A5CA-421E-8AB5-89D0671C0B5F}" destId="{1D4FB928-3A7D-4849-B39C-627FFDFC9F24}" srcOrd="0" destOrd="0" presId="urn:microsoft.com/office/officeart/2005/8/layout/hList9"/>
+    <dgm:cxn modelId="{C13203CE-132D-4A0D-A8DA-971DCD6FBB43}" type="presOf" srcId="{0C5A0752-7D44-40AE-9BA4-ED4B52841C8D}" destId="{0B459929-163D-4E84-9E9E-AAB195E177E7}" srcOrd="1" destOrd="0" presId="urn:microsoft.com/office/officeart/2005/8/layout/hList9"/>
+    <dgm:cxn modelId="{B06F828A-BF95-443E-9541-EEDA79FC6A2F}" type="presOf" srcId="{E9493FB8-6FB2-4160-AA0A-A4E5F219026D}" destId="{BCE818A0-57F6-4FE5-B6CD-BA283197CFD5}" srcOrd="0" destOrd="0" presId="urn:microsoft.com/office/officeart/2005/8/layout/hList9"/>
     <dgm:cxn modelId="{403317E9-68F5-405F-86F6-4A3CB5AD6207}" srcId="{CACBADAC-365A-4DCE-92A0-43848C33D0F8}" destId="{3E63C5C1-A1BA-4CF5-A046-35A504194388}" srcOrd="1" destOrd="0" parTransId="{1F6993B1-D056-45FD-9CD3-DC9C79E1EC6D}" sibTransId="{24B74921-15CB-4BAD-91AA-6BBF266DB92D}"/>
-    <dgm:cxn modelId="{972770C4-F372-4F65-B15F-103B4B48BCD5}" type="presOf" srcId="{A0E325B9-E6E1-42C1-B5FB-DEEB9DE3A569}" destId="{CC06284F-2ECC-4A1C-984C-B81151BBC1FF}" srcOrd="1" destOrd="0" presId="urn:microsoft.com/office/officeart/2005/8/layout/hList9"/>
+    <dgm:cxn modelId="{469B8854-D189-47AB-B0BA-15ADDF9BCCC4}" type="presOf" srcId="{D0BA57B3-8C31-48F6-88EE-C3B43990E975}" destId="{022C8396-74A1-4299-844D-6999F5B03D49}" srcOrd="0" destOrd="0" presId="urn:microsoft.com/office/officeart/2005/8/layout/hList9"/>
     <dgm:cxn modelId="{A0027A63-A715-4F24-A97D-B2779CD01186}" srcId="{4BB4E202-A5CA-421E-8AB5-89D0671C0B5F}" destId="{D927DB7A-ECB3-4D78-8E74-06688BCB4F17}" srcOrd="0" destOrd="0" parTransId="{282F4E56-2F32-4632-818B-25149ED7ACD8}" sibTransId="{91FD608E-2EC6-4D84-8D20-3A23CC2E0615}"/>
-    <dgm:cxn modelId="{CCE83ED6-A7F9-4A56-A821-467F7889B744}" type="presOf" srcId="{A0E325B9-E6E1-42C1-B5FB-DEEB9DE3A569}" destId="{069E64B0-3E61-4AE7-BEDA-89F70213F3C9}" srcOrd="0" destOrd="0" presId="urn:microsoft.com/office/officeart/2005/8/layout/hList9"/>
-    <dgm:cxn modelId="{23AF7CA8-C708-412A-85F2-858DF212C9FF}" type="presOf" srcId="{D927DB7A-ECB3-4D78-8E74-06688BCB4F17}" destId="{E30BEEC3-2390-4932-B53B-B47B9AE1A552}" srcOrd="0" destOrd="0" presId="urn:microsoft.com/office/officeart/2005/8/layout/hList9"/>
-    <dgm:cxn modelId="{6C08D8A8-7378-48FE-BC60-08970F0F4980}" type="presOf" srcId="{F5D2A673-4805-43E1-98FA-9D653022E62E}" destId="{CF4DE253-A8E3-4F10-8F85-D408EF6C0F3D}" srcOrd="0" destOrd="0" presId="urn:microsoft.com/office/officeart/2005/8/layout/hList9"/>
-    <dgm:cxn modelId="{7B99CB02-AF28-428F-A0D2-53E8C17A2372}" type="presOf" srcId="{0C5A0752-7D44-40AE-9BA4-ED4B52841C8D}" destId="{0B459929-163D-4E84-9E9E-AAB195E177E7}" srcOrd="1" destOrd="0" presId="urn:microsoft.com/office/officeart/2005/8/layout/hList9"/>
-    <dgm:cxn modelId="{A3D48751-9668-4D3E-9A43-4748A2904F24}" type="presOf" srcId="{C9F84462-3A21-431D-9BC2-2E307F64A438}" destId="{FC74DE20-CCE9-4695-97B0-A86424705C5A}" srcOrd="0" destOrd="0" presId="urn:microsoft.com/office/officeart/2005/8/layout/hList9"/>
-    <dgm:cxn modelId="{14461F0E-F1D3-42B0-B2B3-D993BB16DEC3}" type="presOf" srcId="{6785BE59-2E19-4B90-A96A-F3245D2696CE}" destId="{CFC8B7B6-DE65-41BB-B60E-6B827C61C935}" srcOrd="1" destOrd="0" presId="urn:microsoft.com/office/officeart/2005/8/layout/hList9"/>
-    <dgm:cxn modelId="{D2B13E04-BEBE-4897-A275-76FBE8FB2C55}" type="presOf" srcId="{CACBADAC-365A-4DCE-92A0-43848C33D0F8}" destId="{1331B9E5-9A73-4C9C-A2DC-1D8887A1C199}" srcOrd="0" destOrd="0" presId="urn:microsoft.com/office/officeart/2005/8/layout/hList9"/>
+    <dgm:cxn modelId="{ACD171AA-620B-415E-A1A1-5F5ABB425150}" type="presOf" srcId="{CACBADAC-365A-4DCE-92A0-43848C33D0F8}" destId="{1331B9E5-9A73-4C9C-A2DC-1D8887A1C199}" srcOrd="0" destOrd="0" presId="urn:microsoft.com/office/officeart/2005/8/layout/hList9"/>
+    <dgm:cxn modelId="{B4A9D01E-32FC-4975-8794-FBE8F313AA3E}" type="presOf" srcId="{3E63C5C1-A1BA-4CF5-A046-35A504194388}" destId="{3DF34F9E-E446-4475-B581-8ADDB047B944}" srcOrd="0" destOrd="0" presId="urn:microsoft.com/office/officeart/2005/8/layout/hList9"/>
+    <dgm:cxn modelId="{4DB86396-DDF5-4AA4-9864-F33EEC4FE13B}" type="presOf" srcId="{6785BE59-2E19-4B90-A96A-F3245D2696CE}" destId="{68C1939A-7789-4A4F-BC1C-785F209D4440}" srcOrd="0" destOrd="0" presId="urn:microsoft.com/office/officeart/2005/8/layout/hList9"/>
+    <dgm:cxn modelId="{CE5BA086-5D7A-489E-9FCF-E557868C9698}" type="presOf" srcId="{F5D2A673-4805-43E1-98FA-9D653022E62E}" destId="{7DA3B6AE-1D67-476B-A47E-CFC536F01C8A}" srcOrd="1" destOrd="0" presId="urn:microsoft.com/office/officeart/2005/8/layout/hList9"/>
+    <dgm:cxn modelId="{252C32F4-3756-4304-9662-EE5B216DD138}" type="presOf" srcId="{D927DB7A-ECB3-4D78-8E74-06688BCB4F17}" destId="{E30BEEC3-2390-4932-B53B-B47B9AE1A552}" srcOrd="0" destOrd="0" presId="urn:microsoft.com/office/officeart/2005/8/layout/hList9"/>
     <dgm:cxn modelId="{58F9CD6C-CB97-445F-9B7F-931536E8C0EC}" srcId="{CACBADAC-365A-4DCE-92A0-43848C33D0F8}" destId="{E9493FB8-6FB2-4160-AA0A-A4E5F219026D}" srcOrd="2" destOrd="0" parTransId="{A15DD51B-D186-421D-838E-1BAE98BACCE4}" sibTransId="{7BA16E1E-4831-4F35-9C04-768A625CCC0B}"/>
-    <dgm:cxn modelId="{DFE2CB19-1B80-46D1-8BFC-6E0FB958CFFC}" type="presOf" srcId="{D927DB7A-ECB3-4D78-8E74-06688BCB4F17}" destId="{9B95A259-5B5F-4C34-B911-D1F8A1EC15CD}" srcOrd="1" destOrd="0" presId="urn:microsoft.com/office/officeart/2005/8/layout/hList9"/>
-    <dgm:cxn modelId="{CF7F51ED-C4D7-4CBE-A57F-ED1CB3B122A4}" type="presOf" srcId="{0C5A0752-7D44-40AE-9BA4-ED4B52841C8D}" destId="{5C67F38F-DB66-4B36-A022-4C26FB633D47}" srcOrd="0" destOrd="0" presId="urn:microsoft.com/office/officeart/2005/8/layout/hList9"/>
-    <dgm:cxn modelId="{68E57DCE-E8EB-4CCE-91A2-57321C47F1D2}" type="presOf" srcId="{C9F84462-3A21-431D-9BC2-2E307F64A438}" destId="{EA81D94E-6C89-4DFC-9961-F049515C9CB7}" srcOrd="1" destOrd="0" presId="urn:microsoft.com/office/officeart/2005/8/layout/hList9"/>
-    <dgm:cxn modelId="{A4CE6C4E-9F7A-4E5F-8B32-F00AD113892C}" type="presParOf" srcId="{1331B9E5-9A73-4C9C-A2DC-1D8887A1C199}" destId="{6400ABCD-73F1-46C8-870C-3DF8C26F95D3}" srcOrd="0" destOrd="0" presId="urn:microsoft.com/office/officeart/2005/8/layout/hList9"/>
-    <dgm:cxn modelId="{C3CA8DEF-EEBE-40DE-B89A-42F1EC38DE56}" type="presParOf" srcId="{1331B9E5-9A73-4C9C-A2DC-1D8887A1C199}" destId="{B45BC930-09BD-4C4A-B85C-50F091647CA7}" srcOrd="1" destOrd="0" presId="urn:microsoft.com/office/officeart/2005/8/layout/hList9"/>
-    <dgm:cxn modelId="{D8DE9840-376C-4A9F-A911-F0B1D4F293E6}" type="presParOf" srcId="{B45BC930-09BD-4C4A-B85C-50F091647CA7}" destId="{1CFED73D-09C9-41BF-82FD-342EDD668DFB}" srcOrd="0" destOrd="0" presId="urn:microsoft.com/office/officeart/2005/8/layout/hList9"/>
-    <dgm:cxn modelId="{D8CEBD95-B1C1-4E26-B762-02D66E6B1D8D}" type="presParOf" srcId="{B45BC930-09BD-4C4A-B85C-50F091647CA7}" destId="{389B8BA1-966F-4820-A684-FFBE53A0B0C4}" srcOrd="1" destOrd="0" presId="urn:microsoft.com/office/officeart/2005/8/layout/hList9"/>
-    <dgm:cxn modelId="{617FAE74-4692-418B-9F9C-8029530A10AC}" type="presParOf" srcId="{389B8BA1-966F-4820-A684-FFBE53A0B0C4}" destId="{FC74DE20-CCE9-4695-97B0-A86424705C5A}" srcOrd="0" destOrd="0" presId="urn:microsoft.com/office/officeart/2005/8/layout/hList9"/>
-    <dgm:cxn modelId="{22B80971-2C53-4285-B671-7F5053C9CB33}" type="presParOf" srcId="{389B8BA1-966F-4820-A684-FFBE53A0B0C4}" destId="{EA81D94E-6C89-4DFC-9961-F049515C9CB7}" srcOrd="1" destOrd="0" presId="urn:microsoft.com/office/officeart/2005/8/layout/hList9"/>
-    <dgm:cxn modelId="{DBDB7DFF-953E-4127-9182-9126A14B4250}" type="presParOf" srcId="{1331B9E5-9A73-4C9C-A2DC-1D8887A1C199}" destId="{EDDC2322-C14B-41B3-BBDA-507D64928E5C}" srcOrd="2" destOrd="0" presId="urn:microsoft.com/office/officeart/2005/8/layout/hList9"/>
-    <dgm:cxn modelId="{CF28D4CA-1D80-41CC-9C9C-8C7747913834}" type="presParOf" srcId="{1331B9E5-9A73-4C9C-A2DC-1D8887A1C199}" destId="{96B8B497-EE7A-41DD-8637-05BC47FFD7EC}" srcOrd="3" destOrd="0" presId="urn:microsoft.com/office/officeart/2005/8/layout/hList9"/>
-    <dgm:cxn modelId="{1D3295AC-50B5-4D55-862B-313AF0950583}" type="presParOf" srcId="{1331B9E5-9A73-4C9C-A2DC-1D8887A1C199}" destId="{908558A0-7311-4C94-A09C-3AB45688EDE9}" srcOrd="4" destOrd="0" presId="urn:microsoft.com/office/officeart/2005/8/layout/hList9"/>
-    <dgm:cxn modelId="{BA7197C2-0C6E-4C99-8271-65ED683C706D}" type="presParOf" srcId="{1331B9E5-9A73-4C9C-A2DC-1D8887A1C199}" destId="{708F17C5-CEB8-4AF6-A6F0-07A00ED8E842}" srcOrd="5" destOrd="0" presId="urn:microsoft.com/office/officeart/2005/8/layout/hList9"/>
-    <dgm:cxn modelId="{FFA0F391-1DC7-4211-9908-1C86FDBC6F5D}" type="presParOf" srcId="{1331B9E5-9A73-4C9C-A2DC-1D8887A1C199}" destId="{99ED8FD4-525C-4122-8EAD-F20305CA77A4}" srcOrd="6" destOrd="0" presId="urn:microsoft.com/office/officeart/2005/8/layout/hList9"/>
-    <dgm:cxn modelId="{E1D8AEF5-1312-4E82-BE7C-14D84E43BC7F}" type="presParOf" srcId="{99ED8FD4-525C-4122-8EAD-F20305CA77A4}" destId="{32525962-6498-439C-8CAB-1C79C87BE129}" srcOrd="0" destOrd="0" presId="urn:microsoft.com/office/officeart/2005/8/layout/hList9"/>
-    <dgm:cxn modelId="{A089DD05-7658-4F5A-BD01-D5F923BBE71D}" type="presParOf" srcId="{99ED8FD4-525C-4122-8EAD-F20305CA77A4}" destId="{325813CF-DDEE-44D8-A728-0DBE419C9338}" srcOrd="1" destOrd="0" presId="urn:microsoft.com/office/officeart/2005/8/layout/hList9"/>
-    <dgm:cxn modelId="{7261ACE8-EE5F-401B-8C20-FDC9B503F057}" type="presParOf" srcId="{325813CF-DDEE-44D8-A728-0DBE419C9338}" destId="{CF4DE253-A8E3-4F10-8F85-D408EF6C0F3D}" srcOrd="0" destOrd="0" presId="urn:microsoft.com/office/officeart/2005/8/layout/hList9"/>
-    <dgm:cxn modelId="{2DA41C4C-25C4-4527-AD8C-69BEAE51DDCC}" type="presParOf" srcId="{325813CF-DDEE-44D8-A728-0DBE419C9338}" destId="{7DA3B6AE-1D67-476B-A47E-CFC536F01C8A}" srcOrd="1" destOrd="0" presId="urn:microsoft.com/office/officeart/2005/8/layout/hList9"/>
-    <dgm:cxn modelId="{32610A99-54E2-4874-ABEA-981707B87918}" type="presParOf" srcId="{1331B9E5-9A73-4C9C-A2DC-1D8887A1C199}" destId="{19B2D2E4-062A-49B7-9DC7-8BE1A764E514}" srcOrd="7" destOrd="0" presId="urn:microsoft.com/office/officeart/2005/8/layout/hList9"/>
-    <dgm:cxn modelId="{098ADEB6-9304-48B1-857D-585E06727418}" type="presParOf" srcId="{1331B9E5-9A73-4C9C-A2DC-1D8887A1C199}" destId="{3DF34F9E-E446-4475-B581-8ADDB047B944}" srcOrd="8" destOrd="0" presId="urn:microsoft.com/office/officeart/2005/8/layout/hList9"/>
-    <dgm:cxn modelId="{0D4BB588-C1C8-4CA4-85DE-1C097B7979B5}" type="presParOf" srcId="{1331B9E5-9A73-4C9C-A2DC-1D8887A1C199}" destId="{ADBBD2B3-9209-4074-A1FD-C81AA13988EC}" srcOrd="9" destOrd="0" presId="urn:microsoft.com/office/officeart/2005/8/layout/hList9"/>
-    <dgm:cxn modelId="{F79E7659-44EA-4315-83E7-0355FDC72396}" type="presParOf" srcId="{1331B9E5-9A73-4C9C-A2DC-1D8887A1C199}" destId="{086411DD-AD6B-4C81-B748-492B9B4FD5BB}" srcOrd="10" destOrd="0" presId="urn:microsoft.com/office/officeart/2005/8/layout/hList9"/>
-    <dgm:cxn modelId="{D6C1876B-4077-4419-8B11-DB752921D164}" type="presParOf" srcId="{1331B9E5-9A73-4C9C-A2DC-1D8887A1C199}" destId="{63C976E5-F720-456E-8A17-DC4E355D261E}" srcOrd="11" destOrd="0" presId="urn:microsoft.com/office/officeart/2005/8/layout/hList9"/>
-    <dgm:cxn modelId="{BCEE23E8-1291-40EE-931C-6725909518D6}" type="presParOf" srcId="{63C976E5-F720-456E-8A17-DC4E355D261E}" destId="{A1306321-9D25-4604-B814-A406A00CCE95}" srcOrd="0" destOrd="0" presId="urn:microsoft.com/office/officeart/2005/8/layout/hList9"/>
-    <dgm:cxn modelId="{F12C4D98-9950-4EB8-87C7-67229D9215B9}" type="presParOf" srcId="{63C976E5-F720-456E-8A17-DC4E355D261E}" destId="{BA4AC46F-4DEF-4EEE-A6AF-3DC46A5FB20C}" srcOrd="1" destOrd="0" presId="urn:microsoft.com/office/officeart/2005/8/layout/hList9"/>
-    <dgm:cxn modelId="{F479BDCE-C086-4E89-96D6-C3DDA064D481}" type="presParOf" srcId="{BA4AC46F-4DEF-4EEE-A6AF-3DC46A5FB20C}" destId="{68C1939A-7789-4A4F-BC1C-785F209D4440}" srcOrd="0" destOrd="0" presId="urn:microsoft.com/office/officeart/2005/8/layout/hList9"/>
-    <dgm:cxn modelId="{33A0C4D0-3F3F-44DB-BA9E-37703DA38FA0}" type="presParOf" srcId="{BA4AC46F-4DEF-4EEE-A6AF-3DC46A5FB20C}" destId="{CFC8B7B6-DE65-41BB-B60E-6B827C61C935}" srcOrd="1" destOrd="0" presId="urn:microsoft.com/office/officeart/2005/8/layout/hList9"/>
-    <dgm:cxn modelId="{44768BA2-BF02-4C54-9CBE-94A10EC49ECC}" type="presParOf" srcId="{1331B9E5-9A73-4C9C-A2DC-1D8887A1C199}" destId="{E420FC9B-3F18-40AE-B100-F5F7ED983AC8}" srcOrd="12" destOrd="0" presId="urn:microsoft.com/office/officeart/2005/8/layout/hList9"/>
-    <dgm:cxn modelId="{17B38438-F553-4AB0-AD00-07F62AF785A1}" type="presParOf" srcId="{1331B9E5-9A73-4C9C-A2DC-1D8887A1C199}" destId="{BCE818A0-57F6-4FE5-B6CD-BA283197CFD5}" srcOrd="13" destOrd="0" presId="urn:microsoft.com/office/officeart/2005/8/layout/hList9"/>
-    <dgm:cxn modelId="{2FBC2D17-1145-4CED-9919-3B3031D9B34B}" type="presParOf" srcId="{1331B9E5-9A73-4C9C-A2DC-1D8887A1C199}" destId="{EB6F39BF-6FCA-4CEE-948D-BCB53EBDB4B5}" srcOrd="14" destOrd="0" presId="urn:microsoft.com/office/officeart/2005/8/layout/hList9"/>
-    <dgm:cxn modelId="{1F501600-3714-4CFE-855B-2633A390B23D}" type="presParOf" srcId="{1331B9E5-9A73-4C9C-A2DC-1D8887A1C199}" destId="{D89CB5C5-8C36-4B20-AE88-23411057BAB1}" srcOrd="15" destOrd="0" presId="urn:microsoft.com/office/officeart/2005/8/layout/hList9"/>
-    <dgm:cxn modelId="{48E0C4EB-B7A2-4A5C-916F-8A2CD94D3BD5}" type="presParOf" srcId="{1331B9E5-9A73-4C9C-A2DC-1D8887A1C199}" destId="{E13560A3-C893-48AD-B12A-F79D312474B2}" srcOrd="16" destOrd="0" presId="urn:microsoft.com/office/officeart/2005/8/layout/hList9"/>
-    <dgm:cxn modelId="{FE412E69-366E-4453-830B-FA6FDFE4EBB7}" type="presParOf" srcId="{E13560A3-C893-48AD-B12A-F79D312474B2}" destId="{5E7E2521-72DE-41E5-8BA9-C49A7AF71C31}" srcOrd="0" destOrd="0" presId="urn:microsoft.com/office/officeart/2005/8/layout/hList9"/>
-    <dgm:cxn modelId="{1C62EAF2-0D2D-49AB-AC93-1D88788A96C4}" type="presParOf" srcId="{E13560A3-C893-48AD-B12A-F79D312474B2}" destId="{01D672F4-EBEF-4959-BD85-BD8AFEBCC445}" srcOrd="1" destOrd="0" presId="urn:microsoft.com/office/officeart/2005/8/layout/hList9"/>
-    <dgm:cxn modelId="{86FBCBD7-0B6A-4DBD-BF70-4F356259ED1A}" type="presParOf" srcId="{01D672F4-EBEF-4959-BD85-BD8AFEBCC445}" destId="{E30BEEC3-2390-4932-B53B-B47B9AE1A552}" srcOrd="0" destOrd="0" presId="urn:microsoft.com/office/officeart/2005/8/layout/hList9"/>
-    <dgm:cxn modelId="{B52AFA38-ECF7-497C-86FE-BC7D58C5EF67}" type="presParOf" srcId="{01D672F4-EBEF-4959-BD85-BD8AFEBCC445}" destId="{9B95A259-5B5F-4C34-B911-D1F8A1EC15CD}" srcOrd="1" destOrd="0" presId="urn:microsoft.com/office/officeart/2005/8/layout/hList9"/>
-    <dgm:cxn modelId="{E749575A-3B0D-4753-A556-E1DC47819EAA}" type="presParOf" srcId="{1331B9E5-9A73-4C9C-A2DC-1D8887A1C199}" destId="{8B551C75-4178-49E5-9FD0-AF93A8768690}" srcOrd="17" destOrd="0" presId="urn:microsoft.com/office/officeart/2005/8/layout/hList9"/>
-    <dgm:cxn modelId="{FE332AD2-5084-454F-B86A-DCDAD4EE8422}" type="presParOf" srcId="{1331B9E5-9A73-4C9C-A2DC-1D8887A1C199}" destId="{1D4FB928-3A7D-4849-B39C-627FFDFC9F24}" srcOrd="18" destOrd="0" presId="urn:microsoft.com/office/officeart/2005/8/layout/hList9"/>
-    <dgm:cxn modelId="{323E7FFF-B5D9-4B20-AD4D-209EEE01B741}" type="presParOf" srcId="{1331B9E5-9A73-4C9C-A2DC-1D8887A1C199}" destId="{723FB08F-4378-4908-82DE-237C35821C15}" srcOrd="19" destOrd="0" presId="urn:microsoft.com/office/officeart/2005/8/layout/hList9"/>
-    <dgm:cxn modelId="{D8579AEF-3E1E-4192-988E-EE44B08F3860}" type="presParOf" srcId="{1331B9E5-9A73-4C9C-A2DC-1D8887A1C199}" destId="{2FA15CA3-0965-403D-B626-5B16B6C170BA}" srcOrd="20" destOrd="0" presId="urn:microsoft.com/office/officeart/2005/8/layout/hList9"/>
-    <dgm:cxn modelId="{1C8F04BE-6B31-45E7-8352-8C9D411FE50B}" type="presParOf" srcId="{1331B9E5-9A73-4C9C-A2DC-1D8887A1C199}" destId="{DAFC92E9-739D-4C7C-9307-5D2D612F8D49}" srcOrd="21" destOrd="0" presId="urn:microsoft.com/office/officeart/2005/8/layout/hList9"/>
-    <dgm:cxn modelId="{C4E40EB0-F770-4C1E-B51A-B2AA563C7336}" type="presParOf" srcId="{DAFC92E9-739D-4C7C-9307-5D2D612F8D49}" destId="{62596549-E02B-4159-84AF-551D7094DD5A}" srcOrd="0" destOrd="0" presId="urn:microsoft.com/office/officeart/2005/8/layout/hList9"/>
-    <dgm:cxn modelId="{E41E5858-B6E5-48D3-8EB6-94F5605280B8}" type="presParOf" srcId="{DAFC92E9-739D-4C7C-9307-5D2D612F8D49}" destId="{E45E0C3C-79BF-435B-AAAE-742B6B272471}" srcOrd="1" destOrd="0" presId="urn:microsoft.com/office/officeart/2005/8/layout/hList9"/>
-    <dgm:cxn modelId="{6AF728AC-4E51-4E9E-BC80-4F4CAF8629D9}" type="presParOf" srcId="{E45E0C3C-79BF-435B-AAAE-742B6B272471}" destId="{069E64B0-3E61-4AE7-BEDA-89F70213F3C9}" srcOrd="0" destOrd="0" presId="urn:microsoft.com/office/officeart/2005/8/layout/hList9"/>
-    <dgm:cxn modelId="{5ECA22C7-C0D6-46C8-BCAA-21C55118FA5B}" type="presParOf" srcId="{E45E0C3C-79BF-435B-AAAE-742B6B272471}" destId="{CC06284F-2ECC-4A1C-984C-B81151BBC1FF}" srcOrd="1" destOrd="0" presId="urn:microsoft.com/office/officeart/2005/8/layout/hList9"/>
-    <dgm:cxn modelId="{2C9F0E8D-72F9-440B-8966-EB71233D210E}" type="presParOf" srcId="{1331B9E5-9A73-4C9C-A2DC-1D8887A1C199}" destId="{A4438147-8795-419C-97A9-A294D819A1C5}" srcOrd="22" destOrd="0" presId="urn:microsoft.com/office/officeart/2005/8/layout/hList9"/>
-    <dgm:cxn modelId="{FA9FC555-E8E1-4ECE-9849-6B343A67B411}" type="presParOf" srcId="{1331B9E5-9A73-4C9C-A2DC-1D8887A1C199}" destId="{022C8396-74A1-4299-844D-6999F5B03D49}" srcOrd="23" destOrd="0" presId="urn:microsoft.com/office/officeart/2005/8/layout/hList9"/>
-    <dgm:cxn modelId="{A9A31E94-20BC-4C45-8EFA-797A3647B538}" type="presParOf" srcId="{1331B9E5-9A73-4C9C-A2DC-1D8887A1C199}" destId="{C634CAAC-7D64-413E-B844-688BD7CEAC79}" srcOrd="24" destOrd="0" presId="urn:microsoft.com/office/officeart/2005/8/layout/hList9"/>
-    <dgm:cxn modelId="{F07754FD-0CE8-41D6-BE06-DCC7244B64AD}" type="presParOf" srcId="{1331B9E5-9A73-4C9C-A2DC-1D8887A1C199}" destId="{BFE56226-3A60-4ADD-9231-A9A017AED379}" srcOrd="25" destOrd="0" presId="urn:microsoft.com/office/officeart/2005/8/layout/hList9"/>
-    <dgm:cxn modelId="{6E40D104-C078-4EB1-9F60-977E34DE8D3E}" type="presParOf" srcId="{1331B9E5-9A73-4C9C-A2DC-1D8887A1C199}" destId="{0930D805-8794-4635-8034-B855E8E6BC63}" srcOrd="26" destOrd="0" presId="urn:microsoft.com/office/officeart/2005/8/layout/hList9"/>
-    <dgm:cxn modelId="{4628BBEF-EA4A-4A4F-A6E3-69FC98E3A3FB}" type="presParOf" srcId="{0930D805-8794-4635-8034-B855E8E6BC63}" destId="{C2762D2B-445C-490E-8DFF-D3F2634814F0}" srcOrd="0" destOrd="0" presId="urn:microsoft.com/office/officeart/2005/8/layout/hList9"/>
-    <dgm:cxn modelId="{C9C87028-D873-4CC5-8FE0-8C5F07D7823F}" type="presParOf" srcId="{0930D805-8794-4635-8034-B855E8E6BC63}" destId="{E2AB51D3-5356-4E3F-85E1-789E4F8B393A}" srcOrd="1" destOrd="0" presId="urn:microsoft.com/office/officeart/2005/8/layout/hList9"/>
-    <dgm:cxn modelId="{CD05B6E6-86C2-40A7-805B-4A972133DEAB}" type="presParOf" srcId="{E2AB51D3-5356-4E3F-85E1-789E4F8B393A}" destId="{5C67F38F-DB66-4B36-A022-4C26FB633D47}" srcOrd="0" destOrd="0" presId="urn:microsoft.com/office/officeart/2005/8/layout/hList9"/>
-    <dgm:cxn modelId="{4B8CAA6E-0F64-4DA9-805E-A286AB489846}" type="presParOf" srcId="{E2AB51D3-5356-4E3F-85E1-789E4F8B393A}" destId="{0B459929-163D-4E84-9E9E-AAB195E177E7}" srcOrd="1" destOrd="0" presId="urn:microsoft.com/office/officeart/2005/8/layout/hList9"/>
-    <dgm:cxn modelId="{3CB0C4BE-69F7-457F-A1EC-D08330D775E0}" type="presParOf" srcId="{1331B9E5-9A73-4C9C-A2DC-1D8887A1C199}" destId="{1611584F-7E1C-4082-B539-CBBB0F0DC84D}" srcOrd="27" destOrd="0" presId="urn:microsoft.com/office/officeart/2005/8/layout/hList9"/>
-    <dgm:cxn modelId="{8D5F8A2C-801B-4337-AD26-D04A92806EE7}" type="presParOf" srcId="{1331B9E5-9A73-4C9C-A2DC-1D8887A1C199}" destId="{DE24E761-037C-4517-8C5C-82F1CD9D4472}" srcOrd="28" destOrd="0" presId="urn:microsoft.com/office/officeart/2005/8/layout/hList9"/>
+    <dgm:cxn modelId="{7435FB83-08BB-4E3D-9886-0D6E257415CB}" type="presOf" srcId="{6785BE59-2E19-4B90-A96A-F3245D2696CE}" destId="{CFC8B7B6-DE65-41BB-B60E-6B827C61C935}" srcOrd="1" destOrd="0" presId="urn:microsoft.com/office/officeart/2005/8/layout/hList9"/>
+    <dgm:cxn modelId="{FFCCD2C7-76AD-4699-AECC-37FE64FE99E0}" type="presOf" srcId="{3C559193-2450-4827-8EEA-8CBC367C44E7}" destId="{96B8B497-EE7A-41DD-8637-05BC47FFD7EC}" srcOrd="0" destOrd="0" presId="urn:microsoft.com/office/officeart/2005/8/layout/hList9"/>
+    <dgm:cxn modelId="{25B36F4F-C422-48D6-A101-B21C3F6FBD1E}" type="presOf" srcId="{C9F84462-3A21-431D-9BC2-2E307F64A438}" destId="{EA81D94E-6C89-4DFC-9961-F049515C9CB7}" srcOrd="1" destOrd="0" presId="urn:microsoft.com/office/officeart/2005/8/layout/hList9"/>
+    <dgm:cxn modelId="{6DFD36F0-62D1-4C51-B9C6-8B9C5FEA7794}" type="presOf" srcId="{A0E325B9-E6E1-42C1-B5FB-DEEB9DE3A569}" destId="{CC06284F-2ECC-4A1C-984C-B81151BBC1FF}" srcOrd="1" destOrd="0" presId="urn:microsoft.com/office/officeart/2005/8/layout/hList9"/>
+    <dgm:cxn modelId="{2AB5D6FD-CC37-468A-953C-C2B65387E757}" type="presParOf" srcId="{1331B9E5-9A73-4C9C-A2DC-1D8887A1C199}" destId="{6400ABCD-73F1-46C8-870C-3DF8C26F95D3}" srcOrd="0" destOrd="0" presId="urn:microsoft.com/office/officeart/2005/8/layout/hList9"/>
+    <dgm:cxn modelId="{F89B5F69-568F-4817-8C77-A4EF3185CABE}" type="presParOf" srcId="{1331B9E5-9A73-4C9C-A2DC-1D8887A1C199}" destId="{B45BC930-09BD-4C4A-B85C-50F091647CA7}" srcOrd="1" destOrd="0" presId="urn:microsoft.com/office/officeart/2005/8/layout/hList9"/>
+    <dgm:cxn modelId="{78971E3D-E94E-417A-973A-2F4A0C83A399}" type="presParOf" srcId="{B45BC930-09BD-4C4A-B85C-50F091647CA7}" destId="{1CFED73D-09C9-41BF-82FD-342EDD668DFB}" srcOrd="0" destOrd="0" presId="urn:microsoft.com/office/officeart/2005/8/layout/hList9"/>
+    <dgm:cxn modelId="{5BC66723-81FB-43D2-9F40-63C4BABABC4B}" type="presParOf" srcId="{B45BC930-09BD-4C4A-B85C-50F091647CA7}" destId="{389B8BA1-966F-4820-A684-FFBE53A0B0C4}" srcOrd="1" destOrd="0" presId="urn:microsoft.com/office/officeart/2005/8/layout/hList9"/>
+    <dgm:cxn modelId="{F7DAE92A-3FE3-4172-A15B-5E3C3CE13A22}" type="presParOf" srcId="{389B8BA1-966F-4820-A684-FFBE53A0B0C4}" destId="{FC74DE20-CCE9-4695-97B0-A86424705C5A}" srcOrd="0" destOrd="0" presId="urn:microsoft.com/office/officeart/2005/8/layout/hList9"/>
+    <dgm:cxn modelId="{6A571C52-3B50-4334-B304-0E81F622F8BA}" type="presParOf" srcId="{389B8BA1-966F-4820-A684-FFBE53A0B0C4}" destId="{EA81D94E-6C89-4DFC-9961-F049515C9CB7}" srcOrd="1" destOrd="0" presId="urn:microsoft.com/office/officeart/2005/8/layout/hList9"/>
+    <dgm:cxn modelId="{B567B194-52BA-4889-B015-9AC6A0EA80D5}" type="presParOf" srcId="{1331B9E5-9A73-4C9C-A2DC-1D8887A1C199}" destId="{EDDC2322-C14B-41B3-BBDA-507D64928E5C}" srcOrd="2" destOrd="0" presId="urn:microsoft.com/office/officeart/2005/8/layout/hList9"/>
+    <dgm:cxn modelId="{49423E33-8E6A-4FEB-B213-A2665337CA9F}" type="presParOf" srcId="{1331B9E5-9A73-4C9C-A2DC-1D8887A1C199}" destId="{96B8B497-EE7A-41DD-8637-05BC47FFD7EC}" srcOrd="3" destOrd="0" presId="urn:microsoft.com/office/officeart/2005/8/layout/hList9"/>
+    <dgm:cxn modelId="{B9410769-361F-418E-A172-101858462E20}" type="presParOf" srcId="{1331B9E5-9A73-4C9C-A2DC-1D8887A1C199}" destId="{908558A0-7311-4C94-A09C-3AB45688EDE9}" srcOrd="4" destOrd="0" presId="urn:microsoft.com/office/officeart/2005/8/layout/hList9"/>
+    <dgm:cxn modelId="{357A0773-8F14-406C-92B5-5E8E4A19B8F9}" type="presParOf" srcId="{1331B9E5-9A73-4C9C-A2DC-1D8887A1C199}" destId="{708F17C5-CEB8-4AF6-A6F0-07A00ED8E842}" srcOrd="5" destOrd="0" presId="urn:microsoft.com/office/officeart/2005/8/layout/hList9"/>
+    <dgm:cxn modelId="{E2DE8FFB-7D23-40E0-877A-8C630EB55A58}" type="presParOf" srcId="{1331B9E5-9A73-4C9C-A2DC-1D8887A1C199}" destId="{99ED8FD4-525C-4122-8EAD-F20305CA77A4}" srcOrd="6" destOrd="0" presId="urn:microsoft.com/office/officeart/2005/8/layout/hList9"/>
+    <dgm:cxn modelId="{F169A0E4-B992-4D15-B37C-B0D936245AC2}" type="presParOf" srcId="{99ED8FD4-525C-4122-8EAD-F20305CA77A4}" destId="{32525962-6498-439C-8CAB-1C79C87BE129}" srcOrd="0" destOrd="0" presId="urn:microsoft.com/office/officeart/2005/8/layout/hList9"/>
+    <dgm:cxn modelId="{16F0B599-1900-44C5-8A26-09ACC845B60D}" type="presParOf" srcId="{99ED8FD4-525C-4122-8EAD-F20305CA77A4}" destId="{325813CF-DDEE-44D8-A728-0DBE419C9338}" srcOrd="1" destOrd="0" presId="urn:microsoft.com/office/officeart/2005/8/layout/hList9"/>
+    <dgm:cxn modelId="{21AD1724-EB81-48E3-B36F-EE091058832C}" type="presParOf" srcId="{325813CF-DDEE-44D8-A728-0DBE419C9338}" destId="{CF4DE253-A8E3-4F10-8F85-D408EF6C0F3D}" srcOrd="0" destOrd="0" presId="urn:microsoft.com/office/officeart/2005/8/layout/hList9"/>
+    <dgm:cxn modelId="{18F3FFE4-AE4B-4491-A9F1-1F5E55B7F8B6}" type="presParOf" srcId="{325813CF-DDEE-44D8-A728-0DBE419C9338}" destId="{7DA3B6AE-1D67-476B-A47E-CFC536F01C8A}" srcOrd="1" destOrd="0" presId="urn:microsoft.com/office/officeart/2005/8/layout/hList9"/>
+    <dgm:cxn modelId="{F92109DA-BEC0-4403-A1BA-09FE445ADA17}" type="presParOf" srcId="{1331B9E5-9A73-4C9C-A2DC-1D8887A1C199}" destId="{19B2D2E4-062A-49B7-9DC7-8BE1A764E514}" srcOrd="7" destOrd="0" presId="urn:microsoft.com/office/officeart/2005/8/layout/hList9"/>
+    <dgm:cxn modelId="{BCAFD326-222F-4036-AB34-2A22990A8E18}" type="presParOf" srcId="{1331B9E5-9A73-4C9C-A2DC-1D8887A1C199}" destId="{3DF34F9E-E446-4475-B581-8ADDB047B944}" srcOrd="8" destOrd="0" presId="urn:microsoft.com/office/officeart/2005/8/layout/hList9"/>
+    <dgm:cxn modelId="{E8E7B88C-378F-4D43-B26E-788D0C5F0C37}" type="presParOf" srcId="{1331B9E5-9A73-4C9C-A2DC-1D8887A1C199}" destId="{ADBBD2B3-9209-4074-A1FD-C81AA13988EC}" srcOrd="9" destOrd="0" presId="urn:microsoft.com/office/officeart/2005/8/layout/hList9"/>
+    <dgm:cxn modelId="{8DC8DE33-795B-490A-A215-C71ABB233E75}" type="presParOf" srcId="{1331B9E5-9A73-4C9C-A2DC-1D8887A1C199}" destId="{086411DD-AD6B-4C81-B748-492B9B4FD5BB}" srcOrd="10" destOrd="0" presId="urn:microsoft.com/office/officeart/2005/8/layout/hList9"/>
+    <dgm:cxn modelId="{FD9518F0-4F7D-4F2A-A309-2553E4D520F2}" type="presParOf" srcId="{1331B9E5-9A73-4C9C-A2DC-1D8887A1C199}" destId="{63C976E5-F720-456E-8A17-DC4E355D261E}" srcOrd="11" destOrd="0" presId="urn:microsoft.com/office/officeart/2005/8/layout/hList9"/>
+    <dgm:cxn modelId="{A4CE397F-E4D1-4D28-9E3B-62E9BAABE77E}" type="presParOf" srcId="{63C976E5-F720-456E-8A17-DC4E355D261E}" destId="{A1306321-9D25-4604-B814-A406A00CCE95}" srcOrd="0" destOrd="0" presId="urn:microsoft.com/office/officeart/2005/8/layout/hList9"/>
+    <dgm:cxn modelId="{B48CCBE3-A176-4A87-BC3E-10F797C6EAA5}" type="presParOf" srcId="{63C976E5-F720-456E-8A17-DC4E355D261E}" destId="{BA4AC46F-4DEF-4EEE-A6AF-3DC46A5FB20C}" srcOrd="1" destOrd="0" presId="urn:microsoft.com/office/officeart/2005/8/layout/hList9"/>
+    <dgm:cxn modelId="{40785529-FD52-4ADE-87B4-FD1C2176061D}" type="presParOf" srcId="{BA4AC46F-4DEF-4EEE-A6AF-3DC46A5FB20C}" destId="{68C1939A-7789-4A4F-BC1C-785F209D4440}" srcOrd="0" destOrd="0" presId="urn:microsoft.com/office/officeart/2005/8/layout/hList9"/>
+    <dgm:cxn modelId="{F65047C4-2B2F-40B7-B926-CCAC825041E2}" type="presParOf" srcId="{BA4AC46F-4DEF-4EEE-A6AF-3DC46A5FB20C}" destId="{CFC8B7B6-DE65-41BB-B60E-6B827C61C935}" srcOrd="1" destOrd="0" presId="urn:microsoft.com/office/officeart/2005/8/layout/hList9"/>
+    <dgm:cxn modelId="{D01384E8-60FB-4A9B-AA3C-E0809543C0C3}" type="presParOf" srcId="{1331B9E5-9A73-4C9C-A2DC-1D8887A1C199}" destId="{E420FC9B-3F18-40AE-B100-F5F7ED983AC8}" srcOrd="12" destOrd="0" presId="urn:microsoft.com/office/officeart/2005/8/layout/hList9"/>
+    <dgm:cxn modelId="{E1EE0F92-FACF-413F-90EB-2FCBA7AD5CE1}" type="presParOf" srcId="{1331B9E5-9A73-4C9C-A2DC-1D8887A1C199}" destId="{BCE818A0-57F6-4FE5-B6CD-BA283197CFD5}" srcOrd="13" destOrd="0" presId="urn:microsoft.com/office/officeart/2005/8/layout/hList9"/>
+    <dgm:cxn modelId="{397FEBCA-882D-482F-94E7-2A4D361F1F7A}" type="presParOf" srcId="{1331B9E5-9A73-4C9C-A2DC-1D8887A1C199}" destId="{EB6F39BF-6FCA-4CEE-948D-BCB53EBDB4B5}" srcOrd="14" destOrd="0" presId="urn:microsoft.com/office/officeart/2005/8/layout/hList9"/>
+    <dgm:cxn modelId="{7C6557BC-2E9A-45C2-97A0-90EA6BD53927}" type="presParOf" srcId="{1331B9E5-9A73-4C9C-A2DC-1D8887A1C199}" destId="{D89CB5C5-8C36-4B20-AE88-23411057BAB1}" srcOrd="15" destOrd="0" presId="urn:microsoft.com/office/officeart/2005/8/layout/hList9"/>
+    <dgm:cxn modelId="{6689A7DF-7174-4959-8EC5-9115B423F76D}" type="presParOf" srcId="{1331B9E5-9A73-4C9C-A2DC-1D8887A1C199}" destId="{E13560A3-C893-48AD-B12A-F79D312474B2}" srcOrd="16" destOrd="0" presId="urn:microsoft.com/office/officeart/2005/8/layout/hList9"/>
+    <dgm:cxn modelId="{A8A90EF0-35FB-4939-B87C-8781722A1B21}" type="presParOf" srcId="{E13560A3-C893-48AD-B12A-F79D312474B2}" destId="{5E7E2521-72DE-41E5-8BA9-C49A7AF71C31}" srcOrd="0" destOrd="0" presId="urn:microsoft.com/office/officeart/2005/8/layout/hList9"/>
+    <dgm:cxn modelId="{E4FAE96E-99BC-4B6A-B158-C3DD45B02D64}" type="presParOf" srcId="{E13560A3-C893-48AD-B12A-F79D312474B2}" destId="{01D672F4-EBEF-4959-BD85-BD8AFEBCC445}" srcOrd="1" destOrd="0" presId="urn:microsoft.com/office/officeart/2005/8/layout/hList9"/>
+    <dgm:cxn modelId="{B308EEC4-15D7-4C50-B510-36EFA0E0184B}" type="presParOf" srcId="{01D672F4-EBEF-4959-BD85-BD8AFEBCC445}" destId="{E30BEEC3-2390-4932-B53B-B47B9AE1A552}" srcOrd="0" destOrd="0" presId="urn:microsoft.com/office/officeart/2005/8/layout/hList9"/>
+    <dgm:cxn modelId="{67A4796E-913A-401E-848C-3E42E330EB5C}" type="presParOf" srcId="{01D672F4-EBEF-4959-BD85-BD8AFEBCC445}" destId="{9B95A259-5B5F-4C34-B911-D1F8A1EC15CD}" srcOrd="1" destOrd="0" presId="urn:microsoft.com/office/officeart/2005/8/layout/hList9"/>
+    <dgm:cxn modelId="{A794CF04-F60B-49AA-82BA-BF344EC18899}" type="presParOf" srcId="{1331B9E5-9A73-4C9C-A2DC-1D8887A1C199}" destId="{8B551C75-4178-49E5-9FD0-AF93A8768690}" srcOrd="17" destOrd="0" presId="urn:microsoft.com/office/officeart/2005/8/layout/hList9"/>
+    <dgm:cxn modelId="{51A5F75B-B56F-4A59-8270-2CE0D888508A}" type="presParOf" srcId="{1331B9E5-9A73-4C9C-A2DC-1D8887A1C199}" destId="{1D4FB928-3A7D-4849-B39C-627FFDFC9F24}" srcOrd="18" destOrd="0" presId="urn:microsoft.com/office/officeart/2005/8/layout/hList9"/>
+    <dgm:cxn modelId="{6D101818-868B-40C2-AF08-B8CF512236FE}" type="presParOf" srcId="{1331B9E5-9A73-4C9C-A2DC-1D8887A1C199}" destId="{723FB08F-4378-4908-82DE-237C35821C15}" srcOrd="19" destOrd="0" presId="urn:microsoft.com/office/officeart/2005/8/layout/hList9"/>
+    <dgm:cxn modelId="{C5A45611-7193-4E4A-B1B5-325DB9A1E511}" type="presParOf" srcId="{1331B9E5-9A73-4C9C-A2DC-1D8887A1C199}" destId="{2FA15CA3-0965-403D-B626-5B16B6C170BA}" srcOrd="20" destOrd="0" presId="urn:microsoft.com/office/officeart/2005/8/layout/hList9"/>
+    <dgm:cxn modelId="{5311DFAA-252A-49FB-89C3-37716DFCC70E}" type="presParOf" srcId="{1331B9E5-9A73-4C9C-A2DC-1D8887A1C199}" destId="{DAFC92E9-739D-4C7C-9307-5D2D612F8D49}" srcOrd="21" destOrd="0" presId="urn:microsoft.com/office/officeart/2005/8/layout/hList9"/>
+    <dgm:cxn modelId="{82551368-DA79-48B7-BB70-3323D3CE41D9}" type="presParOf" srcId="{DAFC92E9-739D-4C7C-9307-5D2D612F8D49}" destId="{62596549-E02B-4159-84AF-551D7094DD5A}" srcOrd="0" destOrd="0" presId="urn:microsoft.com/office/officeart/2005/8/layout/hList9"/>
+    <dgm:cxn modelId="{5C008441-4DCC-46C0-8FF7-8B40C014A846}" type="presParOf" srcId="{DAFC92E9-739D-4C7C-9307-5D2D612F8D49}" destId="{E45E0C3C-79BF-435B-AAAE-742B6B272471}" srcOrd="1" destOrd="0" presId="urn:microsoft.com/office/officeart/2005/8/layout/hList9"/>
+    <dgm:cxn modelId="{A8B03298-A8B0-4599-B65D-ADEE7CD9D4FD}" type="presParOf" srcId="{E45E0C3C-79BF-435B-AAAE-742B6B272471}" destId="{069E64B0-3E61-4AE7-BEDA-89F70213F3C9}" srcOrd="0" destOrd="0" presId="urn:microsoft.com/office/officeart/2005/8/layout/hList9"/>
+    <dgm:cxn modelId="{D96AA9C8-E3A7-479E-ABBE-4273EA02FC80}" type="presParOf" srcId="{E45E0C3C-79BF-435B-AAAE-742B6B272471}" destId="{CC06284F-2ECC-4A1C-984C-B81151BBC1FF}" srcOrd="1" destOrd="0" presId="urn:microsoft.com/office/officeart/2005/8/layout/hList9"/>
+    <dgm:cxn modelId="{7CC94016-8A41-44D9-87C5-38A7465A89ED}" type="presParOf" srcId="{1331B9E5-9A73-4C9C-A2DC-1D8887A1C199}" destId="{A4438147-8795-419C-97A9-A294D819A1C5}" srcOrd="22" destOrd="0" presId="urn:microsoft.com/office/officeart/2005/8/layout/hList9"/>
+    <dgm:cxn modelId="{A62983C3-FB68-415C-8138-C6DBBB3325ED}" type="presParOf" srcId="{1331B9E5-9A73-4C9C-A2DC-1D8887A1C199}" destId="{022C8396-74A1-4299-844D-6999F5B03D49}" srcOrd="23" destOrd="0" presId="urn:microsoft.com/office/officeart/2005/8/layout/hList9"/>
+    <dgm:cxn modelId="{B6CCB423-274B-410E-91AD-AF899B1767D7}" type="presParOf" srcId="{1331B9E5-9A73-4C9C-A2DC-1D8887A1C199}" destId="{C634CAAC-7D64-413E-B844-688BD7CEAC79}" srcOrd="24" destOrd="0" presId="urn:microsoft.com/office/officeart/2005/8/layout/hList9"/>
+    <dgm:cxn modelId="{B63097BB-F657-4B40-A672-515B81FCFFA9}" type="presParOf" srcId="{1331B9E5-9A73-4C9C-A2DC-1D8887A1C199}" destId="{BFE56226-3A60-4ADD-9231-A9A017AED379}" srcOrd="25" destOrd="0" presId="urn:microsoft.com/office/officeart/2005/8/layout/hList9"/>
+    <dgm:cxn modelId="{0E7F03AB-0020-48E1-929F-355C536B037C}" type="presParOf" srcId="{1331B9E5-9A73-4C9C-A2DC-1D8887A1C199}" destId="{0930D805-8794-4635-8034-B855E8E6BC63}" srcOrd="26" destOrd="0" presId="urn:microsoft.com/office/officeart/2005/8/layout/hList9"/>
+    <dgm:cxn modelId="{9C1FA2E9-168E-43F3-9927-735453A4703B}" type="presParOf" srcId="{0930D805-8794-4635-8034-B855E8E6BC63}" destId="{C2762D2B-445C-490E-8DFF-D3F2634814F0}" srcOrd="0" destOrd="0" presId="urn:microsoft.com/office/officeart/2005/8/layout/hList9"/>
+    <dgm:cxn modelId="{1A388188-605D-4BF8-919F-77CD404C4CBB}" type="presParOf" srcId="{0930D805-8794-4635-8034-B855E8E6BC63}" destId="{E2AB51D3-5356-4E3F-85E1-789E4F8B393A}" srcOrd="1" destOrd="0" presId="urn:microsoft.com/office/officeart/2005/8/layout/hList9"/>
+    <dgm:cxn modelId="{D321FAAF-924F-49E4-B898-C71256FF7D65}" type="presParOf" srcId="{E2AB51D3-5356-4E3F-85E1-789E4F8B393A}" destId="{5C67F38F-DB66-4B36-A022-4C26FB633D47}" srcOrd="0" destOrd="0" presId="urn:microsoft.com/office/officeart/2005/8/layout/hList9"/>
+    <dgm:cxn modelId="{173C25FE-2F84-4C34-B379-CB921D2600A5}" type="presParOf" srcId="{E2AB51D3-5356-4E3F-85E1-789E4F8B393A}" destId="{0B459929-163D-4E84-9E9E-AAB195E177E7}" srcOrd="1" destOrd="0" presId="urn:microsoft.com/office/officeart/2005/8/layout/hList9"/>
+    <dgm:cxn modelId="{8E660475-10F9-4D7E-A76A-5867525F2759}" type="presParOf" srcId="{1331B9E5-9A73-4C9C-A2DC-1D8887A1C199}" destId="{1611584F-7E1C-4082-B539-CBBB0F0DC84D}" srcOrd="27" destOrd="0" presId="urn:microsoft.com/office/officeart/2005/8/layout/hList9"/>
+    <dgm:cxn modelId="{89D1B49D-633B-4642-8335-CB6F2282350D}" type="presParOf" srcId="{1331B9E5-9A73-4C9C-A2DC-1D8887A1C199}" destId="{DE24E761-037C-4517-8C5C-82F1CD9D4472}" srcOrd="28" destOrd="0" presId="urn:microsoft.com/office/officeart/2005/8/layout/hList9"/>
   </dgm:cxnLst>
   <dgm:bg/>
   <dgm:whole/>
   <dgm:extLst>
     <a:ext uri="http://schemas.microsoft.com/office/drawing/2008/diagram">
-      <dsp:dataModelExt xmlns:dsp="http://schemas.microsoft.com/office/drawing/2008/diagram" xmlns="" relId="rId31" minVer="http://schemas.openxmlformats.org/drawingml/2006/diagram"/>
+      <dsp:dataModelExt xmlns:dsp="http://schemas.microsoft.com/office/drawing/2008/diagram" xmlns="" relId="rId33" minVer="http://schemas.openxmlformats.org/drawingml/2006/diagram"/>
     </a:ext>
   </dgm:extLst>
 </dgm:dataModel>
@@ -15631,68 +16041,68 @@
     </dgm:pt>
   </dgm:ptLst>
   <dgm:cxnLst>
-    <dgm:cxn modelId="{675DBB3C-4F6C-4F18-9A37-1ACAB8FFC17E}" type="presOf" srcId="{CACBADAC-365A-4DCE-92A0-43848C33D0F8}" destId="{1331B9E5-9A73-4C9C-A2DC-1D8887A1C199}" srcOrd="0" destOrd="0" presId="urn:microsoft.com/office/officeart/2005/8/layout/hList9"/>
-    <dgm:cxn modelId="{57CECCA1-8EE5-4185-93AD-0CEDE43B8ED4}" type="presOf" srcId="{F5D2A673-4805-43E1-98FA-9D653022E62E}" destId="{7DA3B6AE-1D67-476B-A47E-CFC536F01C8A}" srcOrd="1" destOrd="0" presId="urn:microsoft.com/office/officeart/2005/8/layout/hList9"/>
-    <dgm:cxn modelId="{C320346E-267D-406E-904C-0A88597361BE}" type="presOf" srcId="{3E63C5C1-A1BA-4CF5-A046-35A504194388}" destId="{3DF34F9E-E446-4475-B581-8ADDB047B944}" srcOrd="0" destOrd="0" presId="urn:microsoft.com/office/officeart/2005/8/layout/hList9"/>
-    <dgm:cxn modelId="{22C8BF4B-4C8F-4AE6-B2B9-33BD911845AA}" type="presOf" srcId="{0C5A0752-7D44-40AE-9BA4-ED4B52841C8D}" destId="{0B459929-163D-4E84-9E9E-AAB195E177E7}" srcOrd="1" destOrd="0" presId="urn:microsoft.com/office/officeart/2005/8/layout/hList9"/>
-    <dgm:cxn modelId="{CA0904AC-71A3-4D86-BB44-B22A964987CF}" type="presOf" srcId="{D927DB7A-ECB3-4D78-8E74-06688BCB4F17}" destId="{9B95A259-5B5F-4C34-B911-D1F8A1EC15CD}" srcOrd="1" destOrd="0" presId="urn:microsoft.com/office/officeart/2005/8/layout/hList9"/>
-    <dgm:cxn modelId="{B5963623-01CA-4763-8342-A3575332582A}" type="presOf" srcId="{C9F84462-3A21-431D-9BC2-2E307F64A438}" destId="{FC74DE20-CCE9-4695-97B0-A86424705C5A}" srcOrd="0" destOrd="0" presId="urn:microsoft.com/office/officeart/2005/8/layout/hList9"/>
-    <dgm:cxn modelId="{04E539F0-DD1A-4E81-9C60-EFED0D9A3F8C}" type="presOf" srcId="{0C5A0752-7D44-40AE-9BA4-ED4B52841C8D}" destId="{5C67F38F-DB66-4B36-A022-4C26FB633D47}" srcOrd="0" destOrd="0" presId="urn:microsoft.com/office/officeart/2005/8/layout/hList9"/>
+    <dgm:cxn modelId="{ABBC4226-FC3D-4E78-87A4-B93DC9C3EFC2}" type="presOf" srcId="{C9F84462-3A21-431D-9BC2-2E307F64A438}" destId="{EA81D94E-6C89-4DFC-9961-F049515C9CB7}" srcOrd="1" destOrd="0" presId="urn:microsoft.com/office/officeart/2005/8/layout/hList9"/>
+    <dgm:cxn modelId="{779CD9FC-6F09-44E1-A636-A478D4A0E9AF}" type="presOf" srcId="{0C5A0752-7D44-40AE-9BA4-ED4B52841C8D}" destId="{0B459929-163D-4E84-9E9E-AAB195E177E7}" srcOrd="1" destOrd="0" presId="urn:microsoft.com/office/officeart/2005/8/layout/hList9"/>
+    <dgm:cxn modelId="{2A707D9B-0A60-4C98-823F-5A56A0D53B93}" type="presOf" srcId="{F5D2A673-4805-43E1-98FA-9D653022E62E}" destId="{CF4DE253-A8E3-4F10-8F85-D408EF6C0F3D}" srcOrd="0" destOrd="0" presId="urn:microsoft.com/office/officeart/2005/8/layout/hList9"/>
     <dgm:cxn modelId="{E3656178-3336-4851-ACEB-0AF4B0BD145B}" srcId="{CACBADAC-365A-4DCE-92A0-43848C33D0F8}" destId="{E4064C95-5F06-4AFA-A6F2-B4F8B9C7B123}" srcOrd="3" destOrd="0" parTransId="{54C72526-3A08-49F4-8D8F-8C73CD1C72CA}" sibTransId="{63720CF7-CB9B-44BE-AA54-DE40FA253FB7}"/>
+    <dgm:cxn modelId="{F273FDCA-44C0-461C-9C25-AB7445CEC33F}" type="presOf" srcId="{D927DB7A-ECB3-4D78-8E74-06688BCB4F17}" destId="{9B95A259-5B5F-4C34-B911-D1F8A1EC15CD}" srcOrd="1" destOrd="0" presId="urn:microsoft.com/office/officeart/2005/8/layout/hList9"/>
+    <dgm:cxn modelId="{E3D172F9-9898-4940-9EE7-D307DF333527}" type="presOf" srcId="{3E63C5C1-A1BA-4CF5-A046-35A504194388}" destId="{3DF34F9E-E446-4475-B581-8ADDB047B944}" srcOrd="0" destOrd="0" presId="urn:microsoft.com/office/officeart/2005/8/layout/hList9"/>
     <dgm:cxn modelId="{403317E9-68F5-405F-86F6-4A3CB5AD6207}" srcId="{CACBADAC-365A-4DCE-92A0-43848C33D0F8}" destId="{3E63C5C1-A1BA-4CF5-A046-35A504194388}" srcOrd="1" destOrd="0" parTransId="{1F6993B1-D056-45FD-9CD3-DC9C79E1EC6D}" sibTransId="{24B74921-15CB-4BAD-91AA-6BBF266DB92D}"/>
+    <dgm:cxn modelId="{B7CC2BFD-D53E-4C79-BEFE-DBAB11BC5E19}" type="presOf" srcId="{C9F84462-3A21-431D-9BC2-2E307F64A438}" destId="{FC74DE20-CCE9-4695-97B0-A86424705C5A}" srcOrd="0" destOrd="0" presId="urn:microsoft.com/office/officeart/2005/8/layout/hList9"/>
     <dgm:cxn modelId="{A0027A63-A715-4F24-A97D-B2779CD01186}" srcId="{4BB4E202-A5CA-421E-8AB5-89D0671C0B5F}" destId="{D927DB7A-ECB3-4D78-8E74-06688BCB4F17}" srcOrd="0" destOrd="0" parTransId="{282F4E56-2F32-4632-818B-25149ED7ACD8}" sibTransId="{91FD608E-2EC6-4D84-8D20-3A23CC2E0615}"/>
     <dgm:cxn modelId="{0E358EDD-A515-463F-9B50-6CE083F3F3AA}" srcId="{CACBADAC-365A-4DCE-92A0-43848C33D0F8}" destId="{3C559193-2450-4827-8EEA-8CBC367C44E7}" srcOrd="0" destOrd="0" parTransId="{6A871F59-9EDF-4CD2-8440-2C925B8CB64D}" sibTransId="{7D4CABB1-5D32-4886-823C-FA2FBB6C732D}"/>
-    <dgm:cxn modelId="{78889E2D-204C-49A9-A149-157AAAAD4246}" type="presOf" srcId="{D927DB7A-ECB3-4D78-8E74-06688BCB4F17}" destId="{E30BEEC3-2390-4932-B53B-B47B9AE1A552}" srcOrd="0" destOrd="0" presId="urn:microsoft.com/office/officeart/2005/8/layout/hList9"/>
-    <dgm:cxn modelId="{677EB9D1-F513-4654-BA80-A3816F14D885}" type="presOf" srcId="{3C559193-2450-4827-8EEA-8CBC367C44E7}" destId="{96B8B497-EE7A-41DD-8637-05BC47FFD7EC}" srcOrd="0" destOrd="0" presId="urn:microsoft.com/office/officeart/2005/8/layout/hList9"/>
-    <dgm:cxn modelId="{23D7D02B-5F46-4B22-B4AD-82AFC0842917}" type="presOf" srcId="{4BB4E202-A5CA-421E-8AB5-89D0671C0B5F}" destId="{1D4FB928-3A7D-4849-B39C-627FFDFC9F24}" srcOrd="0" destOrd="0" presId="urn:microsoft.com/office/officeart/2005/8/layout/hList9"/>
     <dgm:cxn modelId="{1B19F804-D487-4BB3-86C6-EB1D033A7EE3}" srcId="{E4064C95-5F06-4AFA-A6F2-B4F8B9C7B123}" destId="{0C5A0752-7D44-40AE-9BA4-ED4B52841C8D}" srcOrd="0" destOrd="0" parTransId="{EC83BCBF-79FD-465A-B6B3-798B398537C6}" sibTransId="{04B06A2E-9B01-4414-973A-369FF4238C90}"/>
-    <dgm:cxn modelId="{78BD5724-9C14-4D64-A37C-7B144BBAFC68}" type="presOf" srcId="{C9F84462-3A21-431D-9BC2-2E307F64A438}" destId="{EA81D94E-6C89-4DFC-9961-F049515C9CB7}" srcOrd="1" destOrd="0" presId="urn:microsoft.com/office/officeart/2005/8/layout/hList9"/>
-    <dgm:cxn modelId="{FB45084C-F5C1-47E0-B7E8-2DFCD34183B1}" type="presOf" srcId="{F5D2A673-4805-43E1-98FA-9D653022E62E}" destId="{CF4DE253-A8E3-4F10-8F85-D408EF6C0F3D}" srcOrd="0" destOrd="0" presId="urn:microsoft.com/office/officeart/2005/8/layout/hList9"/>
-    <dgm:cxn modelId="{05F8DCA9-FFF8-4E5D-AEF2-7BF8456F9EAF}" type="presOf" srcId="{E4064C95-5F06-4AFA-A6F2-B4F8B9C7B123}" destId="{DE24E761-037C-4517-8C5C-82F1CD9D4472}" srcOrd="0" destOrd="0" presId="urn:microsoft.com/office/officeart/2005/8/layout/hList9"/>
+    <dgm:cxn modelId="{B2C88D17-7EA8-43CC-9D9A-2B536E4DDE43}" type="presOf" srcId="{F5D2A673-4805-43E1-98FA-9D653022E62E}" destId="{7DA3B6AE-1D67-476B-A47E-CFC536F01C8A}" srcOrd="1" destOrd="0" presId="urn:microsoft.com/office/officeart/2005/8/layout/hList9"/>
+    <dgm:cxn modelId="{E340016E-8667-42A3-B1D6-A3E511E0F630}" type="presOf" srcId="{0C5A0752-7D44-40AE-9BA4-ED4B52841C8D}" destId="{5C67F38F-DB66-4B36-A022-4C26FB633D47}" srcOrd="0" destOrd="0" presId="urn:microsoft.com/office/officeart/2005/8/layout/hList9"/>
     <dgm:cxn modelId="{76A7EE70-E96E-4B0C-AEF1-D5DCC606C2FC}" srcId="{3E63C5C1-A1BA-4CF5-A046-35A504194388}" destId="{F5D2A673-4805-43E1-98FA-9D653022E62E}" srcOrd="0" destOrd="0" parTransId="{10124A35-DD8A-4AD1-BFEF-D989B2AA40B2}" sibTransId="{812FF8AA-7097-4BAE-89DC-9FBD6CB765DD}"/>
+    <dgm:cxn modelId="{46E3D2F2-0C17-4348-99E5-ABD897826772}" type="presOf" srcId="{3C559193-2450-4827-8EEA-8CBC367C44E7}" destId="{96B8B497-EE7A-41DD-8637-05BC47FFD7EC}" srcOrd="0" destOrd="0" presId="urn:microsoft.com/office/officeart/2005/8/layout/hList9"/>
+    <dgm:cxn modelId="{4E601139-910D-4E47-93CD-B242040C3113}" type="presOf" srcId="{4BB4E202-A5CA-421E-8AB5-89D0671C0B5F}" destId="{1D4FB928-3A7D-4849-B39C-627FFDFC9F24}" srcOrd="0" destOrd="0" presId="urn:microsoft.com/office/officeart/2005/8/layout/hList9"/>
+    <dgm:cxn modelId="{2CC521EC-C56C-4F99-BF52-9048F63BB6B5}" type="presOf" srcId="{E4064C95-5F06-4AFA-A6F2-B4F8B9C7B123}" destId="{DE24E761-037C-4517-8C5C-82F1CD9D4472}" srcOrd="0" destOrd="0" presId="urn:microsoft.com/office/officeart/2005/8/layout/hList9"/>
+    <dgm:cxn modelId="{A0CE74EE-DB1D-43FF-BBF4-94A6F0AB6C98}" type="presOf" srcId="{CACBADAC-365A-4DCE-92A0-43848C33D0F8}" destId="{1331B9E5-9A73-4C9C-A2DC-1D8887A1C199}" srcOrd="0" destOrd="0" presId="urn:microsoft.com/office/officeart/2005/8/layout/hList9"/>
+    <dgm:cxn modelId="{371DC833-3E2C-4273-B9E1-D619DAA299EB}" type="presOf" srcId="{D927DB7A-ECB3-4D78-8E74-06688BCB4F17}" destId="{E30BEEC3-2390-4932-B53B-B47B9AE1A552}" srcOrd="0" destOrd="0" presId="urn:microsoft.com/office/officeart/2005/8/layout/hList9"/>
     <dgm:cxn modelId="{557CA3D2-E50C-4249-B4E3-EF5216F96A47}" srcId="{CACBADAC-365A-4DCE-92A0-43848C33D0F8}" destId="{4BB4E202-A5CA-421E-8AB5-89D0671C0B5F}" srcOrd="2" destOrd="0" parTransId="{7866F6E3-6CD9-451F-832C-8807EFFC5E33}" sibTransId="{E2E946CC-0D2C-4C9D-B9A4-F7D425088CA4}"/>
     <dgm:cxn modelId="{B65766D3-1006-4D55-B0A9-0072260AC272}" srcId="{3C559193-2450-4827-8EEA-8CBC367C44E7}" destId="{C9F84462-3A21-431D-9BC2-2E307F64A438}" srcOrd="0" destOrd="0" parTransId="{67080D55-E2FD-4972-923C-9681D187F473}" sibTransId="{A582A963-5E2F-4543-8015-079109720ED9}"/>
-    <dgm:cxn modelId="{B0E9C4D5-CFBD-492A-A529-131C0D4494E0}" type="presParOf" srcId="{1331B9E5-9A73-4C9C-A2DC-1D8887A1C199}" destId="{6400ABCD-73F1-46C8-870C-3DF8C26F95D3}" srcOrd="0" destOrd="0" presId="urn:microsoft.com/office/officeart/2005/8/layout/hList9"/>
-    <dgm:cxn modelId="{10ACF1C8-76D8-4090-857C-822CAF3DA30C}" type="presParOf" srcId="{1331B9E5-9A73-4C9C-A2DC-1D8887A1C199}" destId="{B45BC930-09BD-4C4A-B85C-50F091647CA7}" srcOrd="1" destOrd="0" presId="urn:microsoft.com/office/officeart/2005/8/layout/hList9"/>
-    <dgm:cxn modelId="{AC3F9FAD-1899-437D-8260-809CDCB1914F}" type="presParOf" srcId="{B45BC930-09BD-4C4A-B85C-50F091647CA7}" destId="{1CFED73D-09C9-41BF-82FD-342EDD668DFB}" srcOrd="0" destOrd="0" presId="urn:microsoft.com/office/officeart/2005/8/layout/hList9"/>
-    <dgm:cxn modelId="{EB9311A0-1929-4332-98F6-051F5963EE2B}" type="presParOf" srcId="{B45BC930-09BD-4C4A-B85C-50F091647CA7}" destId="{389B8BA1-966F-4820-A684-FFBE53A0B0C4}" srcOrd="1" destOrd="0" presId="urn:microsoft.com/office/officeart/2005/8/layout/hList9"/>
-    <dgm:cxn modelId="{8AAF7510-688F-4CB9-81AA-CDDD231DABC9}" type="presParOf" srcId="{389B8BA1-966F-4820-A684-FFBE53A0B0C4}" destId="{FC74DE20-CCE9-4695-97B0-A86424705C5A}" srcOrd="0" destOrd="0" presId="urn:microsoft.com/office/officeart/2005/8/layout/hList9"/>
-    <dgm:cxn modelId="{854D6B95-A14E-43CA-8CF1-A07E5967D4CE}" type="presParOf" srcId="{389B8BA1-966F-4820-A684-FFBE53A0B0C4}" destId="{EA81D94E-6C89-4DFC-9961-F049515C9CB7}" srcOrd="1" destOrd="0" presId="urn:microsoft.com/office/officeart/2005/8/layout/hList9"/>
-    <dgm:cxn modelId="{1B6C1F1F-5CE5-4125-AE1F-153F46D6A57E}" type="presParOf" srcId="{1331B9E5-9A73-4C9C-A2DC-1D8887A1C199}" destId="{EDDC2322-C14B-41B3-BBDA-507D64928E5C}" srcOrd="2" destOrd="0" presId="urn:microsoft.com/office/officeart/2005/8/layout/hList9"/>
-    <dgm:cxn modelId="{46883A8C-1083-40BE-A97B-A1FE3D6590F9}" type="presParOf" srcId="{1331B9E5-9A73-4C9C-A2DC-1D8887A1C199}" destId="{96B8B497-EE7A-41DD-8637-05BC47FFD7EC}" srcOrd="3" destOrd="0" presId="urn:microsoft.com/office/officeart/2005/8/layout/hList9"/>
-    <dgm:cxn modelId="{3D3739E9-EAB7-4448-A9D0-8152C7BA02E9}" type="presParOf" srcId="{1331B9E5-9A73-4C9C-A2DC-1D8887A1C199}" destId="{908558A0-7311-4C94-A09C-3AB45688EDE9}" srcOrd="4" destOrd="0" presId="urn:microsoft.com/office/officeart/2005/8/layout/hList9"/>
-    <dgm:cxn modelId="{0F74D943-6C7A-49FE-A40D-9DDAA1F9A012}" type="presParOf" srcId="{1331B9E5-9A73-4C9C-A2DC-1D8887A1C199}" destId="{708F17C5-CEB8-4AF6-A6F0-07A00ED8E842}" srcOrd="5" destOrd="0" presId="urn:microsoft.com/office/officeart/2005/8/layout/hList9"/>
-    <dgm:cxn modelId="{00BBAFB9-F26A-4187-90A4-3B2499C54133}" type="presParOf" srcId="{1331B9E5-9A73-4C9C-A2DC-1D8887A1C199}" destId="{99ED8FD4-525C-4122-8EAD-F20305CA77A4}" srcOrd="6" destOrd="0" presId="urn:microsoft.com/office/officeart/2005/8/layout/hList9"/>
-    <dgm:cxn modelId="{F838389C-475F-42E1-BD94-9047E6627865}" type="presParOf" srcId="{99ED8FD4-525C-4122-8EAD-F20305CA77A4}" destId="{32525962-6498-439C-8CAB-1C79C87BE129}" srcOrd="0" destOrd="0" presId="urn:microsoft.com/office/officeart/2005/8/layout/hList9"/>
-    <dgm:cxn modelId="{B59D7FF1-CC70-4E8F-A999-61CFFDC875CB}" type="presParOf" srcId="{99ED8FD4-525C-4122-8EAD-F20305CA77A4}" destId="{325813CF-DDEE-44D8-A728-0DBE419C9338}" srcOrd="1" destOrd="0" presId="urn:microsoft.com/office/officeart/2005/8/layout/hList9"/>
-    <dgm:cxn modelId="{FEE9F23F-8CA9-4C7A-956C-210D11DA052B}" type="presParOf" srcId="{325813CF-DDEE-44D8-A728-0DBE419C9338}" destId="{CF4DE253-A8E3-4F10-8F85-D408EF6C0F3D}" srcOrd="0" destOrd="0" presId="urn:microsoft.com/office/officeart/2005/8/layout/hList9"/>
-    <dgm:cxn modelId="{2BDB5F59-BD2B-4CF1-8FC5-D80DD3F9E008}" type="presParOf" srcId="{325813CF-DDEE-44D8-A728-0DBE419C9338}" destId="{7DA3B6AE-1D67-476B-A47E-CFC536F01C8A}" srcOrd="1" destOrd="0" presId="urn:microsoft.com/office/officeart/2005/8/layout/hList9"/>
-    <dgm:cxn modelId="{B16D80F0-4122-4842-B2F7-C6F7DE68C589}" type="presParOf" srcId="{1331B9E5-9A73-4C9C-A2DC-1D8887A1C199}" destId="{19B2D2E4-062A-49B7-9DC7-8BE1A764E514}" srcOrd="7" destOrd="0" presId="urn:microsoft.com/office/officeart/2005/8/layout/hList9"/>
-    <dgm:cxn modelId="{69183884-51D1-4745-BA8C-2FA5F538129E}" type="presParOf" srcId="{1331B9E5-9A73-4C9C-A2DC-1D8887A1C199}" destId="{3DF34F9E-E446-4475-B581-8ADDB047B944}" srcOrd="8" destOrd="0" presId="urn:microsoft.com/office/officeart/2005/8/layout/hList9"/>
-    <dgm:cxn modelId="{5BADDD6B-B263-4F1C-9D12-11913CDA8B10}" type="presParOf" srcId="{1331B9E5-9A73-4C9C-A2DC-1D8887A1C199}" destId="{ADBBD2B3-9209-4074-A1FD-C81AA13988EC}" srcOrd="9" destOrd="0" presId="urn:microsoft.com/office/officeart/2005/8/layout/hList9"/>
-    <dgm:cxn modelId="{8060EB46-BDDB-4962-B3AB-23E89FDC23D4}" type="presParOf" srcId="{1331B9E5-9A73-4C9C-A2DC-1D8887A1C199}" destId="{D89CB5C5-8C36-4B20-AE88-23411057BAB1}" srcOrd="10" destOrd="0" presId="urn:microsoft.com/office/officeart/2005/8/layout/hList9"/>
-    <dgm:cxn modelId="{B640AC6E-68DB-4C0C-9C5B-53C986D4F1BC}" type="presParOf" srcId="{1331B9E5-9A73-4C9C-A2DC-1D8887A1C199}" destId="{E13560A3-C893-48AD-B12A-F79D312474B2}" srcOrd="11" destOrd="0" presId="urn:microsoft.com/office/officeart/2005/8/layout/hList9"/>
-    <dgm:cxn modelId="{10F1479B-7C97-4CB2-86B8-0ABD97E7B838}" type="presParOf" srcId="{E13560A3-C893-48AD-B12A-F79D312474B2}" destId="{5E7E2521-72DE-41E5-8BA9-C49A7AF71C31}" srcOrd="0" destOrd="0" presId="urn:microsoft.com/office/officeart/2005/8/layout/hList9"/>
-    <dgm:cxn modelId="{0E5EA0E3-3634-4B9F-9ADD-74192F895A22}" type="presParOf" srcId="{E13560A3-C893-48AD-B12A-F79D312474B2}" destId="{01D672F4-EBEF-4959-BD85-BD8AFEBCC445}" srcOrd="1" destOrd="0" presId="urn:microsoft.com/office/officeart/2005/8/layout/hList9"/>
-    <dgm:cxn modelId="{6C3B71CD-C86F-424D-84E3-2516F2EE2A8C}" type="presParOf" srcId="{01D672F4-EBEF-4959-BD85-BD8AFEBCC445}" destId="{E30BEEC3-2390-4932-B53B-B47B9AE1A552}" srcOrd="0" destOrd="0" presId="urn:microsoft.com/office/officeart/2005/8/layout/hList9"/>
-    <dgm:cxn modelId="{B2EAAD91-D71A-4264-AD28-DC7E679BFC7F}" type="presParOf" srcId="{01D672F4-EBEF-4959-BD85-BD8AFEBCC445}" destId="{9B95A259-5B5F-4C34-B911-D1F8A1EC15CD}" srcOrd="1" destOrd="0" presId="urn:microsoft.com/office/officeart/2005/8/layout/hList9"/>
-    <dgm:cxn modelId="{25514852-1E87-4239-AC40-21134B428972}" type="presParOf" srcId="{1331B9E5-9A73-4C9C-A2DC-1D8887A1C199}" destId="{8B551C75-4178-49E5-9FD0-AF93A8768690}" srcOrd="12" destOrd="0" presId="urn:microsoft.com/office/officeart/2005/8/layout/hList9"/>
-    <dgm:cxn modelId="{5984F29B-A6B4-44EF-8899-8A9E7ADD788A}" type="presParOf" srcId="{1331B9E5-9A73-4C9C-A2DC-1D8887A1C199}" destId="{1D4FB928-3A7D-4849-B39C-627FFDFC9F24}" srcOrd="13" destOrd="0" presId="urn:microsoft.com/office/officeart/2005/8/layout/hList9"/>
-    <dgm:cxn modelId="{12C163BA-A5AB-4875-AE92-E42077CB1EF5}" type="presParOf" srcId="{1331B9E5-9A73-4C9C-A2DC-1D8887A1C199}" destId="{723FB08F-4378-4908-82DE-237C35821C15}" srcOrd="14" destOrd="0" presId="urn:microsoft.com/office/officeart/2005/8/layout/hList9"/>
-    <dgm:cxn modelId="{C5B780F6-0D9E-443C-BFC6-AF046FA17AEE}" type="presParOf" srcId="{1331B9E5-9A73-4C9C-A2DC-1D8887A1C199}" destId="{BFE56226-3A60-4ADD-9231-A9A017AED379}" srcOrd="15" destOrd="0" presId="urn:microsoft.com/office/officeart/2005/8/layout/hList9"/>
-    <dgm:cxn modelId="{B4C50D13-0F3E-4C01-8ACD-76600C8ED775}" type="presParOf" srcId="{1331B9E5-9A73-4C9C-A2DC-1D8887A1C199}" destId="{0930D805-8794-4635-8034-B855E8E6BC63}" srcOrd="16" destOrd="0" presId="urn:microsoft.com/office/officeart/2005/8/layout/hList9"/>
-    <dgm:cxn modelId="{C0D6F123-5EF6-420A-9E7F-134447D8E018}" type="presParOf" srcId="{0930D805-8794-4635-8034-B855E8E6BC63}" destId="{C2762D2B-445C-490E-8DFF-D3F2634814F0}" srcOrd="0" destOrd="0" presId="urn:microsoft.com/office/officeart/2005/8/layout/hList9"/>
-    <dgm:cxn modelId="{86EB3903-C65F-458B-ABDF-08A4D949203C}" type="presParOf" srcId="{0930D805-8794-4635-8034-B855E8E6BC63}" destId="{E2AB51D3-5356-4E3F-85E1-789E4F8B393A}" srcOrd="1" destOrd="0" presId="urn:microsoft.com/office/officeart/2005/8/layout/hList9"/>
-    <dgm:cxn modelId="{38E7A857-54B9-4569-A373-71A81EAAC8EE}" type="presParOf" srcId="{E2AB51D3-5356-4E3F-85E1-789E4F8B393A}" destId="{5C67F38F-DB66-4B36-A022-4C26FB633D47}" srcOrd="0" destOrd="0" presId="urn:microsoft.com/office/officeart/2005/8/layout/hList9"/>
-    <dgm:cxn modelId="{30F36F3D-656F-4B41-BABB-A7A634058944}" type="presParOf" srcId="{E2AB51D3-5356-4E3F-85E1-789E4F8B393A}" destId="{0B459929-163D-4E84-9E9E-AAB195E177E7}" srcOrd="1" destOrd="0" presId="urn:microsoft.com/office/officeart/2005/8/layout/hList9"/>
-    <dgm:cxn modelId="{F3B3092A-FCAE-444E-9ADC-39853A0D6FD5}" type="presParOf" srcId="{1331B9E5-9A73-4C9C-A2DC-1D8887A1C199}" destId="{1611584F-7E1C-4082-B539-CBBB0F0DC84D}" srcOrd="17" destOrd="0" presId="urn:microsoft.com/office/officeart/2005/8/layout/hList9"/>
-    <dgm:cxn modelId="{BB35BDB6-3C94-4A9A-9E55-3D1AC6DB560F}" type="presParOf" srcId="{1331B9E5-9A73-4C9C-A2DC-1D8887A1C199}" destId="{DE24E761-037C-4517-8C5C-82F1CD9D4472}" srcOrd="18" destOrd="0" presId="urn:microsoft.com/office/officeart/2005/8/layout/hList9"/>
+    <dgm:cxn modelId="{31D63A29-10FF-4E47-B65B-06B4AEF3CE28}" type="presParOf" srcId="{1331B9E5-9A73-4C9C-A2DC-1D8887A1C199}" destId="{6400ABCD-73F1-46C8-870C-3DF8C26F95D3}" srcOrd="0" destOrd="0" presId="urn:microsoft.com/office/officeart/2005/8/layout/hList9"/>
+    <dgm:cxn modelId="{9C619EFF-7A09-4C1A-9928-59E5402A689E}" type="presParOf" srcId="{1331B9E5-9A73-4C9C-A2DC-1D8887A1C199}" destId="{B45BC930-09BD-4C4A-B85C-50F091647CA7}" srcOrd="1" destOrd="0" presId="urn:microsoft.com/office/officeart/2005/8/layout/hList9"/>
+    <dgm:cxn modelId="{EAD73B8D-7DB8-4494-8E3D-9E0C70DB3EC1}" type="presParOf" srcId="{B45BC930-09BD-4C4A-B85C-50F091647CA7}" destId="{1CFED73D-09C9-41BF-82FD-342EDD668DFB}" srcOrd="0" destOrd="0" presId="urn:microsoft.com/office/officeart/2005/8/layout/hList9"/>
+    <dgm:cxn modelId="{2C56418E-6950-43B2-85DF-901FF10D69F9}" type="presParOf" srcId="{B45BC930-09BD-4C4A-B85C-50F091647CA7}" destId="{389B8BA1-966F-4820-A684-FFBE53A0B0C4}" srcOrd="1" destOrd="0" presId="urn:microsoft.com/office/officeart/2005/8/layout/hList9"/>
+    <dgm:cxn modelId="{F08E0017-CDDA-4873-A585-788220DDFA63}" type="presParOf" srcId="{389B8BA1-966F-4820-A684-FFBE53A0B0C4}" destId="{FC74DE20-CCE9-4695-97B0-A86424705C5A}" srcOrd="0" destOrd="0" presId="urn:microsoft.com/office/officeart/2005/8/layout/hList9"/>
+    <dgm:cxn modelId="{539DF3EF-9097-4E8F-B903-CB73B9BC4128}" type="presParOf" srcId="{389B8BA1-966F-4820-A684-FFBE53A0B0C4}" destId="{EA81D94E-6C89-4DFC-9961-F049515C9CB7}" srcOrd="1" destOrd="0" presId="urn:microsoft.com/office/officeart/2005/8/layout/hList9"/>
+    <dgm:cxn modelId="{56754821-F278-4D55-B6FA-464942441675}" type="presParOf" srcId="{1331B9E5-9A73-4C9C-A2DC-1D8887A1C199}" destId="{EDDC2322-C14B-41B3-BBDA-507D64928E5C}" srcOrd="2" destOrd="0" presId="urn:microsoft.com/office/officeart/2005/8/layout/hList9"/>
+    <dgm:cxn modelId="{C68DF9D6-3570-419F-A682-7E2D2EDE9257}" type="presParOf" srcId="{1331B9E5-9A73-4C9C-A2DC-1D8887A1C199}" destId="{96B8B497-EE7A-41DD-8637-05BC47FFD7EC}" srcOrd="3" destOrd="0" presId="urn:microsoft.com/office/officeart/2005/8/layout/hList9"/>
+    <dgm:cxn modelId="{AE4A51F0-33DA-4C66-AE26-396EA916C99F}" type="presParOf" srcId="{1331B9E5-9A73-4C9C-A2DC-1D8887A1C199}" destId="{908558A0-7311-4C94-A09C-3AB45688EDE9}" srcOrd="4" destOrd="0" presId="urn:microsoft.com/office/officeart/2005/8/layout/hList9"/>
+    <dgm:cxn modelId="{8CF949A4-70E9-44A7-B0AF-1B042839262E}" type="presParOf" srcId="{1331B9E5-9A73-4C9C-A2DC-1D8887A1C199}" destId="{708F17C5-CEB8-4AF6-A6F0-07A00ED8E842}" srcOrd="5" destOrd="0" presId="urn:microsoft.com/office/officeart/2005/8/layout/hList9"/>
+    <dgm:cxn modelId="{DD120847-7B0B-4F44-B294-90A2AE18ED33}" type="presParOf" srcId="{1331B9E5-9A73-4C9C-A2DC-1D8887A1C199}" destId="{99ED8FD4-525C-4122-8EAD-F20305CA77A4}" srcOrd="6" destOrd="0" presId="urn:microsoft.com/office/officeart/2005/8/layout/hList9"/>
+    <dgm:cxn modelId="{58E3AC58-BA45-4AE2-BFD5-A7126910FD5A}" type="presParOf" srcId="{99ED8FD4-525C-4122-8EAD-F20305CA77A4}" destId="{32525962-6498-439C-8CAB-1C79C87BE129}" srcOrd="0" destOrd="0" presId="urn:microsoft.com/office/officeart/2005/8/layout/hList9"/>
+    <dgm:cxn modelId="{1B595C8B-02DE-4BDB-8E58-9E724F6B8842}" type="presParOf" srcId="{99ED8FD4-525C-4122-8EAD-F20305CA77A4}" destId="{325813CF-DDEE-44D8-A728-0DBE419C9338}" srcOrd="1" destOrd="0" presId="urn:microsoft.com/office/officeart/2005/8/layout/hList9"/>
+    <dgm:cxn modelId="{942FA589-5323-4388-B8CF-0020394A7171}" type="presParOf" srcId="{325813CF-DDEE-44D8-A728-0DBE419C9338}" destId="{CF4DE253-A8E3-4F10-8F85-D408EF6C0F3D}" srcOrd="0" destOrd="0" presId="urn:microsoft.com/office/officeart/2005/8/layout/hList9"/>
+    <dgm:cxn modelId="{343199F7-5EA3-41C8-991A-A111F6294BDC}" type="presParOf" srcId="{325813CF-DDEE-44D8-A728-0DBE419C9338}" destId="{7DA3B6AE-1D67-476B-A47E-CFC536F01C8A}" srcOrd="1" destOrd="0" presId="urn:microsoft.com/office/officeart/2005/8/layout/hList9"/>
+    <dgm:cxn modelId="{F1331F3C-7779-40B8-82A8-D939EC637635}" type="presParOf" srcId="{1331B9E5-9A73-4C9C-A2DC-1D8887A1C199}" destId="{19B2D2E4-062A-49B7-9DC7-8BE1A764E514}" srcOrd="7" destOrd="0" presId="urn:microsoft.com/office/officeart/2005/8/layout/hList9"/>
+    <dgm:cxn modelId="{1AF5A4F2-B925-4B73-9EE1-8233E9641B4E}" type="presParOf" srcId="{1331B9E5-9A73-4C9C-A2DC-1D8887A1C199}" destId="{3DF34F9E-E446-4475-B581-8ADDB047B944}" srcOrd="8" destOrd="0" presId="urn:microsoft.com/office/officeart/2005/8/layout/hList9"/>
+    <dgm:cxn modelId="{57359F86-9235-4066-8128-121B60FF8316}" type="presParOf" srcId="{1331B9E5-9A73-4C9C-A2DC-1D8887A1C199}" destId="{ADBBD2B3-9209-4074-A1FD-C81AA13988EC}" srcOrd="9" destOrd="0" presId="urn:microsoft.com/office/officeart/2005/8/layout/hList9"/>
+    <dgm:cxn modelId="{0F7B5E5B-0D0A-46C2-AB88-D3D8FF661B60}" type="presParOf" srcId="{1331B9E5-9A73-4C9C-A2DC-1D8887A1C199}" destId="{D89CB5C5-8C36-4B20-AE88-23411057BAB1}" srcOrd="10" destOrd="0" presId="urn:microsoft.com/office/officeart/2005/8/layout/hList9"/>
+    <dgm:cxn modelId="{631ACE99-B8B4-48DA-8F97-C9CED625AF87}" type="presParOf" srcId="{1331B9E5-9A73-4C9C-A2DC-1D8887A1C199}" destId="{E13560A3-C893-48AD-B12A-F79D312474B2}" srcOrd="11" destOrd="0" presId="urn:microsoft.com/office/officeart/2005/8/layout/hList9"/>
+    <dgm:cxn modelId="{40CF307A-497E-49AF-854A-3C8DE90343ED}" type="presParOf" srcId="{E13560A3-C893-48AD-B12A-F79D312474B2}" destId="{5E7E2521-72DE-41E5-8BA9-C49A7AF71C31}" srcOrd="0" destOrd="0" presId="urn:microsoft.com/office/officeart/2005/8/layout/hList9"/>
+    <dgm:cxn modelId="{09C70B34-36BE-4B76-BA99-CCAFDFF2BB5B}" type="presParOf" srcId="{E13560A3-C893-48AD-B12A-F79D312474B2}" destId="{01D672F4-EBEF-4959-BD85-BD8AFEBCC445}" srcOrd="1" destOrd="0" presId="urn:microsoft.com/office/officeart/2005/8/layout/hList9"/>
+    <dgm:cxn modelId="{1DE6086F-C7DD-46F2-8402-44F2A40CB59F}" type="presParOf" srcId="{01D672F4-EBEF-4959-BD85-BD8AFEBCC445}" destId="{E30BEEC3-2390-4932-B53B-B47B9AE1A552}" srcOrd="0" destOrd="0" presId="urn:microsoft.com/office/officeart/2005/8/layout/hList9"/>
+    <dgm:cxn modelId="{F8119F95-8474-45CB-BF8B-C8C1514C5727}" type="presParOf" srcId="{01D672F4-EBEF-4959-BD85-BD8AFEBCC445}" destId="{9B95A259-5B5F-4C34-B911-D1F8A1EC15CD}" srcOrd="1" destOrd="0" presId="urn:microsoft.com/office/officeart/2005/8/layout/hList9"/>
+    <dgm:cxn modelId="{64B06AE7-0708-4734-A990-8829E4189BD8}" type="presParOf" srcId="{1331B9E5-9A73-4C9C-A2DC-1D8887A1C199}" destId="{8B551C75-4178-49E5-9FD0-AF93A8768690}" srcOrd="12" destOrd="0" presId="urn:microsoft.com/office/officeart/2005/8/layout/hList9"/>
+    <dgm:cxn modelId="{CC97D2F0-9AE3-4073-8106-AA5065CE5258}" type="presParOf" srcId="{1331B9E5-9A73-4C9C-A2DC-1D8887A1C199}" destId="{1D4FB928-3A7D-4849-B39C-627FFDFC9F24}" srcOrd="13" destOrd="0" presId="urn:microsoft.com/office/officeart/2005/8/layout/hList9"/>
+    <dgm:cxn modelId="{DB627A79-D71A-404C-8F9F-B207197164EA}" type="presParOf" srcId="{1331B9E5-9A73-4C9C-A2DC-1D8887A1C199}" destId="{723FB08F-4378-4908-82DE-237C35821C15}" srcOrd="14" destOrd="0" presId="urn:microsoft.com/office/officeart/2005/8/layout/hList9"/>
+    <dgm:cxn modelId="{C1CD7EF1-537A-41B0-9360-101546C13EED}" type="presParOf" srcId="{1331B9E5-9A73-4C9C-A2DC-1D8887A1C199}" destId="{BFE56226-3A60-4ADD-9231-A9A017AED379}" srcOrd="15" destOrd="0" presId="urn:microsoft.com/office/officeart/2005/8/layout/hList9"/>
+    <dgm:cxn modelId="{65BAA020-7D86-46CC-89B5-F3C598CB9F89}" type="presParOf" srcId="{1331B9E5-9A73-4C9C-A2DC-1D8887A1C199}" destId="{0930D805-8794-4635-8034-B855E8E6BC63}" srcOrd="16" destOrd="0" presId="urn:microsoft.com/office/officeart/2005/8/layout/hList9"/>
+    <dgm:cxn modelId="{9D03DE36-1918-4509-9CD6-C238D92C1883}" type="presParOf" srcId="{0930D805-8794-4635-8034-B855E8E6BC63}" destId="{C2762D2B-445C-490E-8DFF-D3F2634814F0}" srcOrd="0" destOrd="0" presId="urn:microsoft.com/office/officeart/2005/8/layout/hList9"/>
+    <dgm:cxn modelId="{CD73E218-2D37-4E4B-80BE-504F0BF2E250}" type="presParOf" srcId="{0930D805-8794-4635-8034-B855E8E6BC63}" destId="{E2AB51D3-5356-4E3F-85E1-789E4F8B393A}" srcOrd="1" destOrd="0" presId="urn:microsoft.com/office/officeart/2005/8/layout/hList9"/>
+    <dgm:cxn modelId="{C3587758-6779-4636-BD02-09C0B768498F}" type="presParOf" srcId="{E2AB51D3-5356-4E3F-85E1-789E4F8B393A}" destId="{5C67F38F-DB66-4B36-A022-4C26FB633D47}" srcOrd="0" destOrd="0" presId="urn:microsoft.com/office/officeart/2005/8/layout/hList9"/>
+    <dgm:cxn modelId="{42A585E7-C5B4-467B-96DD-9DE09E1022A0}" type="presParOf" srcId="{E2AB51D3-5356-4E3F-85E1-789E4F8B393A}" destId="{0B459929-163D-4E84-9E9E-AAB195E177E7}" srcOrd="1" destOrd="0" presId="urn:microsoft.com/office/officeart/2005/8/layout/hList9"/>
+    <dgm:cxn modelId="{25ED3A02-EE0D-4D49-9250-74302F5081CE}" type="presParOf" srcId="{1331B9E5-9A73-4C9C-A2DC-1D8887A1C199}" destId="{1611584F-7E1C-4082-B539-CBBB0F0DC84D}" srcOrd="17" destOrd="0" presId="urn:microsoft.com/office/officeart/2005/8/layout/hList9"/>
+    <dgm:cxn modelId="{3BD1DD3F-F3F3-4772-AE69-384B611B43B9}" type="presParOf" srcId="{1331B9E5-9A73-4C9C-A2DC-1D8887A1C199}" destId="{DE24E761-037C-4517-8C5C-82F1CD9D4472}" srcOrd="18" destOrd="0" presId="urn:microsoft.com/office/officeart/2005/8/layout/hList9"/>
   </dgm:cxnLst>
   <dgm:bg/>
   <dgm:whole/>
   <dgm:extLst>
     <a:ext uri="http://schemas.microsoft.com/office/drawing/2008/diagram">
-      <dsp:dataModelExt xmlns:dsp="http://schemas.microsoft.com/office/drawing/2008/diagram" xmlns="" relId="rId36" minVer="http://schemas.openxmlformats.org/drawingml/2006/diagram"/>
+      <dsp:dataModelExt xmlns:dsp="http://schemas.microsoft.com/office/drawing/2008/diagram" xmlns="" relId="rId38" minVer="http://schemas.openxmlformats.org/drawingml/2006/diagram"/>
     </a:ext>
   </dgm:extLst>
 </dgm:dataModel>
@@ -16306,68 +16716,68 @@
     </dgm:pt>
   </dgm:ptLst>
   <dgm:cxnLst>
-    <dgm:cxn modelId="{26076874-DE77-40EF-95E4-193D4AC3F8A3}" type="presOf" srcId="{4BB4E202-A5CA-421E-8AB5-89D0671C0B5F}" destId="{1D4FB928-3A7D-4849-B39C-627FFDFC9F24}" srcOrd="0" destOrd="0" presId="urn:microsoft.com/office/officeart/2005/8/layout/hList9"/>
-    <dgm:cxn modelId="{C28CF8E7-EE98-47BB-AD48-8AAA084CE0C1}" type="presOf" srcId="{F5D2A673-4805-43E1-98FA-9D653022E62E}" destId="{7DA3B6AE-1D67-476B-A47E-CFC536F01C8A}" srcOrd="1" destOrd="0" presId="urn:microsoft.com/office/officeart/2005/8/layout/hList9"/>
-    <dgm:cxn modelId="{38EA5957-043C-4748-A2F3-3185B8B2B829}" type="presOf" srcId="{E4064C95-5F06-4AFA-A6F2-B4F8B9C7B123}" destId="{DE24E761-037C-4517-8C5C-82F1CD9D4472}" srcOrd="0" destOrd="0" presId="urn:microsoft.com/office/officeart/2005/8/layout/hList9"/>
+    <dgm:cxn modelId="{73AA86E9-0FC2-48DE-AC34-817A8AC40DE6}" type="presOf" srcId="{0C5A0752-7D44-40AE-9BA4-ED4B52841C8D}" destId="{5C67F38F-DB66-4B36-A022-4C26FB633D47}" srcOrd="0" destOrd="0" presId="urn:microsoft.com/office/officeart/2005/8/layout/hList9"/>
+    <dgm:cxn modelId="{59545A8B-397C-42FC-A576-1A5648214706}" type="presOf" srcId="{CACBADAC-365A-4DCE-92A0-43848C33D0F8}" destId="{1331B9E5-9A73-4C9C-A2DC-1D8887A1C199}" srcOrd="0" destOrd="0" presId="urn:microsoft.com/office/officeart/2005/8/layout/hList9"/>
+    <dgm:cxn modelId="{B5174DA2-1800-4DDD-A98F-51A61BDE9436}" type="presOf" srcId="{E4064C95-5F06-4AFA-A6F2-B4F8B9C7B123}" destId="{DE24E761-037C-4517-8C5C-82F1CD9D4472}" srcOrd="0" destOrd="0" presId="urn:microsoft.com/office/officeart/2005/8/layout/hList9"/>
+    <dgm:cxn modelId="{E3F58D2B-8881-40D3-AB52-95C35773C2A1}" type="presOf" srcId="{C9F84462-3A21-431D-9BC2-2E307F64A438}" destId="{EA81D94E-6C89-4DFC-9961-F049515C9CB7}" srcOrd="1" destOrd="0" presId="urn:microsoft.com/office/officeart/2005/8/layout/hList9"/>
+    <dgm:cxn modelId="{1690D7B5-CA27-4033-BD9F-A1F9F45F9D27}" type="presOf" srcId="{C9F84462-3A21-431D-9BC2-2E307F64A438}" destId="{FC74DE20-CCE9-4695-97B0-A86424705C5A}" srcOrd="0" destOrd="0" presId="urn:microsoft.com/office/officeart/2005/8/layout/hList9"/>
     <dgm:cxn modelId="{E3656178-3336-4851-ACEB-0AF4B0BD145B}" srcId="{CACBADAC-365A-4DCE-92A0-43848C33D0F8}" destId="{E4064C95-5F06-4AFA-A6F2-B4F8B9C7B123}" srcOrd="3" destOrd="0" parTransId="{54C72526-3A08-49F4-8D8F-8C73CD1C72CA}" sibTransId="{63720CF7-CB9B-44BE-AA54-DE40FA253FB7}"/>
-    <dgm:cxn modelId="{6A3DA2B3-B2E9-4420-A938-25988508FA9D}" type="presOf" srcId="{CACBADAC-365A-4DCE-92A0-43848C33D0F8}" destId="{1331B9E5-9A73-4C9C-A2DC-1D8887A1C199}" srcOrd="0" destOrd="0" presId="urn:microsoft.com/office/officeart/2005/8/layout/hList9"/>
-    <dgm:cxn modelId="{50CE0175-3BC7-42D5-BBF0-D27660A3760B}" type="presOf" srcId="{3E63C5C1-A1BA-4CF5-A046-35A504194388}" destId="{3DF34F9E-E446-4475-B581-8ADDB047B944}" srcOrd="0" destOrd="0" presId="urn:microsoft.com/office/officeart/2005/8/layout/hList9"/>
-    <dgm:cxn modelId="{D46BFDCC-29C4-4B05-9BD0-FD0E26B40731}" type="presOf" srcId="{C9F84462-3A21-431D-9BC2-2E307F64A438}" destId="{EA81D94E-6C89-4DFC-9961-F049515C9CB7}" srcOrd="1" destOrd="0" presId="urn:microsoft.com/office/officeart/2005/8/layout/hList9"/>
+    <dgm:cxn modelId="{8564E91E-3CF2-4C6F-8005-4A39EEF05E24}" type="presOf" srcId="{3E63C5C1-A1BA-4CF5-A046-35A504194388}" destId="{3DF34F9E-E446-4475-B581-8ADDB047B944}" srcOrd="0" destOrd="0" presId="urn:microsoft.com/office/officeart/2005/8/layout/hList9"/>
+    <dgm:cxn modelId="{53D319BF-2C8E-48D0-8C99-41062CAEE3CF}" type="presOf" srcId="{4BB4E202-A5CA-421E-8AB5-89D0671C0B5F}" destId="{1D4FB928-3A7D-4849-B39C-627FFDFC9F24}" srcOrd="0" destOrd="0" presId="urn:microsoft.com/office/officeart/2005/8/layout/hList9"/>
     <dgm:cxn modelId="{403317E9-68F5-405F-86F6-4A3CB5AD6207}" srcId="{CACBADAC-365A-4DCE-92A0-43848C33D0F8}" destId="{3E63C5C1-A1BA-4CF5-A046-35A504194388}" srcOrd="1" destOrd="0" parTransId="{1F6993B1-D056-45FD-9CD3-DC9C79E1EC6D}" sibTransId="{24B74921-15CB-4BAD-91AA-6BBF266DB92D}"/>
-    <dgm:cxn modelId="{069F41E7-33CC-4D94-921E-C3308BEBA7AF}" type="presOf" srcId="{0C5A0752-7D44-40AE-9BA4-ED4B52841C8D}" destId="{0B459929-163D-4E84-9E9E-AAB195E177E7}" srcOrd="1" destOrd="0" presId="urn:microsoft.com/office/officeart/2005/8/layout/hList9"/>
-    <dgm:cxn modelId="{017C558D-6652-40A7-947F-28EF607AD3F5}" type="presOf" srcId="{0C5A0752-7D44-40AE-9BA4-ED4B52841C8D}" destId="{5C67F38F-DB66-4B36-A022-4C26FB633D47}" srcOrd="0" destOrd="0" presId="urn:microsoft.com/office/officeart/2005/8/layout/hList9"/>
+    <dgm:cxn modelId="{0E358EDD-A515-463F-9B50-6CE083F3F3AA}" srcId="{CACBADAC-365A-4DCE-92A0-43848C33D0F8}" destId="{3C559193-2450-4827-8EEA-8CBC367C44E7}" srcOrd="0" destOrd="0" parTransId="{6A871F59-9EDF-4CD2-8440-2C925B8CB64D}" sibTransId="{7D4CABB1-5D32-4886-823C-FA2FBB6C732D}"/>
+    <dgm:cxn modelId="{B9B2814A-EC3C-4A85-A3A7-931ACC409241}" type="presOf" srcId="{F5D2A673-4805-43E1-98FA-9D653022E62E}" destId="{CF4DE253-A8E3-4F10-8F85-D408EF6C0F3D}" srcOrd="0" destOrd="0" presId="urn:microsoft.com/office/officeart/2005/8/layout/hList9"/>
     <dgm:cxn modelId="{A0027A63-A715-4F24-A97D-B2779CD01186}" srcId="{4BB4E202-A5CA-421E-8AB5-89D0671C0B5F}" destId="{D927DB7A-ECB3-4D78-8E74-06688BCB4F17}" srcOrd="0" destOrd="0" parTransId="{282F4E56-2F32-4632-818B-25149ED7ACD8}" sibTransId="{91FD608E-2EC6-4D84-8D20-3A23CC2E0615}"/>
-    <dgm:cxn modelId="{0E358EDD-A515-463F-9B50-6CE083F3F3AA}" srcId="{CACBADAC-365A-4DCE-92A0-43848C33D0F8}" destId="{3C559193-2450-4827-8EEA-8CBC367C44E7}" srcOrd="0" destOrd="0" parTransId="{6A871F59-9EDF-4CD2-8440-2C925B8CB64D}" sibTransId="{7D4CABB1-5D32-4886-823C-FA2FBB6C732D}"/>
-    <dgm:cxn modelId="{6B3B8664-E8A7-4C70-B014-3F4EE8FB6239}" type="presOf" srcId="{D927DB7A-ECB3-4D78-8E74-06688BCB4F17}" destId="{E30BEEC3-2390-4932-B53B-B47B9AE1A552}" srcOrd="0" destOrd="0" presId="urn:microsoft.com/office/officeart/2005/8/layout/hList9"/>
+    <dgm:cxn modelId="{709CA385-97BE-4481-98DD-7946688FCE98}" type="presOf" srcId="{D927DB7A-ECB3-4D78-8E74-06688BCB4F17}" destId="{9B95A259-5B5F-4C34-B911-D1F8A1EC15CD}" srcOrd="1" destOrd="0" presId="urn:microsoft.com/office/officeart/2005/8/layout/hList9"/>
+    <dgm:cxn modelId="{1E130EBF-3D47-47DC-987D-9D53EF07D586}" type="presOf" srcId="{F5D2A673-4805-43E1-98FA-9D653022E62E}" destId="{7DA3B6AE-1D67-476B-A47E-CFC536F01C8A}" srcOrd="1" destOrd="0" presId="urn:microsoft.com/office/officeart/2005/8/layout/hList9"/>
     <dgm:cxn modelId="{1B19F804-D487-4BB3-86C6-EB1D033A7EE3}" srcId="{E4064C95-5F06-4AFA-A6F2-B4F8B9C7B123}" destId="{0C5A0752-7D44-40AE-9BA4-ED4B52841C8D}" srcOrd="0" destOrd="0" parTransId="{EC83BCBF-79FD-465A-B6B3-798B398537C6}" sibTransId="{04B06A2E-9B01-4414-973A-369FF4238C90}"/>
-    <dgm:cxn modelId="{FF14B818-3580-4783-99C9-892256E49407}" type="presOf" srcId="{C9F84462-3A21-431D-9BC2-2E307F64A438}" destId="{FC74DE20-CCE9-4695-97B0-A86424705C5A}" srcOrd="0" destOrd="0" presId="urn:microsoft.com/office/officeart/2005/8/layout/hList9"/>
-    <dgm:cxn modelId="{9730F174-2FB4-47D8-92A1-7E453C892071}" type="presOf" srcId="{3C559193-2450-4827-8EEA-8CBC367C44E7}" destId="{96B8B497-EE7A-41DD-8637-05BC47FFD7EC}" srcOrd="0" destOrd="0" presId="urn:microsoft.com/office/officeart/2005/8/layout/hList9"/>
+    <dgm:cxn modelId="{086776A0-6ECC-4210-80FB-1173014A590B}" type="presOf" srcId="{3C559193-2450-4827-8EEA-8CBC367C44E7}" destId="{96B8B497-EE7A-41DD-8637-05BC47FFD7EC}" srcOrd="0" destOrd="0" presId="urn:microsoft.com/office/officeart/2005/8/layout/hList9"/>
     <dgm:cxn modelId="{76A7EE70-E96E-4B0C-AEF1-D5DCC606C2FC}" srcId="{3E63C5C1-A1BA-4CF5-A046-35A504194388}" destId="{F5D2A673-4805-43E1-98FA-9D653022E62E}" srcOrd="0" destOrd="0" parTransId="{10124A35-DD8A-4AD1-BFEF-D989B2AA40B2}" sibTransId="{812FF8AA-7097-4BAE-89DC-9FBD6CB765DD}"/>
+    <dgm:cxn modelId="{1D337583-C074-4014-BEB0-3E3CF3E12B45}" type="presOf" srcId="{D927DB7A-ECB3-4D78-8E74-06688BCB4F17}" destId="{E30BEEC3-2390-4932-B53B-B47B9AE1A552}" srcOrd="0" destOrd="0" presId="urn:microsoft.com/office/officeart/2005/8/layout/hList9"/>
     <dgm:cxn modelId="{557CA3D2-E50C-4249-B4E3-EF5216F96A47}" srcId="{CACBADAC-365A-4DCE-92A0-43848C33D0F8}" destId="{4BB4E202-A5CA-421E-8AB5-89D0671C0B5F}" srcOrd="2" destOrd="0" parTransId="{7866F6E3-6CD9-451F-832C-8807EFFC5E33}" sibTransId="{E2E946CC-0D2C-4C9D-B9A4-F7D425088CA4}"/>
-    <dgm:cxn modelId="{725E6EDC-F34E-4EB7-8425-3A0EC3B2C328}" type="presOf" srcId="{F5D2A673-4805-43E1-98FA-9D653022E62E}" destId="{CF4DE253-A8E3-4F10-8F85-D408EF6C0F3D}" srcOrd="0" destOrd="0" presId="urn:microsoft.com/office/officeart/2005/8/layout/hList9"/>
+    <dgm:cxn modelId="{0A26FF37-FCD4-4FC6-9C06-B66671ED4478}" type="presOf" srcId="{0C5A0752-7D44-40AE-9BA4-ED4B52841C8D}" destId="{0B459929-163D-4E84-9E9E-AAB195E177E7}" srcOrd="1" destOrd="0" presId="urn:microsoft.com/office/officeart/2005/8/layout/hList9"/>
     <dgm:cxn modelId="{B65766D3-1006-4D55-B0A9-0072260AC272}" srcId="{3C559193-2450-4827-8EEA-8CBC367C44E7}" destId="{C9F84462-3A21-431D-9BC2-2E307F64A438}" srcOrd="0" destOrd="0" parTransId="{67080D55-E2FD-4972-923C-9681D187F473}" sibTransId="{A582A963-5E2F-4543-8015-079109720ED9}"/>
-    <dgm:cxn modelId="{D300E120-436F-47B3-AA94-B1A0076AAEA9}" type="presOf" srcId="{D927DB7A-ECB3-4D78-8E74-06688BCB4F17}" destId="{9B95A259-5B5F-4C34-B911-D1F8A1EC15CD}" srcOrd="1" destOrd="0" presId="urn:microsoft.com/office/officeart/2005/8/layout/hList9"/>
-    <dgm:cxn modelId="{D88D046C-8B30-4A91-8984-FAB2374B94DB}" type="presParOf" srcId="{1331B9E5-9A73-4C9C-A2DC-1D8887A1C199}" destId="{6400ABCD-73F1-46C8-870C-3DF8C26F95D3}" srcOrd="0" destOrd="0" presId="urn:microsoft.com/office/officeart/2005/8/layout/hList9"/>
-    <dgm:cxn modelId="{FED135D7-424A-4349-AF18-5FAC7AFADF23}" type="presParOf" srcId="{1331B9E5-9A73-4C9C-A2DC-1D8887A1C199}" destId="{B45BC930-09BD-4C4A-B85C-50F091647CA7}" srcOrd="1" destOrd="0" presId="urn:microsoft.com/office/officeart/2005/8/layout/hList9"/>
-    <dgm:cxn modelId="{6AAE7940-32E6-4706-AB40-A1CF25654D97}" type="presParOf" srcId="{B45BC930-09BD-4C4A-B85C-50F091647CA7}" destId="{1CFED73D-09C9-41BF-82FD-342EDD668DFB}" srcOrd="0" destOrd="0" presId="urn:microsoft.com/office/officeart/2005/8/layout/hList9"/>
-    <dgm:cxn modelId="{41A02435-C466-448F-9D1E-F19E6D0254B1}" type="presParOf" srcId="{B45BC930-09BD-4C4A-B85C-50F091647CA7}" destId="{389B8BA1-966F-4820-A684-FFBE53A0B0C4}" srcOrd="1" destOrd="0" presId="urn:microsoft.com/office/officeart/2005/8/layout/hList9"/>
-    <dgm:cxn modelId="{E6D61A48-AFE0-4EBA-8630-1C9EC6F91D1E}" type="presParOf" srcId="{389B8BA1-966F-4820-A684-FFBE53A0B0C4}" destId="{FC74DE20-CCE9-4695-97B0-A86424705C5A}" srcOrd="0" destOrd="0" presId="urn:microsoft.com/office/officeart/2005/8/layout/hList9"/>
-    <dgm:cxn modelId="{5E08DAA3-AC29-452D-8DE8-BFFDA08BAB07}" type="presParOf" srcId="{389B8BA1-966F-4820-A684-FFBE53A0B0C4}" destId="{EA81D94E-6C89-4DFC-9961-F049515C9CB7}" srcOrd="1" destOrd="0" presId="urn:microsoft.com/office/officeart/2005/8/layout/hList9"/>
-    <dgm:cxn modelId="{987A84C9-A555-4A50-8B58-8A06106E0F48}" type="presParOf" srcId="{1331B9E5-9A73-4C9C-A2DC-1D8887A1C199}" destId="{EDDC2322-C14B-41B3-BBDA-507D64928E5C}" srcOrd="2" destOrd="0" presId="urn:microsoft.com/office/officeart/2005/8/layout/hList9"/>
-    <dgm:cxn modelId="{394F901D-0706-4E2A-BAC1-0FD5A95170FD}" type="presParOf" srcId="{1331B9E5-9A73-4C9C-A2DC-1D8887A1C199}" destId="{96B8B497-EE7A-41DD-8637-05BC47FFD7EC}" srcOrd="3" destOrd="0" presId="urn:microsoft.com/office/officeart/2005/8/layout/hList9"/>
-    <dgm:cxn modelId="{1CE2A774-722E-4E55-A2F2-3DCBF171CEA1}" type="presParOf" srcId="{1331B9E5-9A73-4C9C-A2DC-1D8887A1C199}" destId="{908558A0-7311-4C94-A09C-3AB45688EDE9}" srcOrd="4" destOrd="0" presId="urn:microsoft.com/office/officeart/2005/8/layout/hList9"/>
-    <dgm:cxn modelId="{A4347F2B-94A3-479B-93BB-DF77BDC32FCE}" type="presParOf" srcId="{1331B9E5-9A73-4C9C-A2DC-1D8887A1C199}" destId="{708F17C5-CEB8-4AF6-A6F0-07A00ED8E842}" srcOrd="5" destOrd="0" presId="urn:microsoft.com/office/officeart/2005/8/layout/hList9"/>
-    <dgm:cxn modelId="{7B499073-889B-45AF-B610-A840012FCF93}" type="presParOf" srcId="{1331B9E5-9A73-4C9C-A2DC-1D8887A1C199}" destId="{99ED8FD4-525C-4122-8EAD-F20305CA77A4}" srcOrd="6" destOrd="0" presId="urn:microsoft.com/office/officeart/2005/8/layout/hList9"/>
-    <dgm:cxn modelId="{95F786FE-4C4F-4AB5-9473-EDE49ED3D804}" type="presParOf" srcId="{99ED8FD4-525C-4122-8EAD-F20305CA77A4}" destId="{32525962-6498-439C-8CAB-1C79C87BE129}" srcOrd="0" destOrd="0" presId="urn:microsoft.com/office/officeart/2005/8/layout/hList9"/>
-    <dgm:cxn modelId="{114B5186-DA68-49E5-8059-314F6C1C7E29}" type="presParOf" srcId="{99ED8FD4-525C-4122-8EAD-F20305CA77A4}" destId="{325813CF-DDEE-44D8-A728-0DBE419C9338}" srcOrd="1" destOrd="0" presId="urn:microsoft.com/office/officeart/2005/8/layout/hList9"/>
-    <dgm:cxn modelId="{3769C61D-C36F-4743-B883-7CA6DB051E79}" type="presParOf" srcId="{325813CF-DDEE-44D8-A728-0DBE419C9338}" destId="{CF4DE253-A8E3-4F10-8F85-D408EF6C0F3D}" srcOrd="0" destOrd="0" presId="urn:microsoft.com/office/officeart/2005/8/layout/hList9"/>
-    <dgm:cxn modelId="{5B7AEC43-B116-4AF5-B4DD-20876B036531}" type="presParOf" srcId="{325813CF-DDEE-44D8-A728-0DBE419C9338}" destId="{7DA3B6AE-1D67-476B-A47E-CFC536F01C8A}" srcOrd="1" destOrd="0" presId="urn:microsoft.com/office/officeart/2005/8/layout/hList9"/>
-    <dgm:cxn modelId="{FE1F9F99-E870-414D-A0F6-B09965151710}" type="presParOf" srcId="{1331B9E5-9A73-4C9C-A2DC-1D8887A1C199}" destId="{19B2D2E4-062A-49B7-9DC7-8BE1A764E514}" srcOrd="7" destOrd="0" presId="urn:microsoft.com/office/officeart/2005/8/layout/hList9"/>
-    <dgm:cxn modelId="{7747016B-F347-45CD-8B65-3E7628786EF0}" type="presParOf" srcId="{1331B9E5-9A73-4C9C-A2DC-1D8887A1C199}" destId="{3DF34F9E-E446-4475-B581-8ADDB047B944}" srcOrd="8" destOrd="0" presId="urn:microsoft.com/office/officeart/2005/8/layout/hList9"/>
-    <dgm:cxn modelId="{599F12C6-BA8D-4CCC-AF21-7A5EDA53F82E}" type="presParOf" srcId="{1331B9E5-9A73-4C9C-A2DC-1D8887A1C199}" destId="{ADBBD2B3-9209-4074-A1FD-C81AA13988EC}" srcOrd="9" destOrd="0" presId="urn:microsoft.com/office/officeart/2005/8/layout/hList9"/>
-    <dgm:cxn modelId="{6F8053DE-564C-47F1-B979-1123EBD2791D}" type="presParOf" srcId="{1331B9E5-9A73-4C9C-A2DC-1D8887A1C199}" destId="{D89CB5C5-8C36-4B20-AE88-23411057BAB1}" srcOrd="10" destOrd="0" presId="urn:microsoft.com/office/officeart/2005/8/layout/hList9"/>
-    <dgm:cxn modelId="{1B46F491-4112-4C2F-9672-C313A54FF13C}" type="presParOf" srcId="{1331B9E5-9A73-4C9C-A2DC-1D8887A1C199}" destId="{E13560A3-C893-48AD-B12A-F79D312474B2}" srcOrd="11" destOrd="0" presId="urn:microsoft.com/office/officeart/2005/8/layout/hList9"/>
-    <dgm:cxn modelId="{B6CEEBAB-D250-4E01-8BDD-064FB4C76F11}" type="presParOf" srcId="{E13560A3-C893-48AD-B12A-F79D312474B2}" destId="{5E7E2521-72DE-41E5-8BA9-C49A7AF71C31}" srcOrd="0" destOrd="0" presId="urn:microsoft.com/office/officeart/2005/8/layout/hList9"/>
-    <dgm:cxn modelId="{653CC60E-B776-4389-9ACD-76B81E3A6B4E}" type="presParOf" srcId="{E13560A3-C893-48AD-B12A-F79D312474B2}" destId="{01D672F4-EBEF-4959-BD85-BD8AFEBCC445}" srcOrd="1" destOrd="0" presId="urn:microsoft.com/office/officeart/2005/8/layout/hList9"/>
-    <dgm:cxn modelId="{E497739E-A09E-47C7-8635-916435CAF6A4}" type="presParOf" srcId="{01D672F4-EBEF-4959-BD85-BD8AFEBCC445}" destId="{E30BEEC3-2390-4932-B53B-B47B9AE1A552}" srcOrd="0" destOrd="0" presId="urn:microsoft.com/office/officeart/2005/8/layout/hList9"/>
-    <dgm:cxn modelId="{57F100DB-FB21-427F-9699-FECBEED03BE3}" type="presParOf" srcId="{01D672F4-EBEF-4959-BD85-BD8AFEBCC445}" destId="{9B95A259-5B5F-4C34-B911-D1F8A1EC15CD}" srcOrd="1" destOrd="0" presId="urn:microsoft.com/office/officeart/2005/8/layout/hList9"/>
-    <dgm:cxn modelId="{AEE39436-FEF9-4E3A-8214-C8A4028EBFC9}" type="presParOf" srcId="{1331B9E5-9A73-4C9C-A2DC-1D8887A1C199}" destId="{8B551C75-4178-49E5-9FD0-AF93A8768690}" srcOrd="12" destOrd="0" presId="urn:microsoft.com/office/officeart/2005/8/layout/hList9"/>
-    <dgm:cxn modelId="{59049C00-4696-493F-BBA9-458EC11F74AD}" type="presParOf" srcId="{1331B9E5-9A73-4C9C-A2DC-1D8887A1C199}" destId="{1D4FB928-3A7D-4849-B39C-627FFDFC9F24}" srcOrd="13" destOrd="0" presId="urn:microsoft.com/office/officeart/2005/8/layout/hList9"/>
-    <dgm:cxn modelId="{84AC1BE8-3BF3-4ECC-B28E-2AE16AB601C5}" type="presParOf" srcId="{1331B9E5-9A73-4C9C-A2DC-1D8887A1C199}" destId="{723FB08F-4378-4908-82DE-237C35821C15}" srcOrd="14" destOrd="0" presId="urn:microsoft.com/office/officeart/2005/8/layout/hList9"/>
-    <dgm:cxn modelId="{1B957735-88ED-425E-B87A-9B3AE4795D70}" type="presParOf" srcId="{1331B9E5-9A73-4C9C-A2DC-1D8887A1C199}" destId="{BFE56226-3A60-4ADD-9231-A9A017AED379}" srcOrd="15" destOrd="0" presId="urn:microsoft.com/office/officeart/2005/8/layout/hList9"/>
-    <dgm:cxn modelId="{FA6791DA-C352-4E66-968B-A85F821931F7}" type="presParOf" srcId="{1331B9E5-9A73-4C9C-A2DC-1D8887A1C199}" destId="{0930D805-8794-4635-8034-B855E8E6BC63}" srcOrd="16" destOrd="0" presId="urn:microsoft.com/office/officeart/2005/8/layout/hList9"/>
-    <dgm:cxn modelId="{5074664D-2F73-4B6F-9121-0A686ABC63B6}" type="presParOf" srcId="{0930D805-8794-4635-8034-B855E8E6BC63}" destId="{C2762D2B-445C-490E-8DFF-D3F2634814F0}" srcOrd="0" destOrd="0" presId="urn:microsoft.com/office/officeart/2005/8/layout/hList9"/>
-    <dgm:cxn modelId="{1789D130-4433-4E6C-98B3-182C81B1C5C0}" type="presParOf" srcId="{0930D805-8794-4635-8034-B855E8E6BC63}" destId="{E2AB51D3-5356-4E3F-85E1-789E4F8B393A}" srcOrd="1" destOrd="0" presId="urn:microsoft.com/office/officeart/2005/8/layout/hList9"/>
-    <dgm:cxn modelId="{06735A69-0B36-45EE-914E-B2F7B68D5334}" type="presParOf" srcId="{E2AB51D3-5356-4E3F-85E1-789E4F8B393A}" destId="{5C67F38F-DB66-4B36-A022-4C26FB633D47}" srcOrd="0" destOrd="0" presId="urn:microsoft.com/office/officeart/2005/8/layout/hList9"/>
-    <dgm:cxn modelId="{81A52D93-3244-41BE-A6BF-D9E641A25E3B}" type="presParOf" srcId="{E2AB51D3-5356-4E3F-85E1-789E4F8B393A}" destId="{0B459929-163D-4E84-9E9E-AAB195E177E7}" srcOrd="1" destOrd="0" presId="urn:microsoft.com/office/officeart/2005/8/layout/hList9"/>
-    <dgm:cxn modelId="{93379295-0D41-43B1-89F3-8C96FE2427B7}" type="presParOf" srcId="{1331B9E5-9A73-4C9C-A2DC-1D8887A1C199}" destId="{1611584F-7E1C-4082-B539-CBBB0F0DC84D}" srcOrd="17" destOrd="0" presId="urn:microsoft.com/office/officeart/2005/8/layout/hList9"/>
-    <dgm:cxn modelId="{64F52F13-8142-41CE-9760-9A2D3645E782}" type="presParOf" srcId="{1331B9E5-9A73-4C9C-A2DC-1D8887A1C199}" destId="{DE24E761-037C-4517-8C5C-82F1CD9D4472}" srcOrd="18" destOrd="0" presId="urn:microsoft.com/office/officeart/2005/8/layout/hList9"/>
+    <dgm:cxn modelId="{609323A4-467D-4132-93F9-13B7D2288CE0}" type="presParOf" srcId="{1331B9E5-9A73-4C9C-A2DC-1D8887A1C199}" destId="{6400ABCD-73F1-46C8-870C-3DF8C26F95D3}" srcOrd="0" destOrd="0" presId="urn:microsoft.com/office/officeart/2005/8/layout/hList9"/>
+    <dgm:cxn modelId="{7781485B-69C4-4A82-8CB0-5040C9D543FB}" type="presParOf" srcId="{1331B9E5-9A73-4C9C-A2DC-1D8887A1C199}" destId="{B45BC930-09BD-4C4A-B85C-50F091647CA7}" srcOrd="1" destOrd="0" presId="urn:microsoft.com/office/officeart/2005/8/layout/hList9"/>
+    <dgm:cxn modelId="{58C35D18-CAEB-4C0B-AEB7-A5BC351F0274}" type="presParOf" srcId="{B45BC930-09BD-4C4A-B85C-50F091647CA7}" destId="{1CFED73D-09C9-41BF-82FD-342EDD668DFB}" srcOrd="0" destOrd="0" presId="urn:microsoft.com/office/officeart/2005/8/layout/hList9"/>
+    <dgm:cxn modelId="{D15312BD-B2CE-4A84-985E-F768F1EDE18E}" type="presParOf" srcId="{B45BC930-09BD-4C4A-B85C-50F091647CA7}" destId="{389B8BA1-966F-4820-A684-FFBE53A0B0C4}" srcOrd="1" destOrd="0" presId="urn:microsoft.com/office/officeart/2005/8/layout/hList9"/>
+    <dgm:cxn modelId="{E6EE27A2-82D4-4397-8B66-6AFAEF5B869B}" type="presParOf" srcId="{389B8BA1-966F-4820-A684-FFBE53A0B0C4}" destId="{FC74DE20-CCE9-4695-97B0-A86424705C5A}" srcOrd="0" destOrd="0" presId="urn:microsoft.com/office/officeart/2005/8/layout/hList9"/>
+    <dgm:cxn modelId="{AF7372D0-4418-4762-9126-B4907CEA2063}" type="presParOf" srcId="{389B8BA1-966F-4820-A684-FFBE53A0B0C4}" destId="{EA81D94E-6C89-4DFC-9961-F049515C9CB7}" srcOrd="1" destOrd="0" presId="urn:microsoft.com/office/officeart/2005/8/layout/hList9"/>
+    <dgm:cxn modelId="{9CB95EC2-C74D-4B0E-A0C6-D773C1D98D21}" type="presParOf" srcId="{1331B9E5-9A73-4C9C-A2DC-1D8887A1C199}" destId="{EDDC2322-C14B-41B3-BBDA-507D64928E5C}" srcOrd="2" destOrd="0" presId="urn:microsoft.com/office/officeart/2005/8/layout/hList9"/>
+    <dgm:cxn modelId="{8A787B0C-B6FB-45E3-B5FA-67D631C044B4}" type="presParOf" srcId="{1331B9E5-9A73-4C9C-A2DC-1D8887A1C199}" destId="{96B8B497-EE7A-41DD-8637-05BC47FFD7EC}" srcOrd="3" destOrd="0" presId="urn:microsoft.com/office/officeart/2005/8/layout/hList9"/>
+    <dgm:cxn modelId="{FE445313-CF27-46BA-BD47-A3CF1EF789F1}" type="presParOf" srcId="{1331B9E5-9A73-4C9C-A2DC-1D8887A1C199}" destId="{908558A0-7311-4C94-A09C-3AB45688EDE9}" srcOrd="4" destOrd="0" presId="urn:microsoft.com/office/officeart/2005/8/layout/hList9"/>
+    <dgm:cxn modelId="{F98AA18B-1E72-40B9-B5A6-342DD12DA4D7}" type="presParOf" srcId="{1331B9E5-9A73-4C9C-A2DC-1D8887A1C199}" destId="{708F17C5-CEB8-4AF6-A6F0-07A00ED8E842}" srcOrd="5" destOrd="0" presId="urn:microsoft.com/office/officeart/2005/8/layout/hList9"/>
+    <dgm:cxn modelId="{DECE928B-E8AF-47FE-B0D8-0D60F907D24A}" type="presParOf" srcId="{1331B9E5-9A73-4C9C-A2DC-1D8887A1C199}" destId="{99ED8FD4-525C-4122-8EAD-F20305CA77A4}" srcOrd="6" destOrd="0" presId="urn:microsoft.com/office/officeart/2005/8/layout/hList9"/>
+    <dgm:cxn modelId="{D353022A-2CB4-4511-921E-E0BEE4350B7D}" type="presParOf" srcId="{99ED8FD4-525C-4122-8EAD-F20305CA77A4}" destId="{32525962-6498-439C-8CAB-1C79C87BE129}" srcOrd="0" destOrd="0" presId="urn:microsoft.com/office/officeart/2005/8/layout/hList9"/>
+    <dgm:cxn modelId="{29EBB4B0-ABA6-487C-A391-8A4AC99547DC}" type="presParOf" srcId="{99ED8FD4-525C-4122-8EAD-F20305CA77A4}" destId="{325813CF-DDEE-44D8-A728-0DBE419C9338}" srcOrd="1" destOrd="0" presId="urn:microsoft.com/office/officeart/2005/8/layout/hList9"/>
+    <dgm:cxn modelId="{242FC9C7-6F09-41D8-B265-8571381AEE5C}" type="presParOf" srcId="{325813CF-DDEE-44D8-A728-0DBE419C9338}" destId="{CF4DE253-A8E3-4F10-8F85-D408EF6C0F3D}" srcOrd="0" destOrd="0" presId="urn:microsoft.com/office/officeart/2005/8/layout/hList9"/>
+    <dgm:cxn modelId="{8CA3C0D9-BB28-45E8-B788-5A32979C7741}" type="presParOf" srcId="{325813CF-DDEE-44D8-A728-0DBE419C9338}" destId="{7DA3B6AE-1D67-476B-A47E-CFC536F01C8A}" srcOrd="1" destOrd="0" presId="urn:microsoft.com/office/officeart/2005/8/layout/hList9"/>
+    <dgm:cxn modelId="{222A8F5B-71F3-44E1-8094-2BBA425232F6}" type="presParOf" srcId="{1331B9E5-9A73-4C9C-A2DC-1D8887A1C199}" destId="{19B2D2E4-062A-49B7-9DC7-8BE1A764E514}" srcOrd="7" destOrd="0" presId="urn:microsoft.com/office/officeart/2005/8/layout/hList9"/>
+    <dgm:cxn modelId="{2DC26F92-58E9-4A37-8044-2BFA011310C6}" type="presParOf" srcId="{1331B9E5-9A73-4C9C-A2DC-1D8887A1C199}" destId="{3DF34F9E-E446-4475-B581-8ADDB047B944}" srcOrd="8" destOrd="0" presId="urn:microsoft.com/office/officeart/2005/8/layout/hList9"/>
+    <dgm:cxn modelId="{92C8BA19-A30E-4B9D-9150-CA8BF7936972}" type="presParOf" srcId="{1331B9E5-9A73-4C9C-A2DC-1D8887A1C199}" destId="{ADBBD2B3-9209-4074-A1FD-C81AA13988EC}" srcOrd="9" destOrd="0" presId="urn:microsoft.com/office/officeart/2005/8/layout/hList9"/>
+    <dgm:cxn modelId="{190169CF-E70D-41AE-8C57-1919B4D73BF3}" type="presParOf" srcId="{1331B9E5-9A73-4C9C-A2DC-1D8887A1C199}" destId="{D89CB5C5-8C36-4B20-AE88-23411057BAB1}" srcOrd="10" destOrd="0" presId="urn:microsoft.com/office/officeart/2005/8/layout/hList9"/>
+    <dgm:cxn modelId="{E585C8AA-73AF-4DD1-8B8E-AC6938D11264}" type="presParOf" srcId="{1331B9E5-9A73-4C9C-A2DC-1D8887A1C199}" destId="{E13560A3-C893-48AD-B12A-F79D312474B2}" srcOrd="11" destOrd="0" presId="urn:microsoft.com/office/officeart/2005/8/layout/hList9"/>
+    <dgm:cxn modelId="{6206A76F-FF68-45DA-AC1D-4E69C8AFF4B2}" type="presParOf" srcId="{E13560A3-C893-48AD-B12A-F79D312474B2}" destId="{5E7E2521-72DE-41E5-8BA9-C49A7AF71C31}" srcOrd="0" destOrd="0" presId="urn:microsoft.com/office/officeart/2005/8/layout/hList9"/>
+    <dgm:cxn modelId="{4806659A-A586-4F20-9508-122D7D9686BD}" type="presParOf" srcId="{E13560A3-C893-48AD-B12A-F79D312474B2}" destId="{01D672F4-EBEF-4959-BD85-BD8AFEBCC445}" srcOrd="1" destOrd="0" presId="urn:microsoft.com/office/officeart/2005/8/layout/hList9"/>
+    <dgm:cxn modelId="{823A4154-ECE5-4AEE-8DDA-6E6C9C9C1B8D}" type="presParOf" srcId="{01D672F4-EBEF-4959-BD85-BD8AFEBCC445}" destId="{E30BEEC3-2390-4932-B53B-B47B9AE1A552}" srcOrd="0" destOrd="0" presId="urn:microsoft.com/office/officeart/2005/8/layout/hList9"/>
+    <dgm:cxn modelId="{B12CBA9D-7CBB-4CC4-AFAC-C6FE679811F7}" type="presParOf" srcId="{01D672F4-EBEF-4959-BD85-BD8AFEBCC445}" destId="{9B95A259-5B5F-4C34-B911-D1F8A1EC15CD}" srcOrd="1" destOrd="0" presId="urn:microsoft.com/office/officeart/2005/8/layout/hList9"/>
+    <dgm:cxn modelId="{A150AC60-8840-4CC0-AE62-230B930F75B9}" type="presParOf" srcId="{1331B9E5-9A73-4C9C-A2DC-1D8887A1C199}" destId="{8B551C75-4178-49E5-9FD0-AF93A8768690}" srcOrd="12" destOrd="0" presId="urn:microsoft.com/office/officeart/2005/8/layout/hList9"/>
+    <dgm:cxn modelId="{5B76ECEF-C439-4E93-A5F7-E67568CCBF8A}" type="presParOf" srcId="{1331B9E5-9A73-4C9C-A2DC-1D8887A1C199}" destId="{1D4FB928-3A7D-4849-B39C-627FFDFC9F24}" srcOrd="13" destOrd="0" presId="urn:microsoft.com/office/officeart/2005/8/layout/hList9"/>
+    <dgm:cxn modelId="{60FF9B05-8202-4310-8D4F-ADCA6069EC69}" type="presParOf" srcId="{1331B9E5-9A73-4C9C-A2DC-1D8887A1C199}" destId="{723FB08F-4378-4908-82DE-237C35821C15}" srcOrd="14" destOrd="0" presId="urn:microsoft.com/office/officeart/2005/8/layout/hList9"/>
+    <dgm:cxn modelId="{F015FCBA-C7E6-4E92-954C-50351D4222C0}" type="presParOf" srcId="{1331B9E5-9A73-4C9C-A2DC-1D8887A1C199}" destId="{BFE56226-3A60-4ADD-9231-A9A017AED379}" srcOrd="15" destOrd="0" presId="urn:microsoft.com/office/officeart/2005/8/layout/hList9"/>
+    <dgm:cxn modelId="{0FAAE8C0-0352-4C95-AF08-8995153AA52F}" type="presParOf" srcId="{1331B9E5-9A73-4C9C-A2DC-1D8887A1C199}" destId="{0930D805-8794-4635-8034-B855E8E6BC63}" srcOrd="16" destOrd="0" presId="urn:microsoft.com/office/officeart/2005/8/layout/hList9"/>
+    <dgm:cxn modelId="{3A8F83F8-37EB-48D7-805C-8A72BBE48FCB}" type="presParOf" srcId="{0930D805-8794-4635-8034-B855E8E6BC63}" destId="{C2762D2B-445C-490E-8DFF-D3F2634814F0}" srcOrd="0" destOrd="0" presId="urn:microsoft.com/office/officeart/2005/8/layout/hList9"/>
+    <dgm:cxn modelId="{C56D84E3-5B1E-4BDD-A92C-3CF7410CE4C9}" type="presParOf" srcId="{0930D805-8794-4635-8034-B855E8E6BC63}" destId="{E2AB51D3-5356-4E3F-85E1-789E4F8B393A}" srcOrd="1" destOrd="0" presId="urn:microsoft.com/office/officeart/2005/8/layout/hList9"/>
+    <dgm:cxn modelId="{538BBA1B-658B-46DF-B938-D2A81B2BC56A}" type="presParOf" srcId="{E2AB51D3-5356-4E3F-85E1-789E4F8B393A}" destId="{5C67F38F-DB66-4B36-A022-4C26FB633D47}" srcOrd="0" destOrd="0" presId="urn:microsoft.com/office/officeart/2005/8/layout/hList9"/>
+    <dgm:cxn modelId="{FC6FDBA6-5C13-4E88-9F05-B0EA54A43BF7}" type="presParOf" srcId="{E2AB51D3-5356-4E3F-85E1-789E4F8B393A}" destId="{0B459929-163D-4E84-9E9E-AAB195E177E7}" srcOrd="1" destOrd="0" presId="urn:microsoft.com/office/officeart/2005/8/layout/hList9"/>
+    <dgm:cxn modelId="{06E42D4E-AA62-4897-8A53-ECA6AC414933}" type="presParOf" srcId="{1331B9E5-9A73-4C9C-A2DC-1D8887A1C199}" destId="{1611584F-7E1C-4082-B539-CBBB0F0DC84D}" srcOrd="17" destOrd="0" presId="urn:microsoft.com/office/officeart/2005/8/layout/hList9"/>
+    <dgm:cxn modelId="{360892DF-4D6C-48C3-925F-44327F56F84C}" type="presParOf" srcId="{1331B9E5-9A73-4C9C-A2DC-1D8887A1C199}" destId="{DE24E761-037C-4517-8C5C-82F1CD9D4472}" srcOrd="18" destOrd="0" presId="urn:microsoft.com/office/officeart/2005/8/layout/hList9"/>
   </dgm:cxnLst>
   <dgm:bg/>
   <dgm:whole/>
   <dgm:extLst>
     <a:ext uri="http://schemas.microsoft.com/office/drawing/2008/diagram">
-      <dsp:dataModelExt xmlns:dsp="http://schemas.microsoft.com/office/drawing/2008/diagram" xmlns="" relId="rId41" minVer="http://schemas.openxmlformats.org/drawingml/2006/diagram"/>
+      <dsp:dataModelExt xmlns:dsp="http://schemas.microsoft.com/office/drawing/2008/diagram" xmlns="" relId="rId43" minVer="http://schemas.openxmlformats.org/drawingml/2006/diagram"/>
     </a:ext>
   </dgm:extLst>
 </dgm:dataModel>
@@ -16673,26 +17083,26 @@
     </dgm:pt>
   </dgm:ptLst>
   <dgm:cxnLst>
-    <dgm:cxn modelId="{B1B3E746-541E-4FB3-9E10-0FEBD75AD5E8}" type="presOf" srcId="{B3C6D549-66FA-4CEF-9A03-A1E513650573}" destId="{3F2E06B7-FE95-4EA3-BABD-718FBC658BAF}" srcOrd="0" destOrd="0" presId="urn:microsoft.com/office/officeart/2005/8/layout/chevron1"/>
+    <dgm:cxn modelId="{A7D2FDE1-85B0-4BDB-AF22-76D81D7C1139}" type="presOf" srcId="{86984855-7B2F-4316-A305-82B9E916AE80}" destId="{D0747F50-6859-41ED-A3D5-BA3FC978F1B9}" srcOrd="0" destOrd="0" presId="urn:microsoft.com/office/officeart/2005/8/layout/chevron1"/>
     <dgm:cxn modelId="{3FD2811A-92AB-42A6-A71A-10E78F7F1DEE}" srcId="{005A12CD-7224-4664-AECE-9BC89465652F}" destId="{2841CAE1-1ECA-4CE5-91B0-FE019466B8C3}" srcOrd="3" destOrd="0" parTransId="{10B4B756-E737-41C1-A30D-71FDAD9FD8AB}" sibTransId="{2F3330E8-9A41-499F-A745-688CEED782FB}"/>
-    <dgm:cxn modelId="{43D7405D-B77B-44BD-8BA4-2A9777BD2A2F}" type="presOf" srcId="{2841CAE1-1ECA-4CE5-91B0-FE019466B8C3}" destId="{C45A5F98-3FDA-4751-81E6-A21F40D3C392}" srcOrd="0" destOrd="0" presId="urn:microsoft.com/office/officeart/2005/8/layout/chevron1"/>
+    <dgm:cxn modelId="{FFD9C6A2-B1B3-48A2-A90E-1ECF5C0D1095}" type="presOf" srcId="{778702C2-64A5-485F-90F7-B603E6D6B556}" destId="{6B730D1D-8AA9-4B97-B987-A978646F9EBB}" srcOrd="0" destOrd="0" presId="urn:microsoft.com/office/officeart/2005/8/layout/chevron1"/>
     <dgm:cxn modelId="{8178D712-49D0-4055-958E-EEFC3A894F88}" srcId="{005A12CD-7224-4664-AECE-9BC89465652F}" destId="{86984855-7B2F-4316-A305-82B9E916AE80}" srcOrd="2" destOrd="0" parTransId="{20E60EC1-652B-4DAF-9101-C58312993E47}" sibTransId="{39D0D597-55C2-41D9-BD0A-97436FD8E677}"/>
-    <dgm:cxn modelId="{7BC3C416-8543-4DBF-BAB4-7482076506F7}" type="presOf" srcId="{86984855-7B2F-4316-A305-82B9E916AE80}" destId="{D0747F50-6859-41ED-A3D5-BA3FC978F1B9}" srcOrd="0" destOrd="0" presId="urn:microsoft.com/office/officeart/2005/8/layout/chevron1"/>
-    <dgm:cxn modelId="{4C31E770-5F6A-43E1-A814-262724BC6851}" type="presOf" srcId="{778702C2-64A5-485F-90F7-B603E6D6B556}" destId="{6B730D1D-8AA9-4B97-B987-A978646F9EBB}" srcOrd="0" destOrd="0" presId="urn:microsoft.com/office/officeart/2005/8/layout/chevron1"/>
+    <dgm:cxn modelId="{38D67440-744D-4DA7-9CE8-BBF5075FC26E}" type="presOf" srcId="{C4E7DA78-A697-40D8-930D-FC192F38D374}" destId="{2FE82B9E-F745-4CE9-BF93-6EAEE0977AA2}" srcOrd="0" destOrd="0" presId="urn:microsoft.com/office/officeart/2005/8/layout/chevron1"/>
     <dgm:cxn modelId="{D095F055-61CA-41A2-8517-EF8A42580DA4}" srcId="{005A12CD-7224-4664-AECE-9BC89465652F}" destId="{C4E7DA78-A697-40D8-930D-FC192F38D374}" srcOrd="4" destOrd="0" parTransId="{05F56A05-166B-45DF-A2BF-09CD5B2BDFC3}" sibTransId="{7DE70549-F9D9-4BE8-A916-CF7669A4A514}"/>
-    <dgm:cxn modelId="{577437E8-7086-4A0B-9FA7-36A0353F62A8}" type="presOf" srcId="{005A12CD-7224-4664-AECE-9BC89465652F}" destId="{AEB668C9-8392-4BB7-A1CD-D7ED0F0C9587}" srcOrd="0" destOrd="0" presId="urn:microsoft.com/office/officeart/2005/8/layout/chevron1"/>
+    <dgm:cxn modelId="{A3357041-01CC-4690-B008-A24044CFB944}" type="presOf" srcId="{2841CAE1-1ECA-4CE5-91B0-FE019466B8C3}" destId="{C45A5F98-3FDA-4751-81E6-A21F40D3C392}" srcOrd="0" destOrd="0" presId="urn:microsoft.com/office/officeart/2005/8/layout/chevron1"/>
+    <dgm:cxn modelId="{815592CC-5DBA-4760-B8C3-18153D48329F}" type="presOf" srcId="{005A12CD-7224-4664-AECE-9BC89465652F}" destId="{AEB668C9-8392-4BB7-A1CD-D7ED0F0C9587}" srcOrd="0" destOrd="0" presId="urn:microsoft.com/office/officeart/2005/8/layout/chevron1"/>
     <dgm:cxn modelId="{11B29FC3-8352-46F3-B6D3-20EF7DA3E157}" srcId="{005A12CD-7224-4664-AECE-9BC89465652F}" destId="{778702C2-64A5-485F-90F7-B603E6D6B556}" srcOrd="1" destOrd="0" parTransId="{5AEE16CE-BA55-4339-907A-74270B5B2FDC}" sibTransId="{D80C8507-3AE0-4BD8-B62F-FCA4803F9856}"/>
     <dgm:cxn modelId="{19E6B1C1-E2FB-4F59-92C4-F7620CF57618}" srcId="{005A12CD-7224-4664-AECE-9BC89465652F}" destId="{B3C6D549-66FA-4CEF-9A03-A1E513650573}" srcOrd="0" destOrd="0" parTransId="{E7D61A9E-359F-476B-94DD-6FB556882DB6}" sibTransId="{A4A64259-AAA6-4CCC-BAB1-C2B5F6A3258D}"/>
-    <dgm:cxn modelId="{E394069B-6927-4CA4-A6DF-7BBEEF25F378}" type="presOf" srcId="{C4E7DA78-A697-40D8-930D-FC192F38D374}" destId="{2FE82B9E-F745-4CE9-BF93-6EAEE0977AA2}" srcOrd="0" destOrd="0" presId="urn:microsoft.com/office/officeart/2005/8/layout/chevron1"/>
-    <dgm:cxn modelId="{BF160268-A662-40EA-91DB-DF1039696E43}" type="presParOf" srcId="{AEB668C9-8392-4BB7-A1CD-D7ED0F0C9587}" destId="{3F2E06B7-FE95-4EA3-BABD-718FBC658BAF}" srcOrd="0" destOrd="0" presId="urn:microsoft.com/office/officeart/2005/8/layout/chevron1"/>
-    <dgm:cxn modelId="{181BF8F8-5776-452D-9962-4934ECDC4E34}" type="presParOf" srcId="{AEB668C9-8392-4BB7-A1CD-D7ED0F0C9587}" destId="{44C067B1-5927-4C30-BA1E-D629B0B919ED}" srcOrd="1" destOrd="0" presId="urn:microsoft.com/office/officeart/2005/8/layout/chevron1"/>
-    <dgm:cxn modelId="{9FCDA784-C0A7-403F-A0D5-91AC4CBB21E1}" type="presParOf" srcId="{AEB668C9-8392-4BB7-A1CD-D7ED0F0C9587}" destId="{6B730D1D-8AA9-4B97-B987-A978646F9EBB}" srcOrd="2" destOrd="0" presId="urn:microsoft.com/office/officeart/2005/8/layout/chevron1"/>
-    <dgm:cxn modelId="{39D8D59E-71A6-46FA-A6C7-7E46189F0821}" type="presParOf" srcId="{AEB668C9-8392-4BB7-A1CD-D7ED0F0C9587}" destId="{5E101A34-7684-4751-AB6A-A34E4753D240}" srcOrd="3" destOrd="0" presId="urn:microsoft.com/office/officeart/2005/8/layout/chevron1"/>
-    <dgm:cxn modelId="{A78DE9E1-B066-4DBB-8754-159C38410733}" type="presParOf" srcId="{AEB668C9-8392-4BB7-A1CD-D7ED0F0C9587}" destId="{D0747F50-6859-41ED-A3D5-BA3FC978F1B9}" srcOrd="4" destOrd="0" presId="urn:microsoft.com/office/officeart/2005/8/layout/chevron1"/>
-    <dgm:cxn modelId="{7673A806-18B6-4258-ACD1-F6C852C66092}" type="presParOf" srcId="{AEB668C9-8392-4BB7-A1CD-D7ED0F0C9587}" destId="{2FA8DFEC-CA4F-4167-9FE0-4FA2F8A72ACF}" srcOrd="5" destOrd="0" presId="urn:microsoft.com/office/officeart/2005/8/layout/chevron1"/>
-    <dgm:cxn modelId="{B19D5986-9C08-4167-B26A-3A3D6E2EF652}" type="presParOf" srcId="{AEB668C9-8392-4BB7-A1CD-D7ED0F0C9587}" destId="{C45A5F98-3FDA-4751-81E6-A21F40D3C392}" srcOrd="6" destOrd="0" presId="urn:microsoft.com/office/officeart/2005/8/layout/chevron1"/>
-    <dgm:cxn modelId="{5331ECA5-5011-4238-8D7E-A420884BC476}" type="presParOf" srcId="{AEB668C9-8392-4BB7-A1CD-D7ED0F0C9587}" destId="{A823D58F-6471-4D6A-915F-58A8F181D73C}" srcOrd="7" destOrd="0" presId="urn:microsoft.com/office/officeart/2005/8/layout/chevron1"/>
-    <dgm:cxn modelId="{9BD34DFD-F4CC-4488-8643-E0899AC155F7}" type="presParOf" srcId="{AEB668C9-8392-4BB7-A1CD-D7ED0F0C9587}" destId="{2FE82B9E-F745-4CE9-BF93-6EAEE0977AA2}" srcOrd="8" destOrd="0" presId="urn:microsoft.com/office/officeart/2005/8/layout/chevron1"/>
+    <dgm:cxn modelId="{DC82BC1E-9033-4B9C-B633-9B740E3DED2C}" type="presOf" srcId="{B3C6D549-66FA-4CEF-9A03-A1E513650573}" destId="{3F2E06B7-FE95-4EA3-BABD-718FBC658BAF}" srcOrd="0" destOrd="0" presId="urn:microsoft.com/office/officeart/2005/8/layout/chevron1"/>
+    <dgm:cxn modelId="{F5270955-F59B-44A7-9FE6-5501755D9F83}" type="presParOf" srcId="{AEB668C9-8392-4BB7-A1CD-D7ED0F0C9587}" destId="{3F2E06B7-FE95-4EA3-BABD-718FBC658BAF}" srcOrd="0" destOrd="0" presId="urn:microsoft.com/office/officeart/2005/8/layout/chevron1"/>
+    <dgm:cxn modelId="{927BFB72-CEEC-45C2-98DD-979522DE7B3F}" type="presParOf" srcId="{AEB668C9-8392-4BB7-A1CD-D7ED0F0C9587}" destId="{44C067B1-5927-4C30-BA1E-D629B0B919ED}" srcOrd="1" destOrd="0" presId="urn:microsoft.com/office/officeart/2005/8/layout/chevron1"/>
+    <dgm:cxn modelId="{223E86D5-154F-4626-B6C3-12CD80AD1A08}" type="presParOf" srcId="{AEB668C9-8392-4BB7-A1CD-D7ED0F0C9587}" destId="{6B730D1D-8AA9-4B97-B987-A978646F9EBB}" srcOrd="2" destOrd="0" presId="urn:microsoft.com/office/officeart/2005/8/layout/chevron1"/>
+    <dgm:cxn modelId="{9A070CAE-2DBF-4FF9-937C-6F54213C13A4}" type="presParOf" srcId="{AEB668C9-8392-4BB7-A1CD-D7ED0F0C9587}" destId="{5E101A34-7684-4751-AB6A-A34E4753D240}" srcOrd="3" destOrd="0" presId="urn:microsoft.com/office/officeart/2005/8/layout/chevron1"/>
+    <dgm:cxn modelId="{D1528B60-EC94-490D-85ED-C870C3F50A17}" type="presParOf" srcId="{AEB668C9-8392-4BB7-A1CD-D7ED0F0C9587}" destId="{D0747F50-6859-41ED-A3D5-BA3FC978F1B9}" srcOrd="4" destOrd="0" presId="urn:microsoft.com/office/officeart/2005/8/layout/chevron1"/>
+    <dgm:cxn modelId="{78CC2E2E-575E-4ACC-A5B2-B39885EF0D70}" type="presParOf" srcId="{AEB668C9-8392-4BB7-A1CD-D7ED0F0C9587}" destId="{2FA8DFEC-CA4F-4167-9FE0-4FA2F8A72ACF}" srcOrd="5" destOrd="0" presId="urn:microsoft.com/office/officeart/2005/8/layout/chevron1"/>
+    <dgm:cxn modelId="{30E36B1F-3B42-4365-A330-81C9B47E512A}" type="presParOf" srcId="{AEB668C9-8392-4BB7-A1CD-D7ED0F0C9587}" destId="{C45A5F98-3FDA-4751-81E6-A21F40D3C392}" srcOrd="6" destOrd="0" presId="urn:microsoft.com/office/officeart/2005/8/layout/chevron1"/>
+    <dgm:cxn modelId="{ECC14716-C692-44A4-809F-7A58919A48BF}" type="presParOf" srcId="{AEB668C9-8392-4BB7-A1CD-D7ED0F0C9587}" destId="{A823D58F-6471-4D6A-915F-58A8F181D73C}" srcOrd="7" destOrd="0" presId="urn:microsoft.com/office/officeart/2005/8/layout/chevron1"/>
+    <dgm:cxn modelId="{9F45287F-3686-45A7-B962-4076A32046AB}" type="presParOf" srcId="{AEB668C9-8392-4BB7-A1CD-D7ED0F0C9587}" destId="{2FE82B9E-F745-4CE9-BF93-6EAEE0977AA2}" srcOrd="8" destOrd="0" presId="urn:microsoft.com/office/officeart/2005/8/layout/chevron1"/>
   </dgm:cxnLst>
   <dgm:bg>
     <a:gradFill flip="none" rotWithShape="1">
@@ -16733,7 +17143,7 @@
   </dgm:whole>
   <dgm:extLst>
     <a:ext uri="http://schemas.microsoft.com/office/drawing/2008/diagram">
-      <dsp:dataModelExt xmlns:dsp="http://schemas.microsoft.com/office/drawing/2008/diagram" xmlns="" relId="rId46" minVer="http://schemas.openxmlformats.org/drawingml/2006/diagram"/>
+      <dsp:dataModelExt xmlns:dsp="http://schemas.microsoft.com/office/drawing/2008/diagram" xmlns="" relId="rId48" minVer="http://schemas.openxmlformats.org/drawingml/2006/diagram"/>
     </a:ext>
   </dgm:extLst>
 </dgm:dataModel>
@@ -35998,7 +36408,7 @@
 </file>
 
 <file path=customXml/itemProps1.xml><?xml version="1.0" encoding="utf-8"?>
-<ds:datastoreItem xmlns:ds="http://schemas.openxmlformats.org/officeDocument/2006/customXml" ds:itemID="{41129A9C-A8BA-44B1-BC1D-68566196DC70}">
+<ds:datastoreItem xmlns:ds="http://schemas.openxmlformats.org/officeDocument/2006/customXml" ds:itemID="{7ECAC994-FFD5-4083-A3DD-4A5F2C470D93}">
   <ds:schemaRefs>
     <ds:schemaRef ds:uri="http://schemas.openxmlformats.org/officeDocument/2006/bibliography"/>
   </ds:schemaRefs>
